--- a/fuentes/contenidos/grado11/guion02/MA_11_02_CO_REC130.docx
+++ b/fuentes/contenidos/grado11/guion02/MA_11_02_CO_REC130.docx
@@ -1,6 +1,6 @@
 
 <file path=word/document.xml><?xml version="1.0" encoding="utf-8"?>
-<w:document xmlns:wpc="http://schemas.microsoft.com/office/word/2010/wordprocessingCanvas" xmlns:mo="http://schemas.microsoft.com/office/mac/office/2008/main" xmlns:mc="http://schemas.openxmlformats.org/markup-compatibility/2006" xmlns:mv="urn:schemas-microsoft-com:mac:vml" xmlns:o="urn:schemas-microsoft-com:office:office" xmlns:r="http://schemas.openxmlformats.org/officeDocument/2006/relationships" xmlns:m="http://schemas.openxmlformats.org/officeDocument/2006/math" xmlns:v="urn:schemas-microsoft-com:vml" xmlns:wp14="http://schemas.microsoft.com/office/word/2010/wordprocessingDrawing" xmlns:wp="http://schemas.openxmlformats.org/drawingml/2006/wordprocessingDrawing" xmlns:w10="urn:schemas-microsoft-com:office:word" xmlns:w="http://schemas.openxmlformats.org/wordprocessingml/2006/main" xmlns:w14="http://schemas.microsoft.com/office/word/2010/wordml" xmlns:wpg="http://schemas.microsoft.com/office/word/2010/wordprocessingGroup" xmlns:wpi="http://schemas.microsoft.com/office/word/2010/wordprocessingInk" xmlns:wne="http://schemas.microsoft.com/office/word/2006/wordml" xmlns:wps="http://schemas.microsoft.com/office/word/2010/wordprocessingShape" mc:Ignorable="w14 wp14">
+<w:document xmlns:wpc="http://schemas.microsoft.com/office/word/2010/wordprocessingCanvas" xmlns:mc="http://schemas.openxmlformats.org/markup-compatibility/2006" xmlns:o="urn:schemas-microsoft-com:office:office" xmlns:r="http://schemas.openxmlformats.org/officeDocument/2006/relationships" xmlns:m="http://schemas.openxmlformats.org/officeDocument/2006/math" xmlns:v="urn:schemas-microsoft-com:vml" xmlns:wp14="http://schemas.microsoft.com/office/word/2010/wordprocessingDrawing" xmlns:wp="http://schemas.openxmlformats.org/drawingml/2006/wordprocessingDrawing" xmlns:w10="urn:schemas-microsoft-com:office:word" xmlns:w="http://schemas.openxmlformats.org/wordprocessingml/2006/main" xmlns:w14="http://schemas.microsoft.com/office/word/2010/wordml" xmlns:w15="http://schemas.microsoft.com/office/word/2012/wordml" xmlns:wpg="http://schemas.microsoft.com/office/word/2010/wordprocessingGroup" xmlns:wpi="http://schemas.microsoft.com/office/word/2010/wordprocessingInk" xmlns:wne="http://schemas.microsoft.com/office/word/2006/wordml" xmlns:wps="http://schemas.microsoft.com/office/word/2010/wordprocessingShape" mc:Ignorable="w14 w15 wp14">
   <w:body>
     <w:p>
       <w:pPr>
@@ -312,8 +312,10 @@
           <w:rFonts w:ascii="Times New Roman" w:hAnsi="Times New Roman" w:cs="Times New Roman"/>
           <w:color w:val="000000"/>
         </w:rPr>
-        <w:t>Actividad en la que se practica lo aprendido sobre propiedades de las funciones.</w:t>
-      </w:r>
+        <w:t>Actividad en la que se relacionan las propiedades de las funciones con su representación gráfica</w:t>
+      </w:r>
+      <w:bookmarkStart w:id="0" w:name="_GoBack"/>
+      <w:bookmarkEnd w:id="0"/>
     </w:p>
     <w:p>
       <w:pPr>
@@ -411,6 +413,7 @@
         </w:rPr>
         <w:t>Funciones</w:t>
       </w:r>
+      <w:proofErr w:type="gramStart"/>
       <w:r>
         <w:rPr>
           <w:rFonts w:ascii="Arial" w:hAnsi="Arial" w:cs="Arial"/>
@@ -425,7 +428,40 @@
           <w:sz w:val="18"/>
           <w:szCs w:val="18"/>
         </w:rPr>
-        <w:t xml:space="preserve"> , “Propiedades”</w:t>
+        <w:t xml:space="preserve"> ,</w:t>
+      </w:r>
+      <w:proofErr w:type="gramEnd"/>
+      <w:r>
+        <w:rPr>
+          <w:rFonts w:ascii="Arial" w:hAnsi="Arial" w:cs="Arial"/>
+          <w:sz w:val="18"/>
+          <w:szCs w:val="18"/>
+        </w:rPr>
+        <w:t xml:space="preserve"> “Propiedades</w:t>
+      </w:r>
+      <w:r>
+        <w:rPr>
+          <w:rFonts w:ascii="Arial" w:hAnsi="Arial" w:cs="Arial"/>
+          <w:sz w:val="18"/>
+          <w:szCs w:val="18"/>
+        </w:rPr>
+        <w:t xml:space="preserve"> de las funciones</w:t>
+      </w:r>
+      <w:r>
+        <w:rPr>
+          <w:rFonts w:ascii="Arial" w:hAnsi="Arial" w:cs="Arial"/>
+          <w:sz w:val="18"/>
+          <w:szCs w:val="18"/>
+        </w:rPr>
+        <w:t>”</w:t>
+      </w:r>
+      <w:r>
+        <w:rPr>
+          <w:rFonts w:ascii="Arial" w:hAnsi="Arial" w:cs="Arial"/>
+          <w:sz w:val="18"/>
+          <w:szCs w:val="18"/>
+        </w:rPr>
+        <w:t xml:space="preserve">, “función par”, “función impar”. </w:t>
       </w:r>
     </w:p>
     <w:p>
@@ -3028,7 +3064,23 @@
           <w:sz w:val="18"/>
           <w:szCs w:val="18"/>
         </w:rPr>
-        <w:t>Selecciona las afirmaciones correctas sobre la función que se muestra en la figura</w:t>
+        <w:t>Sele</w:t>
+      </w:r>
+      <w:r>
+        <w:rPr>
+          <w:rFonts w:ascii="Arial" w:hAnsi="Arial" w:cs="Arial"/>
+          <w:sz w:val="18"/>
+          <w:szCs w:val="18"/>
+        </w:rPr>
+        <w:t>cciona las afirmaciones correcta</w:t>
+      </w:r>
+      <w:r>
+        <w:rPr>
+          <w:rFonts w:ascii="Arial" w:hAnsi="Arial" w:cs="Arial"/>
+          <w:sz w:val="18"/>
+          <w:szCs w:val="18"/>
+        </w:rPr>
+        <w:t>s sobre la función que se muestra en la figura</w:t>
       </w:r>
     </w:p>
     <w:p>
@@ -3214,7 +3266,7 @@
           <w:noProof/>
           <w:sz w:val="18"/>
           <w:szCs w:val="18"/>
-          <w:lang w:val="es-ES" w:eastAsia="es-ES"/>
+          <w:lang w:val="es-CO" w:eastAsia="es-CO"/>
         </w:rPr>
         <w:drawing>
           <wp:inline distT="0" distB="0" distL="0" distR="0" wp14:anchorId="02940D15" wp14:editId="43714B2B">
@@ -3234,7 +3286,7 @@
                     </pic:cNvPicPr>
                   </pic:nvPicPr>
                   <pic:blipFill>
-                    <a:blip r:embed="rId5">
+                    <a:blip r:embed="rId4">
                       <a:extLst>
                         <a:ext uri="{28A0092B-C50C-407E-A947-70E740481C1C}">
                           <a14:useLocalDpi xmlns:a14="http://schemas.microsoft.com/office/drawing/2010/main" val="0"/>
@@ -3429,7 +3481,297 @@
           <w:sz w:val="18"/>
           <w:szCs w:val="18"/>
         </w:rPr>
-        <w:t xml:space="preserve">Es </w:t>
+        <w:t>Es inyectiva</w:t>
+      </w:r>
+    </w:p>
+    <w:p>
+      <w:pPr>
+        <w:rPr>
+          <w:rFonts w:ascii="Arial" w:hAnsi="Arial" w:cs="Arial"/>
+          <w:sz w:val="18"/>
+          <w:szCs w:val="18"/>
+        </w:rPr>
+      </w:pPr>
+    </w:p>
+    <w:p>
+      <w:pPr>
+        <w:rPr>
+          <w:rFonts w:ascii="Arial" w:hAnsi="Arial" w:cs="Arial"/>
+          <w:b/>
+          <w:sz w:val="18"/>
+          <w:szCs w:val="18"/>
+        </w:rPr>
+      </w:pPr>
+      <w:r>
+        <w:rPr>
+          <w:rFonts w:ascii="Arial" w:hAnsi="Arial" w:cs="Arial"/>
+          <w:b/>
+          <w:sz w:val="18"/>
+          <w:szCs w:val="18"/>
+        </w:rPr>
+        <w:t>Es par</w:t>
+      </w:r>
+    </w:p>
+    <w:p>
+      <w:pPr>
+        <w:rPr>
+          <w:rFonts w:ascii="Arial" w:hAnsi="Arial" w:cs="Arial"/>
+          <w:sz w:val="18"/>
+          <w:szCs w:val="18"/>
+        </w:rPr>
+      </w:pPr>
+    </w:p>
+    <w:p>
+      <w:pPr>
+        <w:rPr>
+          <w:rFonts w:ascii="Arial" w:hAnsi="Arial" w:cs="Arial"/>
+          <w:sz w:val="18"/>
+          <w:szCs w:val="18"/>
+        </w:rPr>
+      </w:pPr>
+      <w:r>
+        <w:rPr>
+          <w:rFonts w:ascii="Arial" w:hAnsi="Arial" w:cs="Arial"/>
+          <w:sz w:val="18"/>
+          <w:szCs w:val="18"/>
+        </w:rPr>
+        <w:t>Es cóncava hacia abajo en todo su dominio.</w:t>
+      </w:r>
+    </w:p>
+    <w:p>
+      <w:pPr>
+        <w:rPr>
+          <w:rFonts w:ascii="Arial" w:hAnsi="Arial" w:cs="Arial"/>
+          <w:sz w:val="18"/>
+          <w:szCs w:val="18"/>
+        </w:rPr>
+      </w:pPr>
+    </w:p>
+    <w:p>
+      <w:pPr>
+        <w:rPr>
+          <w:rFonts w:ascii="Arial" w:hAnsi="Arial" w:cs="Arial"/>
+          <w:sz w:val="18"/>
+          <w:szCs w:val="18"/>
+        </w:rPr>
+      </w:pPr>
+    </w:p>
+    <w:p>
+      <w:pPr>
+        <w:rPr>
+          <w:rFonts w:ascii="Arial" w:hAnsi="Arial"/>
+          <w:sz w:val="18"/>
+          <w:szCs w:val="18"/>
+        </w:rPr>
+      </w:pPr>
+      <w:r>
+        <w:rPr>
+          <w:rFonts w:ascii="Arial" w:hAnsi="Arial"/>
+          <w:sz w:val="18"/>
+          <w:szCs w:val="18"/>
+          <w:highlight w:val="green"/>
+        </w:rPr>
+        <w:t>Pregunta 2</w:t>
+      </w:r>
+      <w:r>
+        <w:rPr>
+          <w:rFonts w:ascii="Arial" w:hAnsi="Arial"/>
+          <w:sz w:val="18"/>
+          <w:szCs w:val="18"/>
+          <w:highlight w:val="green"/>
+        </w:rPr>
+        <w:t xml:space="preserve"> (</w:t>
+      </w:r>
+      <w:r>
+        <w:rPr>
+          <w:rFonts w:ascii="Arial" w:hAnsi="Arial"/>
+          <w:b/>
+          <w:sz w:val="18"/>
+          <w:szCs w:val="18"/>
+          <w:highlight w:val="green"/>
+        </w:rPr>
+        <w:t>173</w:t>
+      </w:r>
+      <w:r>
+        <w:rPr>
+          <w:rFonts w:ascii="Arial" w:hAnsi="Arial"/>
+          <w:sz w:val="18"/>
+          <w:szCs w:val="18"/>
+          <w:highlight w:val="green"/>
+        </w:rPr>
+        <w:t xml:space="preserve"> caracteres máximo)</w:t>
+      </w:r>
+    </w:p>
+    <w:p>
+      <w:pPr>
+        <w:rPr>
+          <w:rFonts w:ascii="Arial" w:hAnsi="Arial" w:cs="Arial"/>
+          <w:sz w:val="18"/>
+          <w:szCs w:val="18"/>
+        </w:rPr>
+      </w:pPr>
+    </w:p>
+    <w:p>
+      <w:pPr>
+        <w:rPr>
+          <w:rFonts w:ascii="Arial" w:hAnsi="Arial" w:cs="Arial"/>
+          <w:sz w:val="18"/>
+          <w:szCs w:val="18"/>
+        </w:rPr>
+      </w:pPr>
+      <w:r>
+        <w:rPr>
+          <w:rFonts w:ascii="Arial" w:hAnsi="Arial" w:cs="Arial"/>
+          <w:sz w:val="18"/>
+          <w:szCs w:val="18"/>
+        </w:rPr>
+        <w:t>Selecciona las afirmaciones correctas sobre la función que se muestra en la figura</w:t>
+      </w:r>
+    </w:p>
+    <w:p>
+      <w:pPr>
+        <w:rPr>
+          <w:rFonts w:ascii="Arial" w:hAnsi="Arial" w:cs="Arial"/>
+          <w:sz w:val="18"/>
+          <w:szCs w:val="18"/>
+        </w:rPr>
+      </w:pPr>
+    </w:p>
+    <w:p>
+      <w:pPr>
+        <w:rPr>
+          <w:rFonts w:ascii="Arial" w:hAnsi="Arial" w:cs="Arial"/>
+          <w:sz w:val="18"/>
+          <w:szCs w:val="18"/>
+        </w:rPr>
+      </w:pPr>
+    </w:p>
+    <w:p>
+      <w:pPr>
+        <w:rPr>
+          <w:rFonts w:ascii="Arial" w:hAnsi="Arial" w:cs="Arial"/>
+          <w:sz w:val="18"/>
+          <w:szCs w:val="18"/>
+        </w:rPr>
+      </w:pPr>
+      <w:r>
+        <w:rPr>
+          <w:rFonts w:ascii="Arial" w:hAnsi="Arial" w:cs="Arial"/>
+          <w:sz w:val="18"/>
+          <w:szCs w:val="18"/>
+          <w:highlight w:val="yellow"/>
+        </w:rPr>
+        <w:t>Explicación (</w:t>
+      </w:r>
+      <w:r>
+        <w:rPr>
+          <w:rFonts w:ascii="Arial" w:hAnsi="Arial" w:cs="Arial"/>
+          <w:b/>
+          <w:sz w:val="18"/>
+          <w:szCs w:val="18"/>
+          <w:highlight w:val="yellow"/>
+        </w:rPr>
+        <w:t>173</w:t>
+      </w:r>
+      <w:r>
+        <w:rPr>
+          <w:rFonts w:ascii="Arial" w:hAnsi="Arial" w:cs="Arial"/>
+          <w:sz w:val="18"/>
+          <w:szCs w:val="18"/>
+          <w:highlight w:val="yellow"/>
+        </w:rPr>
+        <w:t xml:space="preserve"> caracteres máximo)</w:t>
+      </w:r>
+    </w:p>
+    <w:p>
+      <w:pPr>
+        <w:rPr>
+          <w:rFonts w:ascii="Arial" w:hAnsi="Arial" w:cs="Arial"/>
+          <w:sz w:val="18"/>
+          <w:szCs w:val="18"/>
+        </w:rPr>
+      </w:pPr>
+    </w:p>
+    <w:p>
+      <w:pPr>
+        <w:rPr>
+          <w:rFonts w:ascii="Arial" w:hAnsi="Arial" w:cs="Arial"/>
+          <w:sz w:val="18"/>
+          <w:szCs w:val="18"/>
+        </w:rPr>
+      </w:pPr>
+    </w:p>
+    <w:p>
+      <w:pPr>
+        <w:rPr>
+          <w:rFonts w:ascii="Arial" w:hAnsi="Arial" w:cs="Arial"/>
+          <w:sz w:val="18"/>
+          <w:szCs w:val="18"/>
+        </w:rPr>
+      </w:pPr>
+      <w:r>
+        <w:rPr>
+          <w:rFonts w:ascii="Arial" w:hAnsi="Arial"/>
+          <w:b/>
+          <w:color w:val="FF0000"/>
+          <w:sz w:val="18"/>
+          <w:szCs w:val="18"/>
+        </w:rPr>
+        <w:t>*</w:t>
+      </w:r>
+      <w:r>
+        <w:rPr>
+          <w:rFonts w:ascii="Arial" w:hAnsi="Arial"/>
+          <w:sz w:val="18"/>
+          <w:szCs w:val="18"/>
+        </w:rPr>
+        <w:t xml:space="preserve"> </w:t>
+      </w:r>
+      <w:r>
+        <w:rPr>
+          <w:rFonts w:ascii="Arial" w:hAnsi="Arial" w:cs="Arial"/>
+          <w:sz w:val="18"/>
+          <w:szCs w:val="18"/>
+          <w:highlight w:val="yellow"/>
+        </w:rPr>
+        <w:t>IMAGEN:</w:t>
+      </w:r>
+    </w:p>
+    <w:p>
+      <w:pPr>
+        <w:ind w:left="426"/>
+        <w:rPr>
+          <w:rFonts w:ascii="Arial" w:hAnsi="Arial" w:cs="Arial"/>
+          <w:sz w:val="18"/>
+          <w:szCs w:val="18"/>
+        </w:rPr>
+      </w:pPr>
+      <w:r>
+        <w:rPr>
+          <w:rFonts w:ascii="Arial" w:hAnsi="Arial"/>
+          <w:b/>
+          <w:color w:val="FF0000"/>
+          <w:sz w:val="18"/>
+          <w:szCs w:val="18"/>
+        </w:rPr>
+        <w:t>*</w:t>
+      </w:r>
+      <w:r>
+        <w:rPr>
+          <w:rFonts w:ascii="Arial" w:hAnsi="Arial"/>
+          <w:sz w:val="18"/>
+          <w:szCs w:val="18"/>
+        </w:rPr>
+        <w:t xml:space="preserve"> </w:t>
+      </w:r>
+      <w:r>
+        <w:rPr>
+          <w:rFonts w:ascii="Arial" w:hAnsi="Arial" w:cs="Arial"/>
+          <w:sz w:val="18"/>
+          <w:szCs w:val="18"/>
+          <w:highlight w:val="yellow"/>
+        </w:rPr>
+        <w:t xml:space="preserve">Nombre de archivo </w:t>
       </w:r>
       <w:proofErr w:type="spellStart"/>
       <w:r>
@@ -3437,181 +3779,11 @@
           <w:rFonts w:ascii="Arial" w:hAnsi="Arial" w:cs="Arial"/>
           <w:sz w:val="18"/>
           <w:szCs w:val="18"/>
-        </w:rPr>
-        <w:t>inyectiva</w:t>
+          <w:highlight w:val="yellow"/>
+        </w:rPr>
+        <w:t>Shutterstock</w:t>
       </w:r>
       <w:proofErr w:type="spellEnd"/>
-    </w:p>
-    <w:p>
-      <w:pPr>
-        <w:rPr>
-          <w:rFonts w:ascii="Arial" w:hAnsi="Arial" w:cs="Arial"/>
-          <w:sz w:val="18"/>
-          <w:szCs w:val="18"/>
-        </w:rPr>
-      </w:pPr>
-    </w:p>
-    <w:p>
-      <w:pPr>
-        <w:rPr>
-          <w:rFonts w:ascii="Arial" w:hAnsi="Arial" w:cs="Arial"/>
-          <w:b/>
-          <w:sz w:val="18"/>
-          <w:szCs w:val="18"/>
-        </w:rPr>
-      </w:pPr>
-      <w:r>
-        <w:rPr>
-          <w:rFonts w:ascii="Arial" w:hAnsi="Arial" w:cs="Arial"/>
-          <w:b/>
-          <w:sz w:val="18"/>
-          <w:szCs w:val="18"/>
-        </w:rPr>
-        <w:t>Es par</w:t>
-      </w:r>
-    </w:p>
-    <w:p>
-      <w:pPr>
-        <w:rPr>
-          <w:rFonts w:ascii="Arial" w:hAnsi="Arial" w:cs="Arial"/>
-          <w:sz w:val="18"/>
-          <w:szCs w:val="18"/>
-        </w:rPr>
-      </w:pPr>
-    </w:p>
-    <w:p>
-      <w:pPr>
-        <w:rPr>
-          <w:rFonts w:ascii="Arial" w:hAnsi="Arial" w:cs="Arial"/>
-          <w:sz w:val="18"/>
-          <w:szCs w:val="18"/>
-        </w:rPr>
-      </w:pPr>
-      <w:r>
-        <w:rPr>
-          <w:rFonts w:ascii="Arial" w:hAnsi="Arial" w:cs="Arial"/>
-          <w:sz w:val="18"/>
-          <w:szCs w:val="18"/>
-        </w:rPr>
-        <w:t>Es cóncava hacia abajo en todo su dominio.</w:t>
-      </w:r>
-    </w:p>
-    <w:p>
-      <w:pPr>
-        <w:rPr>
-          <w:rFonts w:ascii="Arial" w:hAnsi="Arial" w:cs="Arial"/>
-          <w:sz w:val="18"/>
-          <w:szCs w:val="18"/>
-        </w:rPr>
-      </w:pPr>
-    </w:p>
-    <w:p>
-      <w:pPr>
-        <w:rPr>
-          <w:rFonts w:ascii="Arial" w:hAnsi="Arial" w:cs="Arial"/>
-          <w:sz w:val="18"/>
-          <w:szCs w:val="18"/>
-        </w:rPr>
-      </w:pPr>
-    </w:p>
-    <w:p>
-      <w:pPr>
-        <w:rPr>
-          <w:rFonts w:ascii="Arial" w:hAnsi="Arial"/>
-          <w:sz w:val="18"/>
-          <w:szCs w:val="18"/>
-        </w:rPr>
-      </w:pPr>
-      <w:r>
-        <w:rPr>
-          <w:rFonts w:ascii="Arial" w:hAnsi="Arial"/>
-          <w:sz w:val="18"/>
-          <w:szCs w:val="18"/>
-          <w:highlight w:val="green"/>
-        </w:rPr>
-        <w:t>Pregunta 2</w:t>
-      </w:r>
-      <w:r>
-        <w:rPr>
-          <w:rFonts w:ascii="Arial" w:hAnsi="Arial"/>
-          <w:sz w:val="18"/>
-          <w:szCs w:val="18"/>
-          <w:highlight w:val="green"/>
-        </w:rPr>
-        <w:t xml:space="preserve"> (</w:t>
-      </w:r>
-      <w:r>
-        <w:rPr>
-          <w:rFonts w:ascii="Arial" w:hAnsi="Arial"/>
-          <w:b/>
-          <w:sz w:val="18"/>
-          <w:szCs w:val="18"/>
-          <w:highlight w:val="green"/>
-        </w:rPr>
-        <w:t>173</w:t>
-      </w:r>
-      <w:r>
-        <w:rPr>
-          <w:rFonts w:ascii="Arial" w:hAnsi="Arial"/>
-          <w:sz w:val="18"/>
-          <w:szCs w:val="18"/>
-          <w:highlight w:val="green"/>
-        </w:rPr>
-        <w:t xml:space="preserve"> caracteres máximo)</w:t>
-      </w:r>
-    </w:p>
-    <w:p>
-      <w:pPr>
-        <w:rPr>
-          <w:rFonts w:ascii="Arial" w:hAnsi="Arial" w:cs="Arial"/>
-          <w:sz w:val="18"/>
-          <w:szCs w:val="18"/>
-        </w:rPr>
-      </w:pPr>
-    </w:p>
-    <w:p>
-      <w:pPr>
-        <w:rPr>
-          <w:rFonts w:ascii="Arial" w:hAnsi="Arial" w:cs="Arial"/>
-          <w:sz w:val="18"/>
-          <w:szCs w:val="18"/>
-        </w:rPr>
-      </w:pPr>
-      <w:r>
-        <w:rPr>
-          <w:rFonts w:ascii="Arial" w:hAnsi="Arial" w:cs="Arial"/>
-          <w:sz w:val="18"/>
-          <w:szCs w:val="18"/>
-        </w:rPr>
-        <w:t>Selecciona las afirmaciones correctas sobre la función que se muestra en la figura</w:t>
-      </w:r>
-    </w:p>
-    <w:p>
-      <w:pPr>
-        <w:rPr>
-          <w:rFonts w:ascii="Arial" w:hAnsi="Arial" w:cs="Arial"/>
-          <w:sz w:val="18"/>
-          <w:szCs w:val="18"/>
-        </w:rPr>
-      </w:pPr>
-    </w:p>
-    <w:p>
-      <w:pPr>
-        <w:rPr>
-          <w:rFonts w:ascii="Arial" w:hAnsi="Arial" w:cs="Arial"/>
-          <w:sz w:val="18"/>
-          <w:szCs w:val="18"/>
-        </w:rPr>
-      </w:pPr>
-    </w:p>
-    <w:p>
-      <w:pPr>
-        <w:rPr>
-          <w:rFonts w:ascii="Arial" w:hAnsi="Arial" w:cs="Arial"/>
-          <w:sz w:val="18"/>
-          <w:szCs w:val="18"/>
-        </w:rPr>
-      </w:pPr>
       <w:r>
         <w:rPr>
           <w:rFonts w:ascii="Arial" w:hAnsi="Arial" w:cs="Arial"/>
@@ -3619,136 +3791,6 @@
           <w:szCs w:val="18"/>
           <w:highlight w:val="yellow"/>
         </w:rPr>
-        <w:t>Explicación (</w:t>
-      </w:r>
-      <w:r>
-        <w:rPr>
-          <w:rFonts w:ascii="Arial" w:hAnsi="Arial" w:cs="Arial"/>
-          <w:b/>
-          <w:sz w:val="18"/>
-          <w:szCs w:val="18"/>
-          <w:highlight w:val="yellow"/>
-        </w:rPr>
-        <w:t>173</w:t>
-      </w:r>
-      <w:r>
-        <w:rPr>
-          <w:rFonts w:ascii="Arial" w:hAnsi="Arial" w:cs="Arial"/>
-          <w:sz w:val="18"/>
-          <w:szCs w:val="18"/>
-          <w:highlight w:val="yellow"/>
-        </w:rPr>
-        <w:t xml:space="preserve"> caracteres máximo)</w:t>
-      </w:r>
-    </w:p>
-    <w:p>
-      <w:pPr>
-        <w:rPr>
-          <w:rFonts w:ascii="Arial" w:hAnsi="Arial" w:cs="Arial"/>
-          <w:sz w:val="18"/>
-          <w:szCs w:val="18"/>
-        </w:rPr>
-      </w:pPr>
-    </w:p>
-    <w:p>
-      <w:pPr>
-        <w:rPr>
-          <w:rFonts w:ascii="Arial" w:hAnsi="Arial" w:cs="Arial"/>
-          <w:sz w:val="18"/>
-          <w:szCs w:val="18"/>
-        </w:rPr>
-      </w:pPr>
-    </w:p>
-    <w:p>
-      <w:pPr>
-        <w:rPr>
-          <w:rFonts w:ascii="Arial" w:hAnsi="Arial" w:cs="Arial"/>
-          <w:sz w:val="18"/>
-          <w:szCs w:val="18"/>
-        </w:rPr>
-      </w:pPr>
-      <w:r>
-        <w:rPr>
-          <w:rFonts w:ascii="Arial" w:hAnsi="Arial"/>
-          <w:b/>
-          <w:color w:val="FF0000"/>
-          <w:sz w:val="18"/>
-          <w:szCs w:val="18"/>
-        </w:rPr>
-        <w:t>*</w:t>
-      </w:r>
-      <w:r>
-        <w:rPr>
-          <w:rFonts w:ascii="Arial" w:hAnsi="Arial"/>
-          <w:sz w:val="18"/>
-          <w:szCs w:val="18"/>
-        </w:rPr>
-        <w:t xml:space="preserve"> </w:t>
-      </w:r>
-      <w:r>
-        <w:rPr>
-          <w:rFonts w:ascii="Arial" w:hAnsi="Arial" w:cs="Arial"/>
-          <w:sz w:val="18"/>
-          <w:szCs w:val="18"/>
-          <w:highlight w:val="yellow"/>
-        </w:rPr>
-        <w:t>IMAGEN:</w:t>
-      </w:r>
-    </w:p>
-    <w:p>
-      <w:pPr>
-        <w:ind w:left="426"/>
-        <w:rPr>
-          <w:rFonts w:ascii="Arial" w:hAnsi="Arial" w:cs="Arial"/>
-          <w:sz w:val="18"/>
-          <w:szCs w:val="18"/>
-        </w:rPr>
-      </w:pPr>
-      <w:r>
-        <w:rPr>
-          <w:rFonts w:ascii="Arial" w:hAnsi="Arial"/>
-          <w:b/>
-          <w:color w:val="FF0000"/>
-          <w:sz w:val="18"/>
-          <w:szCs w:val="18"/>
-        </w:rPr>
-        <w:t>*</w:t>
-      </w:r>
-      <w:r>
-        <w:rPr>
-          <w:rFonts w:ascii="Arial" w:hAnsi="Arial"/>
-          <w:sz w:val="18"/>
-          <w:szCs w:val="18"/>
-        </w:rPr>
-        <w:t xml:space="preserve"> </w:t>
-      </w:r>
-      <w:r>
-        <w:rPr>
-          <w:rFonts w:ascii="Arial" w:hAnsi="Arial" w:cs="Arial"/>
-          <w:sz w:val="18"/>
-          <w:szCs w:val="18"/>
-          <w:highlight w:val="yellow"/>
-        </w:rPr>
-        <w:t xml:space="preserve">Nombre de archivo </w:t>
-      </w:r>
-      <w:proofErr w:type="spellStart"/>
-      <w:r>
-        <w:rPr>
-          <w:rFonts w:ascii="Arial" w:hAnsi="Arial" w:cs="Arial"/>
-          <w:sz w:val="18"/>
-          <w:szCs w:val="18"/>
-          <w:highlight w:val="yellow"/>
-        </w:rPr>
-        <w:t>Shutterstock</w:t>
-      </w:r>
-      <w:proofErr w:type="spellEnd"/>
-      <w:r>
-        <w:rPr>
-          <w:rFonts w:ascii="Arial" w:hAnsi="Arial" w:cs="Arial"/>
-          <w:sz w:val="18"/>
-          <w:szCs w:val="18"/>
-          <w:highlight w:val="yellow"/>
-        </w:rPr>
         <w:t xml:space="preserve"> o descripción de ilustración a crear</w:t>
       </w:r>
     </w:p>
@@ -3787,8 +3829,9 @@
           <w:noProof/>
           <w:sz w:val="18"/>
           <w:szCs w:val="18"/>
-          <w:lang w:val="es-ES" w:eastAsia="es-ES"/>
-        </w:rPr>
+          <w:lang w:val="es-CO" w:eastAsia="es-CO"/>
+        </w:rPr>
+        <w:lastRenderedPageBreak/>
         <w:drawing>
           <wp:inline distT="0" distB="0" distL="0" distR="0" wp14:anchorId="4172464F" wp14:editId="0D008D88">
             <wp:extent cx="2150957" cy="1746725"/>
@@ -3807,7 +3850,7 @@
                     </pic:cNvPicPr>
                   </pic:nvPicPr>
                   <pic:blipFill>
-                    <a:blip r:embed="rId6">
+                    <a:blip r:embed="rId5">
                       <a:extLst>
                         <a:ext uri="{28A0092B-C50C-407E-A947-70E740481C1C}">
                           <a14:useLocalDpi xmlns:a14="http://schemas.microsoft.com/office/drawing/2010/main" val="0"/>
@@ -4026,7 +4069,313 @@
           <w:sz w:val="18"/>
           <w:szCs w:val="18"/>
         </w:rPr>
-        <w:t xml:space="preserve">Es </w:t>
+        <w:t>La función es</w:t>
+      </w:r>
+      <w:r>
+        <w:rPr>
+          <w:rFonts w:ascii="Arial" w:hAnsi="Arial" w:cs="Arial"/>
+          <w:sz w:val="18"/>
+          <w:szCs w:val="18"/>
+        </w:rPr>
+        <w:t xml:space="preserve"> biyectiva</w:t>
+      </w:r>
+    </w:p>
+    <w:p>
+      <w:pPr>
+        <w:rPr>
+          <w:rFonts w:ascii="Arial" w:hAnsi="Arial" w:cs="Arial"/>
+          <w:sz w:val="18"/>
+          <w:szCs w:val="18"/>
+        </w:rPr>
+      </w:pPr>
+    </w:p>
+    <w:p>
+      <w:pPr>
+        <w:rPr>
+          <w:rFonts w:ascii="Arial" w:hAnsi="Arial" w:cs="Arial"/>
+          <w:sz w:val="18"/>
+          <w:szCs w:val="18"/>
+        </w:rPr>
+      </w:pPr>
+      <w:r>
+        <w:rPr>
+          <w:rFonts w:ascii="Arial" w:hAnsi="Arial" w:cs="Arial"/>
+          <w:sz w:val="18"/>
+          <w:szCs w:val="18"/>
+        </w:rPr>
+        <w:t xml:space="preserve">La función es </w:t>
+      </w:r>
+      <w:r>
+        <w:rPr>
+          <w:rFonts w:ascii="Arial" w:hAnsi="Arial" w:cs="Arial"/>
+          <w:sz w:val="18"/>
+          <w:szCs w:val="18"/>
+        </w:rPr>
+        <w:t>impar</w:t>
+      </w:r>
+    </w:p>
+    <w:p>
+      <w:pPr>
+        <w:rPr>
+          <w:rFonts w:ascii="Arial" w:hAnsi="Arial" w:cs="Arial"/>
+          <w:sz w:val="18"/>
+          <w:szCs w:val="18"/>
+        </w:rPr>
+      </w:pPr>
+    </w:p>
+    <w:p>
+      <w:pPr>
+        <w:rPr>
+          <w:rFonts w:ascii="Arial" w:hAnsi="Arial" w:cs="Arial"/>
+          <w:b/>
+          <w:sz w:val="18"/>
+          <w:szCs w:val="18"/>
+        </w:rPr>
+      </w:pPr>
+      <w:r>
+        <w:rPr>
+          <w:rFonts w:ascii="Arial" w:hAnsi="Arial" w:cs="Arial"/>
+          <w:b/>
+          <w:sz w:val="18"/>
+          <w:szCs w:val="18"/>
+        </w:rPr>
+        <w:t xml:space="preserve">La función es </w:t>
+      </w:r>
+      <w:r>
+        <w:rPr>
+          <w:rFonts w:ascii="Arial" w:hAnsi="Arial" w:cs="Arial"/>
+          <w:b/>
+          <w:sz w:val="18"/>
+          <w:szCs w:val="18"/>
+        </w:rPr>
+        <w:t xml:space="preserve">cóncava hacia abajo </w:t>
+      </w:r>
+    </w:p>
+    <w:p>
+      <w:pPr>
+        <w:rPr>
+          <w:rFonts w:ascii="Arial" w:hAnsi="Arial" w:cs="Arial"/>
+          <w:sz w:val="18"/>
+          <w:szCs w:val="18"/>
+        </w:rPr>
+      </w:pPr>
+    </w:p>
+    <w:p>
+      <w:pPr>
+        <w:rPr>
+          <w:rFonts w:ascii="Arial" w:hAnsi="Arial" w:cs="Arial"/>
+          <w:sz w:val="18"/>
+          <w:szCs w:val="18"/>
+        </w:rPr>
+      </w:pPr>
+    </w:p>
+    <w:p>
+      <w:pPr>
+        <w:rPr>
+          <w:rFonts w:ascii="Arial" w:hAnsi="Arial"/>
+          <w:sz w:val="18"/>
+          <w:szCs w:val="18"/>
+        </w:rPr>
+      </w:pPr>
+      <w:r>
+        <w:rPr>
+          <w:rFonts w:ascii="Arial" w:hAnsi="Arial"/>
+          <w:sz w:val="18"/>
+          <w:szCs w:val="18"/>
+          <w:highlight w:val="green"/>
+        </w:rPr>
+        <w:t>Pregunta 3</w:t>
+      </w:r>
+      <w:r>
+        <w:rPr>
+          <w:rFonts w:ascii="Arial" w:hAnsi="Arial"/>
+          <w:sz w:val="18"/>
+          <w:szCs w:val="18"/>
+          <w:highlight w:val="green"/>
+        </w:rPr>
+        <w:t xml:space="preserve"> (</w:t>
+      </w:r>
+      <w:r>
+        <w:rPr>
+          <w:rFonts w:ascii="Arial" w:hAnsi="Arial"/>
+          <w:b/>
+          <w:sz w:val="18"/>
+          <w:szCs w:val="18"/>
+          <w:highlight w:val="green"/>
+        </w:rPr>
+        <w:t>173</w:t>
+      </w:r>
+      <w:r>
+        <w:rPr>
+          <w:rFonts w:ascii="Arial" w:hAnsi="Arial"/>
+          <w:sz w:val="18"/>
+          <w:szCs w:val="18"/>
+          <w:highlight w:val="green"/>
+        </w:rPr>
+        <w:t xml:space="preserve"> caracteres máximo)</w:t>
+      </w:r>
+    </w:p>
+    <w:p>
+      <w:pPr>
+        <w:rPr>
+          <w:rFonts w:ascii="Arial" w:hAnsi="Arial" w:cs="Arial"/>
+          <w:sz w:val="18"/>
+          <w:szCs w:val="18"/>
+        </w:rPr>
+      </w:pPr>
+    </w:p>
+    <w:p>
+      <w:pPr>
+        <w:rPr>
+          <w:rFonts w:ascii="Arial" w:hAnsi="Arial" w:cs="Arial"/>
+          <w:sz w:val="18"/>
+          <w:szCs w:val="18"/>
+        </w:rPr>
+      </w:pPr>
+      <w:r>
+        <w:rPr>
+          <w:rFonts w:ascii="Arial" w:hAnsi="Arial" w:cs="Arial"/>
+          <w:sz w:val="18"/>
+          <w:szCs w:val="18"/>
+        </w:rPr>
+        <w:t>Selecciona las afirmaciones correctas sobre la función que se muestra en la figura</w:t>
+      </w:r>
+    </w:p>
+    <w:p>
+      <w:pPr>
+        <w:rPr>
+          <w:rFonts w:ascii="Arial" w:hAnsi="Arial" w:cs="Arial"/>
+          <w:sz w:val="18"/>
+          <w:szCs w:val="18"/>
+        </w:rPr>
+      </w:pPr>
+    </w:p>
+    <w:p>
+      <w:pPr>
+        <w:rPr>
+          <w:rFonts w:ascii="Arial" w:hAnsi="Arial" w:cs="Arial"/>
+          <w:sz w:val="18"/>
+          <w:szCs w:val="18"/>
+        </w:rPr>
+      </w:pPr>
+      <w:r>
+        <w:rPr>
+          <w:rFonts w:ascii="Arial" w:hAnsi="Arial" w:cs="Arial"/>
+          <w:sz w:val="18"/>
+          <w:szCs w:val="18"/>
+          <w:highlight w:val="yellow"/>
+        </w:rPr>
+        <w:t>Explicación (</w:t>
+      </w:r>
+      <w:r>
+        <w:rPr>
+          <w:rFonts w:ascii="Arial" w:hAnsi="Arial" w:cs="Arial"/>
+          <w:b/>
+          <w:sz w:val="18"/>
+          <w:szCs w:val="18"/>
+          <w:highlight w:val="yellow"/>
+        </w:rPr>
+        <w:t>173</w:t>
+      </w:r>
+      <w:r>
+        <w:rPr>
+          <w:rFonts w:ascii="Arial" w:hAnsi="Arial" w:cs="Arial"/>
+          <w:sz w:val="18"/>
+          <w:szCs w:val="18"/>
+          <w:highlight w:val="yellow"/>
+        </w:rPr>
+        <w:t xml:space="preserve"> caracteres máximo)</w:t>
+      </w:r>
+    </w:p>
+    <w:p>
+      <w:pPr>
+        <w:rPr>
+          <w:rFonts w:ascii="Arial" w:hAnsi="Arial" w:cs="Arial"/>
+          <w:sz w:val="18"/>
+          <w:szCs w:val="18"/>
+        </w:rPr>
+      </w:pPr>
+    </w:p>
+    <w:p>
+      <w:pPr>
+        <w:rPr>
+          <w:rFonts w:ascii="Arial" w:hAnsi="Arial" w:cs="Arial"/>
+          <w:sz w:val="18"/>
+          <w:szCs w:val="18"/>
+        </w:rPr>
+      </w:pPr>
+    </w:p>
+    <w:p>
+      <w:pPr>
+        <w:rPr>
+          <w:rFonts w:ascii="Arial" w:hAnsi="Arial" w:cs="Arial"/>
+          <w:sz w:val="18"/>
+          <w:szCs w:val="18"/>
+        </w:rPr>
+      </w:pPr>
+      <w:r>
+        <w:rPr>
+          <w:rFonts w:ascii="Arial" w:hAnsi="Arial"/>
+          <w:b/>
+          <w:color w:val="FF0000"/>
+          <w:sz w:val="18"/>
+          <w:szCs w:val="18"/>
+        </w:rPr>
+        <w:t>*</w:t>
+      </w:r>
+      <w:r>
+        <w:rPr>
+          <w:rFonts w:ascii="Arial" w:hAnsi="Arial"/>
+          <w:sz w:val="18"/>
+          <w:szCs w:val="18"/>
+        </w:rPr>
+        <w:t xml:space="preserve"> </w:t>
+      </w:r>
+      <w:r>
+        <w:rPr>
+          <w:rFonts w:ascii="Arial" w:hAnsi="Arial" w:cs="Arial"/>
+          <w:sz w:val="18"/>
+          <w:szCs w:val="18"/>
+          <w:highlight w:val="yellow"/>
+        </w:rPr>
+        <w:t>IMAGEN:</w:t>
+      </w:r>
+    </w:p>
+    <w:p>
+      <w:pPr>
+        <w:ind w:left="426"/>
+        <w:rPr>
+          <w:rFonts w:ascii="Arial" w:hAnsi="Arial" w:cs="Arial"/>
+          <w:sz w:val="18"/>
+          <w:szCs w:val="18"/>
+        </w:rPr>
+      </w:pPr>
+      <w:r>
+        <w:rPr>
+          <w:rFonts w:ascii="Arial" w:hAnsi="Arial"/>
+          <w:b/>
+          <w:color w:val="FF0000"/>
+          <w:sz w:val="18"/>
+          <w:szCs w:val="18"/>
+        </w:rPr>
+        <w:t>*</w:t>
+      </w:r>
+      <w:r>
+        <w:rPr>
+          <w:rFonts w:ascii="Arial" w:hAnsi="Arial"/>
+          <w:sz w:val="18"/>
+          <w:szCs w:val="18"/>
+        </w:rPr>
+        <w:t xml:space="preserve"> </w:t>
+      </w:r>
+      <w:r>
+        <w:rPr>
+          <w:rFonts w:ascii="Arial" w:hAnsi="Arial" w:cs="Arial"/>
+          <w:sz w:val="18"/>
+          <w:szCs w:val="18"/>
+          <w:highlight w:val="yellow"/>
+        </w:rPr>
+        <w:t xml:space="preserve">Nombre de archivo </w:t>
       </w:r>
       <w:proofErr w:type="spellStart"/>
       <w:r>
@@ -4034,172 +4383,11 @@
           <w:rFonts w:ascii="Arial" w:hAnsi="Arial" w:cs="Arial"/>
           <w:sz w:val="18"/>
           <w:szCs w:val="18"/>
-        </w:rPr>
-        <w:t>biyectiva</w:t>
+          <w:highlight w:val="yellow"/>
+        </w:rPr>
+        <w:t>Shutterstock</w:t>
       </w:r>
       <w:proofErr w:type="spellEnd"/>
-    </w:p>
-    <w:p>
-      <w:pPr>
-        <w:rPr>
-          <w:rFonts w:ascii="Arial" w:hAnsi="Arial" w:cs="Arial"/>
-          <w:sz w:val="18"/>
-          <w:szCs w:val="18"/>
-        </w:rPr>
-      </w:pPr>
-    </w:p>
-    <w:p>
-      <w:pPr>
-        <w:rPr>
-          <w:rFonts w:ascii="Arial" w:hAnsi="Arial" w:cs="Arial"/>
-          <w:sz w:val="18"/>
-          <w:szCs w:val="18"/>
-        </w:rPr>
-      </w:pPr>
-      <w:r>
-        <w:rPr>
-          <w:rFonts w:ascii="Arial" w:hAnsi="Arial" w:cs="Arial"/>
-          <w:sz w:val="18"/>
-          <w:szCs w:val="18"/>
-        </w:rPr>
-        <w:t>Es impar</w:t>
-      </w:r>
-    </w:p>
-    <w:p>
-      <w:pPr>
-        <w:rPr>
-          <w:rFonts w:ascii="Arial" w:hAnsi="Arial" w:cs="Arial"/>
-          <w:sz w:val="18"/>
-          <w:szCs w:val="18"/>
-        </w:rPr>
-      </w:pPr>
-    </w:p>
-    <w:p>
-      <w:pPr>
-        <w:rPr>
-          <w:rFonts w:ascii="Arial" w:hAnsi="Arial" w:cs="Arial"/>
-          <w:b/>
-          <w:sz w:val="18"/>
-          <w:szCs w:val="18"/>
-        </w:rPr>
-      </w:pPr>
-      <w:r>
-        <w:rPr>
-          <w:rFonts w:ascii="Arial" w:hAnsi="Arial" w:cs="Arial"/>
-          <w:b/>
-          <w:sz w:val="18"/>
-          <w:szCs w:val="18"/>
-        </w:rPr>
-        <w:t>Es cóncava hacia abajo en todo su dominio.</w:t>
-      </w:r>
-    </w:p>
-    <w:p>
-      <w:pPr>
-        <w:rPr>
-          <w:rFonts w:ascii="Arial" w:hAnsi="Arial" w:cs="Arial"/>
-          <w:sz w:val="18"/>
-          <w:szCs w:val="18"/>
-        </w:rPr>
-      </w:pPr>
-    </w:p>
-    <w:p>
-      <w:pPr>
-        <w:rPr>
-          <w:rFonts w:ascii="Arial" w:hAnsi="Arial" w:cs="Arial"/>
-          <w:sz w:val="18"/>
-          <w:szCs w:val="18"/>
-        </w:rPr>
-      </w:pPr>
-    </w:p>
-    <w:p>
-      <w:pPr>
-        <w:rPr>
-          <w:rFonts w:ascii="Arial" w:hAnsi="Arial"/>
-          <w:sz w:val="18"/>
-          <w:szCs w:val="18"/>
-        </w:rPr>
-      </w:pPr>
-      <w:r>
-        <w:rPr>
-          <w:rFonts w:ascii="Arial" w:hAnsi="Arial"/>
-          <w:sz w:val="18"/>
-          <w:szCs w:val="18"/>
-          <w:highlight w:val="green"/>
-        </w:rPr>
-        <w:t>Pregunta 3</w:t>
-      </w:r>
-      <w:r>
-        <w:rPr>
-          <w:rFonts w:ascii="Arial" w:hAnsi="Arial"/>
-          <w:sz w:val="18"/>
-          <w:szCs w:val="18"/>
-          <w:highlight w:val="green"/>
-        </w:rPr>
-        <w:t xml:space="preserve"> (</w:t>
-      </w:r>
-      <w:r>
-        <w:rPr>
-          <w:rFonts w:ascii="Arial" w:hAnsi="Arial"/>
-          <w:b/>
-          <w:sz w:val="18"/>
-          <w:szCs w:val="18"/>
-          <w:highlight w:val="green"/>
-        </w:rPr>
-        <w:t>173</w:t>
-      </w:r>
-      <w:r>
-        <w:rPr>
-          <w:rFonts w:ascii="Arial" w:hAnsi="Arial"/>
-          <w:sz w:val="18"/>
-          <w:szCs w:val="18"/>
-          <w:highlight w:val="green"/>
-        </w:rPr>
-        <w:t xml:space="preserve"> caracteres máximo)</w:t>
-      </w:r>
-    </w:p>
-    <w:p>
-      <w:pPr>
-        <w:rPr>
-          <w:rFonts w:ascii="Arial" w:hAnsi="Arial" w:cs="Arial"/>
-          <w:sz w:val="18"/>
-          <w:szCs w:val="18"/>
-        </w:rPr>
-      </w:pPr>
-    </w:p>
-    <w:p>
-      <w:pPr>
-        <w:rPr>
-          <w:rFonts w:ascii="Arial" w:hAnsi="Arial" w:cs="Arial"/>
-          <w:sz w:val="18"/>
-          <w:szCs w:val="18"/>
-        </w:rPr>
-      </w:pPr>
-      <w:r>
-        <w:rPr>
-          <w:rFonts w:ascii="Arial" w:hAnsi="Arial" w:cs="Arial"/>
-          <w:sz w:val="18"/>
-          <w:szCs w:val="18"/>
-        </w:rPr>
-        <w:t>Selecciona las afirmaciones correctas sobre la función que se muestra en la figura</w:t>
-      </w:r>
-    </w:p>
-    <w:p>
-      <w:pPr>
-        <w:rPr>
-          <w:rFonts w:ascii="Arial" w:hAnsi="Arial" w:cs="Arial"/>
-          <w:sz w:val="18"/>
-          <w:szCs w:val="18"/>
-        </w:rPr>
-      </w:pPr>
-    </w:p>
-    <w:p>
-      <w:pPr>
-        <w:rPr>
-          <w:rFonts w:ascii="Arial" w:hAnsi="Arial" w:cs="Arial"/>
-          <w:sz w:val="18"/>
-          <w:szCs w:val="18"/>
-        </w:rPr>
-      </w:pPr>
       <w:r>
         <w:rPr>
           <w:rFonts w:ascii="Arial" w:hAnsi="Arial" w:cs="Arial"/>
@@ -4207,136 +4395,6 @@
           <w:szCs w:val="18"/>
           <w:highlight w:val="yellow"/>
         </w:rPr>
-        <w:t>Explicación (</w:t>
-      </w:r>
-      <w:r>
-        <w:rPr>
-          <w:rFonts w:ascii="Arial" w:hAnsi="Arial" w:cs="Arial"/>
-          <w:b/>
-          <w:sz w:val="18"/>
-          <w:szCs w:val="18"/>
-          <w:highlight w:val="yellow"/>
-        </w:rPr>
-        <w:t>173</w:t>
-      </w:r>
-      <w:r>
-        <w:rPr>
-          <w:rFonts w:ascii="Arial" w:hAnsi="Arial" w:cs="Arial"/>
-          <w:sz w:val="18"/>
-          <w:szCs w:val="18"/>
-          <w:highlight w:val="yellow"/>
-        </w:rPr>
-        <w:t xml:space="preserve"> caracteres máximo)</w:t>
-      </w:r>
-    </w:p>
-    <w:p>
-      <w:pPr>
-        <w:rPr>
-          <w:rFonts w:ascii="Arial" w:hAnsi="Arial" w:cs="Arial"/>
-          <w:sz w:val="18"/>
-          <w:szCs w:val="18"/>
-        </w:rPr>
-      </w:pPr>
-    </w:p>
-    <w:p>
-      <w:pPr>
-        <w:rPr>
-          <w:rFonts w:ascii="Arial" w:hAnsi="Arial" w:cs="Arial"/>
-          <w:sz w:val="18"/>
-          <w:szCs w:val="18"/>
-        </w:rPr>
-      </w:pPr>
-    </w:p>
-    <w:p>
-      <w:pPr>
-        <w:rPr>
-          <w:rFonts w:ascii="Arial" w:hAnsi="Arial" w:cs="Arial"/>
-          <w:sz w:val="18"/>
-          <w:szCs w:val="18"/>
-        </w:rPr>
-      </w:pPr>
-      <w:r>
-        <w:rPr>
-          <w:rFonts w:ascii="Arial" w:hAnsi="Arial"/>
-          <w:b/>
-          <w:color w:val="FF0000"/>
-          <w:sz w:val="18"/>
-          <w:szCs w:val="18"/>
-        </w:rPr>
-        <w:t>*</w:t>
-      </w:r>
-      <w:r>
-        <w:rPr>
-          <w:rFonts w:ascii="Arial" w:hAnsi="Arial"/>
-          <w:sz w:val="18"/>
-          <w:szCs w:val="18"/>
-        </w:rPr>
-        <w:t xml:space="preserve"> </w:t>
-      </w:r>
-      <w:r>
-        <w:rPr>
-          <w:rFonts w:ascii="Arial" w:hAnsi="Arial" w:cs="Arial"/>
-          <w:sz w:val="18"/>
-          <w:szCs w:val="18"/>
-          <w:highlight w:val="yellow"/>
-        </w:rPr>
-        <w:t>IMAGEN:</w:t>
-      </w:r>
-    </w:p>
-    <w:p>
-      <w:pPr>
-        <w:ind w:left="426"/>
-        <w:rPr>
-          <w:rFonts w:ascii="Arial" w:hAnsi="Arial" w:cs="Arial"/>
-          <w:sz w:val="18"/>
-          <w:szCs w:val="18"/>
-        </w:rPr>
-      </w:pPr>
-      <w:r>
-        <w:rPr>
-          <w:rFonts w:ascii="Arial" w:hAnsi="Arial"/>
-          <w:b/>
-          <w:color w:val="FF0000"/>
-          <w:sz w:val="18"/>
-          <w:szCs w:val="18"/>
-        </w:rPr>
-        <w:t>*</w:t>
-      </w:r>
-      <w:r>
-        <w:rPr>
-          <w:rFonts w:ascii="Arial" w:hAnsi="Arial"/>
-          <w:sz w:val="18"/>
-          <w:szCs w:val="18"/>
-        </w:rPr>
-        <w:t xml:space="preserve"> </w:t>
-      </w:r>
-      <w:r>
-        <w:rPr>
-          <w:rFonts w:ascii="Arial" w:hAnsi="Arial" w:cs="Arial"/>
-          <w:sz w:val="18"/>
-          <w:szCs w:val="18"/>
-          <w:highlight w:val="yellow"/>
-        </w:rPr>
-        <w:t xml:space="preserve">Nombre de archivo </w:t>
-      </w:r>
-      <w:proofErr w:type="spellStart"/>
-      <w:r>
-        <w:rPr>
-          <w:rFonts w:ascii="Arial" w:hAnsi="Arial" w:cs="Arial"/>
-          <w:sz w:val="18"/>
-          <w:szCs w:val="18"/>
-          <w:highlight w:val="yellow"/>
-        </w:rPr>
-        <w:t>Shutterstock</w:t>
-      </w:r>
-      <w:proofErr w:type="spellEnd"/>
-      <w:r>
-        <w:rPr>
-          <w:rFonts w:ascii="Arial" w:hAnsi="Arial" w:cs="Arial"/>
-          <w:sz w:val="18"/>
-          <w:szCs w:val="18"/>
-          <w:highlight w:val="yellow"/>
-        </w:rPr>
         <w:t xml:space="preserve"> o descripción de ilustración a crear</w:t>
       </w:r>
     </w:p>
@@ -4375,7 +4433,7 @@
           <w:noProof/>
           <w:sz w:val="18"/>
           <w:szCs w:val="18"/>
-          <w:lang w:val="es-ES" w:eastAsia="es-ES"/>
+          <w:lang w:val="es-CO" w:eastAsia="es-CO"/>
         </w:rPr>
         <w:drawing>
           <wp:inline distT="0" distB="0" distL="0" distR="0" wp14:anchorId="00318D48" wp14:editId="7C43664C">
@@ -4395,7 +4453,7 @@
                     </pic:cNvPicPr>
                   </pic:nvPicPr>
                   <pic:blipFill>
-                    <a:blip r:embed="rId7">
+                    <a:blip r:embed="rId6">
                       <a:extLst>
                         <a:ext uri="{28A0092B-C50C-407E-A947-70E740481C1C}">
                           <a14:useLocalDpi xmlns:a14="http://schemas.microsoft.com/office/drawing/2010/main" val="0"/>
@@ -4608,195 +4666,300 @@
           <w:sz w:val="18"/>
           <w:szCs w:val="18"/>
         </w:rPr>
-        <w:t xml:space="preserve">Es </w:t>
+        <w:t>Es sobreyectiva</w:t>
+      </w:r>
+    </w:p>
+    <w:p>
+      <w:pPr>
+        <w:rPr>
+          <w:rFonts w:ascii="Arial" w:hAnsi="Arial" w:cs="Arial"/>
+          <w:sz w:val="18"/>
+          <w:szCs w:val="18"/>
+        </w:rPr>
+      </w:pPr>
+    </w:p>
+    <w:p>
+      <w:pPr>
+        <w:rPr>
+          <w:rFonts w:ascii="Arial" w:hAnsi="Arial" w:cs="Arial"/>
+          <w:b/>
+          <w:sz w:val="18"/>
+          <w:szCs w:val="18"/>
+        </w:rPr>
+      </w:pPr>
+      <w:r>
+        <w:rPr>
+          <w:rFonts w:ascii="Arial" w:hAnsi="Arial" w:cs="Arial"/>
+          <w:b/>
+          <w:sz w:val="18"/>
+          <w:szCs w:val="18"/>
+        </w:rPr>
+        <w:t>Es par</w:t>
+      </w:r>
+    </w:p>
+    <w:p>
+      <w:pPr>
+        <w:rPr>
+          <w:rFonts w:ascii="Arial" w:hAnsi="Arial" w:cs="Arial"/>
+          <w:sz w:val="18"/>
+          <w:szCs w:val="18"/>
+        </w:rPr>
+      </w:pPr>
+    </w:p>
+    <w:p>
+      <w:pPr>
+        <w:rPr>
+          <w:rFonts w:ascii="Arial" w:hAnsi="Arial" w:cs="Arial"/>
+          <w:sz w:val="18"/>
+          <w:szCs w:val="18"/>
+        </w:rPr>
+      </w:pPr>
+      <w:r>
+        <w:rPr>
+          <w:rFonts w:ascii="Arial" w:hAnsi="Arial" w:cs="Arial"/>
+          <w:sz w:val="18"/>
+          <w:szCs w:val="18"/>
+        </w:rPr>
+        <w:t>Es cóncava hacia arriba en todo su dominio.</w:t>
+      </w:r>
+    </w:p>
+    <w:p>
+      <w:pPr>
+        <w:rPr>
+          <w:rFonts w:ascii="Arial" w:hAnsi="Arial" w:cs="Arial"/>
+          <w:sz w:val="18"/>
+          <w:szCs w:val="18"/>
+        </w:rPr>
+      </w:pPr>
+    </w:p>
+    <w:p>
+      <w:pPr>
+        <w:rPr>
+          <w:rFonts w:ascii="Arial" w:hAnsi="Arial" w:cs="Arial"/>
+          <w:sz w:val="18"/>
+          <w:szCs w:val="18"/>
+        </w:rPr>
+      </w:pPr>
+    </w:p>
+    <w:p>
+      <w:pPr>
+        <w:rPr>
+          <w:rFonts w:ascii="Arial" w:hAnsi="Arial"/>
+          <w:sz w:val="18"/>
+          <w:szCs w:val="18"/>
+        </w:rPr>
+      </w:pPr>
+      <w:r>
+        <w:rPr>
+          <w:rFonts w:ascii="Arial" w:hAnsi="Arial"/>
+          <w:sz w:val="18"/>
+          <w:szCs w:val="18"/>
+          <w:highlight w:val="green"/>
+        </w:rPr>
+        <w:t>Pregunta 4</w:t>
+      </w:r>
+      <w:r>
+        <w:rPr>
+          <w:rFonts w:ascii="Arial" w:hAnsi="Arial"/>
+          <w:sz w:val="18"/>
+          <w:szCs w:val="18"/>
+          <w:highlight w:val="green"/>
+        </w:rPr>
+        <w:t xml:space="preserve"> (</w:t>
+      </w:r>
+      <w:r>
+        <w:rPr>
+          <w:rFonts w:ascii="Arial" w:hAnsi="Arial"/>
+          <w:b/>
+          <w:sz w:val="18"/>
+          <w:szCs w:val="18"/>
+          <w:highlight w:val="green"/>
+        </w:rPr>
+        <w:t>173</w:t>
+      </w:r>
+      <w:r>
+        <w:rPr>
+          <w:rFonts w:ascii="Arial" w:hAnsi="Arial"/>
+          <w:sz w:val="18"/>
+          <w:szCs w:val="18"/>
+          <w:highlight w:val="green"/>
+        </w:rPr>
+        <w:t xml:space="preserve"> caracteres máximo)</w:t>
+      </w:r>
+    </w:p>
+    <w:p>
+      <w:pPr>
+        <w:rPr>
+          <w:rFonts w:ascii="Arial" w:hAnsi="Arial" w:cs="Arial"/>
+          <w:sz w:val="18"/>
+          <w:szCs w:val="18"/>
+        </w:rPr>
+      </w:pPr>
+    </w:p>
+    <w:p>
+      <w:pPr>
+        <w:rPr>
+          <w:rFonts w:ascii="Arial" w:hAnsi="Arial" w:cs="Arial"/>
+          <w:sz w:val="18"/>
+          <w:szCs w:val="18"/>
+        </w:rPr>
+      </w:pPr>
+      <w:r>
+        <w:rPr>
+          <w:rFonts w:ascii="Arial" w:hAnsi="Arial" w:cs="Arial"/>
+          <w:sz w:val="18"/>
+          <w:szCs w:val="18"/>
+        </w:rPr>
+        <w:t>Selecciona las afirmaciones correctas sobre la función que se muestra en la figura</w:t>
+      </w:r>
+    </w:p>
+    <w:p>
+      <w:pPr>
+        <w:rPr>
+          <w:rFonts w:ascii="Arial" w:hAnsi="Arial" w:cs="Arial"/>
+          <w:sz w:val="18"/>
+          <w:szCs w:val="18"/>
+        </w:rPr>
+      </w:pPr>
+    </w:p>
+    <w:p>
+      <w:pPr>
+        <w:rPr>
+          <w:rFonts w:ascii="Arial" w:hAnsi="Arial" w:cs="Arial"/>
+          <w:sz w:val="18"/>
+          <w:szCs w:val="18"/>
+        </w:rPr>
+      </w:pPr>
+      <w:r>
+        <w:rPr>
+          <w:rFonts w:ascii="Arial" w:hAnsi="Arial" w:cs="Arial"/>
+          <w:sz w:val="18"/>
+          <w:szCs w:val="18"/>
+          <w:highlight w:val="yellow"/>
+        </w:rPr>
+        <w:t>Explicación (</w:t>
+      </w:r>
+      <w:r>
+        <w:rPr>
+          <w:rFonts w:ascii="Arial" w:hAnsi="Arial" w:cs="Arial"/>
+          <w:b/>
+          <w:sz w:val="18"/>
+          <w:szCs w:val="18"/>
+          <w:highlight w:val="yellow"/>
+        </w:rPr>
+        <w:t>173</w:t>
+      </w:r>
+      <w:r>
+        <w:rPr>
+          <w:rFonts w:ascii="Arial" w:hAnsi="Arial" w:cs="Arial"/>
+          <w:sz w:val="18"/>
+          <w:szCs w:val="18"/>
+          <w:highlight w:val="yellow"/>
+        </w:rPr>
+        <w:t xml:space="preserve"> caracteres máximo)</w:t>
+      </w:r>
+    </w:p>
+    <w:p>
+      <w:pPr>
+        <w:rPr>
+          <w:rFonts w:ascii="Arial" w:hAnsi="Arial" w:cs="Arial"/>
+          <w:sz w:val="18"/>
+          <w:szCs w:val="18"/>
+        </w:rPr>
+      </w:pPr>
+    </w:p>
+    <w:p>
+      <w:pPr>
+        <w:rPr>
+          <w:rFonts w:ascii="Arial" w:hAnsi="Arial" w:cs="Arial"/>
+          <w:sz w:val="18"/>
+          <w:szCs w:val="18"/>
+        </w:rPr>
+      </w:pPr>
+    </w:p>
+    <w:p>
+      <w:pPr>
+        <w:rPr>
+          <w:rFonts w:ascii="Arial" w:hAnsi="Arial" w:cs="Arial"/>
+          <w:sz w:val="18"/>
+          <w:szCs w:val="18"/>
+        </w:rPr>
+      </w:pPr>
+      <w:r>
+        <w:rPr>
+          <w:rFonts w:ascii="Arial" w:hAnsi="Arial"/>
+          <w:b/>
+          <w:color w:val="FF0000"/>
+          <w:sz w:val="18"/>
+          <w:szCs w:val="18"/>
+        </w:rPr>
+        <w:t>*</w:t>
+      </w:r>
+      <w:r>
+        <w:rPr>
+          <w:rFonts w:ascii="Arial" w:hAnsi="Arial"/>
+          <w:sz w:val="18"/>
+          <w:szCs w:val="18"/>
+        </w:rPr>
+        <w:t xml:space="preserve"> </w:t>
+      </w:r>
+      <w:r>
+        <w:rPr>
+          <w:rFonts w:ascii="Arial" w:hAnsi="Arial" w:cs="Arial"/>
+          <w:sz w:val="18"/>
+          <w:szCs w:val="18"/>
+          <w:highlight w:val="yellow"/>
+        </w:rPr>
+        <w:t>IMAGEN:</w:t>
+      </w:r>
+    </w:p>
+    <w:p>
+      <w:pPr>
+        <w:ind w:left="426"/>
+        <w:rPr>
+          <w:rFonts w:ascii="Arial" w:hAnsi="Arial" w:cs="Arial"/>
+          <w:sz w:val="18"/>
+          <w:szCs w:val="18"/>
+        </w:rPr>
+      </w:pPr>
+      <w:r>
+        <w:rPr>
+          <w:rFonts w:ascii="Arial" w:hAnsi="Arial"/>
+          <w:b/>
+          <w:color w:val="FF0000"/>
+          <w:sz w:val="18"/>
+          <w:szCs w:val="18"/>
+        </w:rPr>
+        <w:t>*</w:t>
+      </w:r>
+      <w:r>
+        <w:rPr>
+          <w:rFonts w:ascii="Arial" w:hAnsi="Arial"/>
+          <w:sz w:val="18"/>
+          <w:szCs w:val="18"/>
+        </w:rPr>
+        <w:t xml:space="preserve"> </w:t>
+      </w:r>
+      <w:r>
+        <w:rPr>
+          <w:rFonts w:ascii="Arial" w:hAnsi="Arial" w:cs="Arial"/>
+          <w:sz w:val="18"/>
+          <w:szCs w:val="18"/>
+          <w:highlight w:val="yellow"/>
+        </w:rPr>
+        <w:t xml:space="preserve">Nombre de archivo </w:t>
       </w:r>
       <w:proofErr w:type="spellStart"/>
       <w:r>
         <w:rPr>
           <w:rFonts w:ascii="Arial" w:hAnsi="Arial" w:cs="Arial"/>
-          <w:b/>
-          <w:sz w:val="18"/>
-          <w:szCs w:val="18"/>
-        </w:rPr>
-        <w:t>sobreyectiva</w:t>
+          <w:sz w:val="18"/>
+          <w:szCs w:val="18"/>
+          <w:highlight w:val="yellow"/>
+        </w:rPr>
+        <w:t>Shutterstock</w:t>
       </w:r>
       <w:proofErr w:type="spellEnd"/>
-    </w:p>
-    <w:p>
-      <w:pPr>
-        <w:rPr>
-          <w:rFonts w:ascii="Arial" w:hAnsi="Arial" w:cs="Arial"/>
-          <w:sz w:val="18"/>
-          <w:szCs w:val="18"/>
-        </w:rPr>
-      </w:pPr>
-    </w:p>
-    <w:p>
-      <w:pPr>
-        <w:rPr>
-          <w:rFonts w:ascii="Arial" w:hAnsi="Arial" w:cs="Arial"/>
-          <w:sz w:val="18"/>
-          <w:szCs w:val="18"/>
-        </w:rPr>
-      </w:pPr>
-      <w:r>
-        <w:rPr>
-          <w:rFonts w:ascii="Arial" w:hAnsi="Arial" w:cs="Arial"/>
-          <w:sz w:val="18"/>
-          <w:szCs w:val="18"/>
-        </w:rPr>
-        <w:t xml:space="preserve">No es ni </w:t>
-      </w:r>
-      <w:r>
-        <w:rPr>
-          <w:rFonts w:ascii="Arial" w:hAnsi="Arial" w:cs="Arial"/>
-          <w:sz w:val="18"/>
-          <w:szCs w:val="18"/>
-        </w:rPr>
-        <w:t>par</w:t>
-      </w:r>
-      <w:r>
-        <w:rPr>
-          <w:rFonts w:ascii="Arial" w:hAnsi="Arial" w:cs="Arial"/>
-          <w:sz w:val="18"/>
-          <w:szCs w:val="18"/>
-        </w:rPr>
-        <w:t xml:space="preserve"> ni impar</w:t>
-      </w:r>
-    </w:p>
-    <w:p>
-      <w:pPr>
-        <w:rPr>
-          <w:rFonts w:ascii="Arial" w:hAnsi="Arial" w:cs="Arial"/>
-          <w:sz w:val="18"/>
-          <w:szCs w:val="18"/>
-        </w:rPr>
-      </w:pPr>
-    </w:p>
-    <w:p>
-      <w:pPr>
-        <w:rPr>
-          <w:rFonts w:ascii="Arial" w:hAnsi="Arial" w:cs="Arial"/>
-          <w:sz w:val="18"/>
-          <w:szCs w:val="18"/>
-        </w:rPr>
-      </w:pPr>
-      <w:r>
-        <w:rPr>
-          <w:rFonts w:ascii="Arial" w:hAnsi="Arial" w:cs="Arial"/>
-          <w:sz w:val="18"/>
-          <w:szCs w:val="18"/>
-        </w:rPr>
-        <w:t>Es cóncava hacia arriba en todo su dominio.</w:t>
-      </w:r>
-    </w:p>
-    <w:p>
-      <w:pPr>
-        <w:rPr>
-          <w:rFonts w:ascii="Arial" w:hAnsi="Arial" w:cs="Arial"/>
-          <w:sz w:val="18"/>
-          <w:szCs w:val="18"/>
-        </w:rPr>
-      </w:pPr>
-    </w:p>
-    <w:p>
-      <w:pPr>
-        <w:rPr>
-          <w:rFonts w:ascii="Arial" w:hAnsi="Arial" w:cs="Arial"/>
-          <w:sz w:val="18"/>
-          <w:szCs w:val="18"/>
-        </w:rPr>
-      </w:pPr>
-    </w:p>
-    <w:p>
-      <w:pPr>
-        <w:rPr>
-          <w:rFonts w:ascii="Arial" w:hAnsi="Arial"/>
-          <w:sz w:val="18"/>
-          <w:szCs w:val="18"/>
-        </w:rPr>
-      </w:pPr>
-      <w:r>
-        <w:rPr>
-          <w:rFonts w:ascii="Arial" w:hAnsi="Arial"/>
-          <w:sz w:val="18"/>
-          <w:szCs w:val="18"/>
-          <w:highlight w:val="green"/>
-        </w:rPr>
-        <w:t>Pregunta 4</w:t>
-      </w:r>
-      <w:r>
-        <w:rPr>
-          <w:rFonts w:ascii="Arial" w:hAnsi="Arial"/>
-          <w:sz w:val="18"/>
-          <w:szCs w:val="18"/>
-          <w:highlight w:val="green"/>
-        </w:rPr>
-        <w:t xml:space="preserve"> (</w:t>
-      </w:r>
-      <w:r>
-        <w:rPr>
-          <w:rFonts w:ascii="Arial" w:hAnsi="Arial"/>
-          <w:b/>
-          <w:sz w:val="18"/>
-          <w:szCs w:val="18"/>
-          <w:highlight w:val="green"/>
-        </w:rPr>
-        <w:t>173</w:t>
-      </w:r>
-      <w:r>
-        <w:rPr>
-          <w:rFonts w:ascii="Arial" w:hAnsi="Arial"/>
-          <w:sz w:val="18"/>
-          <w:szCs w:val="18"/>
-          <w:highlight w:val="green"/>
-        </w:rPr>
-        <w:t xml:space="preserve"> caracteres máximo)</w:t>
-      </w:r>
-    </w:p>
-    <w:p>
-      <w:pPr>
-        <w:rPr>
-          <w:rFonts w:ascii="Arial" w:hAnsi="Arial" w:cs="Arial"/>
-          <w:sz w:val="18"/>
-          <w:szCs w:val="18"/>
-        </w:rPr>
-      </w:pPr>
-    </w:p>
-    <w:p>
-      <w:pPr>
-        <w:rPr>
-          <w:rFonts w:ascii="Arial" w:hAnsi="Arial" w:cs="Arial"/>
-          <w:sz w:val="18"/>
-          <w:szCs w:val="18"/>
-        </w:rPr>
-      </w:pPr>
-      <w:r>
-        <w:rPr>
-          <w:rFonts w:ascii="Arial" w:hAnsi="Arial" w:cs="Arial"/>
-          <w:sz w:val="18"/>
-          <w:szCs w:val="18"/>
-        </w:rPr>
-        <w:t>Selecciona las afirmaciones correctas sobre la función que se muestra en la figura</w:t>
-      </w:r>
-    </w:p>
-    <w:p>
-      <w:pPr>
-        <w:rPr>
-          <w:rFonts w:ascii="Arial" w:hAnsi="Arial" w:cs="Arial"/>
-          <w:sz w:val="18"/>
-          <w:szCs w:val="18"/>
-        </w:rPr>
-      </w:pPr>
-    </w:p>
-    <w:p>
-      <w:pPr>
-        <w:rPr>
-          <w:rFonts w:ascii="Arial" w:hAnsi="Arial" w:cs="Arial"/>
-          <w:sz w:val="18"/>
-          <w:szCs w:val="18"/>
-        </w:rPr>
-      </w:pPr>
       <w:r>
         <w:rPr>
           <w:rFonts w:ascii="Arial" w:hAnsi="Arial" w:cs="Arial"/>
@@ -4804,136 +4967,6 @@
           <w:szCs w:val="18"/>
           <w:highlight w:val="yellow"/>
         </w:rPr>
-        <w:t>Explicación (</w:t>
-      </w:r>
-      <w:r>
-        <w:rPr>
-          <w:rFonts w:ascii="Arial" w:hAnsi="Arial" w:cs="Arial"/>
-          <w:b/>
-          <w:sz w:val="18"/>
-          <w:szCs w:val="18"/>
-          <w:highlight w:val="yellow"/>
-        </w:rPr>
-        <w:t>173</w:t>
-      </w:r>
-      <w:r>
-        <w:rPr>
-          <w:rFonts w:ascii="Arial" w:hAnsi="Arial" w:cs="Arial"/>
-          <w:sz w:val="18"/>
-          <w:szCs w:val="18"/>
-          <w:highlight w:val="yellow"/>
-        </w:rPr>
-        <w:t xml:space="preserve"> caracteres máximo)</w:t>
-      </w:r>
-    </w:p>
-    <w:p>
-      <w:pPr>
-        <w:rPr>
-          <w:rFonts w:ascii="Arial" w:hAnsi="Arial" w:cs="Arial"/>
-          <w:sz w:val="18"/>
-          <w:szCs w:val="18"/>
-        </w:rPr>
-      </w:pPr>
-    </w:p>
-    <w:p>
-      <w:pPr>
-        <w:rPr>
-          <w:rFonts w:ascii="Arial" w:hAnsi="Arial" w:cs="Arial"/>
-          <w:sz w:val="18"/>
-          <w:szCs w:val="18"/>
-        </w:rPr>
-      </w:pPr>
-    </w:p>
-    <w:p>
-      <w:pPr>
-        <w:rPr>
-          <w:rFonts w:ascii="Arial" w:hAnsi="Arial" w:cs="Arial"/>
-          <w:sz w:val="18"/>
-          <w:szCs w:val="18"/>
-        </w:rPr>
-      </w:pPr>
-      <w:r>
-        <w:rPr>
-          <w:rFonts w:ascii="Arial" w:hAnsi="Arial"/>
-          <w:b/>
-          <w:color w:val="FF0000"/>
-          <w:sz w:val="18"/>
-          <w:szCs w:val="18"/>
-        </w:rPr>
-        <w:t>*</w:t>
-      </w:r>
-      <w:r>
-        <w:rPr>
-          <w:rFonts w:ascii="Arial" w:hAnsi="Arial"/>
-          <w:sz w:val="18"/>
-          <w:szCs w:val="18"/>
-        </w:rPr>
-        <w:t xml:space="preserve"> </w:t>
-      </w:r>
-      <w:r>
-        <w:rPr>
-          <w:rFonts w:ascii="Arial" w:hAnsi="Arial" w:cs="Arial"/>
-          <w:sz w:val="18"/>
-          <w:szCs w:val="18"/>
-          <w:highlight w:val="yellow"/>
-        </w:rPr>
-        <w:t>IMAGEN:</w:t>
-      </w:r>
-    </w:p>
-    <w:p>
-      <w:pPr>
-        <w:ind w:left="426"/>
-        <w:rPr>
-          <w:rFonts w:ascii="Arial" w:hAnsi="Arial" w:cs="Arial"/>
-          <w:sz w:val="18"/>
-          <w:szCs w:val="18"/>
-        </w:rPr>
-      </w:pPr>
-      <w:r>
-        <w:rPr>
-          <w:rFonts w:ascii="Arial" w:hAnsi="Arial"/>
-          <w:b/>
-          <w:color w:val="FF0000"/>
-          <w:sz w:val="18"/>
-          <w:szCs w:val="18"/>
-        </w:rPr>
-        <w:t>*</w:t>
-      </w:r>
-      <w:r>
-        <w:rPr>
-          <w:rFonts w:ascii="Arial" w:hAnsi="Arial"/>
-          <w:sz w:val="18"/>
-          <w:szCs w:val="18"/>
-        </w:rPr>
-        <w:t xml:space="preserve"> </w:t>
-      </w:r>
-      <w:r>
-        <w:rPr>
-          <w:rFonts w:ascii="Arial" w:hAnsi="Arial" w:cs="Arial"/>
-          <w:sz w:val="18"/>
-          <w:szCs w:val="18"/>
-          <w:highlight w:val="yellow"/>
-        </w:rPr>
-        <w:t xml:space="preserve">Nombre de archivo </w:t>
-      </w:r>
-      <w:proofErr w:type="spellStart"/>
-      <w:r>
-        <w:rPr>
-          <w:rFonts w:ascii="Arial" w:hAnsi="Arial" w:cs="Arial"/>
-          <w:sz w:val="18"/>
-          <w:szCs w:val="18"/>
-          <w:highlight w:val="yellow"/>
-        </w:rPr>
-        <w:t>Shutterstock</w:t>
-      </w:r>
-      <w:proofErr w:type="spellEnd"/>
-      <w:r>
-        <w:rPr>
-          <w:rFonts w:ascii="Arial" w:hAnsi="Arial" w:cs="Arial"/>
-          <w:sz w:val="18"/>
-          <w:szCs w:val="18"/>
-          <w:highlight w:val="yellow"/>
-        </w:rPr>
         <w:t xml:space="preserve"> o descripción de ilustración a crear</w:t>
       </w:r>
     </w:p>
@@ -4956,65 +4989,6 @@
           <w:szCs w:val="18"/>
         </w:rPr>
       </w:pPr>
-      <w:r>
-        <w:rPr>
-          <w:rFonts w:ascii="Arial" w:hAnsi="Arial"/>
-          <w:b/>
-          <w:noProof/>
-          <w:color w:val="FF0000"/>
-          <w:sz w:val="18"/>
-          <w:szCs w:val="18"/>
-          <w:lang w:val="es-ES" w:eastAsia="es-ES"/>
-        </w:rPr>
-        <w:drawing>
-          <wp:inline distT="0" distB="0" distL="0" distR="0" wp14:anchorId="0A55ECB1" wp14:editId="3BAAA388">
-            <wp:extent cx="3252665" cy="2641388"/>
-            <wp:effectExtent l="0" t="0" r="0" b="635"/>
-            <wp:docPr id="1" name="Imagen 1"/>
-            <wp:cNvGraphicFramePr>
-              <a:graphicFrameLocks xmlns:a="http://schemas.openxmlformats.org/drawingml/2006/main" noChangeAspect="1"/>
-            </wp:cNvGraphicFramePr>
-            <a:graphic xmlns:a="http://schemas.openxmlformats.org/drawingml/2006/main">
-              <a:graphicData uri="http://schemas.openxmlformats.org/drawingml/2006/picture">
-                <pic:pic xmlns:pic="http://schemas.openxmlformats.org/drawingml/2006/picture">
-                  <pic:nvPicPr>
-                    <pic:cNvPr id="0" name="Picture 1"/>
-                    <pic:cNvPicPr>
-                      <a:picLocks noChangeAspect="1" noChangeArrowheads="1"/>
-                    </pic:cNvPicPr>
-                  </pic:nvPicPr>
-                  <pic:blipFill>
-                    <a:blip r:embed="rId8">
-                      <a:extLst>
-                        <a:ext uri="{28A0092B-C50C-407E-A947-70E740481C1C}">
-                          <a14:useLocalDpi xmlns:a14="http://schemas.microsoft.com/office/drawing/2010/main" val="0"/>
-                        </a:ext>
-                      </a:extLst>
-                    </a:blip>
-                    <a:srcRect/>
-                    <a:stretch>
-                      <a:fillRect/>
-                    </a:stretch>
-                  </pic:blipFill>
-                  <pic:spPr bwMode="auto">
-                    <a:xfrm>
-                      <a:off x="0" y="0"/>
-                      <a:ext cx="3253367" cy="2641958"/>
-                    </a:xfrm>
-                    <a:prstGeom prst="rect">
-                      <a:avLst/>
-                    </a:prstGeom>
-                    <a:noFill/>
-                    <a:ln>
-                      <a:noFill/>
-                    </a:ln>
-                  </pic:spPr>
-                </pic:pic>
-              </a:graphicData>
-            </a:graphic>
-          </wp:inline>
-        </w:drawing>
-      </w:r>
     </w:p>
     <w:p>
       <w:pPr>
@@ -5124,12 +5098,16 @@
       <w:pPr>
         <w:rPr>
           <w:rFonts w:ascii="Arial" w:hAnsi="Arial" w:cs="Arial"/>
+          <w:b/>
           <w:sz w:val="18"/>
           <w:szCs w:val="18"/>
         </w:rPr>
       </w:pPr>
       <m:oMath>
         <m:r>
+          <m:rPr>
+            <m:sty m:val="bi"/>
+          </m:rPr>
           <w:rPr>
             <w:rFonts w:ascii="Cambria Math" w:hAnsi="Cambria Math" w:cs="Arial"/>
             <w:sz w:val="18"/>
@@ -5142,6 +5120,7 @@
             <m:ctrlPr>
               <w:rPr>
                 <w:rFonts w:ascii="Cambria Math" w:hAnsi="Cambria Math" w:cs="Arial"/>
+                <w:b/>
                 <w:i/>
                 <w:sz w:val="18"/>
                 <w:szCs w:val="18"/>
@@ -5150,6 +5129,9 @@
           </m:dPr>
           <m:e>
             <m:r>
+              <m:rPr>
+                <m:sty m:val="bi"/>
+              </m:rPr>
               <w:rPr>
                 <w:rFonts w:ascii="Cambria Math" w:hAnsi="Cambria Math" w:cs="Arial"/>
                 <w:sz w:val="18"/>
@@ -5158,6 +5140,9 @@
               <m:t>-</m:t>
             </m:r>
             <m:r>
+              <m:rPr>
+                <m:sty m:val="bi"/>
+              </m:rPr>
               <w:rPr>
                 <w:rFonts w:ascii="Cambria Math" w:hAnsi="Cambria Math" w:cs="Arial" w:hint="eastAsia"/>
                 <w:sz w:val="18"/>
@@ -5166,6 +5151,9 @@
               <m:t>∞</m:t>
             </m:r>
             <m:r>
+              <m:rPr>
+                <m:sty m:val="bi"/>
+              </m:rPr>
               <w:rPr>
                 <w:rFonts w:ascii="Cambria Math" w:hAnsi="Cambria Math" w:cs="Arial"/>
                 <w:sz w:val="18"/>
@@ -5174,6 +5162,9 @@
               <m:t xml:space="preserve">, </m:t>
             </m:r>
             <m:r>
+              <m:rPr>
+                <m:sty m:val="bi"/>
+              </m:rPr>
               <w:rPr>
                 <w:rFonts w:ascii="Cambria Math" w:hAnsi="Cambria Math" w:cs="Arial" w:hint="eastAsia"/>
                 <w:sz w:val="18"/>
@@ -5187,6 +5178,7 @@
       <w:r>
         <w:rPr>
           <w:rFonts w:ascii="Arial" w:hAnsi="Arial" w:cs="Arial"/>
+          <w:b/>
           <w:sz w:val="18"/>
           <w:szCs w:val="18"/>
         </w:rPr>
@@ -5216,7 +5208,297 @@
           <w:sz w:val="18"/>
           <w:szCs w:val="18"/>
         </w:rPr>
-        <w:t xml:space="preserve">Es </w:t>
+        <w:t>Es biyectiva</w:t>
+      </w:r>
+    </w:p>
+    <w:p>
+      <w:pPr>
+        <w:rPr>
+          <w:rFonts w:ascii="Arial" w:hAnsi="Arial" w:cs="Arial"/>
+          <w:sz w:val="18"/>
+          <w:szCs w:val="18"/>
+        </w:rPr>
+      </w:pPr>
+    </w:p>
+    <w:p>
+      <w:pPr>
+        <w:rPr>
+          <w:rFonts w:ascii="Arial" w:hAnsi="Arial" w:cs="Arial"/>
+          <w:b/>
+          <w:sz w:val="18"/>
+          <w:szCs w:val="18"/>
+        </w:rPr>
+      </w:pPr>
+      <w:r>
+        <w:rPr>
+          <w:rFonts w:ascii="Arial" w:hAnsi="Arial" w:cs="Arial"/>
+          <w:b/>
+          <w:sz w:val="18"/>
+          <w:szCs w:val="18"/>
+        </w:rPr>
+        <w:t>La función e</w:t>
+      </w:r>
+      <w:r>
+        <w:rPr>
+          <w:rFonts w:ascii="Arial" w:hAnsi="Arial" w:cs="Arial"/>
+          <w:b/>
+          <w:sz w:val="18"/>
+          <w:szCs w:val="18"/>
+        </w:rPr>
+        <w:t>s impar</w:t>
+      </w:r>
+    </w:p>
+    <w:p>
+      <w:pPr>
+        <w:rPr>
+          <w:rFonts w:ascii="Arial" w:hAnsi="Arial" w:cs="Arial"/>
+          <w:sz w:val="18"/>
+          <w:szCs w:val="18"/>
+        </w:rPr>
+      </w:pPr>
+    </w:p>
+    <w:p>
+      <w:pPr>
+        <w:rPr>
+          <w:rFonts w:ascii="Arial" w:hAnsi="Arial" w:cs="Arial"/>
+          <w:sz w:val="18"/>
+          <w:szCs w:val="18"/>
+        </w:rPr>
+      </w:pPr>
+      <w:r>
+        <w:rPr>
+          <w:rFonts w:ascii="Arial" w:hAnsi="Arial" w:cs="Arial"/>
+          <w:sz w:val="18"/>
+          <w:szCs w:val="18"/>
+        </w:rPr>
+        <w:t>Es cóncava hacia arriba en todo su dominio</w:t>
+      </w:r>
+    </w:p>
+    <w:p>
+      <w:pPr>
+        <w:rPr>
+          <w:rFonts w:ascii="Arial" w:hAnsi="Arial" w:cs="Arial"/>
+          <w:sz w:val="18"/>
+          <w:szCs w:val="18"/>
+        </w:rPr>
+      </w:pPr>
+    </w:p>
+    <w:p>
+      <w:pPr>
+        <w:rPr>
+          <w:rFonts w:ascii="Arial" w:hAnsi="Arial"/>
+          <w:sz w:val="18"/>
+          <w:szCs w:val="18"/>
+        </w:rPr>
+      </w:pPr>
+      <w:r>
+        <w:rPr>
+          <w:rFonts w:ascii="Arial" w:hAnsi="Arial"/>
+          <w:sz w:val="18"/>
+          <w:szCs w:val="18"/>
+          <w:highlight w:val="green"/>
+        </w:rPr>
+        <w:t>Pregunta 5</w:t>
+      </w:r>
+      <w:r>
+        <w:rPr>
+          <w:rFonts w:ascii="Arial" w:hAnsi="Arial"/>
+          <w:sz w:val="18"/>
+          <w:szCs w:val="18"/>
+          <w:highlight w:val="green"/>
+        </w:rPr>
+        <w:t xml:space="preserve"> (</w:t>
+      </w:r>
+      <w:r>
+        <w:rPr>
+          <w:rFonts w:ascii="Arial" w:hAnsi="Arial"/>
+          <w:b/>
+          <w:sz w:val="18"/>
+          <w:szCs w:val="18"/>
+          <w:highlight w:val="green"/>
+        </w:rPr>
+        <w:t>173</w:t>
+      </w:r>
+      <w:r>
+        <w:rPr>
+          <w:rFonts w:ascii="Arial" w:hAnsi="Arial"/>
+          <w:sz w:val="18"/>
+          <w:szCs w:val="18"/>
+          <w:highlight w:val="green"/>
+        </w:rPr>
+        <w:t xml:space="preserve"> caracteres máximo)</w:t>
+      </w:r>
+    </w:p>
+    <w:p>
+      <w:pPr>
+        <w:rPr>
+          <w:rFonts w:ascii="Arial" w:hAnsi="Arial" w:cs="Arial"/>
+          <w:sz w:val="18"/>
+          <w:szCs w:val="18"/>
+        </w:rPr>
+      </w:pPr>
+    </w:p>
+    <w:p>
+      <w:pPr>
+        <w:rPr>
+          <w:rFonts w:ascii="Arial" w:hAnsi="Arial" w:cs="Arial"/>
+          <w:sz w:val="18"/>
+          <w:szCs w:val="18"/>
+        </w:rPr>
+      </w:pPr>
+      <w:r>
+        <w:rPr>
+          <w:rFonts w:ascii="Arial" w:hAnsi="Arial" w:cs="Arial"/>
+          <w:sz w:val="18"/>
+          <w:szCs w:val="18"/>
+        </w:rPr>
+        <w:t>Selecciona las afirmaciones correctas sobre la función que se muestra en la figura</w:t>
+      </w:r>
+    </w:p>
+    <w:p>
+      <w:pPr>
+        <w:rPr>
+          <w:rFonts w:ascii="Arial" w:hAnsi="Arial" w:cs="Arial"/>
+          <w:sz w:val="18"/>
+          <w:szCs w:val="18"/>
+        </w:rPr>
+      </w:pPr>
+    </w:p>
+    <w:p>
+      <w:pPr>
+        <w:rPr>
+          <w:rFonts w:ascii="Arial" w:hAnsi="Arial" w:cs="Arial"/>
+          <w:sz w:val="18"/>
+          <w:szCs w:val="18"/>
+        </w:rPr>
+      </w:pPr>
+    </w:p>
+    <w:p>
+      <w:pPr>
+        <w:rPr>
+          <w:rFonts w:ascii="Arial" w:hAnsi="Arial" w:cs="Arial"/>
+          <w:sz w:val="18"/>
+          <w:szCs w:val="18"/>
+        </w:rPr>
+      </w:pPr>
+      <w:r>
+        <w:rPr>
+          <w:rFonts w:ascii="Arial" w:hAnsi="Arial" w:cs="Arial"/>
+          <w:sz w:val="18"/>
+          <w:szCs w:val="18"/>
+          <w:highlight w:val="yellow"/>
+        </w:rPr>
+        <w:t>Explicación (</w:t>
+      </w:r>
+      <w:r>
+        <w:rPr>
+          <w:rFonts w:ascii="Arial" w:hAnsi="Arial" w:cs="Arial"/>
+          <w:b/>
+          <w:sz w:val="18"/>
+          <w:szCs w:val="18"/>
+          <w:highlight w:val="yellow"/>
+        </w:rPr>
+        <w:t>173</w:t>
+      </w:r>
+      <w:r>
+        <w:rPr>
+          <w:rFonts w:ascii="Arial" w:hAnsi="Arial" w:cs="Arial"/>
+          <w:sz w:val="18"/>
+          <w:szCs w:val="18"/>
+          <w:highlight w:val="yellow"/>
+        </w:rPr>
+        <w:t xml:space="preserve"> caracteres máximo)</w:t>
+      </w:r>
+    </w:p>
+    <w:p>
+      <w:pPr>
+        <w:rPr>
+          <w:rFonts w:ascii="Arial" w:hAnsi="Arial" w:cs="Arial"/>
+          <w:sz w:val="18"/>
+          <w:szCs w:val="18"/>
+        </w:rPr>
+      </w:pPr>
+    </w:p>
+    <w:p>
+      <w:pPr>
+        <w:rPr>
+          <w:rFonts w:ascii="Arial" w:hAnsi="Arial" w:cs="Arial"/>
+          <w:sz w:val="18"/>
+          <w:szCs w:val="18"/>
+        </w:rPr>
+      </w:pPr>
+    </w:p>
+    <w:p>
+      <w:pPr>
+        <w:rPr>
+          <w:rFonts w:ascii="Arial" w:hAnsi="Arial" w:cs="Arial"/>
+          <w:sz w:val="18"/>
+          <w:szCs w:val="18"/>
+        </w:rPr>
+      </w:pPr>
+      <w:r>
+        <w:rPr>
+          <w:rFonts w:ascii="Arial" w:hAnsi="Arial"/>
+          <w:b/>
+          <w:color w:val="FF0000"/>
+          <w:sz w:val="18"/>
+          <w:szCs w:val="18"/>
+        </w:rPr>
+        <w:t>*</w:t>
+      </w:r>
+      <w:r>
+        <w:rPr>
+          <w:rFonts w:ascii="Arial" w:hAnsi="Arial"/>
+          <w:sz w:val="18"/>
+          <w:szCs w:val="18"/>
+        </w:rPr>
+        <w:t xml:space="preserve"> </w:t>
+      </w:r>
+      <w:r>
+        <w:rPr>
+          <w:rFonts w:ascii="Arial" w:hAnsi="Arial" w:cs="Arial"/>
+          <w:sz w:val="18"/>
+          <w:szCs w:val="18"/>
+          <w:highlight w:val="yellow"/>
+        </w:rPr>
+        <w:t>IMAGEN:</w:t>
+      </w:r>
+    </w:p>
+    <w:p>
+      <w:pPr>
+        <w:ind w:left="426"/>
+        <w:rPr>
+          <w:rFonts w:ascii="Arial" w:hAnsi="Arial" w:cs="Arial"/>
+          <w:sz w:val="18"/>
+          <w:szCs w:val="18"/>
+        </w:rPr>
+      </w:pPr>
+      <w:r>
+        <w:rPr>
+          <w:rFonts w:ascii="Arial" w:hAnsi="Arial"/>
+          <w:b/>
+          <w:color w:val="FF0000"/>
+          <w:sz w:val="18"/>
+          <w:szCs w:val="18"/>
+        </w:rPr>
+        <w:t>*</w:t>
+      </w:r>
+      <w:r>
+        <w:rPr>
+          <w:rFonts w:ascii="Arial" w:hAnsi="Arial"/>
+          <w:sz w:val="18"/>
+          <w:szCs w:val="18"/>
+        </w:rPr>
+        <w:t xml:space="preserve"> </w:t>
+      </w:r>
+      <w:r>
+        <w:rPr>
+          <w:rFonts w:ascii="Arial" w:hAnsi="Arial" w:cs="Arial"/>
+          <w:sz w:val="18"/>
+          <w:szCs w:val="18"/>
+          <w:highlight w:val="yellow"/>
+        </w:rPr>
+        <w:t xml:space="preserve">Nombre de archivo </w:t>
       </w:r>
       <w:proofErr w:type="spellStart"/>
       <w:r>
@@ -5224,183 +5506,11 @@
           <w:rFonts w:ascii="Arial" w:hAnsi="Arial" w:cs="Arial"/>
           <w:sz w:val="18"/>
           <w:szCs w:val="18"/>
-        </w:rPr>
-        <w:t>biyectiva</w:t>
+          <w:highlight w:val="yellow"/>
+        </w:rPr>
+        <w:t>Shutterstock</w:t>
       </w:r>
       <w:proofErr w:type="spellEnd"/>
-    </w:p>
-    <w:p>
-      <w:pPr>
-        <w:rPr>
-          <w:rFonts w:ascii="Arial" w:hAnsi="Arial" w:cs="Arial"/>
-          <w:sz w:val="18"/>
-          <w:szCs w:val="18"/>
-        </w:rPr>
-      </w:pPr>
-    </w:p>
-    <w:p>
-      <w:pPr>
-        <w:rPr>
-          <w:rFonts w:ascii="Arial" w:hAnsi="Arial" w:cs="Arial"/>
-          <w:b/>
-          <w:sz w:val="18"/>
-          <w:szCs w:val="18"/>
-        </w:rPr>
-      </w:pPr>
-      <w:r>
-        <w:rPr>
-          <w:rFonts w:ascii="Arial" w:hAnsi="Arial" w:cs="Arial"/>
-          <w:b/>
-          <w:sz w:val="18"/>
-          <w:szCs w:val="18"/>
-        </w:rPr>
-        <w:t>Es impar</w:t>
-      </w:r>
-    </w:p>
-    <w:p>
-      <w:pPr>
-        <w:rPr>
-          <w:rFonts w:ascii="Arial" w:hAnsi="Arial" w:cs="Arial"/>
-          <w:sz w:val="18"/>
-          <w:szCs w:val="18"/>
-        </w:rPr>
-      </w:pPr>
-    </w:p>
-    <w:p>
-      <w:pPr>
-        <w:rPr>
-          <w:rFonts w:ascii="Arial" w:hAnsi="Arial" w:cs="Arial"/>
-          <w:b/>
-          <w:sz w:val="18"/>
-          <w:szCs w:val="18"/>
-        </w:rPr>
-      </w:pPr>
-      <w:r>
-        <w:rPr>
-          <w:rFonts w:ascii="Arial" w:hAnsi="Arial" w:cs="Arial"/>
-          <w:b/>
-          <w:sz w:val="18"/>
-          <w:szCs w:val="18"/>
-        </w:rPr>
-        <w:t>Hay intervalos de concavidad hacia arriba y hacia abajo</w:t>
-      </w:r>
-      <w:r>
-        <w:rPr>
-          <w:rFonts w:ascii="Arial" w:hAnsi="Arial" w:cs="Arial"/>
-          <w:b/>
-          <w:sz w:val="18"/>
-          <w:szCs w:val="18"/>
-        </w:rPr>
-        <w:t>.</w:t>
-      </w:r>
-    </w:p>
-    <w:p>
-      <w:pPr>
-        <w:rPr>
-          <w:rFonts w:ascii="Arial" w:hAnsi="Arial" w:cs="Arial"/>
-          <w:sz w:val="18"/>
-          <w:szCs w:val="18"/>
-        </w:rPr>
-      </w:pPr>
-    </w:p>
-    <w:p>
-      <w:pPr>
-        <w:rPr>
-          <w:rFonts w:ascii="Arial" w:hAnsi="Arial"/>
-          <w:sz w:val="18"/>
-          <w:szCs w:val="18"/>
-        </w:rPr>
-      </w:pPr>
-      <w:r>
-        <w:rPr>
-          <w:rFonts w:ascii="Arial" w:hAnsi="Arial"/>
-          <w:sz w:val="18"/>
-          <w:szCs w:val="18"/>
-          <w:highlight w:val="green"/>
-        </w:rPr>
-        <w:t>Pregunta 5</w:t>
-      </w:r>
-      <w:r>
-        <w:rPr>
-          <w:rFonts w:ascii="Arial" w:hAnsi="Arial"/>
-          <w:sz w:val="18"/>
-          <w:szCs w:val="18"/>
-          <w:highlight w:val="green"/>
-        </w:rPr>
-        <w:t xml:space="preserve"> (</w:t>
-      </w:r>
-      <w:r>
-        <w:rPr>
-          <w:rFonts w:ascii="Arial" w:hAnsi="Arial"/>
-          <w:b/>
-          <w:sz w:val="18"/>
-          <w:szCs w:val="18"/>
-          <w:highlight w:val="green"/>
-        </w:rPr>
-        <w:t>173</w:t>
-      </w:r>
-      <w:r>
-        <w:rPr>
-          <w:rFonts w:ascii="Arial" w:hAnsi="Arial"/>
-          <w:sz w:val="18"/>
-          <w:szCs w:val="18"/>
-          <w:highlight w:val="green"/>
-        </w:rPr>
-        <w:t xml:space="preserve"> caracteres máximo)</w:t>
-      </w:r>
-    </w:p>
-    <w:p>
-      <w:pPr>
-        <w:rPr>
-          <w:rFonts w:ascii="Arial" w:hAnsi="Arial" w:cs="Arial"/>
-          <w:sz w:val="18"/>
-          <w:szCs w:val="18"/>
-        </w:rPr>
-      </w:pPr>
-    </w:p>
-    <w:p>
-      <w:pPr>
-        <w:rPr>
-          <w:rFonts w:ascii="Arial" w:hAnsi="Arial" w:cs="Arial"/>
-          <w:sz w:val="18"/>
-          <w:szCs w:val="18"/>
-        </w:rPr>
-      </w:pPr>
-      <w:r>
-        <w:rPr>
-          <w:rFonts w:ascii="Arial" w:hAnsi="Arial" w:cs="Arial"/>
-          <w:sz w:val="18"/>
-          <w:szCs w:val="18"/>
-        </w:rPr>
-        <w:t>Selecciona las afirmaciones correctas sobre la función que se muestra en la figura</w:t>
-      </w:r>
-    </w:p>
-    <w:p>
-      <w:pPr>
-        <w:rPr>
-          <w:rFonts w:ascii="Arial" w:hAnsi="Arial" w:cs="Arial"/>
-          <w:sz w:val="18"/>
-          <w:szCs w:val="18"/>
-        </w:rPr>
-      </w:pPr>
-    </w:p>
-    <w:p>
-      <w:pPr>
-        <w:rPr>
-          <w:rFonts w:ascii="Arial" w:hAnsi="Arial" w:cs="Arial"/>
-          <w:sz w:val="18"/>
-          <w:szCs w:val="18"/>
-        </w:rPr>
-      </w:pPr>
-    </w:p>
-    <w:p>
-      <w:pPr>
-        <w:rPr>
-          <w:rFonts w:ascii="Arial" w:hAnsi="Arial" w:cs="Arial"/>
-          <w:sz w:val="18"/>
-          <w:szCs w:val="18"/>
-        </w:rPr>
-      </w:pPr>
       <w:r>
         <w:rPr>
           <w:rFonts w:ascii="Arial" w:hAnsi="Arial" w:cs="Arial"/>
@@ -5408,136 +5518,6 @@
           <w:szCs w:val="18"/>
           <w:highlight w:val="yellow"/>
         </w:rPr>
-        <w:t>Explicación (</w:t>
-      </w:r>
-      <w:r>
-        <w:rPr>
-          <w:rFonts w:ascii="Arial" w:hAnsi="Arial" w:cs="Arial"/>
-          <w:b/>
-          <w:sz w:val="18"/>
-          <w:szCs w:val="18"/>
-          <w:highlight w:val="yellow"/>
-        </w:rPr>
-        <w:t>173</w:t>
-      </w:r>
-      <w:r>
-        <w:rPr>
-          <w:rFonts w:ascii="Arial" w:hAnsi="Arial" w:cs="Arial"/>
-          <w:sz w:val="18"/>
-          <w:szCs w:val="18"/>
-          <w:highlight w:val="yellow"/>
-        </w:rPr>
-        <w:t xml:space="preserve"> caracteres máximo)</w:t>
-      </w:r>
-    </w:p>
-    <w:p>
-      <w:pPr>
-        <w:rPr>
-          <w:rFonts w:ascii="Arial" w:hAnsi="Arial" w:cs="Arial"/>
-          <w:sz w:val="18"/>
-          <w:szCs w:val="18"/>
-        </w:rPr>
-      </w:pPr>
-    </w:p>
-    <w:p>
-      <w:pPr>
-        <w:rPr>
-          <w:rFonts w:ascii="Arial" w:hAnsi="Arial" w:cs="Arial"/>
-          <w:sz w:val="18"/>
-          <w:szCs w:val="18"/>
-        </w:rPr>
-      </w:pPr>
-    </w:p>
-    <w:p>
-      <w:pPr>
-        <w:rPr>
-          <w:rFonts w:ascii="Arial" w:hAnsi="Arial" w:cs="Arial"/>
-          <w:sz w:val="18"/>
-          <w:szCs w:val="18"/>
-        </w:rPr>
-      </w:pPr>
-      <w:r>
-        <w:rPr>
-          <w:rFonts w:ascii="Arial" w:hAnsi="Arial"/>
-          <w:b/>
-          <w:color w:val="FF0000"/>
-          <w:sz w:val="18"/>
-          <w:szCs w:val="18"/>
-        </w:rPr>
-        <w:t>*</w:t>
-      </w:r>
-      <w:r>
-        <w:rPr>
-          <w:rFonts w:ascii="Arial" w:hAnsi="Arial"/>
-          <w:sz w:val="18"/>
-          <w:szCs w:val="18"/>
-        </w:rPr>
-        <w:t xml:space="preserve"> </w:t>
-      </w:r>
-      <w:r>
-        <w:rPr>
-          <w:rFonts w:ascii="Arial" w:hAnsi="Arial" w:cs="Arial"/>
-          <w:sz w:val="18"/>
-          <w:szCs w:val="18"/>
-          <w:highlight w:val="yellow"/>
-        </w:rPr>
-        <w:t>IMAGEN:</w:t>
-      </w:r>
-    </w:p>
-    <w:p>
-      <w:pPr>
-        <w:ind w:left="426"/>
-        <w:rPr>
-          <w:rFonts w:ascii="Arial" w:hAnsi="Arial" w:cs="Arial"/>
-          <w:sz w:val="18"/>
-          <w:szCs w:val="18"/>
-        </w:rPr>
-      </w:pPr>
-      <w:r>
-        <w:rPr>
-          <w:rFonts w:ascii="Arial" w:hAnsi="Arial"/>
-          <w:b/>
-          <w:color w:val="FF0000"/>
-          <w:sz w:val="18"/>
-          <w:szCs w:val="18"/>
-        </w:rPr>
-        <w:t>*</w:t>
-      </w:r>
-      <w:r>
-        <w:rPr>
-          <w:rFonts w:ascii="Arial" w:hAnsi="Arial"/>
-          <w:sz w:val="18"/>
-          <w:szCs w:val="18"/>
-        </w:rPr>
-        <w:t xml:space="preserve"> </w:t>
-      </w:r>
-      <w:r>
-        <w:rPr>
-          <w:rFonts w:ascii="Arial" w:hAnsi="Arial" w:cs="Arial"/>
-          <w:sz w:val="18"/>
-          <w:szCs w:val="18"/>
-          <w:highlight w:val="yellow"/>
-        </w:rPr>
-        <w:t xml:space="preserve">Nombre de archivo </w:t>
-      </w:r>
-      <w:proofErr w:type="spellStart"/>
-      <w:r>
-        <w:rPr>
-          <w:rFonts w:ascii="Arial" w:hAnsi="Arial" w:cs="Arial"/>
-          <w:sz w:val="18"/>
-          <w:szCs w:val="18"/>
-          <w:highlight w:val="yellow"/>
-        </w:rPr>
-        <w:t>Shutterstock</w:t>
-      </w:r>
-      <w:proofErr w:type="spellEnd"/>
-      <w:r>
-        <w:rPr>
-          <w:rFonts w:ascii="Arial" w:hAnsi="Arial" w:cs="Arial"/>
-          <w:sz w:val="18"/>
-          <w:szCs w:val="18"/>
-          <w:highlight w:val="yellow"/>
-        </w:rPr>
         <w:t xml:space="preserve"> o descripción de ilustración a crear</w:t>
       </w:r>
     </w:p>
@@ -5572,17 +5552,14 @@
       </w:pPr>
       <w:r>
         <w:rPr>
-          <w:rFonts w:ascii="Arial" w:hAnsi="Arial" w:cs="Arial"/>
           <w:noProof/>
-          <w:sz w:val="18"/>
-          <w:szCs w:val="18"/>
-          <w:lang w:val="es-ES" w:eastAsia="es-ES"/>
+          <w:lang w:val="es-CO" w:eastAsia="es-CO"/>
         </w:rPr>
         <w:drawing>
-          <wp:inline distT="0" distB="0" distL="0" distR="0" wp14:anchorId="4472269E" wp14:editId="70248ECD">
-            <wp:extent cx="3065357" cy="2489282"/>
-            <wp:effectExtent l="0" t="0" r="8255" b="0"/>
-            <wp:docPr id="5" name="Imagen 4"/>
+          <wp:inline distT="0" distB="0" distL="0" distR="0" wp14:anchorId="02F22BA3" wp14:editId="15998626">
+            <wp:extent cx="2592509" cy="1003144"/>
+            <wp:effectExtent l="0" t="0" r="0" b="6985"/>
+            <wp:docPr id="1" name="Imagen 1"/>
             <wp:cNvGraphicFramePr>
               <a:graphicFrameLocks xmlns:a="http://schemas.openxmlformats.org/drawingml/2006/main" noChangeAspect="1"/>
             </wp:cNvGraphicFramePr>
@@ -5590,36 +5567,23 @@
               <a:graphicData uri="http://schemas.openxmlformats.org/drawingml/2006/picture">
                 <pic:pic xmlns:pic="http://schemas.openxmlformats.org/drawingml/2006/picture">
                   <pic:nvPicPr>
-                    <pic:cNvPr id="0" name="Picture 4"/>
-                    <pic:cNvPicPr>
-                      <a:picLocks noChangeAspect="1" noChangeArrowheads="1"/>
-                    </pic:cNvPicPr>
+                    <pic:cNvPr id="1" name=""/>
+                    <pic:cNvPicPr/>
                   </pic:nvPicPr>
                   <pic:blipFill>
-                    <a:blip r:embed="rId9">
-                      <a:extLst>
-                        <a:ext uri="{28A0092B-C50C-407E-A947-70E740481C1C}">
-                          <a14:useLocalDpi xmlns:a14="http://schemas.microsoft.com/office/drawing/2010/main" val="0"/>
-                        </a:ext>
-                      </a:extLst>
-                    </a:blip>
-                    <a:srcRect/>
+                    <a:blip r:embed="rId7"/>
                     <a:stretch>
                       <a:fillRect/>
                     </a:stretch>
                   </pic:blipFill>
-                  <pic:spPr bwMode="auto">
+                  <pic:spPr>
                     <a:xfrm>
                       <a:off x="0" y="0"/>
-                      <a:ext cx="3065618" cy="2489494"/>
+                      <a:ext cx="2602290" cy="1006929"/>
                     </a:xfrm>
                     <a:prstGeom prst="rect">
                       <a:avLst/>
                     </a:prstGeom>
-                    <a:noFill/>
-                    <a:ln>
-                      <a:noFill/>
-                    </a:ln>
                   </pic:spPr>
                 </pic:pic>
               </a:graphicData>
@@ -5746,6 +5710,501 @@
       <w:pPr>
         <w:rPr>
           <w:rFonts w:ascii="Arial" w:hAnsi="Arial" w:cs="Arial"/>
+          <w:sz w:val="18"/>
+          <w:szCs w:val="18"/>
+        </w:rPr>
+      </w:pPr>
+      <m:oMath>
+        <m:r>
+          <w:rPr>
+            <w:rFonts w:ascii="Cambria Math" w:hAnsi="Cambria Math" w:cs="Arial"/>
+            <w:sz w:val="18"/>
+            <w:szCs w:val="18"/>
+          </w:rPr>
+          <m:t>Rang f</m:t>
+        </m:r>
+        <m:r>
+          <m:rPr>
+            <m:scr m:val="double-struck"/>
+          </m:rPr>
+          <w:rPr>
+            <w:rFonts w:ascii="Cambria Math" w:hAnsi="Cambria Math" w:cs="Arial"/>
+            <w:sz w:val="18"/>
+            <w:szCs w:val="18"/>
+          </w:rPr>
+          <m:t>=R</m:t>
+        </m:r>
+      </m:oMath>
+      <w:r>
+        <w:rPr>
+          <w:rFonts w:ascii="Arial" w:hAnsi="Arial" w:cs="Arial"/>
+          <w:sz w:val="18"/>
+          <w:szCs w:val="18"/>
+        </w:rPr>
+        <w:t xml:space="preserve"> </w:t>
+      </w:r>
+    </w:p>
+    <w:p>
+      <w:pPr>
+        <w:rPr>
+          <w:rFonts w:ascii="Arial" w:hAnsi="Arial" w:cs="Arial"/>
+          <w:sz w:val="18"/>
+          <w:szCs w:val="18"/>
+        </w:rPr>
+      </w:pPr>
+    </w:p>
+    <w:p>
+      <w:pPr>
+        <w:rPr>
+          <w:rFonts w:ascii="Arial" w:hAnsi="Arial" w:cs="Arial"/>
+          <w:sz w:val="18"/>
+          <w:szCs w:val="18"/>
+        </w:rPr>
+      </w:pPr>
+      <w:r>
+        <w:rPr>
+          <w:rFonts w:ascii="Arial" w:hAnsi="Arial" w:cs="Arial"/>
+          <w:sz w:val="18"/>
+          <w:szCs w:val="18"/>
+        </w:rPr>
+        <w:t>Es biyectiva</w:t>
+      </w:r>
+    </w:p>
+    <w:p>
+      <w:pPr>
+        <w:rPr>
+          <w:rFonts w:ascii="Arial" w:hAnsi="Arial" w:cs="Arial"/>
+          <w:sz w:val="18"/>
+          <w:szCs w:val="18"/>
+        </w:rPr>
+      </w:pPr>
+    </w:p>
+    <w:p>
+      <w:pPr>
+        <w:rPr>
+          <w:rFonts w:ascii="Arial" w:hAnsi="Arial" w:cs="Arial"/>
+          <w:sz w:val="18"/>
+          <w:szCs w:val="18"/>
+        </w:rPr>
+      </w:pPr>
+      <w:r>
+        <w:rPr>
+          <w:rFonts w:ascii="Arial" w:hAnsi="Arial" w:cs="Arial"/>
+          <w:sz w:val="18"/>
+          <w:szCs w:val="18"/>
+        </w:rPr>
+        <w:t>Es par</w:t>
+      </w:r>
+    </w:p>
+    <w:p>
+      <w:pPr>
+        <w:rPr>
+          <w:rFonts w:ascii="Arial" w:hAnsi="Arial" w:cs="Arial"/>
+          <w:sz w:val="18"/>
+          <w:szCs w:val="18"/>
+        </w:rPr>
+      </w:pPr>
+    </w:p>
+    <w:p>
+      <w:pPr>
+        <w:rPr>
+          <w:rFonts w:ascii="Arial" w:hAnsi="Arial" w:cs="Arial"/>
+          <w:b/>
+          <w:sz w:val="18"/>
+          <w:szCs w:val="18"/>
+        </w:rPr>
+      </w:pPr>
+      <w:r>
+        <w:rPr>
+          <w:rFonts w:ascii="Arial" w:hAnsi="Arial" w:cs="Arial"/>
+          <w:b/>
+          <w:sz w:val="18"/>
+          <w:szCs w:val="18"/>
+        </w:rPr>
+        <w:t>Hay intervalos de concavidad hacia arriba y hacia abajo</w:t>
+      </w:r>
+    </w:p>
+    <w:p>
+      <w:pPr>
+        <w:rPr>
+          <w:rFonts w:ascii="Arial" w:hAnsi="Arial" w:cs="Arial"/>
+          <w:sz w:val="18"/>
+          <w:szCs w:val="18"/>
+        </w:rPr>
+      </w:pPr>
+    </w:p>
+    <w:p>
+      <w:pPr>
+        <w:rPr>
+          <w:rFonts w:ascii="Arial" w:hAnsi="Arial" w:cs="Arial"/>
+          <w:sz w:val="18"/>
+          <w:szCs w:val="18"/>
+        </w:rPr>
+      </w:pPr>
+    </w:p>
+    <w:p>
+      <w:pPr>
+        <w:rPr>
+          <w:rFonts w:ascii="Arial" w:hAnsi="Arial"/>
+          <w:sz w:val="18"/>
+          <w:szCs w:val="18"/>
+        </w:rPr>
+      </w:pPr>
+      <w:r>
+        <w:rPr>
+          <w:rFonts w:ascii="Arial" w:hAnsi="Arial"/>
+          <w:sz w:val="18"/>
+          <w:szCs w:val="18"/>
+          <w:highlight w:val="green"/>
+        </w:rPr>
+        <w:t>Pregunta 6</w:t>
+      </w:r>
+      <w:r>
+        <w:rPr>
+          <w:rFonts w:ascii="Arial" w:hAnsi="Arial"/>
+          <w:sz w:val="18"/>
+          <w:szCs w:val="18"/>
+          <w:highlight w:val="green"/>
+        </w:rPr>
+        <w:t xml:space="preserve"> (</w:t>
+      </w:r>
+      <w:r>
+        <w:rPr>
+          <w:rFonts w:ascii="Arial" w:hAnsi="Arial"/>
+          <w:b/>
+          <w:sz w:val="18"/>
+          <w:szCs w:val="18"/>
+          <w:highlight w:val="green"/>
+        </w:rPr>
+        <w:t>173</w:t>
+      </w:r>
+      <w:r>
+        <w:rPr>
+          <w:rFonts w:ascii="Arial" w:hAnsi="Arial"/>
+          <w:sz w:val="18"/>
+          <w:szCs w:val="18"/>
+          <w:highlight w:val="green"/>
+        </w:rPr>
+        <w:t xml:space="preserve"> caracteres máximo)</w:t>
+      </w:r>
+    </w:p>
+    <w:p>
+      <w:pPr>
+        <w:rPr>
+          <w:rFonts w:ascii="Arial" w:hAnsi="Arial" w:cs="Arial"/>
+          <w:sz w:val="18"/>
+          <w:szCs w:val="18"/>
+        </w:rPr>
+      </w:pPr>
+    </w:p>
+    <w:p>
+      <w:pPr>
+        <w:rPr>
+          <w:rFonts w:ascii="Arial" w:hAnsi="Arial" w:cs="Arial"/>
+          <w:sz w:val="18"/>
+          <w:szCs w:val="18"/>
+        </w:rPr>
+      </w:pPr>
+      <w:r>
+        <w:rPr>
+          <w:rFonts w:ascii="Arial" w:hAnsi="Arial" w:cs="Arial"/>
+          <w:sz w:val="18"/>
+          <w:szCs w:val="18"/>
+        </w:rPr>
+        <w:t>Selecciona las afirmaciones correctas sobre la función que se muestra en la figura</w:t>
+      </w:r>
+    </w:p>
+    <w:p>
+      <w:pPr>
+        <w:rPr>
+          <w:rFonts w:ascii="Arial" w:hAnsi="Arial" w:cs="Arial"/>
+          <w:sz w:val="18"/>
+          <w:szCs w:val="18"/>
+        </w:rPr>
+      </w:pPr>
+    </w:p>
+    <w:p>
+      <w:pPr>
+        <w:rPr>
+          <w:rFonts w:ascii="Arial" w:hAnsi="Arial" w:cs="Arial"/>
+          <w:sz w:val="18"/>
+          <w:szCs w:val="18"/>
+        </w:rPr>
+      </w:pPr>
+      <w:r>
+        <w:rPr>
+          <w:rFonts w:ascii="Arial" w:hAnsi="Arial" w:cs="Arial"/>
+          <w:sz w:val="18"/>
+          <w:szCs w:val="18"/>
+          <w:highlight w:val="yellow"/>
+        </w:rPr>
+        <w:t>Explicación (</w:t>
+      </w:r>
+      <w:r>
+        <w:rPr>
+          <w:rFonts w:ascii="Arial" w:hAnsi="Arial" w:cs="Arial"/>
+          <w:b/>
+          <w:sz w:val="18"/>
+          <w:szCs w:val="18"/>
+          <w:highlight w:val="yellow"/>
+        </w:rPr>
+        <w:t>173</w:t>
+      </w:r>
+      <w:r>
+        <w:rPr>
+          <w:rFonts w:ascii="Arial" w:hAnsi="Arial" w:cs="Arial"/>
+          <w:sz w:val="18"/>
+          <w:szCs w:val="18"/>
+          <w:highlight w:val="yellow"/>
+        </w:rPr>
+        <w:t xml:space="preserve"> caracteres máximo)</w:t>
+      </w:r>
+    </w:p>
+    <w:p>
+      <w:pPr>
+        <w:rPr>
+          <w:rFonts w:ascii="Arial" w:hAnsi="Arial" w:cs="Arial"/>
+          <w:sz w:val="18"/>
+          <w:szCs w:val="18"/>
+        </w:rPr>
+      </w:pPr>
+    </w:p>
+    <w:p>
+      <w:pPr>
+        <w:rPr>
+          <w:rFonts w:ascii="Arial" w:hAnsi="Arial" w:cs="Arial"/>
+          <w:sz w:val="18"/>
+          <w:szCs w:val="18"/>
+        </w:rPr>
+      </w:pPr>
+    </w:p>
+    <w:p>
+      <w:pPr>
+        <w:rPr>
+          <w:rFonts w:ascii="Arial" w:hAnsi="Arial" w:cs="Arial"/>
+          <w:sz w:val="18"/>
+          <w:szCs w:val="18"/>
+        </w:rPr>
+      </w:pPr>
+      <w:r>
+        <w:rPr>
+          <w:rFonts w:ascii="Arial" w:hAnsi="Arial"/>
+          <w:b/>
+          <w:color w:val="FF0000"/>
+          <w:sz w:val="18"/>
+          <w:szCs w:val="18"/>
+        </w:rPr>
+        <w:t>*</w:t>
+      </w:r>
+      <w:r>
+        <w:rPr>
+          <w:rFonts w:ascii="Arial" w:hAnsi="Arial"/>
+          <w:sz w:val="18"/>
+          <w:szCs w:val="18"/>
+        </w:rPr>
+        <w:t xml:space="preserve"> </w:t>
+      </w:r>
+      <w:r>
+        <w:rPr>
+          <w:rFonts w:ascii="Arial" w:hAnsi="Arial" w:cs="Arial"/>
+          <w:sz w:val="18"/>
+          <w:szCs w:val="18"/>
+          <w:highlight w:val="yellow"/>
+        </w:rPr>
+        <w:t>IMAGEN:</w:t>
+      </w:r>
+    </w:p>
+    <w:p>
+      <w:pPr>
+        <w:ind w:left="426"/>
+        <w:rPr>
+          <w:rFonts w:ascii="Arial" w:hAnsi="Arial" w:cs="Arial"/>
+          <w:sz w:val="18"/>
+          <w:szCs w:val="18"/>
+        </w:rPr>
+      </w:pPr>
+      <w:r>
+        <w:rPr>
+          <w:rFonts w:ascii="Arial" w:hAnsi="Arial"/>
+          <w:b/>
+          <w:color w:val="FF0000"/>
+          <w:sz w:val="18"/>
+          <w:szCs w:val="18"/>
+        </w:rPr>
+        <w:t>*</w:t>
+      </w:r>
+      <w:r>
+        <w:rPr>
+          <w:rFonts w:ascii="Arial" w:hAnsi="Arial"/>
+          <w:sz w:val="18"/>
+          <w:szCs w:val="18"/>
+        </w:rPr>
+        <w:t xml:space="preserve"> </w:t>
+      </w:r>
+      <w:r>
+        <w:rPr>
+          <w:rFonts w:ascii="Arial" w:hAnsi="Arial" w:cs="Arial"/>
+          <w:sz w:val="18"/>
+          <w:szCs w:val="18"/>
+          <w:highlight w:val="yellow"/>
+        </w:rPr>
+        <w:t xml:space="preserve">Nombre de archivo </w:t>
+      </w:r>
+      <w:proofErr w:type="spellStart"/>
+      <w:r>
+        <w:rPr>
+          <w:rFonts w:ascii="Arial" w:hAnsi="Arial" w:cs="Arial"/>
+          <w:sz w:val="18"/>
+          <w:szCs w:val="18"/>
+          <w:highlight w:val="yellow"/>
+        </w:rPr>
+        <w:t>Shutterstock</w:t>
+      </w:r>
+      <w:proofErr w:type="spellEnd"/>
+      <w:r>
+        <w:rPr>
+          <w:rFonts w:ascii="Arial" w:hAnsi="Arial" w:cs="Arial"/>
+          <w:sz w:val="18"/>
+          <w:szCs w:val="18"/>
+          <w:highlight w:val="yellow"/>
+        </w:rPr>
+        <w:t xml:space="preserve"> o descripción de ilustración a crear</w:t>
+      </w:r>
+    </w:p>
+    <w:p>
+      <w:pPr>
+        <w:ind w:left="567"/>
+        <w:rPr>
+          <w:rFonts w:ascii="Arial" w:hAnsi="Arial" w:cs="Arial"/>
+          <w:sz w:val="18"/>
+          <w:szCs w:val="18"/>
+        </w:rPr>
+      </w:pPr>
+      <w:r>
+        <w:rPr>
+          <w:noProof/>
+          <w:lang w:val="es-CO" w:eastAsia="es-CO"/>
+        </w:rPr>
+        <w:lastRenderedPageBreak/>
+        <w:drawing>
+          <wp:inline distT="0" distB="0" distL="0" distR="0" wp14:anchorId="33348DE6" wp14:editId="7158198D">
+            <wp:extent cx="1626847" cy="629491"/>
+            <wp:effectExtent l="0" t="0" r="0" b="0"/>
+            <wp:docPr id="8" name="Imagen 8"/>
+            <wp:cNvGraphicFramePr>
+              <a:graphicFrameLocks xmlns:a="http://schemas.openxmlformats.org/drawingml/2006/main" noChangeAspect="1"/>
+            </wp:cNvGraphicFramePr>
+            <a:graphic xmlns:a="http://schemas.openxmlformats.org/drawingml/2006/main">
+              <a:graphicData uri="http://schemas.openxmlformats.org/drawingml/2006/picture">
+                <pic:pic xmlns:pic="http://schemas.openxmlformats.org/drawingml/2006/picture">
+                  <pic:nvPicPr>
+                    <pic:cNvPr id="1" name=""/>
+                    <pic:cNvPicPr/>
+                  </pic:nvPicPr>
+                  <pic:blipFill>
+                    <a:blip r:embed="rId8"/>
+                    <a:stretch>
+                      <a:fillRect/>
+                    </a:stretch>
+                  </pic:blipFill>
+                  <pic:spPr>
+                    <a:xfrm>
+                      <a:off x="0" y="0"/>
+                      <a:ext cx="1636635" cy="633278"/>
+                    </a:xfrm>
+                    <a:prstGeom prst="rect">
+                      <a:avLst/>
+                    </a:prstGeom>
+                  </pic:spPr>
+                </pic:pic>
+              </a:graphicData>
+            </a:graphic>
+          </wp:inline>
+        </w:drawing>
+      </w:r>
+    </w:p>
+    <w:p>
+      <w:pPr>
+        <w:ind w:left="567"/>
+        <w:rPr>
+          <w:rFonts w:ascii="Arial" w:hAnsi="Arial" w:cs="Arial"/>
+          <w:sz w:val="18"/>
+          <w:szCs w:val="18"/>
+        </w:rPr>
+      </w:pPr>
+    </w:p>
+    <w:p>
+      <w:pPr>
+        <w:ind w:left="567"/>
+        <w:rPr>
+          <w:rFonts w:ascii="Arial" w:hAnsi="Arial"/>
+          <w:b/>
+          <w:color w:val="FF0000"/>
+          <w:sz w:val="18"/>
+          <w:szCs w:val="18"/>
+        </w:rPr>
+      </w:pPr>
+    </w:p>
+    <w:p>
+      <w:pPr>
+        <w:ind w:left="567"/>
+        <w:rPr>
+          <w:rFonts w:ascii="Arial" w:hAnsi="Arial" w:cs="Arial"/>
+          <w:sz w:val="18"/>
+          <w:szCs w:val="18"/>
+        </w:rPr>
+      </w:pPr>
+    </w:p>
+    <w:p>
+      <w:pPr>
+        <w:rPr>
+          <w:rFonts w:ascii="Arial" w:hAnsi="Arial" w:cs="Arial"/>
+          <w:sz w:val="18"/>
+          <w:szCs w:val="18"/>
+        </w:rPr>
+      </w:pPr>
+      <w:r>
+        <w:rPr>
+          <w:rFonts w:ascii="Arial" w:hAnsi="Arial"/>
+          <w:b/>
+          <w:color w:val="FF0000"/>
+          <w:sz w:val="18"/>
+          <w:szCs w:val="18"/>
+        </w:rPr>
+        <w:t>*</w:t>
+      </w:r>
+      <w:r>
+        <w:rPr>
+          <w:rFonts w:ascii="Arial" w:hAnsi="Arial"/>
+          <w:color w:val="FF0000"/>
+          <w:sz w:val="18"/>
+          <w:szCs w:val="18"/>
+        </w:rPr>
+        <w:t xml:space="preserve"> </w:t>
+      </w:r>
+      <w:r>
+        <w:rPr>
+          <w:rFonts w:ascii="Arial" w:hAnsi="Arial" w:cs="Arial"/>
+          <w:sz w:val="18"/>
+          <w:szCs w:val="18"/>
+          <w:highlight w:val="yellow"/>
+        </w:rPr>
+        <w:t>Respuestas (mín. 2 – máx. 5, 58 caracteres máximo cada respuesta)</w:t>
+      </w:r>
+    </w:p>
+    <w:p>
+      <w:pPr>
+        <w:rPr>
+          <w:rFonts w:ascii="Arial" w:hAnsi="Arial" w:cs="Arial"/>
+          <w:sz w:val="18"/>
+          <w:szCs w:val="18"/>
+        </w:rPr>
+      </w:pPr>
+    </w:p>
+    <w:p>
+      <w:pPr>
+        <w:rPr>
+          <w:rFonts w:ascii="Arial" w:hAnsi="Arial" w:cs="Arial"/>
           <w:b/>
           <w:sz w:val="18"/>
           <w:szCs w:val="18"/>
@@ -5761,627 +6220,7 @@
             <w:sz w:val="18"/>
             <w:szCs w:val="18"/>
           </w:rPr>
-          <m:t>Rang f=(-</m:t>
-        </m:r>
-        <m:r>
-          <m:rPr>
-            <m:sty m:val="bi"/>
-          </m:rPr>
-          <w:rPr>
-            <w:rFonts w:ascii="Cambria Math" w:hAnsi="Cambria Math" w:cs="Arial" w:hint="eastAsia"/>
-            <w:sz w:val="18"/>
-            <w:szCs w:val="18"/>
-          </w:rPr>
-          <m:t>∞</m:t>
-        </m:r>
-        <m:r>
-          <m:rPr>
-            <m:sty m:val="bi"/>
-          </m:rPr>
-          <w:rPr>
-            <w:rFonts w:ascii="Cambria Math" w:hAnsi="Cambria Math" w:cs="Arial"/>
-            <w:sz w:val="18"/>
-            <w:szCs w:val="18"/>
-          </w:rPr>
-          <m:t xml:space="preserve">, </m:t>
-        </m:r>
-        <m:r>
-          <m:rPr>
-            <m:sty m:val="bi"/>
-          </m:rPr>
-          <w:rPr>
-            <w:rFonts w:ascii="Cambria Math" w:hAnsi="Cambria Math" w:cs="Arial" w:hint="eastAsia"/>
-            <w:sz w:val="18"/>
-            <w:szCs w:val="18"/>
-          </w:rPr>
-          <m:t>∞</m:t>
-        </m:r>
-        <m:r>
-          <m:rPr>
-            <m:sty m:val="bi"/>
-          </m:rPr>
-          <w:rPr>
-            <w:rFonts w:ascii="Cambria Math" w:hAnsi="Cambria Math" w:cs="Arial"/>
-            <w:sz w:val="18"/>
-            <w:szCs w:val="18"/>
-          </w:rPr>
-          <m:t>)</m:t>
-        </m:r>
-      </m:oMath>
-      <w:r>
-        <w:rPr>
-          <w:rFonts w:ascii="Arial" w:hAnsi="Arial" w:cs="Arial"/>
-          <w:b/>
-          <w:sz w:val="18"/>
-          <w:szCs w:val="18"/>
-        </w:rPr>
-        <w:t xml:space="preserve"> </w:t>
-      </w:r>
-    </w:p>
-    <w:p>
-      <w:pPr>
-        <w:rPr>
-          <w:rFonts w:ascii="Arial" w:hAnsi="Arial" w:cs="Arial"/>
-          <w:sz w:val="18"/>
-          <w:szCs w:val="18"/>
-        </w:rPr>
-      </w:pPr>
-    </w:p>
-    <w:p>
-      <w:pPr>
-        <w:rPr>
-          <w:rFonts w:ascii="Arial" w:hAnsi="Arial" w:cs="Arial"/>
-          <w:sz w:val="18"/>
-          <w:szCs w:val="18"/>
-        </w:rPr>
-      </w:pPr>
-      <w:r>
-        <w:rPr>
-          <w:rFonts w:ascii="Arial" w:hAnsi="Arial" w:cs="Arial"/>
-          <w:sz w:val="18"/>
-          <w:szCs w:val="18"/>
-        </w:rPr>
-        <w:t xml:space="preserve">Es </w:t>
-      </w:r>
-      <w:proofErr w:type="spellStart"/>
-      <w:r>
-        <w:rPr>
-          <w:rFonts w:ascii="Arial" w:hAnsi="Arial" w:cs="Arial"/>
-          <w:sz w:val="18"/>
-          <w:szCs w:val="18"/>
-        </w:rPr>
-        <w:t>biyectiva</w:t>
-      </w:r>
-      <w:proofErr w:type="spellEnd"/>
-    </w:p>
-    <w:p>
-      <w:pPr>
-        <w:rPr>
-          <w:rFonts w:ascii="Arial" w:hAnsi="Arial" w:cs="Arial"/>
-          <w:sz w:val="18"/>
-          <w:szCs w:val="18"/>
-        </w:rPr>
-      </w:pPr>
-    </w:p>
-    <w:p>
-      <w:pPr>
-        <w:rPr>
-          <w:rFonts w:ascii="Arial" w:hAnsi="Arial" w:cs="Arial"/>
-          <w:sz w:val="18"/>
-          <w:szCs w:val="18"/>
-        </w:rPr>
-      </w:pPr>
-      <w:r>
-        <w:rPr>
-          <w:rFonts w:ascii="Arial" w:hAnsi="Arial" w:cs="Arial"/>
-          <w:sz w:val="18"/>
-          <w:szCs w:val="18"/>
-        </w:rPr>
-        <w:t>Es par</w:t>
-      </w:r>
-    </w:p>
-    <w:p>
-      <w:pPr>
-        <w:rPr>
-          <w:rFonts w:ascii="Arial" w:hAnsi="Arial" w:cs="Arial"/>
-          <w:sz w:val="18"/>
-          <w:szCs w:val="18"/>
-        </w:rPr>
-      </w:pPr>
-    </w:p>
-    <w:p>
-      <w:pPr>
-        <w:rPr>
-          <w:rFonts w:ascii="Arial" w:hAnsi="Arial" w:cs="Arial"/>
-          <w:b/>
-          <w:sz w:val="18"/>
-          <w:szCs w:val="18"/>
-        </w:rPr>
-      </w:pPr>
-      <w:r>
-        <w:rPr>
-          <w:rFonts w:ascii="Arial" w:hAnsi="Arial" w:cs="Arial"/>
-          <w:b/>
-          <w:sz w:val="18"/>
-          <w:szCs w:val="18"/>
-        </w:rPr>
-        <w:t>Hay intervalos de concavidad hacia arriba y hacia abajo</w:t>
-      </w:r>
-      <w:r>
-        <w:rPr>
-          <w:rFonts w:ascii="Arial" w:hAnsi="Arial" w:cs="Arial"/>
-          <w:b/>
-          <w:sz w:val="18"/>
-          <w:szCs w:val="18"/>
-        </w:rPr>
-        <w:t>.</w:t>
-      </w:r>
-    </w:p>
-    <w:p>
-      <w:pPr>
-        <w:rPr>
-          <w:rFonts w:ascii="Arial" w:hAnsi="Arial" w:cs="Arial"/>
-          <w:sz w:val="18"/>
-          <w:szCs w:val="18"/>
-        </w:rPr>
-      </w:pPr>
-    </w:p>
-    <w:p>
-      <w:pPr>
-        <w:rPr>
-          <w:rFonts w:ascii="Arial" w:hAnsi="Arial" w:cs="Arial"/>
-          <w:sz w:val="18"/>
-          <w:szCs w:val="18"/>
-        </w:rPr>
-      </w:pPr>
-    </w:p>
-    <w:p>
-      <w:pPr>
-        <w:rPr>
-          <w:rFonts w:ascii="Arial" w:hAnsi="Arial"/>
-          <w:sz w:val="18"/>
-          <w:szCs w:val="18"/>
-        </w:rPr>
-      </w:pPr>
-      <w:r>
-        <w:rPr>
-          <w:rFonts w:ascii="Arial" w:hAnsi="Arial"/>
-          <w:sz w:val="18"/>
-          <w:szCs w:val="18"/>
-          <w:highlight w:val="green"/>
-        </w:rPr>
-        <w:t>Pregunta 6</w:t>
-      </w:r>
-      <w:r>
-        <w:rPr>
-          <w:rFonts w:ascii="Arial" w:hAnsi="Arial"/>
-          <w:sz w:val="18"/>
-          <w:szCs w:val="18"/>
-          <w:highlight w:val="green"/>
-        </w:rPr>
-        <w:t xml:space="preserve"> (</w:t>
-      </w:r>
-      <w:r>
-        <w:rPr>
-          <w:rFonts w:ascii="Arial" w:hAnsi="Arial"/>
-          <w:b/>
-          <w:sz w:val="18"/>
-          <w:szCs w:val="18"/>
-          <w:highlight w:val="green"/>
-        </w:rPr>
-        <w:t>173</w:t>
-      </w:r>
-      <w:r>
-        <w:rPr>
-          <w:rFonts w:ascii="Arial" w:hAnsi="Arial"/>
-          <w:sz w:val="18"/>
-          <w:szCs w:val="18"/>
-          <w:highlight w:val="green"/>
-        </w:rPr>
-        <w:t xml:space="preserve"> caracteres máximo)</w:t>
-      </w:r>
-    </w:p>
-    <w:p>
-      <w:pPr>
-        <w:rPr>
-          <w:rFonts w:ascii="Arial" w:hAnsi="Arial" w:cs="Arial"/>
-          <w:sz w:val="18"/>
-          <w:szCs w:val="18"/>
-        </w:rPr>
-      </w:pPr>
-    </w:p>
-    <w:p>
-      <w:pPr>
-        <w:rPr>
-          <w:rFonts w:ascii="Arial" w:hAnsi="Arial" w:cs="Arial"/>
-          <w:sz w:val="18"/>
-          <w:szCs w:val="18"/>
-        </w:rPr>
-      </w:pPr>
-      <w:r>
-        <w:rPr>
-          <w:rFonts w:ascii="Arial" w:hAnsi="Arial" w:cs="Arial"/>
-          <w:sz w:val="18"/>
-          <w:szCs w:val="18"/>
-        </w:rPr>
-        <w:t>Selecciona las afirmaciones correctas sobre la función que se muestra en la figura</w:t>
-      </w:r>
-    </w:p>
-    <w:p>
-      <w:pPr>
-        <w:rPr>
-          <w:rFonts w:ascii="Arial" w:hAnsi="Arial" w:cs="Arial"/>
-          <w:sz w:val="18"/>
-          <w:szCs w:val="18"/>
-        </w:rPr>
-      </w:pPr>
-    </w:p>
-    <w:p>
-      <w:pPr>
-        <w:rPr>
-          <w:rFonts w:ascii="Arial" w:hAnsi="Arial" w:cs="Arial"/>
-          <w:sz w:val="18"/>
-          <w:szCs w:val="18"/>
-        </w:rPr>
-      </w:pPr>
-      <w:r>
-        <w:rPr>
-          <w:rFonts w:ascii="Arial" w:hAnsi="Arial" w:cs="Arial"/>
-          <w:sz w:val="18"/>
-          <w:szCs w:val="18"/>
-          <w:highlight w:val="yellow"/>
-        </w:rPr>
-        <w:t>Explicación (</w:t>
-      </w:r>
-      <w:r>
-        <w:rPr>
-          <w:rFonts w:ascii="Arial" w:hAnsi="Arial" w:cs="Arial"/>
-          <w:b/>
-          <w:sz w:val="18"/>
-          <w:szCs w:val="18"/>
-          <w:highlight w:val="yellow"/>
-        </w:rPr>
-        <w:t>173</w:t>
-      </w:r>
-      <w:r>
-        <w:rPr>
-          <w:rFonts w:ascii="Arial" w:hAnsi="Arial" w:cs="Arial"/>
-          <w:sz w:val="18"/>
-          <w:szCs w:val="18"/>
-          <w:highlight w:val="yellow"/>
-        </w:rPr>
-        <w:t xml:space="preserve"> caracteres máximo)</w:t>
-      </w:r>
-    </w:p>
-    <w:p>
-      <w:pPr>
-        <w:rPr>
-          <w:rFonts w:ascii="Arial" w:hAnsi="Arial" w:cs="Arial"/>
-          <w:sz w:val="18"/>
-          <w:szCs w:val="18"/>
-        </w:rPr>
-      </w:pPr>
-    </w:p>
-    <w:p>
-      <w:pPr>
-        <w:rPr>
-          <w:rFonts w:ascii="Arial" w:hAnsi="Arial" w:cs="Arial"/>
-          <w:sz w:val="18"/>
-          <w:szCs w:val="18"/>
-        </w:rPr>
-      </w:pPr>
-    </w:p>
-    <w:p>
-      <w:pPr>
-        <w:rPr>
-          <w:rFonts w:ascii="Arial" w:hAnsi="Arial" w:cs="Arial"/>
-          <w:sz w:val="18"/>
-          <w:szCs w:val="18"/>
-        </w:rPr>
-      </w:pPr>
-      <w:r>
-        <w:rPr>
-          <w:rFonts w:ascii="Arial" w:hAnsi="Arial"/>
-          <w:b/>
-          <w:color w:val="FF0000"/>
-          <w:sz w:val="18"/>
-          <w:szCs w:val="18"/>
-        </w:rPr>
-        <w:t>*</w:t>
-      </w:r>
-      <w:r>
-        <w:rPr>
-          <w:rFonts w:ascii="Arial" w:hAnsi="Arial"/>
-          <w:sz w:val="18"/>
-          <w:szCs w:val="18"/>
-        </w:rPr>
-        <w:t xml:space="preserve"> </w:t>
-      </w:r>
-      <w:r>
-        <w:rPr>
-          <w:rFonts w:ascii="Arial" w:hAnsi="Arial" w:cs="Arial"/>
-          <w:sz w:val="18"/>
-          <w:szCs w:val="18"/>
-          <w:highlight w:val="yellow"/>
-        </w:rPr>
-        <w:t>IMAGEN:</w:t>
-      </w:r>
-    </w:p>
-    <w:p>
-      <w:pPr>
-        <w:ind w:left="426"/>
-        <w:rPr>
-          <w:rFonts w:ascii="Arial" w:hAnsi="Arial" w:cs="Arial"/>
-          <w:sz w:val="18"/>
-          <w:szCs w:val="18"/>
-        </w:rPr>
-      </w:pPr>
-      <w:r>
-        <w:rPr>
-          <w:rFonts w:ascii="Arial" w:hAnsi="Arial"/>
-          <w:b/>
-          <w:color w:val="FF0000"/>
-          <w:sz w:val="18"/>
-          <w:szCs w:val="18"/>
-        </w:rPr>
-        <w:t>*</w:t>
-      </w:r>
-      <w:r>
-        <w:rPr>
-          <w:rFonts w:ascii="Arial" w:hAnsi="Arial"/>
-          <w:sz w:val="18"/>
-          <w:szCs w:val="18"/>
-        </w:rPr>
-        <w:t xml:space="preserve"> </w:t>
-      </w:r>
-      <w:r>
-        <w:rPr>
-          <w:rFonts w:ascii="Arial" w:hAnsi="Arial" w:cs="Arial"/>
-          <w:sz w:val="18"/>
-          <w:szCs w:val="18"/>
-          <w:highlight w:val="yellow"/>
-        </w:rPr>
-        <w:t xml:space="preserve">Nombre de archivo </w:t>
-      </w:r>
-      <w:proofErr w:type="spellStart"/>
-      <w:r>
-        <w:rPr>
-          <w:rFonts w:ascii="Arial" w:hAnsi="Arial" w:cs="Arial"/>
-          <w:sz w:val="18"/>
-          <w:szCs w:val="18"/>
-          <w:highlight w:val="yellow"/>
-        </w:rPr>
-        <w:t>Shutterstock</w:t>
-      </w:r>
-      <w:proofErr w:type="spellEnd"/>
-      <w:r>
-        <w:rPr>
-          <w:rFonts w:ascii="Arial" w:hAnsi="Arial" w:cs="Arial"/>
-          <w:sz w:val="18"/>
-          <w:szCs w:val="18"/>
-          <w:highlight w:val="yellow"/>
-        </w:rPr>
-        <w:t xml:space="preserve"> o descripción de ilustración a crear</w:t>
-      </w:r>
-    </w:p>
-    <w:p>
-      <w:pPr>
-        <w:ind w:left="567"/>
-        <w:rPr>
-          <w:rFonts w:ascii="Arial" w:hAnsi="Arial" w:cs="Arial"/>
-          <w:sz w:val="18"/>
-          <w:szCs w:val="18"/>
-        </w:rPr>
-      </w:pPr>
-    </w:p>
-    <w:p>
-      <w:pPr>
-        <w:ind w:left="567"/>
-        <w:rPr>
-          <w:rFonts w:ascii="Arial" w:hAnsi="Arial" w:cs="Arial"/>
-          <w:sz w:val="18"/>
-          <w:szCs w:val="18"/>
-        </w:rPr>
-      </w:pPr>
-    </w:p>
-    <w:p>
-      <w:pPr>
-        <w:ind w:left="567"/>
-        <w:rPr>
-          <w:rFonts w:ascii="Arial" w:hAnsi="Arial"/>
-          <w:b/>
-          <w:color w:val="FF0000"/>
-          <w:sz w:val="18"/>
-          <w:szCs w:val="18"/>
-        </w:rPr>
-      </w:pPr>
-    </w:p>
-    <w:p>
-      <w:pPr>
-        <w:ind w:left="567"/>
-        <w:rPr>
-          <w:rFonts w:ascii="Arial" w:hAnsi="Arial" w:cs="Arial"/>
-          <w:sz w:val="18"/>
-          <w:szCs w:val="18"/>
-        </w:rPr>
-      </w:pPr>
-      <w:r>
-        <w:rPr>
-          <w:rFonts w:ascii="Arial" w:hAnsi="Arial" w:cs="Arial"/>
-          <w:noProof/>
-          <w:sz w:val="18"/>
-          <w:szCs w:val="18"/>
-          <w:lang w:val="es-ES" w:eastAsia="es-ES"/>
-        </w:rPr>
-        <w:drawing>
-          <wp:inline distT="0" distB="0" distL="0" distR="0" wp14:anchorId="478D0626" wp14:editId="6B921184">
-            <wp:extent cx="3065357" cy="2489281"/>
-            <wp:effectExtent l="0" t="0" r="8255" b="0"/>
-            <wp:docPr id="6" name="Imagen 5"/>
-            <wp:cNvGraphicFramePr>
-              <a:graphicFrameLocks xmlns:a="http://schemas.openxmlformats.org/drawingml/2006/main" noChangeAspect="1"/>
-            </wp:cNvGraphicFramePr>
-            <a:graphic xmlns:a="http://schemas.openxmlformats.org/drawingml/2006/main">
-              <a:graphicData uri="http://schemas.openxmlformats.org/drawingml/2006/picture">
-                <pic:pic xmlns:pic="http://schemas.openxmlformats.org/drawingml/2006/picture">
-                  <pic:nvPicPr>
-                    <pic:cNvPr id="0" name="Picture 5"/>
-                    <pic:cNvPicPr>
-                      <a:picLocks noChangeAspect="1" noChangeArrowheads="1"/>
-                    </pic:cNvPicPr>
-                  </pic:nvPicPr>
-                  <pic:blipFill>
-                    <a:blip r:embed="rId10">
-                      <a:extLst>
-                        <a:ext uri="{28A0092B-C50C-407E-A947-70E740481C1C}">
-                          <a14:useLocalDpi xmlns:a14="http://schemas.microsoft.com/office/drawing/2010/main" val="0"/>
-                        </a:ext>
-                      </a:extLst>
-                    </a:blip>
-                    <a:srcRect/>
-                    <a:stretch>
-                      <a:fillRect/>
-                    </a:stretch>
-                  </pic:blipFill>
-                  <pic:spPr bwMode="auto">
-                    <a:xfrm>
-                      <a:off x="0" y="0"/>
-                      <a:ext cx="3065759" cy="2489608"/>
-                    </a:xfrm>
-                    <a:prstGeom prst="rect">
-                      <a:avLst/>
-                    </a:prstGeom>
-                    <a:noFill/>
-                    <a:ln>
-                      <a:noFill/>
-                    </a:ln>
-                  </pic:spPr>
-                </pic:pic>
-              </a:graphicData>
-            </a:graphic>
-          </wp:inline>
-        </w:drawing>
-      </w:r>
-    </w:p>
-    <w:p>
-      <w:pPr>
-        <w:rPr>
-          <w:rFonts w:ascii="Arial" w:hAnsi="Arial" w:cs="Arial"/>
-          <w:sz w:val="18"/>
-          <w:szCs w:val="18"/>
-        </w:rPr>
-      </w:pPr>
-      <w:r>
-        <w:rPr>
-          <w:rFonts w:ascii="Arial" w:hAnsi="Arial"/>
-          <w:b/>
-          <w:color w:val="FF0000"/>
-          <w:sz w:val="18"/>
-          <w:szCs w:val="18"/>
-        </w:rPr>
-        <w:t>*</w:t>
-      </w:r>
-      <w:r>
-        <w:rPr>
-          <w:rFonts w:ascii="Arial" w:hAnsi="Arial"/>
-          <w:color w:val="FF0000"/>
-          <w:sz w:val="18"/>
-          <w:szCs w:val="18"/>
-        </w:rPr>
-        <w:t xml:space="preserve"> </w:t>
-      </w:r>
-      <w:r>
-        <w:rPr>
-          <w:rFonts w:ascii="Arial" w:hAnsi="Arial" w:cs="Arial"/>
-          <w:sz w:val="18"/>
-          <w:szCs w:val="18"/>
-          <w:highlight w:val="yellow"/>
-        </w:rPr>
-        <w:t>Respuestas (mín. 2 – máx. 5, 58 caracteres máximo cada respuesta)</w:t>
-      </w:r>
-    </w:p>
-    <w:p>
-      <w:pPr>
-        <w:rPr>
-          <w:rFonts w:ascii="Arial" w:hAnsi="Arial" w:cs="Arial"/>
-          <w:sz w:val="18"/>
-          <w:szCs w:val="18"/>
-        </w:rPr>
-      </w:pPr>
-    </w:p>
-    <w:p>
-      <w:pPr>
-        <w:rPr>
-          <w:rFonts w:ascii="Arial" w:hAnsi="Arial" w:cs="Arial"/>
-          <w:sz w:val="18"/>
-          <w:szCs w:val="18"/>
-        </w:rPr>
-      </w:pPr>
-      <m:oMath>
-        <m:r>
-          <w:rPr>
-            <w:rFonts w:ascii="Cambria Math" w:hAnsi="Cambria Math" w:cs="Arial"/>
-            <w:sz w:val="18"/>
-            <w:szCs w:val="18"/>
-          </w:rPr>
-          <m:t>Dom f=(0,</m:t>
-        </m:r>
-        <m:r>
-          <w:rPr>
-            <w:rFonts w:ascii="Cambria Math" w:hAnsi="Cambria Math" w:cs="Arial" w:hint="eastAsia"/>
-            <w:sz w:val="18"/>
-            <w:szCs w:val="18"/>
-          </w:rPr>
-          <m:t>∞</m:t>
-        </m:r>
-        <m:r>
-          <w:rPr>
-            <w:rFonts w:ascii="Cambria Math" w:hAnsi="Cambria Math" w:cs="Arial"/>
-            <w:sz w:val="18"/>
-            <w:szCs w:val="18"/>
-          </w:rPr>
-          <m:t>)</m:t>
-        </m:r>
-      </m:oMath>
-      <w:r>
-        <w:rPr>
-          <w:rFonts w:ascii="Arial" w:hAnsi="Arial" w:cs="Arial"/>
-          <w:sz w:val="18"/>
-          <w:szCs w:val="18"/>
-        </w:rPr>
-        <w:t xml:space="preserve"> </w:t>
-      </w:r>
-    </w:p>
-    <w:p>
-      <w:pPr>
-        <w:rPr>
-          <w:rFonts w:ascii="Arial" w:hAnsi="Arial" w:cs="Arial"/>
-          <w:b/>
-          <w:sz w:val="18"/>
-          <w:szCs w:val="18"/>
-        </w:rPr>
-      </w:pPr>
-    </w:p>
-    <w:p>
-      <w:pPr>
-        <w:rPr>
-          <w:rFonts w:ascii="Arial" w:hAnsi="Arial" w:cs="Arial"/>
-          <w:b/>
-          <w:sz w:val="18"/>
-          <w:szCs w:val="18"/>
-        </w:rPr>
-      </w:pPr>
-      <m:oMath>
-        <m:r>
-          <m:rPr>
-            <m:sty m:val="bi"/>
-          </m:rPr>
-          <w:rPr>
-            <w:rFonts w:ascii="Cambria Math" w:hAnsi="Cambria Math" w:cs="Arial"/>
-            <w:sz w:val="18"/>
-            <w:szCs w:val="18"/>
-          </w:rPr>
-          <m:t>Rang f</m:t>
+          <m:t>Dom f</m:t>
         </m:r>
         <m:r>
           <m:rPr>
@@ -6410,26 +6249,382 @@
       <w:pPr>
         <w:rPr>
           <w:rFonts w:ascii="Arial" w:hAnsi="Arial" w:cs="Arial"/>
-          <w:sz w:val="18"/>
-          <w:szCs w:val="18"/>
-        </w:rPr>
-      </w:pPr>
-    </w:p>
-    <w:p>
-      <w:pPr>
-        <w:rPr>
-          <w:rFonts w:ascii="Arial" w:hAnsi="Arial" w:cs="Arial"/>
-          <w:sz w:val="18"/>
-          <w:szCs w:val="18"/>
-        </w:rPr>
-      </w:pPr>
-      <w:r>
-        <w:rPr>
-          <w:rFonts w:ascii="Arial" w:hAnsi="Arial" w:cs="Arial"/>
-          <w:sz w:val="18"/>
-          <w:szCs w:val="18"/>
-        </w:rPr>
-        <w:t xml:space="preserve">Es </w:t>
+          <w:b/>
+          <w:sz w:val="18"/>
+          <w:szCs w:val="18"/>
+        </w:rPr>
+      </w:pPr>
+    </w:p>
+    <w:p>
+      <w:pPr>
+        <w:rPr>
+          <w:rFonts w:ascii="Arial" w:hAnsi="Arial" w:cs="Arial"/>
+          <w:b/>
+          <w:sz w:val="18"/>
+          <w:szCs w:val="18"/>
+        </w:rPr>
+      </w:pPr>
+      <m:oMath>
+        <m:r>
+          <m:rPr>
+            <m:sty m:val="bi"/>
+          </m:rPr>
+          <w:rPr>
+            <w:rFonts w:ascii="Cambria Math" w:hAnsi="Cambria Math" w:cs="Arial"/>
+            <w:sz w:val="18"/>
+            <w:szCs w:val="18"/>
+          </w:rPr>
+          <m:t>Rang f=[-1,1]</m:t>
+        </m:r>
+      </m:oMath>
+      <w:r>
+        <w:rPr>
+          <w:rFonts w:ascii="Arial" w:hAnsi="Arial" w:cs="Arial"/>
+          <w:b/>
+          <w:sz w:val="18"/>
+          <w:szCs w:val="18"/>
+        </w:rPr>
+        <w:t xml:space="preserve"> </w:t>
+      </w:r>
+    </w:p>
+    <w:p>
+      <w:pPr>
+        <w:rPr>
+          <w:rFonts w:ascii="Arial" w:hAnsi="Arial" w:cs="Arial"/>
+          <w:sz w:val="18"/>
+          <w:szCs w:val="18"/>
+        </w:rPr>
+      </w:pPr>
+    </w:p>
+    <w:p>
+      <w:pPr>
+        <w:rPr>
+          <w:rFonts w:ascii="Arial" w:hAnsi="Arial" w:cs="Arial"/>
+          <w:sz w:val="18"/>
+          <w:szCs w:val="18"/>
+        </w:rPr>
+      </w:pPr>
+      <w:r>
+        <w:rPr>
+          <w:rFonts w:ascii="Arial" w:hAnsi="Arial" w:cs="Arial"/>
+          <w:sz w:val="18"/>
+          <w:szCs w:val="18"/>
+        </w:rPr>
+        <w:t xml:space="preserve">La función es </w:t>
+      </w:r>
+      <w:r>
+        <w:rPr>
+          <w:rFonts w:ascii="Arial" w:hAnsi="Arial" w:cs="Arial"/>
+          <w:sz w:val="18"/>
+          <w:szCs w:val="18"/>
+        </w:rPr>
+        <w:t>in</w:t>
+      </w:r>
+      <w:r>
+        <w:rPr>
+          <w:rFonts w:ascii="Arial" w:hAnsi="Arial" w:cs="Arial"/>
+          <w:sz w:val="18"/>
+          <w:szCs w:val="18"/>
+        </w:rPr>
+        <w:t>yectiva</w:t>
+      </w:r>
+    </w:p>
+    <w:p>
+      <w:pPr>
+        <w:rPr>
+          <w:rFonts w:ascii="Arial" w:hAnsi="Arial" w:cs="Arial"/>
+          <w:sz w:val="18"/>
+          <w:szCs w:val="18"/>
+        </w:rPr>
+      </w:pPr>
+    </w:p>
+    <w:p>
+      <w:pPr>
+        <w:rPr>
+          <w:rFonts w:ascii="Arial" w:hAnsi="Arial" w:cs="Arial"/>
+          <w:sz w:val="18"/>
+          <w:szCs w:val="18"/>
+        </w:rPr>
+      </w:pPr>
+      <w:r>
+        <w:rPr>
+          <w:rFonts w:ascii="Arial" w:hAnsi="Arial" w:cs="Arial"/>
+          <w:sz w:val="18"/>
+          <w:szCs w:val="18"/>
+        </w:rPr>
+        <w:t xml:space="preserve">La función es </w:t>
+      </w:r>
+      <w:r>
+        <w:rPr>
+          <w:rFonts w:ascii="Arial" w:hAnsi="Arial" w:cs="Arial"/>
+          <w:sz w:val="18"/>
+          <w:szCs w:val="18"/>
+        </w:rPr>
+        <w:t>impar</w:t>
+      </w:r>
+    </w:p>
+    <w:p>
+      <w:pPr>
+        <w:rPr>
+          <w:rFonts w:ascii="Arial" w:hAnsi="Arial" w:cs="Arial"/>
+          <w:sz w:val="18"/>
+          <w:szCs w:val="18"/>
+        </w:rPr>
+      </w:pPr>
+    </w:p>
+    <w:p>
+      <w:pPr>
+        <w:rPr>
+          <w:rFonts w:ascii="Arial" w:hAnsi="Arial" w:cs="Arial"/>
+          <w:b/>
+          <w:sz w:val="18"/>
+          <w:szCs w:val="18"/>
+        </w:rPr>
+      </w:pPr>
+      <w:r>
+        <w:rPr>
+          <w:rFonts w:ascii="Arial" w:hAnsi="Arial" w:cs="Arial"/>
+          <w:b/>
+          <w:sz w:val="18"/>
+          <w:szCs w:val="18"/>
+        </w:rPr>
+        <w:t>Hay intervalos de concavidad hacia arriba y hacia abajo</w:t>
+      </w:r>
+      <w:r>
+        <w:rPr>
+          <w:rFonts w:ascii="Arial" w:hAnsi="Arial" w:cs="Arial"/>
+          <w:b/>
+          <w:sz w:val="18"/>
+          <w:szCs w:val="18"/>
+        </w:rPr>
+        <w:t>.</w:t>
+      </w:r>
+    </w:p>
+    <w:p>
+      <w:pPr>
+        <w:rPr>
+          <w:rFonts w:ascii="Arial" w:hAnsi="Arial" w:cs="Arial"/>
+          <w:sz w:val="18"/>
+          <w:szCs w:val="18"/>
+        </w:rPr>
+      </w:pPr>
+    </w:p>
+    <w:p>
+      <w:pPr>
+        <w:rPr>
+          <w:rFonts w:ascii="Arial" w:hAnsi="Arial" w:cs="Arial"/>
+          <w:sz w:val="18"/>
+          <w:szCs w:val="18"/>
+        </w:rPr>
+      </w:pPr>
+    </w:p>
+    <w:p>
+      <w:pPr>
+        <w:rPr>
+          <w:rFonts w:ascii="Arial" w:hAnsi="Arial"/>
+          <w:sz w:val="18"/>
+          <w:szCs w:val="18"/>
+        </w:rPr>
+      </w:pPr>
+      <w:r>
+        <w:rPr>
+          <w:rFonts w:ascii="Arial" w:hAnsi="Arial"/>
+          <w:sz w:val="18"/>
+          <w:szCs w:val="18"/>
+          <w:highlight w:val="green"/>
+        </w:rPr>
+        <w:t>Pregunta 7</w:t>
+      </w:r>
+      <w:r>
+        <w:rPr>
+          <w:rFonts w:ascii="Arial" w:hAnsi="Arial"/>
+          <w:sz w:val="18"/>
+          <w:szCs w:val="18"/>
+          <w:highlight w:val="green"/>
+        </w:rPr>
+        <w:t xml:space="preserve"> (</w:t>
+      </w:r>
+      <w:r>
+        <w:rPr>
+          <w:rFonts w:ascii="Arial" w:hAnsi="Arial"/>
+          <w:b/>
+          <w:sz w:val="18"/>
+          <w:szCs w:val="18"/>
+          <w:highlight w:val="green"/>
+        </w:rPr>
+        <w:t>173</w:t>
+      </w:r>
+      <w:r>
+        <w:rPr>
+          <w:rFonts w:ascii="Arial" w:hAnsi="Arial"/>
+          <w:sz w:val="18"/>
+          <w:szCs w:val="18"/>
+          <w:highlight w:val="green"/>
+        </w:rPr>
+        <w:t xml:space="preserve"> caracteres máximo)</w:t>
+      </w:r>
+    </w:p>
+    <w:p>
+      <w:pPr>
+        <w:rPr>
+          <w:rFonts w:ascii="Arial" w:hAnsi="Arial" w:cs="Arial"/>
+          <w:sz w:val="18"/>
+          <w:szCs w:val="18"/>
+        </w:rPr>
+      </w:pPr>
+    </w:p>
+    <w:p>
+      <w:pPr>
+        <w:rPr>
+          <w:rFonts w:ascii="Arial" w:hAnsi="Arial" w:cs="Arial"/>
+          <w:sz w:val="18"/>
+          <w:szCs w:val="18"/>
+        </w:rPr>
+      </w:pPr>
+      <w:r>
+        <w:rPr>
+          <w:rFonts w:ascii="Arial" w:hAnsi="Arial" w:cs="Arial"/>
+          <w:sz w:val="18"/>
+          <w:szCs w:val="18"/>
+        </w:rPr>
+        <w:t>Selecciona las afirmaciones correctas sobre la función que se muestra en la figura</w:t>
+      </w:r>
+    </w:p>
+    <w:p>
+      <w:pPr>
+        <w:rPr>
+          <w:rFonts w:ascii="Arial" w:hAnsi="Arial" w:cs="Arial"/>
+          <w:sz w:val="18"/>
+          <w:szCs w:val="18"/>
+        </w:rPr>
+      </w:pPr>
+    </w:p>
+    <w:p>
+      <w:pPr>
+        <w:rPr>
+          <w:rFonts w:ascii="Arial" w:hAnsi="Arial" w:cs="Arial"/>
+          <w:sz w:val="18"/>
+          <w:szCs w:val="18"/>
+        </w:rPr>
+      </w:pPr>
+      <w:r>
+        <w:rPr>
+          <w:rFonts w:ascii="Arial" w:hAnsi="Arial" w:cs="Arial"/>
+          <w:sz w:val="18"/>
+          <w:szCs w:val="18"/>
+          <w:highlight w:val="yellow"/>
+        </w:rPr>
+        <w:t>Explicación (</w:t>
+      </w:r>
+      <w:r>
+        <w:rPr>
+          <w:rFonts w:ascii="Arial" w:hAnsi="Arial" w:cs="Arial"/>
+          <w:b/>
+          <w:sz w:val="18"/>
+          <w:szCs w:val="18"/>
+          <w:highlight w:val="yellow"/>
+        </w:rPr>
+        <w:t>173</w:t>
+      </w:r>
+      <w:r>
+        <w:rPr>
+          <w:rFonts w:ascii="Arial" w:hAnsi="Arial" w:cs="Arial"/>
+          <w:sz w:val="18"/>
+          <w:szCs w:val="18"/>
+          <w:highlight w:val="yellow"/>
+        </w:rPr>
+        <w:t xml:space="preserve"> caracteres máximo)</w:t>
+      </w:r>
+    </w:p>
+    <w:p>
+      <w:pPr>
+        <w:rPr>
+          <w:rFonts w:ascii="Arial" w:hAnsi="Arial" w:cs="Arial"/>
+          <w:sz w:val="18"/>
+          <w:szCs w:val="18"/>
+        </w:rPr>
+      </w:pPr>
+    </w:p>
+    <w:p>
+      <w:pPr>
+        <w:rPr>
+          <w:rFonts w:ascii="Arial" w:hAnsi="Arial" w:cs="Arial"/>
+          <w:sz w:val="18"/>
+          <w:szCs w:val="18"/>
+        </w:rPr>
+      </w:pPr>
+    </w:p>
+    <w:p>
+      <w:pPr>
+        <w:rPr>
+          <w:rFonts w:ascii="Arial" w:hAnsi="Arial" w:cs="Arial"/>
+          <w:sz w:val="18"/>
+          <w:szCs w:val="18"/>
+        </w:rPr>
+      </w:pPr>
+      <w:r>
+        <w:rPr>
+          <w:rFonts w:ascii="Arial" w:hAnsi="Arial"/>
+          <w:b/>
+          <w:color w:val="FF0000"/>
+          <w:sz w:val="18"/>
+          <w:szCs w:val="18"/>
+        </w:rPr>
+        <w:t>*</w:t>
+      </w:r>
+      <w:r>
+        <w:rPr>
+          <w:rFonts w:ascii="Arial" w:hAnsi="Arial"/>
+          <w:sz w:val="18"/>
+          <w:szCs w:val="18"/>
+        </w:rPr>
+        <w:t xml:space="preserve"> </w:t>
+      </w:r>
+      <w:r>
+        <w:rPr>
+          <w:rFonts w:ascii="Arial" w:hAnsi="Arial" w:cs="Arial"/>
+          <w:sz w:val="18"/>
+          <w:szCs w:val="18"/>
+          <w:highlight w:val="yellow"/>
+        </w:rPr>
+        <w:t>IMAGEN:</w:t>
+      </w:r>
+    </w:p>
+    <w:p>
+      <w:pPr>
+        <w:ind w:left="426"/>
+        <w:rPr>
+          <w:rFonts w:ascii="Arial" w:hAnsi="Arial" w:cs="Arial"/>
+          <w:sz w:val="18"/>
+          <w:szCs w:val="18"/>
+        </w:rPr>
+      </w:pPr>
+      <w:r>
+        <w:rPr>
+          <w:rFonts w:ascii="Arial" w:hAnsi="Arial"/>
+          <w:b/>
+          <w:color w:val="FF0000"/>
+          <w:sz w:val="18"/>
+          <w:szCs w:val="18"/>
+        </w:rPr>
+        <w:t>*</w:t>
+      </w:r>
+      <w:r>
+        <w:rPr>
+          <w:rFonts w:ascii="Arial" w:hAnsi="Arial"/>
+          <w:sz w:val="18"/>
+          <w:szCs w:val="18"/>
+        </w:rPr>
+        <w:t xml:space="preserve"> </w:t>
+      </w:r>
+      <w:r>
+        <w:rPr>
+          <w:rFonts w:ascii="Arial" w:hAnsi="Arial" w:cs="Arial"/>
+          <w:sz w:val="18"/>
+          <w:szCs w:val="18"/>
+          <w:highlight w:val="yellow"/>
+        </w:rPr>
+        <w:t xml:space="preserve">Nombre de archivo </w:t>
       </w:r>
       <w:proofErr w:type="spellStart"/>
       <w:r>
@@ -6437,191 +6632,11 @@
           <w:rFonts w:ascii="Arial" w:hAnsi="Arial" w:cs="Arial"/>
           <w:sz w:val="18"/>
           <w:szCs w:val="18"/>
-        </w:rPr>
-        <w:t>in</w:t>
-      </w:r>
-      <w:r>
-        <w:rPr>
-          <w:rFonts w:ascii="Arial" w:hAnsi="Arial" w:cs="Arial"/>
-          <w:sz w:val="18"/>
-          <w:szCs w:val="18"/>
-        </w:rPr>
-        <w:t>yectiva</w:t>
+          <w:highlight w:val="yellow"/>
+        </w:rPr>
+        <w:t>Shutterstock</w:t>
       </w:r>
       <w:proofErr w:type="spellEnd"/>
-    </w:p>
-    <w:p>
-      <w:pPr>
-        <w:rPr>
-          <w:rFonts w:ascii="Arial" w:hAnsi="Arial" w:cs="Arial"/>
-          <w:sz w:val="18"/>
-          <w:szCs w:val="18"/>
-        </w:rPr>
-      </w:pPr>
-    </w:p>
-    <w:p>
-      <w:pPr>
-        <w:rPr>
-          <w:rFonts w:ascii="Arial" w:hAnsi="Arial" w:cs="Arial"/>
-          <w:b/>
-          <w:sz w:val="18"/>
-          <w:szCs w:val="18"/>
-        </w:rPr>
-      </w:pPr>
-      <w:r>
-        <w:rPr>
-          <w:rFonts w:ascii="Arial" w:hAnsi="Arial" w:cs="Arial"/>
-          <w:b/>
-          <w:sz w:val="18"/>
-          <w:szCs w:val="18"/>
-        </w:rPr>
-        <w:t>Es impar</w:t>
-      </w:r>
-    </w:p>
-    <w:p>
-      <w:pPr>
-        <w:rPr>
-          <w:rFonts w:ascii="Arial" w:hAnsi="Arial" w:cs="Arial"/>
-          <w:sz w:val="18"/>
-          <w:szCs w:val="18"/>
-        </w:rPr>
-      </w:pPr>
-    </w:p>
-    <w:p>
-      <w:pPr>
-        <w:rPr>
-          <w:rFonts w:ascii="Arial" w:hAnsi="Arial" w:cs="Arial"/>
-          <w:b/>
-          <w:sz w:val="18"/>
-          <w:szCs w:val="18"/>
-        </w:rPr>
-      </w:pPr>
-      <w:r>
-        <w:rPr>
-          <w:rFonts w:ascii="Arial" w:hAnsi="Arial" w:cs="Arial"/>
-          <w:b/>
-          <w:sz w:val="18"/>
-          <w:szCs w:val="18"/>
-        </w:rPr>
-        <w:t>Hay intervalos de concavidad hacia arriba y hacia abajo</w:t>
-      </w:r>
-      <w:r>
-        <w:rPr>
-          <w:rFonts w:ascii="Arial" w:hAnsi="Arial" w:cs="Arial"/>
-          <w:b/>
-          <w:sz w:val="18"/>
-          <w:szCs w:val="18"/>
-        </w:rPr>
-        <w:t>.</w:t>
-      </w:r>
-    </w:p>
-    <w:p>
-      <w:pPr>
-        <w:rPr>
-          <w:rFonts w:ascii="Arial" w:hAnsi="Arial" w:cs="Arial"/>
-          <w:sz w:val="18"/>
-          <w:szCs w:val="18"/>
-        </w:rPr>
-      </w:pPr>
-    </w:p>
-    <w:p>
-      <w:pPr>
-        <w:rPr>
-          <w:rFonts w:ascii="Arial" w:hAnsi="Arial" w:cs="Arial"/>
-          <w:sz w:val="18"/>
-          <w:szCs w:val="18"/>
-        </w:rPr>
-      </w:pPr>
-    </w:p>
-    <w:p>
-      <w:pPr>
-        <w:rPr>
-          <w:rFonts w:ascii="Arial" w:hAnsi="Arial"/>
-          <w:sz w:val="18"/>
-          <w:szCs w:val="18"/>
-        </w:rPr>
-      </w:pPr>
-      <w:r>
-        <w:rPr>
-          <w:rFonts w:ascii="Arial" w:hAnsi="Arial"/>
-          <w:sz w:val="18"/>
-          <w:szCs w:val="18"/>
-          <w:highlight w:val="green"/>
-        </w:rPr>
-        <w:t>Pregunta 7</w:t>
-      </w:r>
-      <w:r>
-        <w:rPr>
-          <w:rFonts w:ascii="Arial" w:hAnsi="Arial"/>
-          <w:sz w:val="18"/>
-          <w:szCs w:val="18"/>
-          <w:highlight w:val="green"/>
-        </w:rPr>
-        <w:t xml:space="preserve"> (</w:t>
-      </w:r>
-      <w:r>
-        <w:rPr>
-          <w:rFonts w:ascii="Arial" w:hAnsi="Arial"/>
-          <w:b/>
-          <w:sz w:val="18"/>
-          <w:szCs w:val="18"/>
-          <w:highlight w:val="green"/>
-        </w:rPr>
-        <w:t>173</w:t>
-      </w:r>
-      <w:r>
-        <w:rPr>
-          <w:rFonts w:ascii="Arial" w:hAnsi="Arial"/>
-          <w:sz w:val="18"/>
-          <w:szCs w:val="18"/>
-          <w:highlight w:val="green"/>
-        </w:rPr>
-        <w:t xml:space="preserve"> caracteres máximo)</w:t>
-      </w:r>
-    </w:p>
-    <w:p>
-      <w:pPr>
-        <w:rPr>
-          <w:rFonts w:ascii="Arial" w:hAnsi="Arial" w:cs="Arial"/>
-          <w:sz w:val="18"/>
-          <w:szCs w:val="18"/>
-        </w:rPr>
-      </w:pPr>
-    </w:p>
-    <w:p>
-      <w:pPr>
-        <w:rPr>
-          <w:rFonts w:ascii="Arial" w:hAnsi="Arial" w:cs="Arial"/>
-          <w:sz w:val="18"/>
-          <w:szCs w:val="18"/>
-        </w:rPr>
-      </w:pPr>
-      <w:r>
-        <w:rPr>
-          <w:rFonts w:ascii="Arial" w:hAnsi="Arial" w:cs="Arial"/>
-          <w:sz w:val="18"/>
-          <w:szCs w:val="18"/>
-        </w:rPr>
-        <w:t>Selecciona las afirmaciones correctas sobre la función que se muestra en la figura</w:t>
-      </w:r>
-    </w:p>
-    <w:p>
-      <w:pPr>
-        <w:rPr>
-          <w:rFonts w:ascii="Arial" w:hAnsi="Arial" w:cs="Arial"/>
-          <w:sz w:val="18"/>
-          <w:szCs w:val="18"/>
-        </w:rPr>
-      </w:pPr>
-    </w:p>
-    <w:p>
-      <w:pPr>
-        <w:rPr>
-          <w:rFonts w:ascii="Arial" w:hAnsi="Arial" w:cs="Arial"/>
-          <w:sz w:val="18"/>
-          <w:szCs w:val="18"/>
-        </w:rPr>
-      </w:pPr>
       <w:r>
         <w:rPr>
           <w:rFonts w:ascii="Arial" w:hAnsi="Arial" w:cs="Arial"/>
@@ -6629,136 +6644,6 @@
           <w:szCs w:val="18"/>
           <w:highlight w:val="yellow"/>
         </w:rPr>
-        <w:t>Explicación (</w:t>
-      </w:r>
-      <w:r>
-        <w:rPr>
-          <w:rFonts w:ascii="Arial" w:hAnsi="Arial" w:cs="Arial"/>
-          <w:b/>
-          <w:sz w:val="18"/>
-          <w:szCs w:val="18"/>
-          <w:highlight w:val="yellow"/>
-        </w:rPr>
-        <w:t>173</w:t>
-      </w:r>
-      <w:r>
-        <w:rPr>
-          <w:rFonts w:ascii="Arial" w:hAnsi="Arial" w:cs="Arial"/>
-          <w:sz w:val="18"/>
-          <w:szCs w:val="18"/>
-          <w:highlight w:val="yellow"/>
-        </w:rPr>
-        <w:t xml:space="preserve"> caracteres máximo)</w:t>
-      </w:r>
-    </w:p>
-    <w:p>
-      <w:pPr>
-        <w:rPr>
-          <w:rFonts w:ascii="Arial" w:hAnsi="Arial" w:cs="Arial"/>
-          <w:sz w:val="18"/>
-          <w:szCs w:val="18"/>
-        </w:rPr>
-      </w:pPr>
-    </w:p>
-    <w:p>
-      <w:pPr>
-        <w:rPr>
-          <w:rFonts w:ascii="Arial" w:hAnsi="Arial" w:cs="Arial"/>
-          <w:sz w:val="18"/>
-          <w:szCs w:val="18"/>
-        </w:rPr>
-      </w:pPr>
-    </w:p>
-    <w:p>
-      <w:pPr>
-        <w:rPr>
-          <w:rFonts w:ascii="Arial" w:hAnsi="Arial" w:cs="Arial"/>
-          <w:sz w:val="18"/>
-          <w:szCs w:val="18"/>
-        </w:rPr>
-      </w:pPr>
-      <w:r>
-        <w:rPr>
-          <w:rFonts w:ascii="Arial" w:hAnsi="Arial"/>
-          <w:b/>
-          <w:color w:val="FF0000"/>
-          <w:sz w:val="18"/>
-          <w:szCs w:val="18"/>
-        </w:rPr>
-        <w:t>*</w:t>
-      </w:r>
-      <w:r>
-        <w:rPr>
-          <w:rFonts w:ascii="Arial" w:hAnsi="Arial"/>
-          <w:sz w:val="18"/>
-          <w:szCs w:val="18"/>
-        </w:rPr>
-        <w:t xml:space="preserve"> </w:t>
-      </w:r>
-      <w:r>
-        <w:rPr>
-          <w:rFonts w:ascii="Arial" w:hAnsi="Arial" w:cs="Arial"/>
-          <w:sz w:val="18"/>
-          <w:szCs w:val="18"/>
-          <w:highlight w:val="yellow"/>
-        </w:rPr>
-        <w:t>IMAGEN:</w:t>
-      </w:r>
-    </w:p>
-    <w:p>
-      <w:pPr>
-        <w:ind w:left="426"/>
-        <w:rPr>
-          <w:rFonts w:ascii="Arial" w:hAnsi="Arial" w:cs="Arial"/>
-          <w:sz w:val="18"/>
-          <w:szCs w:val="18"/>
-        </w:rPr>
-      </w:pPr>
-      <w:r>
-        <w:rPr>
-          <w:rFonts w:ascii="Arial" w:hAnsi="Arial"/>
-          <w:b/>
-          <w:color w:val="FF0000"/>
-          <w:sz w:val="18"/>
-          <w:szCs w:val="18"/>
-        </w:rPr>
-        <w:t>*</w:t>
-      </w:r>
-      <w:r>
-        <w:rPr>
-          <w:rFonts w:ascii="Arial" w:hAnsi="Arial"/>
-          <w:sz w:val="18"/>
-          <w:szCs w:val="18"/>
-        </w:rPr>
-        <w:t xml:space="preserve"> </w:t>
-      </w:r>
-      <w:r>
-        <w:rPr>
-          <w:rFonts w:ascii="Arial" w:hAnsi="Arial" w:cs="Arial"/>
-          <w:sz w:val="18"/>
-          <w:szCs w:val="18"/>
-          <w:highlight w:val="yellow"/>
-        </w:rPr>
-        <w:t xml:space="preserve">Nombre de archivo </w:t>
-      </w:r>
-      <w:proofErr w:type="spellStart"/>
-      <w:r>
-        <w:rPr>
-          <w:rFonts w:ascii="Arial" w:hAnsi="Arial" w:cs="Arial"/>
-          <w:sz w:val="18"/>
-          <w:szCs w:val="18"/>
-          <w:highlight w:val="yellow"/>
-        </w:rPr>
-        <w:t>Shutterstock</w:t>
-      </w:r>
-      <w:proofErr w:type="spellEnd"/>
-      <w:r>
-        <w:rPr>
-          <w:rFonts w:ascii="Arial" w:hAnsi="Arial" w:cs="Arial"/>
-          <w:sz w:val="18"/>
-          <w:szCs w:val="18"/>
-          <w:highlight w:val="yellow"/>
-        </w:rPr>
         <w:t xml:space="preserve"> o descripción de ilustración a crear</w:t>
       </w:r>
     </w:p>
@@ -6797,7 +6682,7 @@
           <w:noProof/>
           <w:sz w:val="18"/>
           <w:szCs w:val="18"/>
-          <w:lang w:val="es-ES" w:eastAsia="es-ES"/>
+          <w:lang w:val="es-CO" w:eastAsia="es-CO"/>
         </w:rPr>
         <w:drawing>
           <wp:inline distT="0" distB="0" distL="0" distR="0" wp14:anchorId="33E42D28" wp14:editId="5AF3F9BE">
@@ -6817,7 +6702,7 @@
                     </pic:cNvPicPr>
                   </pic:nvPicPr>
                   <pic:blipFill>
-                    <a:blip r:embed="rId11">
+                    <a:blip r:embed="rId9">
                       <a:extLst>
                         <a:ext uri="{28A0092B-C50C-407E-A947-70E740481C1C}">
                           <a14:useLocalDpi xmlns:a14="http://schemas.microsoft.com/office/drawing/2010/main" val="0"/>
@@ -7029,223 +6914,309 @@
           <w:sz w:val="18"/>
           <w:szCs w:val="18"/>
         </w:rPr>
-        <w:t xml:space="preserve">Es </w:t>
+        <w:t>Es inyectiva</w:t>
+      </w:r>
+    </w:p>
+    <w:p>
+      <w:pPr>
+        <w:rPr>
+          <w:rFonts w:ascii="Arial" w:hAnsi="Arial" w:cs="Arial"/>
+          <w:sz w:val="18"/>
+          <w:szCs w:val="18"/>
+        </w:rPr>
+      </w:pPr>
+    </w:p>
+    <w:p>
+      <w:pPr>
+        <w:rPr>
+          <w:rFonts w:ascii="Arial" w:hAnsi="Arial" w:cs="Arial"/>
+          <w:b/>
+          <w:sz w:val="18"/>
+          <w:szCs w:val="18"/>
+        </w:rPr>
+      </w:pPr>
+      <w:r>
+        <w:rPr>
+          <w:rFonts w:ascii="Arial" w:hAnsi="Arial" w:cs="Arial"/>
+          <w:b/>
+          <w:sz w:val="18"/>
+          <w:szCs w:val="18"/>
+        </w:rPr>
+        <w:t>Es sobreyectiva</w:t>
+      </w:r>
+    </w:p>
+    <w:p>
+      <w:pPr>
+        <w:rPr>
+          <w:rFonts w:ascii="Arial" w:hAnsi="Arial" w:cs="Arial"/>
+          <w:sz w:val="18"/>
+          <w:szCs w:val="18"/>
+        </w:rPr>
+      </w:pPr>
+    </w:p>
+    <w:p>
+      <w:pPr>
+        <w:rPr>
+          <w:rFonts w:ascii="Arial" w:hAnsi="Arial" w:cs="Arial"/>
+          <w:sz w:val="18"/>
+          <w:szCs w:val="18"/>
+        </w:rPr>
+      </w:pPr>
+      <w:r>
+        <w:rPr>
+          <w:rFonts w:ascii="Arial" w:hAnsi="Arial" w:cs="Arial"/>
+          <w:sz w:val="18"/>
+          <w:szCs w:val="18"/>
+        </w:rPr>
+        <w:t>Es cóncava hacia arriba en todo su dominio.</w:t>
+      </w:r>
+    </w:p>
+    <w:p>
+      <w:pPr>
+        <w:rPr>
+          <w:rFonts w:ascii="Arial" w:hAnsi="Arial" w:cs="Arial"/>
+          <w:sz w:val="18"/>
+          <w:szCs w:val="18"/>
+        </w:rPr>
+      </w:pPr>
+    </w:p>
+    <w:p>
+      <w:pPr>
+        <w:rPr>
+          <w:rFonts w:ascii="Arial" w:hAnsi="Arial" w:cs="Arial"/>
+          <w:sz w:val="18"/>
+          <w:szCs w:val="18"/>
+        </w:rPr>
+      </w:pPr>
+    </w:p>
+    <w:p>
+      <w:pPr>
+        <w:rPr>
+          <w:rFonts w:ascii="Arial" w:hAnsi="Arial" w:cs="Arial"/>
+          <w:sz w:val="18"/>
+          <w:szCs w:val="18"/>
+        </w:rPr>
+      </w:pPr>
+    </w:p>
+    <w:p>
+      <w:pPr>
+        <w:rPr>
+          <w:rFonts w:ascii="Arial" w:hAnsi="Arial"/>
+          <w:sz w:val="18"/>
+          <w:szCs w:val="18"/>
+        </w:rPr>
+      </w:pPr>
+      <w:r>
+        <w:rPr>
+          <w:rFonts w:ascii="Arial" w:hAnsi="Arial"/>
+          <w:sz w:val="18"/>
+          <w:szCs w:val="18"/>
+          <w:highlight w:val="green"/>
+        </w:rPr>
+        <w:t>Pregunta 8</w:t>
+      </w:r>
+      <w:r>
+        <w:rPr>
+          <w:rFonts w:ascii="Arial" w:hAnsi="Arial"/>
+          <w:sz w:val="18"/>
+          <w:szCs w:val="18"/>
+          <w:highlight w:val="green"/>
+        </w:rPr>
+        <w:t xml:space="preserve"> (</w:t>
+      </w:r>
+      <w:r>
+        <w:rPr>
+          <w:rFonts w:ascii="Arial" w:hAnsi="Arial"/>
+          <w:b/>
+          <w:sz w:val="18"/>
+          <w:szCs w:val="18"/>
+          <w:highlight w:val="green"/>
+        </w:rPr>
+        <w:t>173</w:t>
+      </w:r>
+      <w:r>
+        <w:rPr>
+          <w:rFonts w:ascii="Arial" w:hAnsi="Arial"/>
+          <w:sz w:val="18"/>
+          <w:szCs w:val="18"/>
+          <w:highlight w:val="green"/>
+        </w:rPr>
+        <w:t xml:space="preserve"> caracteres máximo)</w:t>
+      </w:r>
+    </w:p>
+    <w:p>
+      <w:pPr>
+        <w:rPr>
+          <w:rFonts w:ascii="Arial" w:hAnsi="Arial" w:cs="Arial"/>
+          <w:sz w:val="18"/>
+          <w:szCs w:val="18"/>
+        </w:rPr>
+      </w:pPr>
+    </w:p>
+    <w:p>
+      <w:pPr>
+        <w:rPr>
+          <w:rFonts w:ascii="Arial" w:hAnsi="Arial" w:cs="Arial"/>
+          <w:sz w:val="18"/>
+          <w:szCs w:val="18"/>
+        </w:rPr>
+      </w:pPr>
+      <w:r>
+        <w:rPr>
+          <w:rFonts w:ascii="Arial" w:hAnsi="Arial" w:cs="Arial"/>
+          <w:sz w:val="18"/>
+          <w:szCs w:val="18"/>
+        </w:rPr>
+        <w:t>Selecciona las afirmaciones correctas sobre la función que se muestra en la figura</w:t>
+      </w:r>
+    </w:p>
+    <w:p>
+      <w:pPr>
+        <w:rPr>
+          <w:rFonts w:ascii="Arial" w:hAnsi="Arial" w:cs="Arial"/>
+          <w:sz w:val="18"/>
+          <w:szCs w:val="18"/>
+        </w:rPr>
+      </w:pPr>
+    </w:p>
+    <w:p>
+      <w:pPr>
+        <w:rPr>
+          <w:rFonts w:ascii="Arial" w:hAnsi="Arial" w:cs="Arial"/>
+          <w:sz w:val="18"/>
+          <w:szCs w:val="18"/>
+        </w:rPr>
+      </w:pPr>
+      <w:r>
+        <w:rPr>
+          <w:rFonts w:ascii="Arial" w:hAnsi="Arial" w:cs="Arial"/>
+          <w:sz w:val="18"/>
+          <w:szCs w:val="18"/>
+          <w:highlight w:val="yellow"/>
+        </w:rPr>
+        <w:t>Explicación (</w:t>
+      </w:r>
+      <w:r>
+        <w:rPr>
+          <w:rFonts w:ascii="Arial" w:hAnsi="Arial" w:cs="Arial"/>
+          <w:b/>
+          <w:sz w:val="18"/>
+          <w:szCs w:val="18"/>
+          <w:highlight w:val="yellow"/>
+        </w:rPr>
+        <w:t>173</w:t>
+      </w:r>
+      <w:r>
+        <w:rPr>
+          <w:rFonts w:ascii="Arial" w:hAnsi="Arial" w:cs="Arial"/>
+          <w:sz w:val="18"/>
+          <w:szCs w:val="18"/>
+          <w:highlight w:val="yellow"/>
+        </w:rPr>
+        <w:t xml:space="preserve"> caracteres máximo)</w:t>
+      </w:r>
+    </w:p>
+    <w:p>
+      <w:pPr>
+        <w:rPr>
+          <w:rFonts w:ascii="Arial" w:hAnsi="Arial" w:cs="Arial"/>
+          <w:sz w:val="18"/>
+          <w:szCs w:val="18"/>
+        </w:rPr>
+      </w:pPr>
+    </w:p>
+    <w:p>
+      <w:pPr>
+        <w:rPr>
+          <w:rFonts w:ascii="Arial" w:hAnsi="Arial" w:cs="Arial"/>
+          <w:sz w:val="18"/>
+          <w:szCs w:val="18"/>
+        </w:rPr>
+      </w:pPr>
+    </w:p>
+    <w:p>
+      <w:pPr>
+        <w:rPr>
+          <w:rFonts w:ascii="Arial" w:hAnsi="Arial" w:cs="Arial"/>
+          <w:sz w:val="18"/>
+          <w:szCs w:val="18"/>
+        </w:rPr>
+      </w:pPr>
+      <w:r>
+        <w:rPr>
+          <w:rFonts w:ascii="Arial" w:hAnsi="Arial"/>
+          <w:b/>
+          <w:color w:val="FF0000"/>
+          <w:sz w:val="18"/>
+          <w:szCs w:val="18"/>
+        </w:rPr>
+        <w:t>*</w:t>
+      </w:r>
+      <w:r>
+        <w:rPr>
+          <w:rFonts w:ascii="Arial" w:hAnsi="Arial"/>
+          <w:sz w:val="18"/>
+          <w:szCs w:val="18"/>
+        </w:rPr>
+        <w:t xml:space="preserve"> </w:t>
+      </w:r>
+      <w:r>
+        <w:rPr>
+          <w:rFonts w:ascii="Arial" w:hAnsi="Arial" w:cs="Arial"/>
+          <w:sz w:val="18"/>
+          <w:szCs w:val="18"/>
+          <w:highlight w:val="yellow"/>
+        </w:rPr>
+        <w:t>IMAGEN:</w:t>
+      </w:r>
+    </w:p>
+    <w:p>
+      <w:pPr>
+        <w:ind w:left="426"/>
+        <w:rPr>
+          <w:rFonts w:ascii="Arial" w:hAnsi="Arial" w:cs="Arial"/>
+          <w:sz w:val="18"/>
+          <w:szCs w:val="18"/>
+        </w:rPr>
+      </w:pPr>
+      <w:r>
+        <w:rPr>
+          <w:rFonts w:ascii="Arial" w:hAnsi="Arial"/>
+          <w:b/>
+          <w:color w:val="FF0000"/>
+          <w:sz w:val="18"/>
+          <w:szCs w:val="18"/>
+        </w:rPr>
+        <w:t>*</w:t>
+      </w:r>
+      <w:r>
+        <w:rPr>
+          <w:rFonts w:ascii="Arial" w:hAnsi="Arial"/>
+          <w:sz w:val="18"/>
+          <w:szCs w:val="18"/>
+        </w:rPr>
+        <w:t xml:space="preserve"> </w:t>
+      </w:r>
+      <w:r>
+        <w:rPr>
+          <w:rFonts w:ascii="Arial" w:hAnsi="Arial" w:cs="Arial"/>
+          <w:sz w:val="18"/>
+          <w:szCs w:val="18"/>
+          <w:highlight w:val="yellow"/>
+        </w:rPr>
+        <w:t xml:space="preserve">Nombre de archivo </w:t>
       </w:r>
       <w:proofErr w:type="spellStart"/>
       <w:r>
         <w:rPr>
           <w:rFonts w:ascii="Arial" w:hAnsi="Arial" w:cs="Arial"/>
-          <w:b/>
-          <w:sz w:val="18"/>
-          <w:szCs w:val="18"/>
-        </w:rPr>
-        <w:t>inyectiva</w:t>
+          <w:sz w:val="18"/>
+          <w:szCs w:val="18"/>
+          <w:highlight w:val="yellow"/>
+        </w:rPr>
+        <w:t>Shutterstock</w:t>
       </w:r>
       <w:proofErr w:type="spellEnd"/>
-    </w:p>
-    <w:p>
-      <w:pPr>
-        <w:rPr>
-          <w:rFonts w:ascii="Arial" w:hAnsi="Arial" w:cs="Arial"/>
-          <w:sz w:val="18"/>
-          <w:szCs w:val="18"/>
-        </w:rPr>
-      </w:pPr>
-    </w:p>
-    <w:p>
-      <w:pPr>
-        <w:rPr>
-          <w:rFonts w:ascii="Arial" w:hAnsi="Arial" w:cs="Arial"/>
-          <w:b/>
-          <w:sz w:val="18"/>
-          <w:szCs w:val="18"/>
-        </w:rPr>
-      </w:pPr>
-      <w:r>
-        <w:rPr>
-          <w:rFonts w:ascii="Arial" w:hAnsi="Arial" w:cs="Arial"/>
-          <w:b/>
-          <w:sz w:val="18"/>
-          <w:szCs w:val="18"/>
-        </w:rPr>
-        <w:t xml:space="preserve">No es ni par ni </w:t>
-      </w:r>
-      <w:r>
-        <w:rPr>
-          <w:rFonts w:ascii="Arial" w:hAnsi="Arial" w:cs="Arial"/>
-          <w:b/>
-          <w:sz w:val="18"/>
-          <w:szCs w:val="18"/>
-        </w:rPr>
-        <w:t>impar</w:t>
-      </w:r>
-    </w:p>
-    <w:p>
-      <w:pPr>
-        <w:rPr>
-          <w:rFonts w:ascii="Arial" w:hAnsi="Arial" w:cs="Arial"/>
-          <w:sz w:val="18"/>
-          <w:szCs w:val="18"/>
-        </w:rPr>
-      </w:pPr>
-    </w:p>
-    <w:p>
-      <w:pPr>
-        <w:rPr>
-          <w:rFonts w:ascii="Arial" w:hAnsi="Arial" w:cs="Arial"/>
-          <w:sz w:val="18"/>
-          <w:szCs w:val="18"/>
-        </w:rPr>
-      </w:pPr>
-      <w:r>
-        <w:rPr>
-          <w:rFonts w:ascii="Arial" w:hAnsi="Arial" w:cs="Arial"/>
-          <w:sz w:val="18"/>
-          <w:szCs w:val="18"/>
-        </w:rPr>
-        <w:t>Es cóncava</w:t>
-      </w:r>
-      <w:r>
-        <w:rPr>
-          <w:rFonts w:ascii="Arial" w:hAnsi="Arial" w:cs="Arial"/>
-          <w:sz w:val="18"/>
-          <w:szCs w:val="18"/>
-        </w:rPr>
-        <w:t xml:space="preserve"> hacia arriba </w:t>
-      </w:r>
-      <w:r>
-        <w:rPr>
-          <w:rFonts w:ascii="Arial" w:hAnsi="Arial" w:cs="Arial"/>
-          <w:sz w:val="18"/>
-          <w:szCs w:val="18"/>
-        </w:rPr>
-        <w:t>en todo su dominio</w:t>
-      </w:r>
-      <w:r>
-        <w:rPr>
-          <w:rFonts w:ascii="Arial" w:hAnsi="Arial" w:cs="Arial"/>
-          <w:sz w:val="18"/>
-          <w:szCs w:val="18"/>
-        </w:rPr>
-        <w:t>.</w:t>
-      </w:r>
-    </w:p>
-    <w:p>
-      <w:pPr>
-        <w:rPr>
-          <w:rFonts w:ascii="Arial" w:hAnsi="Arial" w:cs="Arial"/>
-          <w:sz w:val="18"/>
-          <w:szCs w:val="18"/>
-        </w:rPr>
-      </w:pPr>
-    </w:p>
-    <w:p>
-      <w:pPr>
-        <w:rPr>
-          <w:rFonts w:ascii="Arial" w:hAnsi="Arial" w:cs="Arial"/>
-          <w:sz w:val="18"/>
-          <w:szCs w:val="18"/>
-        </w:rPr>
-      </w:pPr>
-    </w:p>
-    <w:p>
-      <w:pPr>
-        <w:rPr>
-          <w:rFonts w:ascii="Arial" w:hAnsi="Arial" w:cs="Arial"/>
-          <w:sz w:val="18"/>
-          <w:szCs w:val="18"/>
-        </w:rPr>
-      </w:pPr>
-    </w:p>
-    <w:p>
-      <w:pPr>
-        <w:rPr>
-          <w:rFonts w:ascii="Arial" w:hAnsi="Arial"/>
-          <w:sz w:val="18"/>
-          <w:szCs w:val="18"/>
-        </w:rPr>
-      </w:pPr>
-      <w:r>
-        <w:rPr>
-          <w:rFonts w:ascii="Arial" w:hAnsi="Arial"/>
-          <w:sz w:val="18"/>
-          <w:szCs w:val="18"/>
-          <w:highlight w:val="green"/>
-        </w:rPr>
-        <w:t>Pregunta 8</w:t>
-      </w:r>
-      <w:r>
-        <w:rPr>
-          <w:rFonts w:ascii="Arial" w:hAnsi="Arial"/>
-          <w:sz w:val="18"/>
-          <w:szCs w:val="18"/>
-          <w:highlight w:val="green"/>
-        </w:rPr>
-        <w:t xml:space="preserve"> (</w:t>
-      </w:r>
-      <w:r>
-        <w:rPr>
-          <w:rFonts w:ascii="Arial" w:hAnsi="Arial"/>
-          <w:b/>
-          <w:sz w:val="18"/>
-          <w:szCs w:val="18"/>
-          <w:highlight w:val="green"/>
-        </w:rPr>
-        <w:t>173</w:t>
-      </w:r>
-      <w:r>
-        <w:rPr>
-          <w:rFonts w:ascii="Arial" w:hAnsi="Arial"/>
-          <w:sz w:val="18"/>
-          <w:szCs w:val="18"/>
-          <w:highlight w:val="green"/>
-        </w:rPr>
-        <w:t xml:space="preserve"> caracteres máximo)</w:t>
-      </w:r>
-    </w:p>
-    <w:p>
-      <w:pPr>
-        <w:rPr>
-          <w:rFonts w:ascii="Arial" w:hAnsi="Arial" w:cs="Arial"/>
-          <w:sz w:val="18"/>
-          <w:szCs w:val="18"/>
-        </w:rPr>
-      </w:pPr>
-    </w:p>
-    <w:p>
-      <w:pPr>
-        <w:rPr>
-          <w:rFonts w:ascii="Arial" w:hAnsi="Arial" w:cs="Arial"/>
-          <w:sz w:val="18"/>
-          <w:szCs w:val="18"/>
-        </w:rPr>
-      </w:pPr>
-      <w:r>
-        <w:rPr>
-          <w:rFonts w:ascii="Arial" w:hAnsi="Arial" w:cs="Arial"/>
-          <w:sz w:val="18"/>
-          <w:szCs w:val="18"/>
-        </w:rPr>
-        <w:t>Selecciona las afirmaciones correctas sobre la función que se muestra en la figura</w:t>
-      </w:r>
-    </w:p>
-    <w:p>
-      <w:pPr>
-        <w:rPr>
-          <w:rFonts w:ascii="Arial" w:hAnsi="Arial" w:cs="Arial"/>
-          <w:sz w:val="18"/>
-          <w:szCs w:val="18"/>
-        </w:rPr>
-      </w:pPr>
-    </w:p>
-    <w:p>
-      <w:pPr>
-        <w:rPr>
-          <w:rFonts w:ascii="Arial" w:hAnsi="Arial" w:cs="Arial"/>
-          <w:sz w:val="18"/>
-          <w:szCs w:val="18"/>
-        </w:rPr>
-      </w:pPr>
       <w:r>
         <w:rPr>
           <w:rFonts w:ascii="Arial" w:hAnsi="Arial" w:cs="Arial"/>
@@ -7253,136 +7224,6 @@
           <w:szCs w:val="18"/>
           <w:highlight w:val="yellow"/>
         </w:rPr>
-        <w:t>Explicación (</w:t>
-      </w:r>
-      <w:r>
-        <w:rPr>
-          <w:rFonts w:ascii="Arial" w:hAnsi="Arial" w:cs="Arial"/>
-          <w:b/>
-          <w:sz w:val="18"/>
-          <w:szCs w:val="18"/>
-          <w:highlight w:val="yellow"/>
-        </w:rPr>
-        <w:t>173</w:t>
-      </w:r>
-      <w:r>
-        <w:rPr>
-          <w:rFonts w:ascii="Arial" w:hAnsi="Arial" w:cs="Arial"/>
-          <w:sz w:val="18"/>
-          <w:szCs w:val="18"/>
-          <w:highlight w:val="yellow"/>
-        </w:rPr>
-        <w:t xml:space="preserve"> caracteres máximo)</w:t>
-      </w:r>
-    </w:p>
-    <w:p>
-      <w:pPr>
-        <w:rPr>
-          <w:rFonts w:ascii="Arial" w:hAnsi="Arial" w:cs="Arial"/>
-          <w:sz w:val="18"/>
-          <w:szCs w:val="18"/>
-        </w:rPr>
-      </w:pPr>
-    </w:p>
-    <w:p>
-      <w:pPr>
-        <w:rPr>
-          <w:rFonts w:ascii="Arial" w:hAnsi="Arial" w:cs="Arial"/>
-          <w:sz w:val="18"/>
-          <w:szCs w:val="18"/>
-        </w:rPr>
-      </w:pPr>
-    </w:p>
-    <w:p>
-      <w:pPr>
-        <w:rPr>
-          <w:rFonts w:ascii="Arial" w:hAnsi="Arial" w:cs="Arial"/>
-          <w:sz w:val="18"/>
-          <w:szCs w:val="18"/>
-        </w:rPr>
-      </w:pPr>
-      <w:r>
-        <w:rPr>
-          <w:rFonts w:ascii="Arial" w:hAnsi="Arial"/>
-          <w:b/>
-          <w:color w:val="FF0000"/>
-          <w:sz w:val="18"/>
-          <w:szCs w:val="18"/>
-        </w:rPr>
-        <w:t>*</w:t>
-      </w:r>
-      <w:r>
-        <w:rPr>
-          <w:rFonts w:ascii="Arial" w:hAnsi="Arial"/>
-          <w:sz w:val="18"/>
-          <w:szCs w:val="18"/>
-        </w:rPr>
-        <w:t xml:space="preserve"> </w:t>
-      </w:r>
-      <w:r>
-        <w:rPr>
-          <w:rFonts w:ascii="Arial" w:hAnsi="Arial" w:cs="Arial"/>
-          <w:sz w:val="18"/>
-          <w:szCs w:val="18"/>
-          <w:highlight w:val="yellow"/>
-        </w:rPr>
-        <w:t>IMAGEN:</w:t>
-      </w:r>
-    </w:p>
-    <w:p>
-      <w:pPr>
-        <w:ind w:left="426"/>
-        <w:rPr>
-          <w:rFonts w:ascii="Arial" w:hAnsi="Arial" w:cs="Arial"/>
-          <w:sz w:val="18"/>
-          <w:szCs w:val="18"/>
-        </w:rPr>
-      </w:pPr>
-      <w:r>
-        <w:rPr>
-          <w:rFonts w:ascii="Arial" w:hAnsi="Arial"/>
-          <w:b/>
-          <w:color w:val="FF0000"/>
-          <w:sz w:val="18"/>
-          <w:szCs w:val="18"/>
-        </w:rPr>
-        <w:t>*</w:t>
-      </w:r>
-      <w:r>
-        <w:rPr>
-          <w:rFonts w:ascii="Arial" w:hAnsi="Arial"/>
-          <w:sz w:val="18"/>
-          <w:szCs w:val="18"/>
-        </w:rPr>
-        <w:t xml:space="preserve"> </w:t>
-      </w:r>
-      <w:r>
-        <w:rPr>
-          <w:rFonts w:ascii="Arial" w:hAnsi="Arial" w:cs="Arial"/>
-          <w:sz w:val="18"/>
-          <w:szCs w:val="18"/>
-          <w:highlight w:val="yellow"/>
-        </w:rPr>
-        <w:t xml:space="preserve">Nombre de archivo </w:t>
-      </w:r>
-      <w:proofErr w:type="spellStart"/>
-      <w:r>
-        <w:rPr>
-          <w:rFonts w:ascii="Arial" w:hAnsi="Arial" w:cs="Arial"/>
-          <w:sz w:val="18"/>
-          <w:szCs w:val="18"/>
-          <w:highlight w:val="yellow"/>
-        </w:rPr>
-        <w:t>Shutterstock</w:t>
-      </w:r>
-      <w:proofErr w:type="spellEnd"/>
-      <w:r>
-        <w:rPr>
-          <w:rFonts w:ascii="Arial" w:hAnsi="Arial" w:cs="Arial"/>
-          <w:sz w:val="18"/>
-          <w:szCs w:val="18"/>
-          <w:highlight w:val="yellow"/>
-        </w:rPr>
         <w:t xml:space="preserve"> o descripción de ilustración a crear</w:t>
       </w:r>
     </w:p>
@@ -7395,29 +7236,16 @@
           <w:szCs w:val="18"/>
         </w:rPr>
       </w:pPr>
-    </w:p>
-    <w:p>
-      <w:pPr>
-        <w:ind w:left="567"/>
-        <w:rPr>
-          <w:rFonts w:ascii="Arial" w:hAnsi="Arial" w:cs="Arial"/>
-          <w:sz w:val="18"/>
-          <w:szCs w:val="18"/>
-        </w:rPr>
-      </w:pPr>
-      <w:r>
-        <w:rPr>
-          <w:rFonts w:ascii="Arial" w:hAnsi="Arial" w:cs="Arial"/>
+      <w:r>
+        <w:rPr>
           <w:noProof/>
-          <w:sz w:val="18"/>
-          <w:szCs w:val="18"/>
-          <w:lang w:val="es-ES" w:eastAsia="es-ES"/>
+          <w:lang w:val="es-CO" w:eastAsia="es-CO"/>
         </w:rPr>
         <w:drawing>
-          <wp:inline distT="0" distB="0" distL="0" distR="0" wp14:anchorId="1F9F1BB8" wp14:editId="17A559A7">
-            <wp:extent cx="2836757" cy="2303644"/>
-            <wp:effectExtent l="0" t="0" r="8255" b="8255"/>
-            <wp:docPr id="11" name="Imagen 8"/>
+          <wp:inline distT="0" distB="0" distL="0" distR="0" wp14:anchorId="6D98572E" wp14:editId="3FA23C8E">
+            <wp:extent cx="6116320" cy="2366645"/>
+            <wp:effectExtent l="0" t="0" r="0" b="0"/>
+            <wp:docPr id="12" name="Imagen 12"/>
             <wp:cNvGraphicFramePr>
               <a:graphicFrameLocks xmlns:a="http://schemas.openxmlformats.org/drawingml/2006/main" noChangeAspect="1"/>
             </wp:cNvGraphicFramePr>
@@ -7425,36 +7253,23 @@
               <a:graphicData uri="http://schemas.openxmlformats.org/drawingml/2006/picture">
                 <pic:pic xmlns:pic="http://schemas.openxmlformats.org/drawingml/2006/picture">
                   <pic:nvPicPr>
-                    <pic:cNvPr id="0" name="Picture 8"/>
-                    <pic:cNvPicPr>
-                      <a:picLocks noChangeAspect="1" noChangeArrowheads="1"/>
-                    </pic:cNvPicPr>
+                    <pic:cNvPr id="1" name=""/>
+                    <pic:cNvPicPr/>
                   </pic:nvPicPr>
                   <pic:blipFill>
-                    <a:blip r:embed="rId12">
-                      <a:extLst>
-                        <a:ext uri="{28A0092B-C50C-407E-A947-70E740481C1C}">
-                          <a14:useLocalDpi xmlns:a14="http://schemas.microsoft.com/office/drawing/2010/main" val="0"/>
-                        </a:ext>
-                      </a:extLst>
-                    </a:blip>
-                    <a:srcRect/>
+                    <a:blip r:embed="rId10"/>
                     <a:stretch>
                       <a:fillRect/>
                     </a:stretch>
                   </pic:blipFill>
-                  <pic:spPr bwMode="auto">
+                  <pic:spPr>
                     <a:xfrm>
                       <a:off x="0" y="0"/>
-                      <a:ext cx="2838007" cy="2304659"/>
+                      <a:ext cx="6116320" cy="2366645"/>
                     </a:xfrm>
                     <a:prstGeom prst="rect">
                       <a:avLst/>
                     </a:prstGeom>
-                    <a:noFill/>
-                    <a:ln>
-                      <a:noFill/>
-                    </a:ln>
                   </pic:spPr>
                 </pic:pic>
               </a:graphicData>
@@ -7462,6 +7277,16 @@
           </wp:inline>
         </w:drawing>
       </w:r>
+    </w:p>
+    <w:p>
+      <w:pPr>
+        <w:ind w:left="567"/>
+        <w:rPr>
+          <w:rFonts w:ascii="Arial" w:hAnsi="Arial" w:cs="Arial"/>
+          <w:sz w:val="18"/>
+          <w:szCs w:val="18"/>
+        </w:rPr>
+      </w:pPr>
     </w:p>
     <w:p>
       <w:pPr>
@@ -7641,9 +7466,8 @@
           <w:sz w:val="18"/>
           <w:szCs w:val="18"/>
         </w:rPr>
-        <w:t xml:space="preserve">Es </w:t>
-      </w:r>
-      <w:proofErr w:type="spellStart"/>
+        <w:t xml:space="preserve">La función es </w:t>
+      </w:r>
       <w:r>
         <w:rPr>
           <w:rFonts w:ascii="Arial" w:hAnsi="Arial" w:cs="Arial"/>
@@ -7652,34 +7476,31 @@
         </w:rPr>
         <w:t>inyectiva</w:t>
       </w:r>
-      <w:proofErr w:type="spellEnd"/>
-    </w:p>
-    <w:p>
-      <w:pPr>
-        <w:rPr>
-          <w:rFonts w:ascii="Arial" w:hAnsi="Arial" w:cs="Arial"/>
-          <w:sz w:val="18"/>
-          <w:szCs w:val="18"/>
-        </w:rPr>
-      </w:pPr>
-    </w:p>
-    <w:p>
-      <w:pPr>
-        <w:rPr>
-          <w:rFonts w:ascii="Arial" w:hAnsi="Arial" w:cs="Arial"/>
-          <w:b/>
-          <w:sz w:val="18"/>
-          <w:szCs w:val="18"/>
-        </w:rPr>
-      </w:pPr>
-      <w:r>
-        <w:rPr>
-          <w:rFonts w:ascii="Arial" w:hAnsi="Arial" w:cs="Arial"/>
-          <w:b/>
-          <w:sz w:val="18"/>
-          <w:szCs w:val="18"/>
-        </w:rPr>
-        <w:t>No es ni par ni impar</w:t>
+    </w:p>
+    <w:p>
+      <w:pPr>
+        <w:rPr>
+          <w:rFonts w:ascii="Arial" w:hAnsi="Arial" w:cs="Arial"/>
+          <w:sz w:val="18"/>
+          <w:szCs w:val="18"/>
+        </w:rPr>
+      </w:pPr>
+    </w:p>
+    <w:p>
+      <w:pPr>
+        <w:rPr>
+          <w:rFonts w:ascii="Arial" w:hAnsi="Arial" w:cs="Arial"/>
+          <w:sz w:val="18"/>
+          <w:szCs w:val="18"/>
+        </w:rPr>
+      </w:pPr>
+      <w:r>
+        <w:rPr>
+          <w:rFonts w:ascii="Arial" w:hAnsi="Arial" w:cs="Arial"/>
+          <w:sz w:val="18"/>
+          <w:szCs w:val="18"/>
+        </w:rPr>
+        <w:t>La función es par</w:t>
       </w:r>
     </w:p>
     <w:p>
@@ -7994,7 +7815,7 @@
           <w:color w:val="FF0000"/>
           <w:sz w:val="18"/>
           <w:szCs w:val="18"/>
-          <w:lang w:val="es-ES" w:eastAsia="es-ES"/>
+          <w:lang w:val="es-CO" w:eastAsia="es-CO"/>
         </w:rPr>
         <w:drawing>
           <wp:inline distT="0" distB="0" distL="0" distR="0" wp14:anchorId="13BBFAA6" wp14:editId="33568371">
@@ -8014,7 +7835,7 @@
                     </pic:cNvPicPr>
                   </pic:nvPicPr>
                   <pic:blipFill>
-                    <a:blip r:embed="rId13">
+                    <a:blip r:embed="rId11">
                       <a:extLst>
                         <a:ext uri="{28A0092B-C50C-407E-A947-70E740481C1C}">
                           <a14:useLocalDpi xmlns:a14="http://schemas.microsoft.com/office/drawing/2010/main" val="0"/>
@@ -8238,185 +8059,312 @@
           <w:sz w:val="18"/>
           <w:szCs w:val="18"/>
         </w:rPr>
-        <w:t xml:space="preserve">Es </w:t>
+        <w:lastRenderedPageBreak/>
+        <w:t>La función e</w:t>
+      </w:r>
+      <w:r>
+        <w:rPr>
+          <w:rFonts w:ascii="Arial" w:hAnsi="Arial" w:cs="Arial"/>
+          <w:b/>
+          <w:sz w:val="18"/>
+          <w:szCs w:val="18"/>
+        </w:rPr>
+        <w:t>s inyectiva</w:t>
+      </w:r>
+    </w:p>
+    <w:p>
+      <w:pPr>
+        <w:rPr>
+          <w:rFonts w:ascii="Arial" w:hAnsi="Arial" w:cs="Arial"/>
+          <w:b/>
+          <w:sz w:val="18"/>
+          <w:szCs w:val="18"/>
+        </w:rPr>
+      </w:pPr>
+    </w:p>
+    <w:p>
+      <w:pPr>
+        <w:rPr>
+          <w:rFonts w:ascii="Arial" w:hAnsi="Arial" w:cs="Arial"/>
+          <w:sz w:val="18"/>
+          <w:szCs w:val="18"/>
+        </w:rPr>
+      </w:pPr>
+      <w:r>
+        <w:rPr>
+          <w:rFonts w:ascii="Arial" w:hAnsi="Arial" w:cs="Arial"/>
+          <w:sz w:val="18"/>
+          <w:szCs w:val="18"/>
+        </w:rPr>
+        <w:t>La función es par</w:t>
+      </w:r>
+    </w:p>
+    <w:p>
+      <w:pPr>
+        <w:rPr>
+          <w:rFonts w:ascii="Arial" w:hAnsi="Arial" w:cs="Arial"/>
+          <w:sz w:val="18"/>
+          <w:szCs w:val="18"/>
+        </w:rPr>
+      </w:pPr>
+    </w:p>
+    <w:p>
+      <w:pPr>
+        <w:rPr>
+          <w:rFonts w:ascii="Arial" w:hAnsi="Arial" w:cs="Arial"/>
+          <w:b/>
+          <w:sz w:val="18"/>
+          <w:szCs w:val="18"/>
+        </w:rPr>
+      </w:pPr>
+      <w:r>
+        <w:rPr>
+          <w:rFonts w:ascii="Arial" w:hAnsi="Arial" w:cs="Arial"/>
+          <w:b/>
+          <w:sz w:val="18"/>
+          <w:szCs w:val="18"/>
+        </w:rPr>
+        <w:t>Es cóncava hacia arriba en todo su dominio.</w:t>
+      </w:r>
+    </w:p>
+    <w:p>
+      <w:pPr>
+        <w:rPr>
+          <w:rFonts w:ascii="Arial" w:hAnsi="Arial" w:cs="Arial"/>
+          <w:b/>
+          <w:sz w:val="18"/>
+          <w:szCs w:val="18"/>
+        </w:rPr>
+      </w:pPr>
+    </w:p>
+    <w:p>
+      <w:pPr>
+        <w:rPr>
+          <w:rFonts w:ascii="Arial" w:hAnsi="Arial" w:cs="Arial"/>
+          <w:sz w:val="18"/>
+          <w:szCs w:val="18"/>
+        </w:rPr>
+      </w:pPr>
+    </w:p>
+    <w:p>
+      <w:pPr>
+        <w:rPr>
+          <w:rFonts w:ascii="Arial" w:hAnsi="Arial"/>
+          <w:sz w:val="18"/>
+          <w:szCs w:val="18"/>
+        </w:rPr>
+      </w:pPr>
+      <w:r>
+        <w:rPr>
+          <w:rFonts w:ascii="Arial" w:hAnsi="Arial"/>
+          <w:sz w:val="18"/>
+          <w:szCs w:val="18"/>
+          <w:highlight w:val="green"/>
+        </w:rPr>
+        <w:t>Pregunta 10</w:t>
+      </w:r>
+      <w:r>
+        <w:rPr>
+          <w:rFonts w:ascii="Arial" w:hAnsi="Arial"/>
+          <w:sz w:val="18"/>
+          <w:szCs w:val="18"/>
+          <w:highlight w:val="green"/>
+        </w:rPr>
+        <w:t xml:space="preserve"> (</w:t>
+      </w:r>
+      <w:r>
+        <w:rPr>
+          <w:rFonts w:ascii="Arial" w:hAnsi="Arial"/>
+          <w:b/>
+          <w:sz w:val="18"/>
+          <w:szCs w:val="18"/>
+          <w:highlight w:val="green"/>
+        </w:rPr>
+        <w:t>173</w:t>
+      </w:r>
+      <w:r>
+        <w:rPr>
+          <w:rFonts w:ascii="Arial" w:hAnsi="Arial"/>
+          <w:sz w:val="18"/>
+          <w:szCs w:val="18"/>
+          <w:highlight w:val="green"/>
+        </w:rPr>
+        <w:t xml:space="preserve"> caracteres máximo)</w:t>
+      </w:r>
+    </w:p>
+    <w:p>
+      <w:pPr>
+        <w:rPr>
+          <w:rFonts w:ascii="Arial" w:hAnsi="Arial" w:cs="Arial"/>
+          <w:sz w:val="18"/>
+          <w:szCs w:val="18"/>
+        </w:rPr>
+      </w:pPr>
+    </w:p>
+    <w:p>
+      <w:pPr>
+        <w:rPr>
+          <w:rFonts w:ascii="Arial" w:hAnsi="Arial" w:cs="Arial"/>
+          <w:sz w:val="18"/>
+          <w:szCs w:val="18"/>
+        </w:rPr>
+      </w:pPr>
+      <w:r>
+        <w:rPr>
+          <w:rFonts w:ascii="Arial" w:hAnsi="Arial" w:cs="Arial"/>
+          <w:sz w:val="18"/>
+          <w:szCs w:val="18"/>
+        </w:rPr>
+        <w:t>Selecciona las afirmaciones correctas sobre la función que se muestra en la figura</w:t>
+      </w:r>
+    </w:p>
+    <w:p>
+      <w:pPr>
+        <w:rPr>
+          <w:rFonts w:ascii="Arial" w:hAnsi="Arial" w:cs="Arial"/>
+          <w:sz w:val="18"/>
+          <w:szCs w:val="18"/>
+        </w:rPr>
+      </w:pPr>
+    </w:p>
+    <w:p>
+      <w:pPr>
+        <w:rPr>
+          <w:rFonts w:ascii="Arial" w:hAnsi="Arial" w:cs="Arial"/>
+          <w:sz w:val="18"/>
+          <w:szCs w:val="18"/>
+        </w:rPr>
+      </w:pPr>
+      <w:r>
+        <w:rPr>
+          <w:rFonts w:ascii="Arial" w:hAnsi="Arial" w:cs="Arial"/>
+          <w:sz w:val="18"/>
+          <w:szCs w:val="18"/>
+          <w:highlight w:val="yellow"/>
+        </w:rPr>
+        <w:t>Explicación (</w:t>
+      </w:r>
+      <w:r>
+        <w:rPr>
+          <w:rFonts w:ascii="Arial" w:hAnsi="Arial" w:cs="Arial"/>
+          <w:b/>
+          <w:sz w:val="18"/>
+          <w:szCs w:val="18"/>
+          <w:highlight w:val="yellow"/>
+        </w:rPr>
+        <w:t>173</w:t>
+      </w:r>
+      <w:r>
+        <w:rPr>
+          <w:rFonts w:ascii="Arial" w:hAnsi="Arial" w:cs="Arial"/>
+          <w:sz w:val="18"/>
+          <w:szCs w:val="18"/>
+          <w:highlight w:val="yellow"/>
+        </w:rPr>
+        <w:t xml:space="preserve"> caracteres máximo)</w:t>
+      </w:r>
+    </w:p>
+    <w:p>
+      <w:pPr>
+        <w:rPr>
+          <w:rFonts w:ascii="Arial" w:hAnsi="Arial" w:cs="Arial"/>
+          <w:sz w:val="18"/>
+          <w:szCs w:val="18"/>
+        </w:rPr>
+      </w:pPr>
+    </w:p>
+    <w:p>
+      <w:pPr>
+        <w:rPr>
+          <w:rFonts w:ascii="Arial" w:hAnsi="Arial" w:cs="Arial"/>
+          <w:sz w:val="18"/>
+          <w:szCs w:val="18"/>
+        </w:rPr>
+      </w:pPr>
+    </w:p>
+    <w:p>
+      <w:pPr>
+        <w:rPr>
+          <w:rFonts w:ascii="Arial" w:hAnsi="Arial" w:cs="Arial"/>
+          <w:sz w:val="18"/>
+          <w:szCs w:val="18"/>
+        </w:rPr>
+      </w:pPr>
+      <w:r>
+        <w:rPr>
+          <w:rFonts w:ascii="Arial" w:hAnsi="Arial"/>
+          <w:b/>
+          <w:color w:val="FF0000"/>
+          <w:sz w:val="18"/>
+          <w:szCs w:val="18"/>
+        </w:rPr>
+        <w:t>*</w:t>
+      </w:r>
+      <w:r>
+        <w:rPr>
+          <w:rFonts w:ascii="Arial" w:hAnsi="Arial"/>
+          <w:sz w:val="18"/>
+          <w:szCs w:val="18"/>
+        </w:rPr>
+        <w:t xml:space="preserve"> </w:t>
+      </w:r>
+      <w:r>
+        <w:rPr>
+          <w:rFonts w:ascii="Arial" w:hAnsi="Arial" w:cs="Arial"/>
+          <w:sz w:val="18"/>
+          <w:szCs w:val="18"/>
+          <w:highlight w:val="yellow"/>
+        </w:rPr>
+        <w:t>IMAGEN:</w:t>
+      </w:r>
+    </w:p>
+    <w:p>
+      <w:pPr>
+        <w:ind w:left="426"/>
+        <w:rPr>
+          <w:rFonts w:ascii="Arial" w:hAnsi="Arial" w:cs="Arial"/>
+          <w:sz w:val="18"/>
+          <w:szCs w:val="18"/>
+        </w:rPr>
+      </w:pPr>
+      <w:r>
+        <w:rPr>
+          <w:rFonts w:ascii="Arial" w:hAnsi="Arial"/>
+          <w:b/>
+          <w:color w:val="FF0000"/>
+          <w:sz w:val="18"/>
+          <w:szCs w:val="18"/>
+        </w:rPr>
+        <w:t>*</w:t>
+      </w:r>
+      <w:r>
+        <w:rPr>
+          <w:rFonts w:ascii="Arial" w:hAnsi="Arial"/>
+          <w:sz w:val="18"/>
+          <w:szCs w:val="18"/>
+        </w:rPr>
+        <w:t xml:space="preserve"> </w:t>
+      </w:r>
+      <w:r>
+        <w:rPr>
+          <w:rFonts w:ascii="Arial" w:hAnsi="Arial" w:cs="Arial"/>
+          <w:sz w:val="18"/>
+          <w:szCs w:val="18"/>
+          <w:highlight w:val="yellow"/>
+        </w:rPr>
+        <w:t xml:space="preserve">Nombre de archivo </w:t>
       </w:r>
       <w:proofErr w:type="spellStart"/>
       <w:r>
         <w:rPr>
           <w:rFonts w:ascii="Arial" w:hAnsi="Arial" w:cs="Arial"/>
-          <w:b/>
-          <w:sz w:val="18"/>
-          <w:szCs w:val="18"/>
-        </w:rPr>
-        <w:t>inyectiva</w:t>
+          <w:sz w:val="18"/>
+          <w:szCs w:val="18"/>
+          <w:highlight w:val="yellow"/>
+        </w:rPr>
+        <w:t>Shutterstock</w:t>
       </w:r>
       <w:proofErr w:type="spellEnd"/>
-    </w:p>
-    <w:p>
-      <w:pPr>
-        <w:rPr>
-          <w:rFonts w:ascii="Arial" w:hAnsi="Arial" w:cs="Arial"/>
-          <w:b/>
-          <w:sz w:val="18"/>
-          <w:szCs w:val="18"/>
-        </w:rPr>
-      </w:pPr>
-    </w:p>
-    <w:p>
-      <w:pPr>
-        <w:rPr>
-          <w:rFonts w:ascii="Arial" w:hAnsi="Arial" w:cs="Arial"/>
-          <w:b/>
-          <w:sz w:val="18"/>
-          <w:szCs w:val="18"/>
-        </w:rPr>
-      </w:pPr>
-      <w:r>
-        <w:rPr>
-          <w:rFonts w:ascii="Arial" w:hAnsi="Arial" w:cs="Arial"/>
-          <w:b/>
-          <w:sz w:val="18"/>
-          <w:szCs w:val="18"/>
-        </w:rPr>
-        <w:t>No es ni par ni impar</w:t>
-      </w:r>
-    </w:p>
-    <w:p>
-      <w:pPr>
-        <w:rPr>
-          <w:rFonts w:ascii="Arial" w:hAnsi="Arial" w:cs="Arial"/>
-          <w:sz w:val="18"/>
-          <w:szCs w:val="18"/>
-        </w:rPr>
-      </w:pPr>
-    </w:p>
-    <w:p>
-      <w:pPr>
-        <w:rPr>
-          <w:rFonts w:ascii="Arial" w:hAnsi="Arial" w:cs="Arial"/>
-          <w:b/>
-          <w:sz w:val="18"/>
-          <w:szCs w:val="18"/>
-        </w:rPr>
-      </w:pPr>
-      <w:r>
-        <w:rPr>
-          <w:rFonts w:ascii="Arial" w:hAnsi="Arial" w:cs="Arial"/>
-          <w:b/>
-          <w:sz w:val="18"/>
-          <w:szCs w:val="18"/>
-        </w:rPr>
-        <w:t>Es cóncava hacia arriba en todo su dominio.</w:t>
-      </w:r>
-    </w:p>
-    <w:p>
-      <w:pPr>
-        <w:rPr>
-          <w:rFonts w:ascii="Arial" w:hAnsi="Arial" w:cs="Arial"/>
-          <w:b/>
-          <w:sz w:val="18"/>
-          <w:szCs w:val="18"/>
-        </w:rPr>
-      </w:pPr>
-    </w:p>
-    <w:p>
-      <w:pPr>
-        <w:rPr>
-          <w:rFonts w:ascii="Arial" w:hAnsi="Arial" w:cs="Arial"/>
-          <w:sz w:val="18"/>
-          <w:szCs w:val="18"/>
-        </w:rPr>
-      </w:pPr>
-    </w:p>
-    <w:p>
-      <w:pPr>
-        <w:rPr>
-          <w:rFonts w:ascii="Arial" w:hAnsi="Arial"/>
-          <w:sz w:val="18"/>
-          <w:szCs w:val="18"/>
-        </w:rPr>
-      </w:pPr>
-      <w:r>
-        <w:rPr>
-          <w:rFonts w:ascii="Arial" w:hAnsi="Arial"/>
-          <w:sz w:val="18"/>
-          <w:szCs w:val="18"/>
-          <w:highlight w:val="green"/>
-        </w:rPr>
-        <w:t>Pregunta 10</w:t>
-      </w:r>
-      <w:r>
-        <w:rPr>
-          <w:rFonts w:ascii="Arial" w:hAnsi="Arial"/>
-          <w:sz w:val="18"/>
-          <w:szCs w:val="18"/>
-          <w:highlight w:val="green"/>
-        </w:rPr>
-        <w:t xml:space="preserve"> (</w:t>
-      </w:r>
-      <w:r>
-        <w:rPr>
-          <w:rFonts w:ascii="Arial" w:hAnsi="Arial"/>
-          <w:b/>
-          <w:sz w:val="18"/>
-          <w:szCs w:val="18"/>
-          <w:highlight w:val="green"/>
-        </w:rPr>
-        <w:t>173</w:t>
-      </w:r>
-      <w:r>
-        <w:rPr>
-          <w:rFonts w:ascii="Arial" w:hAnsi="Arial"/>
-          <w:sz w:val="18"/>
-          <w:szCs w:val="18"/>
-          <w:highlight w:val="green"/>
-        </w:rPr>
-        <w:t xml:space="preserve"> caracteres máximo)</w:t>
-      </w:r>
-    </w:p>
-    <w:p>
-      <w:pPr>
-        <w:rPr>
-          <w:rFonts w:ascii="Arial" w:hAnsi="Arial" w:cs="Arial"/>
-          <w:sz w:val="18"/>
-          <w:szCs w:val="18"/>
-        </w:rPr>
-      </w:pPr>
-    </w:p>
-    <w:p>
-      <w:pPr>
-        <w:rPr>
-          <w:rFonts w:ascii="Arial" w:hAnsi="Arial" w:cs="Arial"/>
-          <w:sz w:val="18"/>
-          <w:szCs w:val="18"/>
-        </w:rPr>
-      </w:pPr>
-      <w:r>
-        <w:rPr>
-          <w:rFonts w:ascii="Arial" w:hAnsi="Arial" w:cs="Arial"/>
-          <w:sz w:val="18"/>
-          <w:szCs w:val="18"/>
-        </w:rPr>
-        <w:t>Selecciona las afirmaciones correctas sobre la función que se muestra en la figura</w:t>
-      </w:r>
-    </w:p>
-    <w:p>
-      <w:pPr>
-        <w:rPr>
-          <w:rFonts w:ascii="Arial" w:hAnsi="Arial" w:cs="Arial"/>
-          <w:sz w:val="18"/>
-          <w:szCs w:val="18"/>
-        </w:rPr>
-      </w:pPr>
-    </w:p>
-    <w:p>
-      <w:pPr>
-        <w:rPr>
-          <w:rFonts w:ascii="Arial" w:hAnsi="Arial" w:cs="Arial"/>
-          <w:sz w:val="18"/>
-          <w:szCs w:val="18"/>
-        </w:rPr>
-      </w:pPr>
       <w:r>
         <w:rPr>
           <w:rFonts w:ascii="Arial" w:hAnsi="Arial" w:cs="Arial"/>
@@ -8424,136 +8372,6 @@
           <w:szCs w:val="18"/>
           <w:highlight w:val="yellow"/>
         </w:rPr>
-        <w:t>Explicación (</w:t>
-      </w:r>
-      <w:r>
-        <w:rPr>
-          <w:rFonts w:ascii="Arial" w:hAnsi="Arial" w:cs="Arial"/>
-          <w:b/>
-          <w:sz w:val="18"/>
-          <w:szCs w:val="18"/>
-          <w:highlight w:val="yellow"/>
-        </w:rPr>
-        <w:t>173</w:t>
-      </w:r>
-      <w:r>
-        <w:rPr>
-          <w:rFonts w:ascii="Arial" w:hAnsi="Arial" w:cs="Arial"/>
-          <w:sz w:val="18"/>
-          <w:szCs w:val="18"/>
-          <w:highlight w:val="yellow"/>
-        </w:rPr>
-        <w:t xml:space="preserve"> caracteres máximo)</w:t>
-      </w:r>
-    </w:p>
-    <w:p>
-      <w:pPr>
-        <w:rPr>
-          <w:rFonts w:ascii="Arial" w:hAnsi="Arial" w:cs="Arial"/>
-          <w:sz w:val="18"/>
-          <w:szCs w:val="18"/>
-        </w:rPr>
-      </w:pPr>
-    </w:p>
-    <w:p>
-      <w:pPr>
-        <w:rPr>
-          <w:rFonts w:ascii="Arial" w:hAnsi="Arial" w:cs="Arial"/>
-          <w:sz w:val="18"/>
-          <w:szCs w:val="18"/>
-        </w:rPr>
-      </w:pPr>
-    </w:p>
-    <w:p>
-      <w:pPr>
-        <w:rPr>
-          <w:rFonts w:ascii="Arial" w:hAnsi="Arial" w:cs="Arial"/>
-          <w:sz w:val="18"/>
-          <w:szCs w:val="18"/>
-        </w:rPr>
-      </w:pPr>
-      <w:r>
-        <w:rPr>
-          <w:rFonts w:ascii="Arial" w:hAnsi="Arial"/>
-          <w:b/>
-          <w:color w:val="FF0000"/>
-          <w:sz w:val="18"/>
-          <w:szCs w:val="18"/>
-        </w:rPr>
-        <w:t>*</w:t>
-      </w:r>
-      <w:r>
-        <w:rPr>
-          <w:rFonts w:ascii="Arial" w:hAnsi="Arial"/>
-          <w:sz w:val="18"/>
-          <w:szCs w:val="18"/>
-        </w:rPr>
-        <w:t xml:space="preserve"> </w:t>
-      </w:r>
-      <w:r>
-        <w:rPr>
-          <w:rFonts w:ascii="Arial" w:hAnsi="Arial" w:cs="Arial"/>
-          <w:sz w:val="18"/>
-          <w:szCs w:val="18"/>
-          <w:highlight w:val="yellow"/>
-        </w:rPr>
-        <w:t>IMAGEN:</w:t>
-      </w:r>
-    </w:p>
-    <w:p>
-      <w:pPr>
-        <w:ind w:left="426"/>
-        <w:rPr>
-          <w:rFonts w:ascii="Arial" w:hAnsi="Arial" w:cs="Arial"/>
-          <w:sz w:val="18"/>
-          <w:szCs w:val="18"/>
-        </w:rPr>
-      </w:pPr>
-      <w:r>
-        <w:rPr>
-          <w:rFonts w:ascii="Arial" w:hAnsi="Arial"/>
-          <w:b/>
-          <w:color w:val="FF0000"/>
-          <w:sz w:val="18"/>
-          <w:szCs w:val="18"/>
-        </w:rPr>
-        <w:t>*</w:t>
-      </w:r>
-      <w:r>
-        <w:rPr>
-          <w:rFonts w:ascii="Arial" w:hAnsi="Arial"/>
-          <w:sz w:val="18"/>
-          <w:szCs w:val="18"/>
-        </w:rPr>
-        <w:t xml:space="preserve"> </w:t>
-      </w:r>
-      <w:r>
-        <w:rPr>
-          <w:rFonts w:ascii="Arial" w:hAnsi="Arial" w:cs="Arial"/>
-          <w:sz w:val="18"/>
-          <w:szCs w:val="18"/>
-          <w:highlight w:val="yellow"/>
-        </w:rPr>
-        <w:t xml:space="preserve">Nombre de archivo </w:t>
-      </w:r>
-      <w:proofErr w:type="spellStart"/>
-      <w:r>
-        <w:rPr>
-          <w:rFonts w:ascii="Arial" w:hAnsi="Arial" w:cs="Arial"/>
-          <w:sz w:val="18"/>
-          <w:szCs w:val="18"/>
-          <w:highlight w:val="yellow"/>
-        </w:rPr>
-        <w:t>Shutterstock</w:t>
-      </w:r>
-      <w:proofErr w:type="spellEnd"/>
-      <w:r>
-        <w:rPr>
-          <w:rFonts w:ascii="Arial" w:hAnsi="Arial" w:cs="Arial"/>
-          <w:sz w:val="18"/>
-          <w:szCs w:val="18"/>
-          <w:highlight w:val="yellow"/>
-        </w:rPr>
         <w:t xml:space="preserve"> o descripción de ilustración a crear</w:t>
       </w:r>
     </w:p>
@@ -8592,7 +8410,7 @@
           <w:noProof/>
           <w:sz w:val="18"/>
           <w:szCs w:val="18"/>
-          <w:lang w:val="es-ES" w:eastAsia="es-ES"/>
+          <w:lang w:val="es-CO" w:eastAsia="es-CO"/>
         </w:rPr>
         <w:drawing>
           <wp:inline distT="0" distB="0" distL="0" distR="0" wp14:anchorId="5D117712" wp14:editId="1DC868C3">
@@ -8612,7 +8430,7 @@
                     </pic:cNvPicPr>
                   </pic:nvPicPr>
                   <pic:blipFill>
-                    <a:blip r:embed="rId14">
+                    <a:blip r:embed="rId12">
                       <a:extLst>
                         <a:ext uri="{28A0092B-C50C-407E-A947-70E740481C1C}">
                           <a14:useLocalDpi xmlns:a14="http://schemas.microsoft.com/office/drawing/2010/main" val="0"/>
@@ -8709,7 +8527,6 @@
           <w:szCs w:val="18"/>
         </w:rPr>
       </w:pPr>
-      <w:bookmarkStart w:id="0" w:name="_GoBack"/>
       <m:oMath>
         <m:r>
           <m:rPr>
@@ -8755,7 +8572,6 @@
         <w:t xml:space="preserve"> </w:t>
       </w:r>
     </w:p>
-    <w:bookmarkEnd w:id="0"/>
     <w:p>
       <w:pPr>
         <w:rPr>
@@ -8849,7 +8665,6 @@
         </w:rPr>
         <w:t xml:space="preserve">Es </w:t>
       </w:r>
-      <w:proofErr w:type="spellStart"/>
       <w:r>
         <w:rPr>
           <w:rFonts w:ascii="Arial" w:hAnsi="Arial" w:cs="Arial"/>
@@ -8868,7 +8683,6 @@
         </w:rPr>
         <w:t>yectiva</w:t>
       </w:r>
-      <w:proofErr w:type="spellEnd"/>
     </w:p>
     <w:p>
       <w:pPr>
@@ -8964,7 +8778,7 @@
 </file>
 
 <file path=word/styles.xml><?xml version="1.0" encoding="utf-8"?>
-<w:styles xmlns:mc="http://schemas.openxmlformats.org/markup-compatibility/2006" xmlns:r="http://schemas.openxmlformats.org/officeDocument/2006/relationships" xmlns:w="http://schemas.openxmlformats.org/wordprocessingml/2006/main" xmlns:w14="http://schemas.microsoft.com/office/word/2010/wordml" mc:Ignorable="w14">
+<w:styles xmlns:mc="http://schemas.openxmlformats.org/markup-compatibility/2006" xmlns:r="http://schemas.openxmlformats.org/officeDocument/2006/relationships" xmlns:w="http://schemas.openxmlformats.org/wordprocessingml/2006/main" xmlns:w14="http://schemas.microsoft.com/office/word/2010/wordml" xmlns:w15="http://schemas.microsoft.com/office/word/2012/wordml" mc:Ignorable="w14 w15">
   <w:docDefaults>
     <w:rPrDefault>
       <w:rPr>
@@ -8976,405 +8790,369 @@
     </w:rPrDefault>
     <w:pPrDefault/>
   </w:docDefaults>
-  <w:latentStyles w:defLockedState="0" w:defUIPriority="99" w:defSemiHidden="1" w:defUnhideWhenUsed="1" w:defQFormat="0" w:count="276">
-    <w:lsdException w:name="Normal" w:semiHidden="0" w:uiPriority="0" w:unhideWhenUsed="0" w:qFormat="1"/>
-    <w:lsdException w:name="heading 1" w:semiHidden="0" w:uiPriority="9" w:unhideWhenUsed="0" w:qFormat="1"/>
-    <w:lsdException w:name="heading 2" w:uiPriority="9" w:qFormat="1"/>
-    <w:lsdException w:name="heading 3" w:uiPriority="9" w:qFormat="1"/>
-    <w:lsdException w:name="heading 4" w:uiPriority="9" w:qFormat="1"/>
-    <w:lsdException w:name="heading 5" w:uiPriority="9" w:qFormat="1"/>
-    <w:lsdException w:name="heading 6" w:uiPriority="9" w:qFormat="1"/>
-    <w:lsdException w:name="heading 7" w:uiPriority="9" w:qFormat="1"/>
-    <w:lsdException w:name="heading 8" w:uiPriority="9" w:qFormat="1"/>
-    <w:lsdException w:name="heading 9" w:uiPriority="9" w:qFormat="1"/>
-    <w:lsdException w:name="toc 1" w:uiPriority="39"/>
-    <w:lsdException w:name="toc 2" w:uiPriority="39"/>
-    <w:lsdException w:name="toc 3" w:uiPriority="39"/>
-    <w:lsdException w:name="toc 4" w:uiPriority="39"/>
-    <w:lsdException w:name="toc 5" w:uiPriority="39"/>
-    <w:lsdException w:name="toc 6" w:uiPriority="39"/>
-    <w:lsdException w:name="toc 7" w:uiPriority="39"/>
-    <w:lsdException w:name="toc 8" w:uiPriority="39"/>
-    <w:lsdException w:name="toc 9" w:uiPriority="39"/>
-    <w:lsdException w:name="caption" w:uiPriority="35" w:qFormat="1"/>
-    <w:lsdException w:name="Title" w:semiHidden="0" w:uiPriority="10" w:unhideWhenUsed="0" w:qFormat="1"/>
-    <w:lsdException w:name="Default Paragraph Font" w:uiPriority="1"/>
-    <w:lsdException w:name="Subtitle" w:semiHidden="0" w:uiPriority="11" w:unhideWhenUsed="0" w:qFormat="1"/>
-    <w:lsdException w:name="Strong" w:semiHidden="0" w:uiPriority="22" w:unhideWhenUsed="0" w:qFormat="1"/>
-    <w:lsdException w:name="Emphasis" w:semiHidden="0" w:uiPriority="20" w:unhideWhenUsed="0" w:qFormat="1"/>
-    <w:lsdException w:name="Table Grid" w:semiHidden="0" w:uiPriority="59" w:unhideWhenUsed="0"/>
-    <w:lsdException w:name="Placeholder Text" w:unhideWhenUsed="0"/>
-    <w:lsdException w:name="No Spacing" w:semiHidden="0" w:uiPriority="1" w:unhideWhenUsed="0" w:qFormat="1"/>
-    <w:lsdException w:name="Light Shading" w:semiHidden="0" w:uiPriority="60" w:unhideWhenUsed="0"/>
-    <w:lsdException w:name="Light List" w:semiHidden="0" w:uiPriority="61" w:unhideWhenUsed="0"/>
-    <w:lsdException w:name="Light Grid" w:semiHidden="0" w:uiPriority="62" w:unhideWhenUsed="0"/>
-    <w:lsdException w:name="Medium Shading 1" w:semiHidden="0" w:uiPriority="63" w:unhideWhenUsed="0"/>
-    <w:lsdException w:name="Medium Shading 2" w:semiHidden="0" w:uiPriority="64" w:unhideWhenUsed="0"/>
-    <w:lsdException w:name="Medium List 1" w:semiHidden="0" w:uiPriority="65" w:unhideWhenUsed="0"/>
-    <w:lsdException w:name="Medium List 2" w:semiHidden="0" w:uiPriority="66" w:unhideWhenUsed="0"/>
-    <w:lsdException w:name="Medium Grid 1" w:semiHidden="0" w:uiPriority="67" w:unhideWhenUsed="0"/>
-    <w:lsdException w:name="Medium Grid 2" w:semiHidden="0" w:uiPriority="68" w:unhideWhenUsed="0"/>
-    <w:lsdException w:name="Medium Grid 3" w:semiHidden="0" w:uiPriority="69" w:unhideWhenUsed="0"/>
-    <w:lsdException w:name="Dark List" w:semiHidden="0" w:uiPriority="70" w:unhideWhenUsed="0"/>
-    <w:lsdException w:name="Colorful Shading" w:semiHidden="0" w:uiPriority="71" w:unhideWhenUsed="0"/>
-    <w:lsdException w:name="Colorful List" w:semiHidden="0" w:uiPriority="72" w:unhideWhenUsed="0"/>
-    <w:lsdException w:name="Colorful Grid" w:semiHidden="0" w:uiPriority="73" w:unhideWhenUsed="0"/>
-    <w:lsdException w:name="Light Shading Accent 1" w:semiHidden="0" w:uiPriority="60" w:unhideWhenUsed="0"/>
-    <w:lsdException w:name="Light List Accent 1" w:semiHidden="0" w:uiPriority="61" w:unhideWhenUsed="0"/>
-    <w:lsdException w:name="Light Grid Accent 1" w:semiHidden="0" w:uiPriority="62" w:unhideWhenUsed="0"/>
-    <w:lsdException w:name="Medium Shading 1 Accent 1" w:semiHidden="0" w:uiPriority="63" w:unhideWhenUsed="0"/>
-    <w:lsdException w:name="Medium Shading 2 Accent 1" w:semiHidden="0" w:uiPriority="64" w:unhideWhenUsed="0"/>
-    <w:lsdException w:name="Medium List 1 Accent 1" w:semiHidden="0" w:uiPriority="65" w:unhideWhenUsed="0"/>
-    <w:lsdException w:name="Revision" w:unhideWhenUsed="0"/>
-    <w:lsdException w:name="List Paragraph" w:semiHidden="0" w:uiPriority="34" w:unhideWhenUsed="0" w:qFormat="1"/>
-    <w:lsdException w:name="Quote" w:semiHidden="0" w:uiPriority="29" w:unhideWhenUsed="0" w:qFormat="1"/>
-    <w:lsdException w:name="Intense Quote" w:semiHidden="0" w:uiPriority="30" w:unhideWhenUsed="0" w:qFormat="1"/>
-    <w:lsdException w:name="Medium List 2 Accent 1" w:semiHidden="0" w:uiPriority="66" w:unhideWhenUsed="0"/>
-    <w:lsdException w:name="Medium Grid 1 Accent 1" w:semiHidden="0" w:uiPriority="67" w:unhideWhenUsed="0"/>
-    <w:lsdException w:name="Medium Grid 2 Accent 1" w:semiHidden="0" w:uiPriority="68" w:unhideWhenUsed="0"/>
-    <w:lsdException w:name="Medium Grid 3 Accent 1" w:semiHidden="0" w:uiPriority="69" w:unhideWhenUsed="0"/>
-    <w:lsdException w:name="Dark List Accent 1" w:semiHidden="0" w:uiPriority="70" w:unhideWhenUsed="0"/>
-    <w:lsdException w:name="Colorful Shading Accent 1" w:semiHidden="0" w:uiPriority="71" w:unhideWhenUsed="0"/>
-    <w:lsdException w:name="Colorful List Accent 1" w:semiHidden="0" w:uiPriority="72" w:unhideWhenUsed="0"/>
-    <w:lsdException w:name="Colorful Grid Accent 1" w:semiHidden="0" w:uiPriority="73" w:unhideWhenUsed="0"/>
-    <w:lsdException w:name="Light Shading Accent 2" w:semiHidden="0" w:uiPriority="60" w:unhideWhenUsed="0"/>
-    <w:lsdException w:name="Light List Accent 2" w:semiHidden="0" w:uiPriority="61" w:unhideWhenUsed="0"/>
-    <w:lsdException w:name="Light Grid Accent 2" w:semiHidden="0" w:uiPriority="62" w:unhideWhenUsed="0"/>
-    <w:lsdException w:name="Medium Shading 1 Accent 2" w:semiHidden="0" w:uiPriority="63" w:unhideWhenUsed="0"/>
-    <w:lsdException w:name="Medium Shading 2 Accent 2" w:semiHidden="0" w:uiPriority="64" w:unhideWhenUsed="0"/>
-    <w:lsdException w:name="Medium List 1 Accent 2" w:semiHidden="0" w:uiPriority="65" w:unhideWhenUsed="0"/>
-    <w:lsdException w:name="Medium List 2 Accent 2" w:semiHidden="0" w:uiPriority="66" w:unhideWhenUsed="0"/>
-    <w:lsdException w:name="Medium Grid 1 Accent 2" w:semiHidden="0" w:uiPriority="67" w:unhideWhenUsed="0"/>
-    <w:lsdException w:name="Medium Grid 2 Accent 2" w:semiHidden="0" w:uiPriority="68" w:unhideWhenUsed="0"/>
-    <w:lsdException w:name="Medium Grid 3 Accent 2" w:semiHidden="0" w:uiPriority="69" w:unhideWhenUsed="0"/>
-    <w:lsdException w:name="Dark List Accent 2" w:semiHidden="0" w:uiPriority="70" w:unhideWhenUsed="0"/>
-    <w:lsdException w:name="Colorful Shading Accent 2" w:semiHidden="0" w:uiPriority="71" w:unhideWhenUsed="0"/>
-    <w:lsdException w:name="Colorful List Accent 2" w:semiHidden="0" w:uiPriority="72" w:unhideWhenUsed="0"/>
-    <w:lsdException w:name="Colorful Grid Accent 2" w:semiHidden="0" w:uiPriority="73" w:unhideWhenUsed="0"/>
-    <w:lsdException w:name="Light Shading Accent 3" w:semiHidden="0" w:uiPriority="60" w:unhideWhenUsed="0"/>
-    <w:lsdException w:name="Light List Accent 3" w:semiHidden="0" w:uiPriority="61" w:unhideWhenUsed="0"/>
-    <w:lsdException w:name="Light Grid Accent 3" w:semiHidden="0" w:uiPriority="62" w:unhideWhenUsed="0"/>
-    <w:lsdException w:name="Medium Shading 1 Accent 3" w:semiHidden="0" w:uiPriority="63" w:unhideWhenUsed="0"/>
-    <w:lsdException w:name="Medium Shading 2 Accent 3" w:semiHidden="0" w:uiPriority="64" w:unhideWhenUsed="0"/>
-    <w:lsdException w:name="Medium List 1 Accent 3" w:semiHidden="0" w:uiPriority="65" w:unhideWhenUsed="0"/>
-    <w:lsdException w:name="Medium List 2 Accent 3" w:semiHidden="0" w:uiPriority="66" w:unhideWhenUsed="0"/>
-    <w:lsdException w:name="Medium Grid 1 Accent 3" w:semiHidden="0" w:uiPriority="67" w:unhideWhenUsed="0"/>
-    <w:lsdException w:name="Medium Grid 2 Accent 3" w:semiHidden="0" w:uiPriority="68" w:unhideWhenUsed="0"/>
-    <w:lsdException w:name="Medium Grid 3 Accent 3" w:semiHidden="0" w:uiPriority="69" w:unhideWhenUsed="0"/>
-    <w:lsdException w:name="Dark List Accent 3" w:semiHidden="0" w:uiPriority="70" w:unhideWhenUsed="0"/>
-    <w:lsdException w:name="Colorful Shading Accent 3" w:semiHidden="0" w:uiPriority="71" w:unhideWhenUsed="0"/>
-    <w:lsdException w:name="Colorful List Accent 3" w:semiHidden="0" w:uiPriority="72" w:unhideWhenUsed="0"/>
-    <w:lsdException w:name="Colorful Grid Accent 3" w:semiHidden="0" w:uiPriority="73" w:unhideWhenUsed="0"/>
-    <w:lsdException w:name="Light Shading Accent 4" w:semiHidden="0" w:uiPriority="60" w:unhideWhenUsed="0"/>
-    <w:lsdException w:name="Light List Accent 4" w:semiHidden="0" w:uiPriority="61" w:unhideWhenUsed="0"/>
-    <w:lsdException w:name="Light Grid Accent 4" w:semiHidden="0" w:uiPriority="62" w:unhideWhenUsed="0"/>
-    <w:lsdException w:name="Medium Shading 1 Accent 4" w:semiHidden="0" w:uiPriority="63" w:unhideWhenUsed="0"/>
-    <w:lsdException w:name="Medium Shading 2 Accent 4" w:semiHidden="0" w:uiPriority="64" w:unhideWhenUsed="0"/>
-    <w:lsdException w:name="Medium List 1 Accent 4" w:semiHidden="0" w:uiPriority="65" w:unhideWhenUsed="0"/>
-    <w:lsdException w:name="Medium List 2 Accent 4" w:semiHidden="0" w:uiPriority="66" w:unhideWhenUsed="0"/>
-    <w:lsdException w:name="Medium Grid 1 Accent 4" w:semiHidden="0" w:uiPriority="67" w:unhideWhenUsed="0"/>
-    <w:lsdException w:name="Medium Grid 2 Accent 4" w:semiHidden="0" w:uiPriority="68" w:unhideWhenUsed="0"/>
-    <w:lsdException w:name="Medium Grid 3 Accent 4" w:semiHidden="0" w:uiPriority="69" w:unhideWhenUsed="0"/>
-    <w:lsdException w:name="Dark List Accent 4" w:semiHidden="0" w:uiPriority="70" w:unhideWhenUsed="0"/>
-    <w:lsdException w:name="Colorful Shading Accent 4" w:semiHidden="0" w:uiPriority="71" w:unhideWhenUsed="0"/>
-    <w:lsdException w:name="Colorful List Accent 4" w:semiHidden="0" w:uiPriority="72" w:unhideWhenUsed="0"/>
-    <w:lsdException w:name="Colorful Grid Accent 4" w:semiHidden="0" w:uiPriority="73" w:unhideWhenUsed="0"/>
-    <w:lsdException w:name="Light Shading Accent 5" w:semiHidden="0" w:uiPriority="60" w:unhideWhenUsed="0"/>
-    <w:lsdException w:name="Light List Accent 5" w:semiHidden="0" w:uiPriority="61" w:unhideWhenUsed="0"/>
-    <w:lsdException w:name="Light Grid Accent 5" w:semiHidden="0" w:uiPriority="62" w:unhideWhenUsed="0"/>
-    <w:lsdException w:name="Medium Shading 1 Accent 5" w:semiHidden="0" w:uiPriority="63" w:unhideWhenUsed="0"/>
-    <w:lsdException w:name="Medium Shading 2 Accent 5" w:semiHidden="0" w:uiPriority="64" w:unhideWhenUsed="0"/>
-    <w:lsdException w:name="Medium List 1 Accent 5" w:semiHidden="0" w:uiPriority="65" w:unhideWhenUsed="0"/>
-    <w:lsdException w:name="Medium List 2 Accent 5" w:semiHidden="0" w:uiPriority="66" w:unhideWhenUsed="0"/>
-    <w:lsdException w:name="Medium Grid 1 Accent 5" w:semiHidden="0" w:uiPriority="67" w:unhideWhenUsed="0"/>
-    <w:lsdException w:name="Medium Grid 2 Accent 5" w:semiHidden="0" w:uiPriority="68" w:unhideWhenUsed="0"/>
-    <w:lsdException w:name="Medium Grid 3 Accent 5" w:semiHidden="0" w:uiPriority="69" w:unhideWhenUsed="0"/>
-    <w:lsdException w:name="Dark List Accent 5" w:semiHidden="0" w:uiPriority="70" w:unhideWhenUsed="0"/>
-    <w:lsdException w:name="Colorful Shading Accent 5" w:semiHidden="0" w:uiPriority="71" w:unhideWhenUsed="0"/>
-    <w:lsdException w:name="Colorful List Accent 5" w:semiHidden="0" w:uiPriority="72" w:unhideWhenUsed="0"/>
-    <w:lsdException w:name="Colorful Grid Accent 5" w:semiHidden="0" w:uiPriority="73" w:unhideWhenUsed="0"/>
-    <w:lsdException w:name="Light Shading Accent 6" w:semiHidden="0" w:uiPriority="60" w:unhideWhenUsed="0"/>
-    <w:lsdException w:name="Light List Accent 6" w:semiHidden="0" w:uiPriority="61" w:unhideWhenUsed="0"/>
-    <w:lsdException w:name="Light Grid Accent 6" w:semiHidden="0" w:uiPriority="62" w:unhideWhenUsed="0"/>
-    <w:lsdException w:name="Medium Shading 1 Accent 6" w:semiHidden="0" w:uiPriority="63" w:unhideWhenUsed="0"/>
-    <w:lsdException w:name="Medium Shading 2 Accent 6" w:semiHidden="0" w:uiPriority="64" w:unhideWhenUsed="0"/>
-    <w:lsdException w:name="Medium List 1 Accent 6" w:semiHidden="0" w:uiPriority="65" w:unhideWhenUsed="0"/>
-    <w:lsdException w:name="Medium List 2 Accent 6" w:semiHidden="0" w:uiPriority="66" w:unhideWhenUsed="0"/>
-    <w:lsdException w:name="Medium Grid 1 Accent 6" w:semiHidden="0" w:uiPriority="67" w:unhideWhenUsed="0"/>
-    <w:lsdException w:name="Medium Grid 2 Accent 6" w:semiHidden="0" w:uiPriority="68" w:unhideWhenUsed="0"/>
-    <w:lsdException w:name="Medium Grid 3 Accent 6" w:semiHidden="0" w:uiPriority="69" w:unhideWhenUsed="0"/>
-    <w:lsdException w:name="Dark List Accent 6" w:semiHidden="0" w:uiPriority="70" w:unhideWhenUsed="0"/>
-    <w:lsdException w:name="Colorful Shading Accent 6" w:semiHidden="0" w:uiPriority="71" w:unhideWhenUsed="0"/>
-    <w:lsdException w:name="Colorful List Accent 6" w:semiHidden="0" w:uiPriority="72" w:unhideWhenUsed="0"/>
-    <w:lsdException w:name="Colorful Grid Accent 6" w:semiHidden="0" w:uiPriority="73" w:unhideWhenUsed="0"/>
-    <w:lsdException w:name="Subtle Emphasis" w:semiHidden="0" w:uiPriority="19" w:unhideWhenUsed="0" w:qFormat="1"/>
-    <w:lsdException w:name="Intense Emphasis" w:semiHidden="0" w:uiPriority="21" w:unhideWhenUsed="0" w:qFormat="1"/>
-    <w:lsdException w:name="Subtle Reference" w:semiHidden="0" w:uiPriority="31" w:unhideWhenUsed="0" w:qFormat="1"/>
-    <w:lsdException w:name="Intense Reference" w:semiHidden="0" w:uiPriority="32" w:unhideWhenUsed="0" w:qFormat="1"/>
-    <w:lsdException w:name="Book Title" w:semiHidden="0" w:uiPriority="33" w:unhideWhenUsed="0" w:qFormat="1"/>
-    <w:lsdException w:name="Bibliography" w:uiPriority="37"/>
-    <w:lsdException w:name="TOC Heading" w:uiPriority="39" w:qFormat="1"/>
-  </w:latentStyles>
-  <w:style w:type="paragraph" w:default="1" w:styleId="Normal">
-    <w:name w:val="Normal"/>
-    <w:qFormat/>
-    <w:rPr>
-      <w:lang w:val="es-ES_tradnl"/>
-    </w:rPr>
-  </w:style>
-  <w:style w:type="character" w:default="1" w:styleId="Fuentedeprrafopredeter">
-    <w:name w:val="Default Paragraph Font"/>
-    <w:uiPriority w:val="1"/>
-    <w:semiHidden/>
-    <w:unhideWhenUsed/>
-  </w:style>
-  <w:style w:type="table" w:default="1" w:styleId="Tablanormal">
-    <w:name w:val="Normal Table"/>
-    <w:uiPriority w:val="99"/>
-    <w:semiHidden/>
-    <w:unhideWhenUsed/>
-    <w:tblPr>
-      <w:tblInd w:w="0" w:type="dxa"/>
-      <w:tblCellMar>
-        <w:top w:w="0" w:type="dxa"/>
-        <w:left w:w="108" w:type="dxa"/>
-        <w:bottom w:w="0" w:type="dxa"/>
-        <w:right w:w="108" w:type="dxa"/>
-      </w:tblCellMar>
-    </w:tblPr>
-  </w:style>
-  <w:style w:type="numbering" w:default="1" w:styleId="Sinlista">
-    <w:name w:val="No List"/>
-    <w:uiPriority w:val="99"/>
-    <w:semiHidden/>
-    <w:unhideWhenUsed/>
-  </w:style>
-  <w:style w:type="table" w:styleId="Tablaconcuadrcula">
-    <w:name w:val="Table Grid"/>
-    <w:basedOn w:val="Tablanormal"/>
-    <w:uiPriority w:val="59"/>
-    <w:rsid w:val="006907A4"/>
-    <w:tblPr>
-      <w:tblInd w:w="0" w:type="dxa"/>
-      <w:tblBorders>
-        <w:top w:val="single" w:sz="4" w:space="0" w:color="auto"/>
-        <w:left w:val="single" w:sz="4" w:space="0" w:color="auto"/>
-        <w:bottom w:val="single" w:sz="4" w:space="0" w:color="auto"/>
-        <w:right w:val="single" w:sz="4" w:space="0" w:color="auto"/>
-        <w:insideH w:val="single" w:sz="4" w:space="0" w:color="auto"/>
-        <w:insideV w:val="single" w:sz="4" w:space="0" w:color="auto"/>
-      </w:tblBorders>
-      <w:tblCellMar>
-        <w:top w:w="0" w:type="dxa"/>
-        <w:left w:w="108" w:type="dxa"/>
-        <w:bottom w:w="0" w:type="dxa"/>
-        <w:right w:w="108" w:type="dxa"/>
-      </w:tblCellMar>
-    </w:tblPr>
-  </w:style>
-  <w:style w:type="paragraph" w:styleId="Prrafodelista">
-    <w:name w:val="List Paragraph"/>
-    <w:basedOn w:val="Normal"/>
-    <w:uiPriority w:val="34"/>
-    <w:qFormat/>
-    <w:rsid w:val="00054002"/>
-    <w:pPr>
-      <w:ind w:left="720"/>
-      <w:contextualSpacing/>
-    </w:pPr>
-  </w:style>
-  <w:style w:type="paragraph" w:styleId="Textodeglobo">
-    <w:name w:val="Balloon Text"/>
-    <w:basedOn w:val="Normal"/>
-    <w:link w:val="TextodegloboCar"/>
-    <w:uiPriority w:val="99"/>
-    <w:semiHidden/>
-    <w:unhideWhenUsed/>
-    <w:rsid w:val="001C0D97"/>
-    <w:rPr>
-      <w:rFonts w:ascii="Lucida Grande" w:hAnsi="Lucida Grande" w:cs="Lucida Grande"/>
-      <w:sz w:val="18"/>
-      <w:szCs w:val="18"/>
-    </w:rPr>
-  </w:style>
-  <w:style w:type="character" w:customStyle="1" w:styleId="TextodegloboCar">
-    <w:name w:val="Texto de globo Car"/>
-    <w:basedOn w:val="Fuentedeprrafopredeter"/>
-    <w:link w:val="Textodeglobo"/>
-    <w:uiPriority w:val="99"/>
-    <w:semiHidden/>
-    <w:rsid w:val="001C0D97"/>
-    <w:rPr>
-      <w:rFonts w:ascii="Lucida Grande" w:hAnsi="Lucida Grande" w:cs="Lucida Grande"/>
-      <w:sz w:val="18"/>
-      <w:szCs w:val="18"/>
-      <w:lang w:val="es-ES_tradnl"/>
-    </w:rPr>
-  </w:style>
-  <w:style w:type="character" w:styleId="Textodelmarcadordeposicin">
-    <w:name w:val="Placeholder Text"/>
-    <w:basedOn w:val="Fuentedeprrafopredeter"/>
-    <w:uiPriority w:val="99"/>
-    <w:semiHidden/>
-    <w:rsid w:val="008217D0"/>
-    <w:rPr>
-      <w:color w:val="808080"/>
-    </w:rPr>
-  </w:style>
-</w:styles>
-</file>
-
-<file path=word/stylesWithEffects.xml><?xml version="1.0" encoding="utf-8"?>
-<w:styles xmlns:wpc="http://schemas.microsoft.com/office/word/2010/wordprocessingCanvas" xmlns:mo="http://schemas.microsoft.com/office/mac/office/2008/main" xmlns:mc="http://schemas.openxmlformats.org/markup-compatibility/2006" xmlns:mv="urn:schemas-microsoft-com:mac:vml" xmlns:o="urn:schemas-microsoft-com:office:office" xmlns:r="http://schemas.openxmlformats.org/officeDocument/2006/relationships" xmlns:m="http://schemas.openxmlformats.org/officeDocument/2006/math" xmlns:v="urn:schemas-microsoft-com:vml" xmlns:wp14="http://schemas.microsoft.com/office/word/2010/wordprocessingDrawing" xmlns:wp="http://schemas.openxmlformats.org/drawingml/2006/wordprocessingDrawing" xmlns:w10="urn:schemas-microsoft-com:office:word" xmlns:w="http://schemas.openxmlformats.org/wordprocessingml/2006/main" xmlns:w14="http://schemas.microsoft.com/office/word/2010/wordml" xmlns:wpg="http://schemas.microsoft.com/office/word/2010/wordprocessingGroup" xmlns:wpi="http://schemas.microsoft.com/office/word/2010/wordprocessingInk" xmlns:wne="http://schemas.microsoft.com/office/word/2006/wordml" xmlns:wps="http://schemas.microsoft.com/office/word/2010/wordprocessingShape" mc:Ignorable="w14 wp14">
-  <w:docDefaults>
-    <w:rPrDefault>
-      <w:rPr>
-        <w:rFonts w:asciiTheme="minorHAnsi" w:eastAsiaTheme="minorEastAsia" w:hAnsiTheme="minorHAnsi" w:cstheme="minorBidi"/>
-        <w:sz w:val="24"/>
-        <w:szCs w:val="24"/>
-        <w:lang w:val="en-US" w:eastAsia="en-US" w:bidi="ar-SA"/>
-      </w:rPr>
-    </w:rPrDefault>
-    <w:pPrDefault/>
-  </w:docDefaults>
-  <w:latentStyles w:defLockedState="0" w:defUIPriority="99" w:defSemiHidden="1" w:defUnhideWhenUsed="1" w:defQFormat="0" w:count="276">
-    <w:lsdException w:name="Normal" w:semiHidden="0" w:uiPriority="0" w:unhideWhenUsed="0" w:qFormat="1"/>
-    <w:lsdException w:name="heading 1" w:semiHidden="0" w:uiPriority="9" w:unhideWhenUsed="0" w:qFormat="1"/>
-    <w:lsdException w:name="heading 2" w:uiPriority="9" w:qFormat="1"/>
-    <w:lsdException w:name="heading 3" w:uiPriority="9" w:qFormat="1"/>
-    <w:lsdException w:name="heading 4" w:uiPriority="9" w:qFormat="1"/>
-    <w:lsdException w:name="heading 5" w:uiPriority="9" w:qFormat="1"/>
-    <w:lsdException w:name="heading 6" w:uiPriority="9" w:qFormat="1"/>
-    <w:lsdException w:name="heading 7" w:uiPriority="9" w:qFormat="1"/>
-    <w:lsdException w:name="heading 8" w:uiPriority="9" w:qFormat="1"/>
-    <w:lsdException w:name="heading 9" w:uiPriority="9" w:qFormat="1"/>
-    <w:lsdException w:name="toc 1" w:uiPriority="39"/>
-    <w:lsdException w:name="toc 2" w:uiPriority="39"/>
-    <w:lsdException w:name="toc 3" w:uiPriority="39"/>
-    <w:lsdException w:name="toc 4" w:uiPriority="39"/>
-    <w:lsdException w:name="toc 5" w:uiPriority="39"/>
-    <w:lsdException w:name="toc 6" w:uiPriority="39"/>
-    <w:lsdException w:name="toc 7" w:uiPriority="39"/>
-    <w:lsdException w:name="toc 8" w:uiPriority="39"/>
-    <w:lsdException w:name="toc 9" w:uiPriority="39"/>
-    <w:lsdException w:name="caption" w:uiPriority="35" w:qFormat="1"/>
-    <w:lsdException w:name="Title" w:semiHidden="0" w:uiPriority="10" w:unhideWhenUsed="0" w:qFormat="1"/>
-    <w:lsdException w:name="Default Paragraph Font" w:uiPriority="1"/>
-    <w:lsdException w:name="Subtitle" w:semiHidden="0" w:uiPriority="11" w:unhideWhenUsed="0" w:qFormat="1"/>
-    <w:lsdException w:name="Strong" w:semiHidden="0" w:uiPriority="22" w:unhideWhenUsed="0" w:qFormat="1"/>
-    <w:lsdException w:name="Emphasis" w:semiHidden="0" w:uiPriority="20" w:unhideWhenUsed="0" w:qFormat="1"/>
-    <w:lsdException w:name="Table Grid" w:semiHidden="0" w:uiPriority="59" w:unhideWhenUsed="0"/>
-    <w:lsdException w:name="Placeholder Text" w:unhideWhenUsed="0"/>
-    <w:lsdException w:name="No Spacing" w:semiHidden="0" w:uiPriority="1" w:unhideWhenUsed="0" w:qFormat="1"/>
-    <w:lsdException w:name="Light Shading" w:semiHidden="0" w:uiPriority="60" w:unhideWhenUsed="0"/>
-    <w:lsdException w:name="Light List" w:semiHidden="0" w:uiPriority="61" w:unhideWhenUsed="0"/>
-    <w:lsdException w:name="Light Grid" w:semiHidden="0" w:uiPriority="62" w:unhideWhenUsed="0"/>
-    <w:lsdException w:name="Medium Shading 1" w:semiHidden="0" w:uiPriority="63" w:unhideWhenUsed="0"/>
-    <w:lsdException w:name="Medium Shading 2" w:semiHidden="0" w:uiPriority="64" w:unhideWhenUsed="0"/>
-    <w:lsdException w:name="Medium List 1" w:semiHidden="0" w:uiPriority="65" w:unhideWhenUsed="0"/>
-    <w:lsdException w:name="Medium List 2" w:semiHidden="0" w:uiPriority="66" w:unhideWhenUsed="0"/>
-    <w:lsdException w:name="Medium Grid 1" w:semiHidden="0" w:uiPriority="67" w:unhideWhenUsed="0"/>
-    <w:lsdException w:name="Medium Grid 2" w:semiHidden="0" w:uiPriority="68" w:unhideWhenUsed="0"/>
-    <w:lsdException w:name="Medium Grid 3" w:semiHidden="0" w:uiPriority="69" w:unhideWhenUsed="0"/>
-    <w:lsdException w:name="Dark List" w:semiHidden="0" w:uiPriority="70" w:unhideWhenUsed="0"/>
-    <w:lsdException w:name="Colorful Shading" w:semiHidden="0" w:uiPriority="71" w:unhideWhenUsed="0"/>
-    <w:lsdException w:name="Colorful List" w:semiHidden="0" w:uiPriority="72" w:unhideWhenUsed="0"/>
-    <w:lsdException w:name="Colorful Grid" w:semiHidden="0" w:uiPriority="73" w:unhideWhenUsed="0"/>
-    <w:lsdException w:name="Light Shading Accent 1" w:semiHidden="0" w:uiPriority="60" w:unhideWhenUsed="0"/>
-    <w:lsdException w:name="Light List Accent 1" w:semiHidden="0" w:uiPriority="61" w:unhideWhenUsed="0"/>
-    <w:lsdException w:name="Light Grid Accent 1" w:semiHidden="0" w:uiPriority="62" w:unhideWhenUsed="0"/>
-    <w:lsdException w:name="Medium Shading 1 Accent 1" w:semiHidden="0" w:uiPriority="63" w:unhideWhenUsed="0"/>
-    <w:lsdException w:name="Medium Shading 2 Accent 1" w:semiHidden="0" w:uiPriority="64" w:unhideWhenUsed="0"/>
-    <w:lsdException w:name="Medium List 1 Accent 1" w:semiHidden="0" w:uiPriority="65" w:unhideWhenUsed="0"/>
-    <w:lsdException w:name="Revision" w:unhideWhenUsed="0"/>
-    <w:lsdException w:name="List Paragraph" w:semiHidden="0" w:uiPriority="34" w:unhideWhenUsed="0" w:qFormat="1"/>
-    <w:lsdException w:name="Quote" w:semiHidden="0" w:uiPriority="29" w:unhideWhenUsed="0" w:qFormat="1"/>
-    <w:lsdException w:name="Intense Quote" w:semiHidden="0" w:uiPriority="30" w:unhideWhenUsed="0" w:qFormat="1"/>
-    <w:lsdException w:name="Medium List 2 Accent 1" w:semiHidden="0" w:uiPriority="66" w:unhideWhenUsed="0"/>
-    <w:lsdException w:name="Medium Grid 1 Accent 1" w:semiHidden="0" w:uiPriority="67" w:unhideWhenUsed="0"/>
-    <w:lsdException w:name="Medium Grid 2 Accent 1" w:semiHidden="0" w:uiPriority="68" w:unhideWhenUsed="0"/>
-    <w:lsdException w:name="Medium Grid 3 Accent 1" w:semiHidden="0" w:uiPriority="69" w:unhideWhenUsed="0"/>
-    <w:lsdException w:name="Dark List Accent 1" w:semiHidden="0" w:uiPriority="70" w:unhideWhenUsed="0"/>
-    <w:lsdException w:name="Colorful Shading Accent 1" w:semiHidden="0" w:uiPriority="71" w:unhideWhenUsed="0"/>
-    <w:lsdException w:name="Colorful List Accent 1" w:semiHidden="0" w:uiPriority="72" w:unhideWhenUsed="0"/>
-    <w:lsdException w:name="Colorful Grid Accent 1" w:semiHidden="0" w:uiPriority="73" w:unhideWhenUsed="0"/>
-    <w:lsdException w:name="Light Shading Accent 2" w:semiHidden="0" w:uiPriority="60" w:unhideWhenUsed="0"/>
-    <w:lsdException w:name="Light List Accent 2" w:semiHidden="0" w:uiPriority="61" w:unhideWhenUsed="0"/>
-    <w:lsdException w:name="Light Grid Accent 2" w:semiHidden="0" w:uiPriority="62" w:unhideWhenUsed="0"/>
-    <w:lsdException w:name="Medium Shading 1 Accent 2" w:semiHidden="0" w:uiPriority="63" w:unhideWhenUsed="0"/>
-    <w:lsdException w:name="Medium Shading 2 Accent 2" w:semiHidden="0" w:uiPriority="64" w:unhideWhenUsed="0"/>
-    <w:lsdException w:name="Medium List 1 Accent 2" w:semiHidden="0" w:uiPriority="65" w:unhideWhenUsed="0"/>
-    <w:lsdException w:name="Medium List 2 Accent 2" w:semiHidden="0" w:uiPriority="66" w:unhideWhenUsed="0"/>
-    <w:lsdException w:name="Medium Grid 1 Accent 2" w:semiHidden="0" w:uiPriority="67" w:unhideWhenUsed="0"/>
-    <w:lsdException w:name="Medium Grid 2 Accent 2" w:semiHidden="0" w:uiPriority="68" w:unhideWhenUsed="0"/>
-    <w:lsdException w:name="Medium Grid 3 Accent 2" w:semiHidden="0" w:uiPriority="69" w:unhideWhenUsed="0"/>
-    <w:lsdException w:name="Dark List Accent 2" w:semiHidden="0" w:uiPriority="70" w:unhideWhenUsed="0"/>
-    <w:lsdException w:name="Colorful Shading Accent 2" w:semiHidden="0" w:uiPriority="71" w:unhideWhenUsed="0"/>
-    <w:lsdException w:name="Colorful List Accent 2" w:semiHidden="0" w:uiPriority="72" w:unhideWhenUsed="0"/>
-    <w:lsdException w:name="Colorful Grid Accent 2" w:semiHidden="0" w:uiPriority="73" w:unhideWhenUsed="0"/>
-    <w:lsdException w:name="Light Shading Accent 3" w:semiHidden="0" w:uiPriority="60" w:unhideWhenUsed="0"/>
-    <w:lsdException w:name="Light List Accent 3" w:semiHidden="0" w:uiPriority="61" w:unhideWhenUsed="0"/>
-    <w:lsdException w:name="Light Grid Accent 3" w:semiHidden="0" w:uiPriority="62" w:unhideWhenUsed="0"/>
-    <w:lsdException w:name="Medium Shading 1 Accent 3" w:semiHidden="0" w:uiPriority="63" w:unhideWhenUsed="0"/>
-    <w:lsdException w:name="Medium Shading 2 Accent 3" w:semiHidden="0" w:uiPriority="64" w:unhideWhenUsed="0"/>
-    <w:lsdException w:name="Medium List 1 Accent 3" w:semiHidden="0" w:uiPriority="65" w:unhideWhenUsed="0"/>
-    <w:lsdException w:name="Medium List 2 Accent 3" w:semiHidden="0" w:uiPriority="66" w:unhideWhenUsed="0"/>
-    <w:lsdException w:name="Medium Grid 1 Accent 3" w:semiHidden="0" w:uiPriority="67" w:unhideWhenUsed="0"/>
-    <w:lsdException w:name="Medium Grid 2 Accent 3" w:semiHidden="0" w:uiPriority="68" w:unhideWhenUsed="0"/>
-    <w:lsdException w:name="Medium Grid 3 Accent 3" w:semiHidden="0" w:uiPriority="69" w:unhideWhenUsed="0"/>
-    <w:lsdException w:name="Dark List Accent 3" w:semiHidden="0" w:uiPriority="70" w:unhideWhenUsed="0"/>
-    <w:lsdException w:name="Colorful Shading Accent 3" w:semiHidden="0" w:uiPriority="71" w:unhideWhenUsed="0"/>
-    <w:lsdException w:name="Colorful List Accent 3" w:semiHidden="0" w:uiPriority="72" w:unhideWhenUsed="0"/>
-    <w:lsdException w:name="Colorful Grid Accent 3" w:semiHidden="0" w:uiPriority="73" w:unhideWhenUsed="0"/>
-    <w:lsdException w:name="Light Shading Accent 4" w:semiHidden="0" w:uiPriority="60" w:unhideWhenUsed="0"/>
-    <w:lsdException w:name="Light List Accent 4" w:semiHidden="0" w:uiPriority="61" w:unhideWhenUsed="0"/>
-    <w:lsdException w:name="Light Grid Accent 4" w:semiHidden="0" w:uiPriority="62" w:unhideWhenUsed="0"/>
-    <w:lsdException w:name="Medium Shading 1 Accent 4" w:semiHidden="0" w:uiPriority="63" w:unhideWhenUsed="0"/>
-    <w:lsdException w:name="Medium Shading 2 Accent 4" w:semiHidden="0" w:uiPriority="64" w:unhideWhenUsed="0"/>
-    <w:lsdException w:name="Medium List 1 Accent 4" w:semiHidden="0" w:uiPriority="65" w:unhideWhenUsed="0"/>
-    <w:lsdException w:name="Medium List 2 Accent 4" w:semiHidden="0" w:uiPriority="66" w:unhideWhenUsed="0"/>
-    <w:lsdException w:name="Medium Grid 1 Accent 4" w:semiHidden="0" w:uiPriority="67" w:unhideWhenUsed="0"/>
-    <w:lsdException w:name="Medium Grid 2 Accent 4" w:semiHidden="0" w:uiPriority="68" w:unhideWhenUsed="0"/>
-    <w:lsdException w:name="Medium Grid 3 Accent 4" w:semiHidden="0" w:uiPriority="69" w:unhideWhenUsed="0"/>
-    <w:lsdException w:name="Dark List Accent 4" w:semiHidden="0" w:uiPriority="70" w:unhideWhenUsed="0"/>
-    <w:lsdException w:name="Colorful Shading Accent 4" w:semiHidden="0" w:uiPriority="71" w:unhideWhenUsed="0"/>
-    <w:lsdException w:name="Colorful List Accent 4" w:semiHidden="0" w:uiPriority="72" w:unhideWhenUsed="0"/>
-    <w:lsdException w:name="Colorful Grid Accent 4" w:semiHidden="0" w:uiPriority="73" w:unhideWhenUsed="0"/>
-    <w:lsdException w:name="Light Shading Accent 5" w:semiHidden="0" w:uiPriority="60" w:unhideWhenUsed="0"/>
-    <w:lsdException w:name="Light List Accent 5" w:semiHidden="0" w:uiPriority="61" w:unhideWhenUsed="0"/>
-    <w:lsdException w:name="Light Grid Accent 5" w:semiHidden="0" w:uiPriority="62" w:unhideWhenUsed="0"/>
-    <w:lsdException w:name="Medium Shading 1 Accent 5" w:semiHidden="0" w:uiPriority="63" w:unhideWhenUsed="0"/>
-    <w:lsdException w:name="Medium Shading 2 Accent 5" w:semiHidden="0" w:uiPriority="64" w:unhideWhenUsed="0"/>
-    <w:lsdException w:name="Medium List 1 Accent 5" w:semiHidden="0" w:uiPriority="65" w:unhideWhenUsed="0"/>
-    <w:lsdException w:name="Medium List 2 Accent 5" w:semiHidden="0" w:uiPriority="66" w:unhideWhenUsed="0"/>
-    <w:lsdException w:name="Medium Grid 1 Accent 5" w:semiHidden="0" w:uiPriority="67" w:unhideWhenUsed="0"/>
-    <w:lsdException w:name="Medium Grid 2 Accent 5" w:semiHidden="0" w:uiPriority="68" w:unhideWhenUsed="0"/>
-    <w:lsdException w:name="Medium Grid 3 Accent 5" w:semiHidden="0" w:uiPriority="69" w:unhideWhenUsed="0"/>
-    <w:lsdException w:name="Dark List Accent 5" w:semiHidden="0" w:uiPriority="70" w:unhideWhenUsed="0"/>
-    <w:lsdException w:name="Colorful Shading Accent 5" w:semiHidden="0" w:uiPriority="71" w:unhideWhenUsed="0"/>
-    <w:lsdException w:name="Colorful List Accent 5" w:semiHidden="0" w:uiPriority="72" w:unhideWhenUsed="0"/>
-    <w:lsdException w:name="Colorful Grid Accent 5" w:semiHidden="0" w:uiPriority="73" w:unhideWhenUsed="0"/>
-    <w:lsdException w:name="Light Shading Accent 6" w:semiHidden="0" w:uiPriority="60" w:unhideWhenUsed="0"/>
-    <w:lsdException w:name="Light List Accent 6" w:semiHidden="0" w:uiPriority="61" w:unhideWhenUsed="0"/>
-    <w:lsdException w:name="Light Grid Accent 6" w:semiHidden="0" w:uiPriority="62" w:unhideWhenUsed="0"/>
-    <w:lsdException w:name="Medium Shading 1 Accent 6" w:semiHidden="0" w:uiPriority="63" w:unhideWhenUsed="0"/>
-    <w:lsdException w:name="Medium Shading 2 Accent 6" w:semiHidden="0" w:uiPriority="64" w:unhideWhenUsed="0"/>
-    <w:lsdException w:name="Medium List 1 Accent 6" w:semiHidden="0" w:uiPriority="65" w:unhideWhenUsed="0"/>
-    <w:lsdException w:name="Medium List 2 Accent 6" w:semiHidden="0" w:uiPriority="66" w:unhideWhenUsed="0"/>
-    <w:lsdException w:name="Medium Grid 1 Accent 6" w:semiHidden="0" w:uiPriority="67" w:unhideWhenUsed="0"/>
-    <w:lsdException w:name="Medium Grid 2 Accent 6" w:semiHidden="0" w:uiPriority="68" w:unhideWhenUsed="0"/>
-    <w:lsdException w:name="Medium Grid 3 Accent 6" w:semiHidden="0" w:uiPriority="69" w:unhideWhenUsed="0"/>
-    <w:lsdException w:name="Dark List Accent 6" w:semiHidden="0" w:uiPriority="70" w:unhideWhenUsed="0"/>
-    <w:lsdException w:name="Colorful Shading Accent 6" w:semiHidden="0" w:uiPriority="71" w:unhideWhenUsed="0"/>
-    <w:lsdException w:name="Colorful List Accent 6" w:semiHidden="0" w:uiPriority="72" w:unhideWhenUsed="0"/>
-    <w:lsdException w:name="Colorful Grid Accent 6" w:semiHidden="0" w:uiPriority="73" w:unhideWhenUsed="0"/>
-    <w:lsdException w:name="Subtle Emphasis" w:semiHidden="0" w:uiPriority="19" w:unhideWhenUsed="0" w:qFormat="1"/>
-    <w:lsdException w:name="Intense Emphasis" w:semiHidden="0" w:uiPriority="21" w:unhideWhenUsed="0" w:qFormat="1"/>
-    <w:lsdException w:name="Subtle Reference" w:semiHidden="0" w:uiPriority="31" w:unhideWhenUsed="0" w:qFormat="1"/>
-    <w:lsdException w:name="Intense Reference" w:semiHidden="0" w:uiPriority="32" w:unhideWhenUsed="0" w:qFormat="1"/>
-    <w:lsdException w:name="Book Title" w:semiHidden="0" w:uiPriority="33" w:unhideWhenUsed="0" w:qFormat="1"/>
-    <w:lsdException w:name="Bibliography" w:uiPriority="37"/>
-    <w:lsdException w:name="TOC Heading" w:uiPriority="39" w:qFormat="1"/>
+  <w:latentStyles w:defLockedState="0" w:defUIPriority="99" w:defSemiHidden="0" w:defUnhideWhenUsed="0" w:defQFormat="0" w:count="371">
+    <w:lsdException w:name="Normal" w:uiPriority="0" w:qFormat="1"/>
+    <w:lsdException w:name="heading 1" w:uiPriority="9" w:qFormat="1"/>
+    <w:lsdException w:name="heading 2" w:semiHidden="1" w:uiPriority="9" w:unhideWhenUsed="1" w:qFormat="1"/>
+    <w:lsdException w:name="heading 3" w:semiHidden="1" w:uiPriority="9" w:unhideWhenUsed="1" w:qFormat="1"/>
+    <w:lsdException w:name="heading 4" w:semiHidden="1" w:uiPriority="9" w:unhideWhenUsed="1" w:qFormat="1"/>
+    <w:lsdException w:name="heading 5" w:semiHidden="1" w:uiPriority="9" w:unhideWhenUsed="1" w:qFormat="1"/>
+    <w:lsdException w:name="heading 6" w:semiHidden="1" w:uiPriority="9" w:unhideWhenUsed="1" w:qFormat="1"/>
+    <w:lsdException w:name="heading 7" w:semiHidden="1" w:uiPriority="9" w:unhideWhenUsed="1" w:qFormat="1"/>
+    <w:lsdException w:name="heading 8" w:semiHidden="1" w:uiPriority="9" w:unhideWhenUsed="1" w:qFormat="1"/>
+    <w:lsdException w:name="heading 9" w:semiHidden="1" w:uiPriority="9" w:unhideWhenUsed="1" w:qFormat="1"/>
+    <w:lsdException w:name="index 1" w:semiHidden="1" w:unhideWhenUsed="1"/>
+    <w:lsdException w:name="index 2" w:semiHidden="1" w:unhideWhenUsed="1"/>
+    <w:lsdException w:name="index 3" w:semiHidden="1" w:unhideWhenUsed="1"/>
+    <w:lsdException w:name="index 4" w:semiHidden="1" w:unhideWhenUsed="1"/>
+    <w:lsdException w:name="index 5" w:semiHidden="1" w:unhideWhenUsed="1"/>
+    <w:lsdException w:name="index 6" w:semiHidden="1" w:unhideWhenUsed="1"/>
+    <w:lsdException w:name="index 7" w:semiHidden="1" w:unhideWhenUsed="1"/>
+    <w:lsdException w:name="index 8" w:semiHidden="1" w:unhideWhenUsed="1"/>
+    <w:lsdException w:name="index 9" w:semiHidden="1" w:unhideWhenUsed="1"/>
+    <w:lsdException w:name="toc 1" w:semiHidden="1" w:uiPriority="39" w:unhideWhenUsed="1"/>
+    <w:lsdException w:name="toc 2" w:semiHidden="1" w:uiPriority="39" w:unhideWhenUsed="1"/>
+    <w:lsdException w:name="toc 3" w:semiHidden="1" w:uiPriority="39" w:unhideWhenUsed="1"/>
+    <w:lsdException w:name="toc 4" w:semiHidden="1" w:uiPriority="39" w:unhideWhenUsed="1"/>
+    <w:lsdException w:name="toc 5" w:semiHidden="1" w:uiPriority="39" w:unhideWhenUsed="1"/>
+    <w:lsdException w:name="toc 6" w:semiHidden="1" w:uiPriority="39" w:unhideWhenUsed="1"/>
+    <w:lsdException w:name="toc 7" w:semiHidden="1" w:uiPriority="39" w:unhideWhenUsed="1"/>
+    <w:lsdException w:name="toc 8" w:semiHidden="1" w:uiPriority="39" w:unhideWhenUsed="1"/>
+    <w:lsdException w:name="toc 9" w:semiHidden="1" w:uiPriority="39" w:unhideWhenUsed="1"/>
+    <w:lsdException w:name="Normal Indent" w:semiHidden="1" w:unhideWhenUsed="1"/>
+    <w:lsdException w:name="footnote text" w:semiHidden="1" w:unhideWhenUsed="1"/>
+    <w:lsdException w:name="annotation text" w:semiHidden="1" w:unhideWhenUsed="1"/>
+    <w:lsdException w:name="header" w:semiHidden="1" w:unhideWhenUsed="1"/>
+    <w:lsdException w:name="footer" w:semiHidden="1" w:unhideWhenUsed="1"/>
+    <w:lsdException w:name="index heading" w:semiHidden="1" w:unhideWhenUsed="1"/>
+    <w:lsdException w:name="caption" w:semiHidden="1" w:uiPriority="35" w:unhideWhenUsed="1" w:qFormat="1"/>
+    <w:lsdException w:name="table of figures" w:semiHidden="1" w:unhideWhenUsed="1"/>
+    <w:lsdException w:name="envelope address" w:semiHidden="1" w:unhideWhenUsed="1"/>
+    <w:lsdException w:name="envelope return" w:semiHidden="1" w:unhideWhenUsed="1"/>
+    <w:lsdException w:name="footnote reference" w:semiHidden="1" w:unhideWhenUsed="1"/>
+    <w:lsdException w:name="annotation reference" w:semiHidden="1" w:unhideWhenUsed="1"/>
+    <w:lsdException w:name="line number" w:semiHidden="1" w:unhideWhenUsed="1"/>
+    <w:lsdException w:name="page number" w:semiHidden="1" w:unhideWhenUsed="1"/>
+    <w:lsdException w:name="endnote reference" w:semiHidden="1" w:unhideWhenUsed="1"/>
+    <w:lsdException w:name="endnote text" w:semiHidden="1" w:unhideWhenUsed="1"/>
+    <w:lsdException w:name="table of authorities" w:semiHidden="1" w:unhideWhenUsed="1"/>
+    <w:lsdException w:name="macro" w:semiHidden="1" w:unhideWhenUsed="1"/>
+    <w:lsdException w:name="toa heading" w:semiHidden="1" w:unhideWhenUsed="1"/>
+    <w:lsdException w:name="List" w:semiHidden="1" w:unhideWhenUsed="1"/>
+    <w:lsdException w:name="List Bullet" w:semiHidden="1" w:unhideWhenUsed="1"/>
+    <w:lsdException w:name="List Number" w:semiHidden="1" w:unhideWhenUsed="1"/>
+    <w:lsdException w:name="List 2" w:semiHidden="1" w:unhideWhenUsed="1"/>
+    <w:lsdException w:name="List 3" w:semiHidden="1" w:unhideWhenUsed="1"/>
+    <w:lsdException w:name="List 4" w:semiHidden="1" w:unhideWhenUsed="1"/>
+    <w:lsdException w:name="List 5" w:semiHidden="1" w:unhideWhenUsed="1"/>
+    <w:lsdException w:name="List Bullet 2" w:semiHidden="1" w:unhideWhenUsed="1"/>
+    <w:lsdException w:name="List Bullet 3" w:semiHidden="1" w:unhideWhenUsed="1"/>
+    <w:lsdException w:name="List Bullet 4" w:semiHidden="1" w:unhideWhenUsed="1"/>
+    <w:lsdException w:name="List Bullet 5" w:semiHidden="1" w:unhideWhenUsed="1"/>
+    <w:lsdException w:name="List Number 2" w:semiHidden="1" w:unhideWhenUsed="1"/>
+    <w:lsdException w:name="List Number 3" w:semiHidden="1" w:unhideWhenUsed="1"/>
+    <w:lsdException w:name="List Number 4" w:semiHidden="1" w:unhideWhenUsed="1"/>
+    <w:lsdException w:name="List Number 5" w:semiHidden="1" w:unhideWhenUsed="1"/>
+    <w:lsdException w:name="Title" w:uiPriority="10" w:qFormat="1"/>
+    <w:lsdException w:name="Closing" w:semiHidden="1" w:unhideWhenUsed="1"/>
+    <w:lsdException w:name="Signature" w:semiHidden="1" w:unhideWhenUsed="1"/>
+    <w:lsdException w:name="Default Paragraph Font" w:semiHidden="1" w:uiPriority="1" w:unhideWhenUsed="1"/>
+    <w:lsdException w:name="Body Text" w:semiHidden="1" w:unhideWhenUsed="1"/>
+    <w:lsdException w:name="Body Text Indent" w:semiHidden="1" w:unhideWhenUsed="1"/>
+    <w:lsdException w:name="List Continue" w:semiHidden="1" w:unhideWhenUsed="1"/>
+    <w:lsdException w:name="List Continue 2" w:semiHidden="1" w:unhideWhenUsed="1"/>
+    <w:lsdException w:name="List Continue 3" w:semiHidden="1" w:unhideWhenUsed="1"/>
+    <w:lsdException w:name="List Continue 4" w:semiHidden="1" w:unhideWhenUsed="1"/>
+    <w:lsdException w:name="List Continue 5" w:semiHidden="1" w:unhideWhenUsed="1"/>
+    <w:lsdException w:name="Message Header" w:semiHidden="1" w:unhideWhenUsed="1"/>
+    <w:lsdException w:name="Subtitle" w:uiPriority="11" w:qFormat="1"/>
+    <w:lsdException w:name="Salutation" w:semiHidden="1" w:unhideWhenUsed="1"/>
+    <w:lsdException w:name="Date" w:semiHidden="1" w:unhideWhenUsed="1"/>
+    <w:lsdException w:name="Body Text First Indent" w:semiHidden="1" w:unhideWhenUsed="1"/>
+    <w:lsdException w:name="Body Text First Indent 2" w:semiHidden="1" w:unhideWhenUsed="1"/>
+    <w:lsdException w:name="Note Heading" w:semiHidden="1" w:unhideWhenUsed="1"/>
+    <w:lsdException w:name="Body Text 2" w:semiHidden="1" w:unhideWhenUsed="1"/>
+    <w:lsdException w:name="Body Text 3" w:semiHidden="1" w:unhideWhenUsed="1"/>
+    <w:lsdException w:name="Body Text Indent 2" w:semiHidden="1" w:unhideWhenUsed="1"/>
+    <w:lsdException w:name="Body Text Indent 3" w:semiHidden="1" w:unhideWhenUsed="1"/>
+    <w:lsdException w:name="Block Text" w:semiHidden="1" w:unhideWhenUsed="1"/>
+    <w:lsdException w:name="Hyperlink" w:semiHidden="1" w:unhideWhenUsed="1"/>
+    <w:lsdException w:name="FollowedHyperlink" w:semiHidden="1" w:unhideWhenUsed="1"/>
+    <w:lsdException w:name="Strong" w:uiPriority="22" w:qFormat="1"/>
+    <w:lsdException w:name="Emphasis" w:uiPriority="20" w:qFormat="1"/>
+    <w:lsdException w:name="Document Map" w:semiHidden="1" w:unhideWhenUsed="1"/>
+    <w:lsdException w:name="Plain Text" w:semiHidden="1" w:unhideWhenUsed="1"/>
+    <w:lsdException w:name="E-mail Signature" w:semiHidden="1" w:unhideWhenUsed="1"/>
+    <w:lsdException w:name="HTML Top of Form" w:semiHidden="1" w:unhideWhenUsed="1"/>
+    <w:lsdException w:name="HTML Bottom of Form" w:semiHidden="1" w:unhideWhenUsed="1"/>
+    <w:lsdException w:name="Normal (Web)" w:semiHidden="1" w:unhideWhenUsed="1"/>
+    <w:lsdException w:name="HTML Acronym" w:semiHidden="1" w:unhideWhenUsed="1"/>
+    <w:lsdException w:name="HTML Address" w:semiHidden="1" w:unhideWhenUsed="1"/>
+    <w:lsdException w:name="HTML Cite" w:semiHidden="1" w:unhideWhenUsed="1"/>
+    <w:lsdException w:name="HTML Code" w:semiHidden="1" w:unhideWhenUsed="1"/>
+    <w:lsdException w:name="HTML Definition" w:semiHidden="1" w:unhideWhenUsed="1"/>
+    <w:lsdException w:name="HTML Keyboard" w:semiHidden="1" w:unhideWhenUsed="1"/>
+    <w:lsdException w:name="HTML Preformatted" w:semiHidden="1" w:unhideWhenUsed="1"/>
+    <w:lsdException w:name="HTML Sample" w:semiHidden="1" w:unhideWhenUsed="1"/>
+    <w:lsdException w:name="HTML Typewriter" w:semiHidden="1" w:unhideWhenUsed="1"/>
+    <w:lsdException w:name="HTML Variable" w:semiHidden="1" w:unhideWhenUsed="1"/>
+    <w:lsdException w:name="Normal Table" w:semiHidden="1" w:unhideWhenUsed="1"/>
+    <w:lsdException w:name="annotation subject" w:semiHidden="1" w:unhideWhenUsed="1"/>
+    <w:lsdException w:name="No List" w:semiHidden="1" w:unhideWhenUsed="1"/>
+    <w:lsdException w:name="Outline List 1" w:semiHidden="1" w:unhideWhenUsed="1"/>
+    <w:lsdException w:name="Outline List 2" w:semiHidden="1" w:unhideWhenUsed="1"/>
+    <w:lsdException w:name="Outline List 3" w:semiHidden="1" w:unhideWhenUsed="1"/>
+    <w:lsdException w:name="Table Simple 1" w:semiHidden="1" w:unhideWhenUsed="1"/>
+    <w:lsdException w:name="Table Simple 2" w:semiHidden="1" w:unhideWhenUsed="1"/>
+    <w:lsdException w:name="Table Simple 3" w:semiHidden="1" w:unhideWhenUsed="1"/>
+    <w:lsdException w:name="Table Classic 1" w:semiHidden="1" w:unhideWhenUsed="1"/>
+    <w:lsdException w:name="Table Classic 2" w:semiHidden="1" w:unhideWhenUsed="1"/>
+    <w:lsdException w:name="Table Classic 3" w:semiHidden="1" w:unhideWhenUsed="1"/>
+    <w:lsdException w:name="Table Classic 4" w:semiHidden="1" w:unhideWhenUsed="1"/>
+    <w:lsdException w:name="Table Colorful 1" w:semiHidden="1" w:unhideWhenUsed="1"/>
+    <w:lsdException w:name="Table Colorful 2" w:semiHidden="1" w:unhideWhenUsed="1"/>
+    <w:lsdException w:name="Table Colorful 3" w:semiHidden="1" w:unhideWhenUsed="1"/>
+    <w:lsdException w:name="Table Columns 1" w:semiHidden="1" w:unhideWhenUsed="1"/>
+    <w:lsdException w:name="Table Columns 2" w:semiHidden="1" w:unhideWhenUsed="1"/>
+    <w:lsdException w:name="Table Columns 3" w:semiHidden="1" w:unhideWhenUsed="1"/>
+    <w:lsdException w:name="Table Columns 4" w:semiHidden="1" w:unhideWhenUsed="1"/>
+    <w:lsdException w:name="Table Columns 5" w:semiHidden="1" w:unhideWhenUsed="1"/>
+    <w:lsdException w:name="Table Grid 1" w:semiHidden="1" w:unhideWhenUsed="1"/>
+    <w:lsdException w:name="Table Grid 2" w:semiHidden="1" w:unhideWhenUsed="1"/>
+    <w:lsdException w:name="Table Grid 3" w:semiHidden="1" w:unhideWhenUsed="1"/>
+    <w:lsdException w:name="Table Grid 4" w:semiHidden="1" w:unhideWhenUsed="1"/>
+    <w:lsdException w:name="Table Grid 5" w:semiHidden="1" w:unhideWhenUsed="1"/>
+    <w:lsdException w:name="Table Grid 6" w:semiHidden="1" w:unhideWhenUsed="1"/>
+    <w:lsdException w:name="Table Grid 7" w:semiHidden="1" w:unhideWhenUsed="1"/>
+    <w:lsdException w:name="Table Grid 8" w:semiHidden="1" w:unhideWhenUsed="1"/>
+    <w:lsdException w:name="Table List 1" w:semiHidden="1" w:unhideWhenUsed="1"/>
+    <w:lsdException w:name="Table List 2" w:semiHidden="1" w:unhideWhenUsed="1"/>
+    <w:lsdException w:name="Table List 3" w:semiHidden="1" w:unhideWhenUsed="1"/>
+    <w:lsdException w:name="Table List 4" w:semiHidden="1" w:unhideWhenUsed="1"/>
+    <w:lsdException w:name="Table List 5" w:semiHidden="1" w:unhideWhenUsed="1"/>
+    <w:lsdException w:name="Table List 6" w:semiHidden="1" w:unhideWhenUsed="1"/>
+    <w:lsdException w:name="Table List 7" w:semiHidden="1" w:unhideWhenUsed="1"/>
+    <w:lsdException w:name="Table List 8" w:semiHidden="1" w:unhideWhenUsed="1"/>
+    <w:lsdException w:name="Table 3D effects 1" w:semiHidden="1" w:unhideWhenUsed="1"/>
+    <w:lsdException w:name="Table 3D effects 2" w:semiHidden="1" w:unhideWhenUsed="1"/>
+    <w:lsdException w:name="Table 3D effects 3" w:semiHidden="1" w:unhideWhenUsed="1"/>
+    <w:lsdException w:name="Table Contemporary" w:semiHidden="1" w:unhideWhenUsed="1"/>
+    <w:lsdException w:name="Table Elegant" w:semiHidden="1" w:unhideWhenUsed="1"/>
+    <w:lsdException w:name="Table Professional" w:semiHidden="1" w:unhideWhenUsed="1"/>
+    <w:lsdException w:name="Table Subtle 1" w:semiHidden="1" w:unhideWhenUsed="1"/>
+    <w:lsdException w:name="Table Subtle 2" w:semiHidden="1" w:unhideWhenUsed="1"/>
+    <w:lsdException w:name="Table Web 1" w:semiHidden="1" w:unhideWhenUsed="1"/>
+    <w:lsdException w:name="Table Web 2" w:semiHidden="1" w:unhideWhenUsed="1"/>
+    <w:lsdException w:name="Table Web 3" w:semiHidden="1" w:unhideWhenUsed="1"/>
+    <w:lsdException w:name="Balloon Text" w:semiHidden="1" w:unhideWhenUsed="1"/>
+    <w:lsdException w:name="Table Grid" w:uiPriority="59"/>
+    <w:lsdException w:name="Table Theme" w:semiHidden="1" w:unhideWhenUsed="1"/>
+    <w:lsdException w:name="Placeholder Text" w:semiHidden="1"/>
+    <w:lsdException w:name="No Spacing" w:uiPriority="1" w:qFormat="1"/>
+    <w:lsdException w:name="Light Shading" w:uiPriority="60"/>
+    <w:lsdException w:name="Light List" w:uiPriority="61"/>
+    <w:lsdException w:name="Light Grid" w:uiPriority="62"/>
+    <w:lsdException w:name="Medium Shading 1" w:uiPriority="63"/>
+    <w:lsdException w:name="Medium Shading 2" w:uiPriority="64"/>
+    <w:lsdException w:name="Medium List 1" w:uiPriority="65"/>
+    <w:lsdException w:name="Medium List 2" w:uiPriority="66"/>
+    <w:lsdException w:name="Medium Grid 1" w:uiPriority="67"/>
+    <w:lsdException w:name="Medium Grid 2" w:uiPriority="68"/>
+    <w:lsdException w:name="Medium Grid 3" w:uiPriority="69"/>
+    <w:lsdException w:name="Dark List" w:uiPriority="70"/>
+    <w:lsdException w:name="Colorful Shading" w:uiPriority="71"/>
+    <w:lsdException w:name="Colorful List" w:uiPriority="72"/>
+    <w:lsdException w:name="Colorful Grid" w:uiPriority="73"/>
+    <w:lsdException w:name="Light Shading Accent 1" w:uiPriority="60"/>
+    <w:lsdException w:name="Light List Accent 1" w:uiPriority="61"/>
+    <w:lsdException w:name="Light Grid Accent 1" w:uiPriority="62"/>
+    <w:lsdException w:name="Medium Shading 1 Accent 1" w:uiPriority="63"/>
+    <w:lsdException w:name="Medium Shading 2 Accent 1" w:uiPriority="64"/>
+    <w:lsdException w:name="Medium List 1 Accent 1" w:uiPriority="65"/>
+    <w:lsdException w:name="Revision" w:semiHidden="1"/>
+    <w:lsdException w:name="List Paragraph" w:uiPriority="34" w:qFormat="1"/>
+    <w:lsdException w:name="Quote" w:uiPriority="29" w:qFormat="1"/>
+    <w:lsdException w:name="Intense Quote" w:uiPriority="30" w:qFormat="1"/>
+    <w:lsdException w:name="Medium List 2 Accent 1" w:uiPriority="66"/>
+    <w:lsdException w:name="Medium Grid 1 Accent 1" w:uiPriority="67"/>
+    <w:lsdException w:name="Medium Grid 2 Accent 1" w:uiPriority="68"/>
+    <w:lsdException w:name="Medium Grid 3 Accent 1" w:uiPriority="69"/>
+    <w:lsdException w:name="Dark List Accent 1" w:uiPriority="70"/>
+    <w:lsdException w:name="Colorful Shading Accent 1" w:uiPriority="71"/>
+    <w:lsdException w:name="Colorful List Accent 1" w:uiPriority="72"/>
+    <w:lsdException w:name="Colorful Grid Accent 1" w:uiPriority="73"/>
+    <w:lsdException w:name="Light Shading Accent 2" w:uiPriority="60"/>
+    <w:lsdException w:name="Light List Accent 2" w:uiPriority="61"/>
+    <w:lsdException w:name="Light Grid Accent 2" w:uiPriority="62"/>
+    <w:lsdException w:name="Medium Shading 1 Accent 2" w:uiPriority="63"/>
+    <w:lsdException w:name="Medium Shading 2 Accent 2" w:uiPriority="64"/>
+    <w:lsdException w:name="Medium List 1 Accent 2" w:uiPriority="65"/>
+    <w:lsdException w:name="Medium List 2 Accent 2" w:uiPriority="66"/>
+    <w:lsdException w:name="Medium Grid 1 Accent 2" w:uiPriority="67"/>
+    <w:lsdException w:name="Medium Grid 2 Accent 2" w:uiPriority="68"/>
+    <w:lsdException w:name="Medium Grid 3 Accent 2" w:uiPriority="69"/>
+    <w:lsdException w:name="Dark List Accent 2" w:uiPriority="70"/>
+    <w:lsdException w:name="Colorful Shading Accent 2" w:uiPriority="71"/>
+    <w:lsdException w:name="Colorful List Accent 2" w:uiPriority="72"/>
+    <w:lsdException w:name="Colorful Grid Accent 2" w:uiPriority="73"/>
+    <w:lsdException w:name="Light Shading Accent 3" w:uiPriority="60"/>
+    <w:lsdException w:name="Light List Accent 3" w:uiPriority="61"/>
+    <w:lsdException w:name="Light Grid Accent 3" w:uiPriority="62"/>
+    <w:lsdException w:name="Medium Shading 1 Accent 3" w:uiPriority="63"/>
+    <w:lsdException w:name="Medium Shading 2 Accent 3" w:uiPriority="64"/>
+    <w:lsdException w:name="Medium List 1 Accent 3" w:uiPriority="65"/>
+    <w:lsdException w:name="Medium List 2 Accent 3" w:uiPriority="66"/>
+    <w:lsdException w:name="Medium Grid 1 Accent 3" w:uiPriority="67"/>
+    <w:lsdException w:name="Medium Grid 2 Accent 3" w:uiPriority="68"/>
+    <w:lsdException w:name="Medium Grid 3 Accent 3" w:uiPriority="69"/>
+    <w:lsdException w:name="Dark List Accent 3" w:uiPriority="70"/>
+    <w:lsdException w:name="Colorful Shading Accent 3" w:uiPriority="71"/>
+    <w:lsdException w:name="Colorful List Accent 3" w:uiPriority="72"/>
+    <w:lsdException w:name="Colorful Grid Accent 3" w:uiPriority="73"/>
+    <w:lsdException w:name="Light Shading Accent 4" w:uiPriority="60"/>
+    <w:lsdException w:name="Light List Accent 4" w:uiPriority="61"/>
+    <w:lsdException w:name="Light Grid Accent 4" w:uiPriority="62"/>
+    <w:lsdException w:name="Medium Shading 1 Accent 4" w:uiPriority="63"/>
+    <w:lsdException w:name="Medium Shading 2 Accent 4" w:uiPriority="64"/>
+    <w:lsdException w:name="Medium List 1 Accent 4" w:uiPriority="65"/>
+    <w:lsdException w:name="Medium List 2 Accent 4" w:uiPriority="66"/>
+    <w:lsdException w:name="Medium Grid 1 Accent 4" w:uiPriority="67"/>
+    <w:lsdException w:name="Medium Grid 2 Accent 4" w:uiPriority="68"/>
+    <w:lsdException w:name="Medium Grid 3 Accent 4" w:uiPriority="69"/>
+    <w:lsdException w:name="Dark List Accent 4" w:uiPriority="70"/>
+    <w:lsdException w:name="Colorful Shading Accent 4" w:uiPriority="71"/>
+    <w:lsdException w:name="Colorful List Accent 4" w:uiPriority="72"/>
+    <w:lsdException w:name="Colorful Grid Accent 4" w:uiPriority="73"/>
+    <w:lsdException w:name="Light Shading Accent 5" w:uiPriority="60"/>
+    <w:lsdException w:name="Light List Accent 5" w:uiPriority="61"/>
+    <w:lsdException w:name="Light Grid Accent 5" w:uiPriority="62"/>
+    <w:lsdException w:name="Medium Shading 1 Accent 5" w:uiPriority="63"/>
+    <w:lsdException w:name="Medium Shading 2 Accent 5" w:uiPriority="64"/>
+    <w:lsdException w:name="Medium List 1 Accent 5" w:uiPriority="65"/>
+    <w:lsdException w:name="Medium List 2 Accent 5" w:uiPriority="66"/>
+    <w:lsdException w:name="Medium Grid 1 Accent 5" w:uiPriority="67"/>
+    <w:lsdException w:name="Medium Grid 2 Accent 5" w:uiPriority="68"/>
+    <w:lsdException w:name="Medium Grid 3 Accent 5" w:uiPriority="69"/>
+    <w:lsdException w:name="Dark List Accent 5" w:uiPriority="70"/>
+    <w:lsdException w:name="Colorful Shading Accent 5" w:uiPriority="71"/>
+    <w:lsdException w:name="Colorful List Accent 5" w:uiPriority="72"/>
+    <w:lsdException w:name="Colorful Grid Accent 5" w:uiPriority="73"/>
+    <w:lsdException w:name="Light Shading Accent 6" w:uiPriority="60"/>
+    <w:lsdException w:name="Light List Accent 6" w:uiPriority="61"/>
+    <w:lsdException w:name="Light Grid Accent 6" w:uiPriority="62"/>
+    <w:lsdException w:name="Medium Shading 1 Accent 6" w:uiPriority="63"/>
+    <w:lsdException w:name="Medium Shading 2 Accent 6" w:uiPriority="64"/>
+    <w:lsdException w:name="Medium List 1 Accent 6" w:uiPriority="65"/>
+    <w:lsdException w:name="Medium List 2 Accent 6" w:uiPriority="66"/>
+    <w:lsdException w:name="Medium Grid 1 Accent 6" w:uiPriority="67"/>
+    <w:lsdException w:name="Medium Grid 2 Accent 6" w:uiPriority="68"/>
+    <w:lsdException w:name="Medium Grid 3 Accent 6" w:uiPriority="69"/>
+    <w:lsdException w:name="Dark List Accent 6" w:uiPriority="70"/>
+    <w:lsdException w:name="Colorful Shading Accent 6" w:uiPriority="71"/>
+    <w:lsdException w:name="Colorful List Accent 6" w:uiPriority="72"/>
+    <w:lsdException w:name="Colorful Grid Accent 6" w:uiPriority="73"/>
+    <w:lsdException w:name="Subtle Emphasis" w:uiPriority="19" w:qFormat="1"/>
+    <w:lsdException w:name="Intense Emphasis" w:uiPriority="21" w:qFormat="1"/>
+    <w:lsdException w:name="Subtle Reference" w:uiPriority="31" w:qFormat="1"/>
+    <w:lsdException w:name="Intense Reference" w:uiPriority="32" w:qFormat="1"/>
+    <w:lsdException w:name="Book Title" w:uiPriority="33" w:qFormat="1"/>
+    <w:lsdException w:name="Bibliography" w:semiHidden="1" w:uiPriority="37" w:unhideWhenUsed="1"/>
+    <w:lsdException w:name="TOC Heading" w:semiHidden="1" w:uiPriority="39" w:unhideWhenUsed="1" w:qFormat="1"/>
+    <w:lsdException w:name="Grid Table 4" w:uiPriority="49"/>
+    <w:lsdException w:name="Grid Table 5 Dark" w:uiPriority="50"/>
+    <w:lsdException w:name="Grid Table 6 Colorful" w:uiPriority="51"/>
+    <w:lsdException w:name="Grid Table 7 Colorful" w:uiPriority="52"/>
+    <w:lsdException w:name="Grid Table 1 Light Accent 1" w:uiPriority="46"/>
+    <w:lsdException w:name="Grid Table 2 Accent 1" w:uiPriority="47"/>
+    <w:lsdException w:name="Grid Table 3 Accent 1" w:uiPriority="48"/>
+    <w:lsdException w:name="Grid Table 4 Accent 1" w:uiPriority="49"/>
+    <w:lsdException w:name="Grid Table 5 Dark Accent 1" w:uiPriority="50"/>
+    <w:lsdException w:name="Grid Table 6 Colorful Accent 1" w:uiPriority="51"/>
+    <w:lsdException w:name="Grid Table 7 Colorful Accent 1" w:uiPriority="52"/>
+    <w:lsdException w:name="Grid Table 1 Light Accent 2" w:uiPriority="46"/>
+    <w:lsdException w:name="Grid Table 2 Accent 2" w:uiPriority="47"/>
+    <w:lsdException w:name="Grid Table 3 Accent 2" w:uiPriority="48"/>
+    <w:lsdException w:name="Grid Table 4 Accent 2" w:uiPriority="49"/>
+    <w:lsdException w:name="Grid Table 5 Dark Accent 2" w:uiPriority="50"/>
+    <w:lsdException w:name="Grid Table 6 Colorful Accent 2" w:uiPriority="51"/>
+    <w:lsdException w:name="Grid Table 7 Colorful Accent 2" w:uiPriority="52"/>
+    <w:lsdException w:name="Grid Table 1 Light Accent 3" w:uiPriority="46"/>
+    <w:lsdException w:name="Grid Table 2 Accent 3" w:uiPriority="47"/>
+    <w:lsdException w:name="Grid Table 3 Accent 3" w:uiPriority="48"/>
+    <w:lsdException w:name="Grid Table 4 Accent 3" w:uiPriority="49"/>
+    <w:lsdException w:name="Grid Table 5 Dark Accent 3" w:uiPriority="50"/>
+    <w:lsdException w:name="Grid Table 6 Colorful Accent 3" w:uiPriority="51"/>
+    <w:lsdException w:name="Grid Table 7 Colorful Accent 3" w:uiPriority="52"/>
+    <w:lsdException w:name="Grid Table 1 Light Accent 4" w:uiPriority="46"/>
+    <w:lsdException w:name="Grid Table 2 Accent 4" w:uiPriority="47"/>
+    <w:lsdException w:name="Grid Table 3 Accent 4" w:uiPriority="48"/>
+    <w:lsdException w:name="Grid Table 4 Accent 4" w:uiPriority="49"/>
+    <w:lsdException w:name="Grid Table 5 Dark Accent 4" w:uiPriority="50"/>
+    <w:lsdException w:name="Grid Table 6 Colorful Accent 4" w:uiPriority="51"/>
+    <w:lsdException w:name="Grid Table 7 Colorful Accent 4" w:uiPriority="52"/>
+    <w:lsdException w:name="Grid Table 1 Light Accent 5" w:uiPriority="46"/>
+    <w:lsdException w:name="Grid Table 2 Accent 5" w:uiPriority="47"/>
+    <w:lsdException w:name="Grid Table 3 Accent 5" w:uiPriority="48"/>
+    <w:lsdException w:name="Grid Table 4 Accent 5" w:uiPriority="49"/>
+    <w:lsdException w:name="Grid Table 5 Dark Accent 5" w:uiPriority="50"/>
+    <w:lsdException w:name="Grid Table 6 Colorful Accent 5" w:uiPriority="51"/>
+    <w:lsdException w:name="Grid Table 7 Colorful Accent 5" w:uiPriority="52"/>
+    <w:lsdException w:name="Grid Table 1 Light Accent 6" w:uiPriority="46"/>
+    <w:lsdException w:name="Grid Table 2 Accent 6" w:uiPriority="47"/>
+    <w:lsdException w:name="Grid Table 3 Accent 6" w:uiPriority="48"/>
+    <w:lsdException w:name="Grid Table 4 Accent 6" w:uiPriority="49"/>
+    <w:lsdException w:name="Grid Table 5 Dark Accent 6" w:uiPriority="50"/>
+    <w:lsdException w:name="Grid Table 6 Colorful Accent 6" w:uiPriority="51"/>
+    <w:lsdException w:name="Grid Table 7 Colorful Accent 6" w:uiPriority="52"/>
+    <w:lsdException w:name="List Table 1 Light" w:uiPriority="46"/>
+    <w:lsdException w:name="List Table 2" w:uiPriority="47"/>
+    <w:lsdException w:name="List Table 3" w:uiPriority="48"/>
+    <w:lsdException w:name="List Table 4" w:uiPriority="49"/>
+    <w:lsdException w:name="List Table 5 Dark" w:uiPriority="50"/>
+    <w:lsdException w:name="List Table 6 Colorful" w:uiPriority="51"/>
+    <w:lsdException w:name="List Table 7 Colorful" w:uiPriority="52"/>
+    <w:lsdException w:name="List Table 1 Light Accent 1" w:uiPriority="46"/>
+    <w:lsdException w:name="List Table 2 Accent 1" w:uiPriority="47"/>
+    <w:lsdException w:name="List Table 3 Accent 1" w:uiPriority="48"/>
+    <w:lsdException w:name="List Table 4 Accent 1" w:uiPriority="49"/>
+    <w:lsdException w:name="List Table 5 Dark Accent 1" w:uiPriority="50"/>
+    <w:lsdException w:name="List Table 6 Colorful Accent 1" w:uiPriority="51"/>
+    <w:lsdException w:name="List Table 7 Colorful Accent 1" w:uiPriority="52"/>
+    <w:lsdException w:name="List Table 1 Light Accent 2" w:uiPriority="46"/>
+    <w:lsdException w:name="List Table 2 Accent 2" w:uiPriority="47"/>
+    <w:lsdException w:name="List Table 3 Accent 2" w:uiPriority="48"/>
+    <w:lsdException w:name="List Table 4 Accent 2" w:uiPriority="49"/>
+    <w:lsdException w:name="List Table 5 Dark Accent 2" w:uiPriority="50"/>
+    <w:lsdException w:name="List Table 6 Colorful Accent 2" w:uiPriority="51"/>
+    <w:lsdException w:name="List Table 7 Colorful Accent 2" w:uiPriority="52"/>
+    <w:lsdException w:name="List Table 1 Light Accent 3" w:uiPriority="46"/>
+    <w:lsdException w:name="List Table 2 Accent 3" w:uiPriority="47"/>
+    <w:lsdException w:name="List Table 3 Accent 3" w:uiPriority="48"/>
+    <w:lsdException w:name="List Table 4 Accent 3" w:uiPriority="49"/>
+    <w:lsdException w:name="List Table 5 Dark Accent 3" w:uiPriority="50"/>
+    <w:lsdException w:name="List Table 6 Colorful Accent 3" w:uiPriority="51"/>
+    <w:lsdException w:name="List Table 7 Colorful Accent 3" w:uiPriority="52"/>
+    <w:lsdException w:name="List Table 1 Light Accent 4" w:uiPriority="46"/>
+    <w:lsdException w:name="List Table 2 Accent 4" w:uiPriority="47"/>
+    <w:lsdException w:name="List Table 3 Accent 4" w:uiPriority="48"/>
+    <w:lsdException w:name="List Table 4 Accent 4" w:uiPriority="49"/>
+    <w:lsdException w:name="List Table 5 Dark Accent 4" w:uiPriority="50"/>
+    <w:lsdException w:name="List Table 6 Colorful Accent 4" w:uiPriority="51"/>
+    <w:lsdException w:name="List Table 7 Colorful Accent 4" w:uiPriority="52"/>
+    <w:lsdException w:name="List Table 1 Light Accent 5" w:uiPriority="46"/>
+    <w:lsdException w:name="List Table 2 Accent 5" w:uiPriority="47"/>
+    <w:lsdException w:name="List Table 3 Accent 5" w:uiPriority="48"/>
+    <w:lsdException w:name="List Table 4 Accent 5" w:uiPriority="49"/>
+    <w:lsdException w:name="List Table 5 Dark Accent 5" w:uiPriority="50"/>
+    <w:lsdException w:name="List Table 6 Colorful Accent 5" w:uiPriority="51"/>
+    <w:lsdException w:name="List Table 7 Colorful Accent 5" w:uiPriority="52"/>
+    <w:lsdException w:name="List Table 1 Light Accent 6" w:uiPriority="46"/>
+    <w:lsdException w:name="List Table 2 Accent 6" w:uiPriority="47"/>
+    <w:lsdException w:name="List Table 3 Accent 6" w:uiPriority="48"/>
+    <w:lsdException w:name="List Table 4 Accent 6" w:uiPriority="49"/>
+    <w:lsdException w:name="List Table 5 Dark Accent 6" w:uiPriority="50"/>
+    <w:lsdException w:name="List Table 6 Colorful Accent 6" w:uiPriority="51"/>
+    <w:lsdException w:name="List Table 7 Colorful Accent 6" w:uiPriority="52"/>
   </w:latentStyles>
   <w:style w:type="paragraph" w:default="1" w:styleId="Normal">
     <w:name w:val="Normal"/>

--- a/fuentes/contenidos/grado11/guion02/MA_11_02_CO_REC130.docx
+++ b/fuentes/contenidos/grado11/guion02/MA_11_02_CO_REC130.docx
@@ -314,8 +314,6 @@
         </w:rPr>
         <w:t>Actividad en la que se relacionan las propiedades de las funciones con su representación gráfica</w:t>
       </w:r>
-      <w:bookmarkStart w:id="0" w:name="_GoBack"/>
-      <w:bookmarkEnd w:id="0"/>
     </w:p>
     <w:p>
       <w:pPr>
@@ -397,6 +395,7 @@
           <w:szCs w:val="18"/>
         </w:rPr>
       </w:pPr>
+      <w:commentRangeStart w:id="0"/>
       <w:r>
         <w:rPr>
           <w:rFonts w:ascii="Arial" w:hAnsi="Arial" w:cs="Arial"/>
@@ -461,7 +460,22 @@
           <w:sz w:val="18"/>
           <w:szCs w:val="18"/>
         </w:rPr>
-        <w:t xml:space="preserve">, “función par”, “función impar”. </w:t>
+        <w:t>, “función par”, “función impar”.</w:t>
+      </w:r>
+      <w:commentRangeEnd w:id="0"/>
+      <w:r>
+        <w:rPr>
+          <w:rStyle w:val="Refdecomentario"/>
+        </w:rPr>
+        <w:commentReference w:id="0"/>
+      </w:r>
+      <w:r>
+        <w:rPr>
+          <w:rFonts w:ascii="Arial" w:hAnsi="Arial" w:cs="Arial"/>
+          <w:sz w:val="18"/>
+          <w:szCs w:val="18"/>
+        </w:rPr>
+        <w:t xml:space="preserve"> </w:t>
       </w:r>
     </w:p>
     <w:p>
@@ -1972,6 +1986,8 @@
         </w:rPr>
         <w:t xml:space="preserve">Medio </w:t>
       </w:r>
+      <w:commentRangeStart w:id="1"/>
+      <w:proofErr w:type="spellStart"/>
       <w:r>
         <w:rPr>
           <w:rFonts w:ascii="Arial" w:hAnsi="Arial"/>
@@ -1980,6 +1996,14 @@
           <w:highlight w:val="green"/>
         </w:rPr>
         <w:t>ó</w:t>
+      </w:r>
+      <w:commentRangeEnd w:id="1"/>
+      <w:proofErr w:type="spellEnd"/>
+      <w:r>
+        <w:rPr>
+          <w:rStyle w:val="Refdecomentario"/>
+        </w:rPr>
+        <w:commentReference w:id="1"/>
       </w:r>
       <w:r>
         <w:rPr>
@@ -3080,7 +3104,63 @@
           <w:sz w:val="18"/>
           <w:szCs w:val="18"/>
         </w:rPr>
-        <w:t>s sobre la función que se muestra en la figura</w:t>
+        <w:t xml:space="preserve">s sobre la </w:t>
+      </w:r>
+      <w:commentRangeStart w:id="2"/>
+      <w:r>
+        <w:rPr>
+          <w:rFonts w:ascii="Arial" w:hAnsi="Arial" w:cs="Arial"/>
+          <w:sz w:val="18"/>
+          <w:szCs w:val="18"/>
+        </w:rPr>
+        <w:t>fu</w:t>
+      </w:r>
+      <w:r>
+        <w:rPr>
+          <w:rFonts w:ascii="Arial" w:hAnsi="Arial" w:cs="Arial"/>
+          <w:sz w:val="18"/>
+          <w:szCs w:val="18"/>
+        </w:rPr>
+        <w:t>nció</w:t>
+      </w:r>
+      <w:r>
+        <w:rPr>
+          <w:rFonts w:ascii="Arial" w:hAnsi="Arial" w:cs="Arial"/>
+          <w:sz w:val="18"/>
+          <w:szCs w:val="18"/>
+        </w:rPr>
+        <w:t>n</w:t>
+      </w:r>
+      <w:commentRangeEnd w:id="2"/>
+      <w:r>
+        <w:rPr>
+          <w:rStyle w:val="Refdecomentario"/>
+        </w:rPr>
+        <w:commentReference w:id="2"/>
+      </w:r>
+      <w:r>
+        <w:rPr>
+          <w:rFonts w:ascii="Arial" w:hAnsi="Arial" w:cs="Arial"/>
+          <w:sz w:val="18"/>
+          <w:szCs w:val="18"/>
+        </w:rPr>
+        <w:t xml:space="preserve"> </w:t>
+      </w:r>
+      <w:r>
+        <w:rPr>
+          <w:rFonts w:ascii="Arial" w:hAnsi="Arial" w:cs="Arial"/>
+          <w:sz w:val="18"/>
+          <w:szCs w:val="18"/>
+        </w:rPr>
+        <w:t>q</w:t>
+      </w:r>
+      <w:r>
+        <w:rPr>
+          <w:rFonts w:ascii="Arial" w:hAnsi="Arial" w:cs="Arial"/>
+          <w:sz w:val="18"/>
+          <w:szCs w:val="18"/>
+        </w:rPr>
+        <w:t>ue se muestra en la figura</w:t>
       </w:r>
     </w:p>
     <w:p>
@@ -3286,7 +3366,7 @@
                     </pic:cNvPicPr>
                   </pic:nvPicPr>
                   <pic:blipFill>
-                    <a:blip r:embed="rId4">
+                    <a:blip r:embed="rId6">
                       <a:extLst>
                         <a:ext uri="{28A0092B-C50C-407E-A947-70E740481C1C}">
                           <a14:useLocalDpi xmlns:a14="http://schemas.microsoft.com/office/drawing/2010/main" val="0"/>
@@ -3535,7 +3615,23 @@
           <w:sz w:val="18"/>
           <w:szCs w:val="18"/>
         </w:rPr>
-        <w:t>Es cóncava hacia abajo en todo su dominio.</w:t>
+        <w:t>Es cóncava hacia abajo en todo su dominio</w:t>
+      </w:r>
+      <w:commentRangeStart w:id="3"/>
+      <w:r>
+        <w:rPr>
+          <w:rFonts w:ascii="Arial" w:hAnsi="Arial" w:cs="Arial"/>
+          <w:sz w:val="18"/>
+          <w:szCs w:val="18"/>
+        </w:rPr>
+        <w:t>.</w:t>
+      </w:r>
+      <w:commentRangeEnd w:id="3"/>
+      <w:r>
+        <w:rPr>
+          <w:rStyle w:val="Refdecomentario"/>
+        </w:rPr>
+        <w:commentReference w:id="3"/>
       </w:r>
     </w:p>
     <w:p>
@@ -3625,7 +3721,40 @@
           <w:sz w:val="18"/>
           <w:szCs w:val="18"/>
         </w:rPr>
-        <w:t>Selecciona las afirmaciones correctas sobre la función que se muestra en la figura</w:t>
+        <w:t xml:space="preserve">Selecciona las afirmaciones correctas sobre la </w:t>
+      </w:r>
+      <w:commentRangeStart w:id="4"/>
+      <w:r>
+        <w:rPr>
+          <w:rFonts w:ascii="Arial" w:hAnsi="Arial" w:cs="Arial"/>
+          <w:sz w:val="18"/>
+          <w:szCs w:val="18"/>
+        </w:rPr>
+        <w:t>función</w:t>
+      </w:r>
+      <w:commentRangeEnd w:id="4"/>
+      <w:r>
+        <w:rPr>
+          <w:rStyle w:val="Refdecomentario"/>
+        </w:rPr>
+        <w:commentReference w:id="4"/>
+      </w:r>
+      <w:r>
+        <w:rPr>
+          <w:rFonts w:ascii="Arial" w:hAnsi="Arial" w:cs="Arial"/>
+          <w:i/>
+          <w:sz w:val="18"/>
+          <w:szCs w:val="18"/>
+        </w:rPr>
+        <w:t xml:space="preserve"> </w:t>
+      </w:r>
+      <w:r>
+        <w:rPr>
+          <w:rFonts w:ascii="Arial" w:hAnsi="Arial" w:cs="Arial"/>
+          <w:sz w:val="18"/>
+          <w:szCs w:val="18"/>
+        </w:rPr>
+        <w:t>que se muestra en la figura</w:t>
       </w:r>
     </w:p>
     <w:p>
@@ -3850,7 +3979,7 @@
                     </pic:cNvPicPr>
                   </pic:nvPicPr>
                   <pic:blipFill>
-                    <a:blip r:embed="rId5">
+                    <a:blip r:embed="rId7">
                       <a:extLst>
                         <a:ext uri="{28A0092B-C50C-407E-A947-70E740481C1C}">
                           <a14:useLocalDpi xmlns:a14="http://schemas.microsoft.com/office/drawing/2010/main" val="0"/>
@@ -4238,7 +4367,31 @@
           <w:sz w:val="18"/>
           <w:szCs w:val="18"/>
         </w:rPr>
-        <w:t>Selecciona las afirmaciones correctas sobre la función que se muestra en la figura</w:t>
+        <w:t xml:space="preserve">Selecciona las afirmaciones correctas sobre la </w:t>
+      </w:r>
+      <w:commentRangeStart w:id="5"/>
+      <w:r>
+        <w:rPr>
+          <w:rFonts w:ascii="Arial" w:hAnsi="Arial" w:cs="Arial"/>
+          <w:sz w:val="18"/>
+          <w:szCs w:val="18"/>
+        </w:rPr>
+        <w:t>función</w:t>
+      </w:r>
+      <w:commentRangeEnd w:id="5"/>
+      <w:r>
+        <w:rPr>
+          <w:rStyle w:val="Refdecomentario"/>
+        </w:rPr>
+        <w:commentReference w:id="5"/>
+      </w:r>
+      <w:r>
+        <w:rPr>
+          <w:rFonts w:ascii="Arial" w:hAnsi="Arial" w:cs="Arial"/>
+          <w:sz w:val="18"/>
+          <w:szCs w:val="18"/>
+        </w:rPr>
+        <w:t xml:space="preserve"> que se muestra en la figura</w:t>
       </w:r>
     </w:p>
     <w:p>
@@ -4453,7 +4606,7 @@
                     </pic:cNvPicPr>
                   </pic:nvPicPr>
                   <pic:blipFill>
-                    <a:blip r:embed="rId6">
+                    <a:blip r:embed="rId8">
                       <a:extLst>
                         <a:ext uri="{28A0092B-C50C-407E-A947-70E740481C1C}">
                           <a14:useLocalDpi xmlns:a14="http://schemas.microsoft.com/office/drawing/2010/main" val="0"/>
@@ -4720,7 +4873,23 @@
           <w:sz w:val="18"/>
           <w:szCs w:val="18"/>
         </w:rPr>
-        <w:t>Es cóncava hacia arriba en todo su dominio.</w:t>
+        <w:t>Es cóncava hacia arriba en todo su dominio</w:t>
+      </w:r>
+      <w:commentRangeStart w:id="6"/>
+      <w:r>
+        <w:rPr>
+          <w:rFonts w:ascii="Arial" w:hAnsi="Arial" w:cs="Arial"/>
+          <w:sz w:val="18"/>
+          <w:szCs w:val="18"/>
+        </w:rPr>
+        <w:t>.</w:t>
+      </w:r>
+      <w:commentRangeEnd w:id="6"/>
+      <w:r>
+        <w:rPr>
+          <w:rStyle w:val="Refdecomentario"/>
+        </w:rPr>
+        <w:commentReference w:id="6"/>
       </w:r>
     </w:p>
     <w:p>
@@ -4810,7 +4979,31 @@
           <w:sz w:val="18"/>
           <w:szCs w:val="18"/>
         </w:rPr>
-        <w:t>Selecciona las afirmaciones correctas sobre la función que se muestra en la figura</w:t>
+        <w:t xml:space="preserve">Selecciona las afirmaciones correctas sobre la </w:t>
+      </w:r>
+      <w:commentRangeStart w:id="7"/>
+      <w:r>
+        <w:rPr>
+          <w:rFonts w:ascii="Arial" w:hAnsi="Arial" w:cs="Arial"/>
+          <w:sz w:val="18"/>
+          <w:szCs w:val="18"/>
+        </w:rPr>
+        <w:t>función</w:t>
+      </w:r>
+      <w:commentRangeEnd w:id="7"/>
+      <w:r>
+        <w:rPr>
+          <w:rStyle w:val="Refdecomentario"/>
+        </w:rPr>
+        <w:commentReference w:id="7"/>
+      </w:r>
+      <w:r>
+        <w:rPr>
+          <w:rFonts w:ascii="Arial" w:hAnsi="Arial" w:cs="Arial"/>
+          <w:sz w:val="18"/>
+          <w:szCs w:val="18"/>
+        </w:rPr>
+        <w:t xml:space="preserve"> que se muestra en la figura</w:t>
       </w:r>
     </w:p>
     <w:p>
@@ -4967,7 +5160,24 @@
           <w:szCs w:val="18"/>
           <w:highlight w:val="yellow"/>
         </w:rPr>
-        <w:t xml:space="preserve"> o descripción de ilustración a crear</w:t>
+        <w:t xml:space="preserve"> o descripción de ilustración a </w:t>
+      </w:r>
+      <w:commentRangeStart w:id="8"/>
+      <w:r>
+        <w:rPr>
+          <w:rFonts w:ascii="Arial" w:hAnsi="Arial" w:cs="Arial"/>
+          <w:sz w:val="18"/>
+          <w:szCs w:val="18"/>
+          <w:highlight w:val="yellow"/>
+        </w:rPr>
+        <w:t>crear</w:t>
+      </w:r>
+      <w:commentRangeEnd w:id="8"/>
+      <w:r>
+        <w:rPr>
+          <w:rStyle w:val="Refdecomentario"/>
+        </w:rPr>
+        <w:commentReference w:id="8"/>
       </w:r>
     </w:p>
     <w:p>
@@ -5352,7 +5562,31 @@
           <w:sz w:val="18"/>
           <w:szCs w:val="18"/>
         </w:rPr>
-        <w:t>Selecciona las afirmaciones correctas sobre la función que se muestra en la figura</w:t>
+        <w:t xml:space="preserve">Selecciona las afirmaciones correctas sobre la </w:t>
+      </w:r>
+      <w:commentRangeStart w:id="9"/>
+      <w:r>
+        <w:rPr>
+          <w:rFonts w:ascii="Arial" w:hAnsi="Arial" w:cs="Arial"/>
+          <w:sz w:val="18"/>
+          <w:szCs w:val="18"/>
+        </w:rPr>
+        <w:t>función</w:t>
+      </w:r>
+      <w:commentRangeEnd w:id="9"/>
+      <w:r>
+        <w:rPr>
+          <w:rStyle w:val="Refdecomentario"/>
+        </w:rPr>
+        <w:commentReference w:id="9"/>
+      </w:r>
+      <w:r>
+        <w:rPr>
+          <w:rFonts w:ascii="Arial" w:hAnsi="Arial" w:cs="Arial"/>
+          <w:sz w:val="18"/>
+          <w:szCs w:val="18"/>
+        </w:rPr>
+        <w:t xml:space="preserve"> que se muestra en la figura</w:t>
       </w:r>
     </w:p>
     <w:p>
@@ -5571,7 +5805,7 @@
                     <pic:cNvPicPr/>
                   </pic:nvPicPr>
                   <pic:blipFill>
-                    <a:blip r:embed="rId7"/>
+                    <a:blip r:embed="rId9"/>
                     <a:stretch>
                       <a:fillRect/>
                     </a:stretch>
@@ -5911,7 +6145,31 @@
           <w:sz w:val="18"/>
           <w:szCs w:val="18"/>
         </w:rPr>
-        <w:t>Selecciona las afirmaciones correctas sobre la función que se muestra en la figura</w:t>
+        <w:t xml:space="preserve">Selecciona las afirmaciones correctas sobre la </w:t>
+      </w:r>
+      <w:commentRangeStart w:id="10"/>
+      <w:r>
+        <w:rPr>
+          <w:rFonts w:ascii="Arial" w:hAnsi="Arial" w:cs="Arial"/>
+          <w:sz w:val="18"/>
+          <w:szCs w:val="18"/>
+        </w:rPr>
+        <w:t>función</w:t>
+      </w:r>
+      <w:commentRangeEnd w:id="10"/>
+      <w:r>
+        <w:rPr>
+          <w:rStyle w:val="Refdecomentario"/>
+        </w:rPr>
+        <w:commentReference w:id="10"/>
+      </w:r>
+      <w:r>
+        <w:rPr>
+          <w:rFonts w:ascii="Arial" w:hAnsi="Arial" w:cs="Arial"/>
+          <w:sz w:val="18"/>
+          <w:szCs w:val="18"/>
+        </w:rPr>
+        <w:t xml:space="preserve"> que se muestra en la figura</w:t>
       </w:r>
     </w:p>
     <w:p>
@@ -6102,7 +6360,7 @@
                     <pic:cNvPicPr/>
                   </pic:nvPicPr>
                   <pic:blipFill>
-                    <a:blip r:embed="rId8"/>
+                    <a:blip r:embed="rId10"/>
                     <a:stretch>
                       <a:fillRect/>
                     </a:stretch>
@@ -6390,6 +6648,7 @@
         </w:rPr>
         <w:t>Hay intervalos de concavidad hacia arriba y hacia abajo</w:t>
       </w:r>
+      <w:commentRangeStart w:id="11"/>
       <w:r>
         <w:rPr>
           <w:rFonts w:ascii="Arial" w:hAnsi="Arial" w:cs="Arial"/>
@@ -6399,6 +6658,13 @@
         </w:rPr>
         <w:t>.</w:t>
       </w:r>
+      <w:commentRangeEnd w:id="11"/>
+      <w:r>
+        <w:rPr>
+          <w:rStyle w:val="Refdecomentario"/>
+        </w:rPr>
+        <w:commentReference w:id="11"/>
+      </w:r>
     </w:p>
     <w:p>
       <w:pPr>
@@ -6487,7 +6753,31 @@
           <w:sz w:val="18"/>
           <w:szCs w:val="18"/>
         </w:rPr>
-        <w:t>Selecciona las afirmaciones correctas sobre la función que se muestra en la figura</w:t>
+        <w:t xml:space="preserve">Selecciona las afirmaciones correctas sobre la </w:t>
+      </w:r>
+      <w:commentRangeStart w:id="12"/>
+      <w:r>
+        <w:rPr>
+          <w:rFonts w:ascii="Arial" w:hAnsi="Arial" w:cs="Arial"/>
+          <w:sz w:val="18"/>
+          <w:szCs w:val="18"/>
+        </w:rPr>
+        <w:t>función</w:t>
+      </w:r>
+      <w:commentRangeEnd w:id="12"/>
+      <w:r>
+        <w:rPr>
+          <w:rStyle w:val="Refdecomentario"/>
+        </w:rPr>
+        <w:commentReference w:id="12"/>
+      </w:r>
+      <w:r>
+        <w:rPr>
+          <w:rFonts w:ascii="Arial" w:hAnsi="Arial" w:cs="Arial"/>
+          <w:sz w:val="18"/>
+          <w:szCs w:val="18"/>
+        </w:rPr>
+        <w:t xml:space="preserve"> que se muestra en la figura</w:t>
       </w:r>
     </w:p>
     <w:p>
@@ -6702,7 +6992,7 @@
                     </pic:cNvPicPr>
                   </pic:nvPicPr>
                   <pic:blipFill>
-                    <a:blip r:embed="rId9">
+                    <a:blip r:embed="rId11">
                       <a:extLst>
                         <a:ext uri="{28A0092B-C50C-407E-A947-70E740481C1C}">
                           <a14:useLocalDpi xmlns:a14="http://schemas.microsoft.com/office/drawing/2010/main" val="0"/>
@@ -6968,7 +7258,23 @@
           <w:sz w:val="18"/>
           <w:szCs w:val="18"/>
         </w:rPr>
-        <w:t>Es cóncava hacia arriba en todo su dominio.</w:t>
+        <w:t>Es cóncava hacia arriba en todo su dominio</w:t>
+      </w:r>
+      <w:commentRangeStart w:id="13"/>
+      <w:r>
+        <w:rPr>
+          <w:rFonts w:ascii="Arial" w:hAnsi="Arial" w:cs="Arial"/>
+          <w:sz w:val="18"/>
+          <w:szCs w:val="18"/>
+        </w:rPr>
+        <w:t>.</w:t>
+      </w:r>
+      <w:commentRangeEnd w:id="13"/>
+      <w:r>
+        <w:rPr>
+          <w:rStyle w:val="Refdecomentario"/>
+        </w:rPr>
+        <w:commentReference w:id="13"/>
       </w:r>
     </w:p>
     <w:p>
@@ -7067,7 +7373,31 @@
           <w:sz w:val="18"/>
           <w:szCs w:val="18"/>
         </w:rPr>
-        <w:t>Selecciona las afirmaciones correctas sobre la función que se muestra en la figura</w:t>
+        <w:t xml:space="preserve">Selecciona las afirmaciones correctas sobre la </w:t>
+      </w:r>
+      <w:commentRangeStart w:id="14"/>
+      <w:r>
+        <w:rPr>
+          <w:rFonts w:ascii="Arial" w:hAnsi="Arial" w:cs="Arial"/>
+          <w:sz w:val="18"/>
+          <w:szCs w:val="18"/>
+        </w:rPr>
+        <w:t>función</w:t>
+      </w:r>
+      <w:commentRangeEnd w:id="14"/>
+      <w:r>
+        <w:rPr>
+          <w:rStyle w:val="Refdecomentario"/>
+        </w:rPr>
+        <w:commentReference w:id="14"/>
+      </w:r>
+      <w:r>
+        <w:rPr>
+          <w:rFonts w:ascii="Arial" w:hAnsi="Arial" w:cs="Arial"/>
+          <w:sz w:val="18"/>
+          <w:szCs w:val="18"/>
+        </w:rPr>
+        <w:t xml:space="preserve"> que se muestra en la figura</w:t>
       </w:r>
     </w:p>
     <w:p>
@@ -7257,7 +7587,7 @@
                     <pic:cNvPicPr/>
                   </pic:nvPicPr>
                   <pic:blipFill>
-                    <a:blip r:embed="rId10"/>
+                    <a:blip r:embed="rId12"/>
                     <a:stretch>
                       <a:fillRect/>
                     </a:stretch>
@@ -7528,7 +7858,24 @@
           <w:sz w:val="18"/>
           <w:szCs w:val="18"/>
         </w:rPr>
-        <w:t>Es cóncava hacia arriba en todo su dominio.</w:t>
+        <w:t>Es cóncava hacia arriba en todo su dominio</w:t>
+      </w:r>
+      <w:commentRangeStart w:id="15"/>
+      <w:r>
+        <w:rPr>
+          <w:rFonts w:ascii="Arial" w:hAnsi="Arial" w:cs="Arial"/>
+          <w:b/>
+          <w:sz w:val="18"/>
+          <w:szCs w:val="18"/>
+        </w:rPr>
+        <w:t>.</w:t>
+      </w:r>
+      <w:commentRangeEnd w:id="15"/>
+      <w:r>
+        <w:rPr>
+          <w:rStyle w:val="Refdecomentario"/>
+        </w:rPr>
+        <w:commentReference w:id="15"/>
       </w:r>
     </w:p>
     <w:p>
@@ -7618,7 +7965,31 @@
           <w:sz w:val="18"/>
           <w:szCs w:val="18"/>
         </w:rPr>
-        <w:t>Selecciona las afirmaciones correctas sobre la función que se muestra en la figura</w:t>
+        <w:t xml:space="preserve">Selecciona las afirmaciones correctas sobre la </w:t>
+      </w:r>
+      <w:commentRangeStart w:id="16"/>
+      <w:r>
+        <w:rPr>
+          <w:rFonts w:ascii="Arial" w:hAnsi="Arial" w:cs="Arial"/>
+          <w:sz w:val="18"/>
+          <w:szCs w:val="18"/>
+        </w:rPr>
+        <w:t>función</w:t>
+      </w:r>
+      <w:commentRangeEnd w:id="16"/>
+      <w:r>
+        <w:rPr>
+          <w:rStyle w:val="Refdecomentario"/>
+        </w:rPr>
+        <w:commentReference w:id="16"/>
+      </w:r>
+      <w:r>
+        <w:rPr>
+          <w:rFonts w:ascii="Arial" w:hAnsi="Arial" w:cs="Arial"/>
+          <w:sz w:val="18"/>
+          <w:szCs w:val="18"/>
+        </w:rPr>
+        <w:t xml:space="preserve"> que se muestra en la figura</w:t>
       </w:r>
     </w:p>
     <w:p>
@@ -7835,7 +8206,7 @@
                     </pic:cNvPicPr>
                   </pic:nvPicPr>
                   <pic:blipFill>
-                    <a:blip r:embed="rId11">
+                    <a:blip r:embed="rId13">
                       <a:extLst>
                         <a:ext uri="{28A0092B-C50C-407E-A947-70E740481C1C}">
                           <a14:useLocalDpi xmlns:a14="http://schemas.microsoft.com/office/drawing/2010/main" val="0"/>
@@ -8124,7 +8495,24 @@
           <w:sz w:val="18"/>
           <w:szCs w:val="18"/>
         </w:rPr>
-        <w:t>Es cóncava hacia arriba en todo su dominio.</w:t>
+        <w:t>Es cóncava hacia arriba en todo su dominio</w:t>
+      </w:r>
+      <w:commentRangeStart w:id="17"/>
+      <w:r>
+        <w:rPr>
+          <w:rFonts w:ascii="Arial" w:hAnsi="Arial" w:cs="Arial"/>
+          <w:b/>
+          <w:sz w:val="18"/>
+          <w:szCs w:val="18"/>
+        </w:rPr>
+        <w:t>.</w:t>
+      </w:r>
+      <w:commentRangeEnd w:id="17"/>
+      <w:r>
+        <w:rPr>
+          <w:rStyle w:val="Refdecomentario"/>
+        </w:rPr>
+        <w:commentReference w:id="17"/>
       </w:r>
     </w:p>
     <w:p>
@@ -8215,7 +8603,31 @@
           <w:sz w:val="18"/>
           <w:szCs w:val="18"/>
         </w:rPr>
-        <w:t>Selecciona las afirmaciones correctas sobre la función que se muestra en la figura</w:t>
+        <w:t xml:space="preserve">Selecciona las afirmaciones correctas sobre la </w:t>
+      </w:r>
+      <w:commentRangeStart w:id="18"/>
+      <w:r>
+        <w:rPr>
+          <w:rFonts w:ascii="Arial" w:hAnsi="Arial" w:cs="Arial"/>
+          <w:sz w:val="18"/>
+          <w:szCs w:val="18"/>
+        </w:rPr>
+        <w:t>función</w:t>
+      </w:r>
+      <w:commentRangeEnd w:id="18"/>
+      <w:r>
+        <w:rPr>
+          <w:rStyle w:val="Refdecomentario"/>
+        </w:rPr>
+        <w:commentReference w:id="18"/>
+      </w:r>
+      <w:r>
+        <w:rPr>
+          <w:rFonts w:ascii="Arial" w:hAnsi="Arial" w:cs="Arial"/>
+          <w:sz w:val="18"/>
+          <w:szCs w:val="18"/>
+        </w:rPr>
+        <w:t xml:space="preserve"> que se muestra en la figura</w:t>
       </w:r>
     </w:p>
     <w:p>
@@ -8430,7 +8842,7 @@
                     </pic:cNvPicPr>
                   </pic:nvPicPr>
                   <pic:blipFill>
-                    <a:blip r:embed="rId12">
+                    <a:blip r:embed="rId14">
                       <a:extLst>
                         <a:ext uri="{28A0092B-C50C-407E-A947-70E740481C1C}">
                           <a14:useLocalDpi xmlns:a14="http://schemas.microsoft.com/office/drawing/2010/main" val="0"/>
@@ -8755,7 +9167,24 @@
           <w:sz w:val="18"/>
           <w:szCs w:val="18"/>
         </w:rPr>
-        <w:t xml:space="preserve"> en todo su dominio.</w:t>
+        <w:t xml:space="preserve"> en todo su dominio</w:t>
+      </w:r>
+      <w:commentRangeStart w:id="20"/>
+      <w:r>
+        <w:rPr>
+          <w:rFonts w:ascii="Arial" w:hAnsi="Arial" w:cs="Arial"/>
+          <w:b/>
+          <w:sz w:val="18"/>
+          <w:szCs w:val="18"/>
+        </w:rPr>
+        <w:t>.</w:t>
+      </w:r>
+      <w:commentRangeEnd w:id="20"/>
+      <w:r>
+        <w:rPr>
+          <w:rStyle w:val="Refdecomentario"/>
+        </w:rPr>
+        <w:commentReference w:id="20"/>
       </w:r>
     </w:p>
     <w:p>
@@ -8775,6 +9204,1231 @@
     </w:sectPr>
   </w:body>
 </w:document>
+</file>
+
+<file path=word/comments.xml><?xml version="1.0" encoding="utf-8"?>
+<w:comments xmlns:wpc="http://schemas.microsoft.com/office/word/2010/wordprocessingCanvas" xmlns:mc="http://schemas.openxmlformats.org/markup-compatibility/2006" xmlns:o="urn:schemas-microsoft-com:office:office" xmlns:r="http://schemas.openxmlformats.org/officeDocument/2006/relationships" xmlns:m="http://schemas.openxmlformats.org/officeDocument/2006/math" xmlns:v="urn:schemas-microsoft-com:vml" xmlns:wp14="http://schemas.microsoft.com/office/word/2010/wordprocessingDrawing" xmlns:wp="http://schemas.openxmlformats.org/drawingml/2006/wordprocessingDrawing" xmlns:w10="urn:schemas-microsoft-com:office:word" xmlns:w="http://schemas.openxmlformats.org/wordprocessingml/2006/main" xmlns:w14="http://schemas.microsoft.com/office/word/2010/wordml" xmlns:w15="http://schemas.microsoft.com/office/word/2012/wordml" xmlns:wpg="http://schemas.microsoft.com/office/word/2010/wordprocessingGroup" xmlns:wpi="http://schemas.microsoft.com/office/word/2010/wordprocessingInk" xmlns:wne="http://schemas.microsoft.com/office/word/2006/wordml" xmlns:wps="http://schemas.microsoft.com/office/word/2010/wordprocessingShape" mc:Ignorable="w14 w15 wp14">
+  <w:comment w:id="0" w:author="PETER UJFALUSSY" w:date="2015-04-25T13:28:00Z" w:initials="PU">
+    <w:p>
+      <w:pPr>
+        <w:pStyle w:val="Textocomentario"/>
+      </w:pPr>
+      <w:r>
+        <w:rPr>
+          <w:rStyle w:val="Refdecomentario"/>
+        </w:rPr>
+        <w:annotationRef/>
+      </w:r>
+      <w:r>
+        <w:t>funciones, propiedades de las funciones, función par, función impar</w:t>
+      </w:r>
+    </w:p>
+  </w:comment>
+  <w:comment w:id="1" w:author="PETER UJFALUSSY" w:date="2015-04-21T12:30:00Z" w:initials="PU">
+    <w:p>
+      <w:pPr>
+        <w:pStyle w:val="Textocomentario"/>
+      </w:pPr>
+      <w:r>
+        <w:rPr>
+          <w:rStyle w:val="Refdecomentario"/>
+        </w:rPr>
+        <w:annotationRef/>
+      </w:r>
+      <w:r>
+        <w:t>o</w:t>
+      </w:r>
+    </w:p>
+  </w:comment>
+  <w:comment w:id="2" w:author="PETER UJFALUSSY" w:date="2015-04-25T14:48:00Z" w:initials="PU">
+    <w:p>
+      <w:pPr>
+        <w:pStyle w:val="Textocomentario"/>
+        <w:rPr>
+          <w:lang w:val="es-CO"/>
+        </w:rPr>
+      </w:pPr>
+      <w:r>
+        <w:rPr>
+          <w:rStyle w:val="Refdecomentario"/>
+        </w:rPr>
+        <w:annotationRef/>
+      </w:r>
+      <w:r>
+        <w:rPr>
+          <w:rFonts w:ascii="Arial" w:hAnsi="Arial" w:cs="Arial"/>
+          <w:sz w:val="18"/>
+          <w:szCs w:val="18"/>
+        </w:rPr>
+        <w:t xml:space="preserve">función </w:t>
+      </w:r>
+      <w:r>
+        <w:rPr>
+          <w:rFonts w:ascii="Arial" w:hAnsi="Arial" w:cs="Arial"/>
+          <w:i/>
+          <w:sz w:val="18"/>
+          <w:szCs w:val="18"/>
+        </w:rPr>
+        <w:t>f</w:t>
+      </w:r>
+      <w:r>
+        <w:rPr>
+          <w:rFonts w:ascii="Arial" w:hAnsi="Arial" w:cs="Arial"/>
+          <w:i/>
+          <w:sz w:val="18"/>
+          <w:szCs w:val="18"/>
+        </w:rPr>
+        <w:t xml:space="preserve">          </w:t>
+      </w:r>
+      <w:r>
+        <w:rPr>
+          <w:rFonts w:asciiTheme="majorHAnsi" w:hAnsiTheme="majorHAnsi" w:cs="Arial"/>
+          <w:sz w:val="18"/>
+          <w:szCs w:val="18"/>
+          <w:shd w:val="clear" w:color="auto" w:fill="F79646" w:themeFill="accent6"/>
+        </w:rPr>
+        <w:t>O ETIQUETAR LA GRÁFICA CON EL NOMBRE</w:t>
+      </w:r>
+      <w:r>
+        <w:rPr>
+          <w:rFonts w:asciiTheme="majorHAnsi" w:hAnsiTheme="majorHAnsi" w:cs="Arial"/>
+          <w:sz w:val="18"/>
+          <w:szCs w:val="18"/>
+          <w:shd w:val="clear" w:color="auto" w:fill="F79646" w:themeFill="accent6"/>
+        </w:rPr>
+        <w:t xml:space="preserve"> </w:t>
+      </w:r>
+      <w:r>
+        <w:rPr>
+          <w:rFonts w:asciiTheme="majorHAnsi" w:hAnsiTheme="majorHAnsi" w:cs="Arial"/>
+          <w:sz w:val="18"/>
+          <w:szCs w:val="18"/>
+          <w:shd w:val="clear" w:color="auto" w:fill="F79646" w:themeFill="accent6"/>
+        </w:rPr>
+        <w:t xml:space="preserve"> </w:t>
+      </w:r>
+      <w:r>
+        <w:rPr>
+          <w:rFonts w:asciiTheme="majorHAnsi" w:hAnsiTheme="majorHAnsi" w:cs="Arial"/>
+          <w:i/>
+          <w:sz w:val="18"/>
+          <w:szCs w:val="18"/>
+          <w:shd w:val="clear" w:color="auto" w:fill="F79646" w:themeFill="accent6"/>
+        </w:rPr>
+        <w:t xml:space="preserve">f  </w:t>
+      </w:r>
+      <w:r>
+        <w:rPr>
+          <w:rFonts w:asciiTheme="majorHAnsi" w:hAnsiTheme="majorHAnsi" w:cs="Arial"/>
+          <w:sz w:val="18"/>
+          <w:szCs w:val="18"/>
+          <w:shd w:val="clear" w:color="auto" w:fill="F79646" w:themeFill="accent6"/>
+        </w:rPr>
+        <w:t xml:space="preserve">O QUITAR LA  </w:t>
+      </w:r>
+      <w:r>
+        <w:rPr>
+          <w:rFonts w:asciiTheme="majorHAnsi" w:hAnsiTheme="majorHAnsi" w:cs="Arial"/>
+          <w:i/>
+          <w:sz w:val="18"/>
+          <w:szCs w:val="18"/>
+          <w:shd w:val="clear" w:color="auto" w:fill="F79646" w:themeFill="accent6"/>
+        </w:rPr>
+        <w:t>f</w:t>
+      </w:r>
+      <w:r>
+        <w:rPr>
+          <w:rFonts w:asciiTheme="majorHAnsi" w:hAnsiTheme="majorHAnsi" w:cs="Arial"/>
+          <w:sz w:val="18"/>
+          <w:szCs w:val="18"/>
+          <w:shd w:val="clear" w:color="auto" w:fill="F79646" w:themeFill="accent6"/>
+        </w:rPr>
+        <w:t xml:space="preserve">  EN LAS RESPUESTAS</w:t>
+      </w:r>
+    </w:p>
+  </w:comment>
+  <w:comment w:id="3" w:author="PETER UJFALUSSY" w:date="2015-04-21T12:32:00Z" w:initials="PU">
+    <w:p>
+      <w:pPr>
+        <w:pStyle w:val="Textocomentario"/>
+      </w:pPr>
+      <w:r>
+        <w:rPr>
+          <w:rStyle w:val="Refdecomentario"/>
+        </w:rPr>
+        <w:annotationRef/>
+      </w:r>
+    </w:p>
+  </w:comment>
+  <w:comment w:id="4" w:author="PETER UJFALUSSY" w:date="2015-04-25T14:55:00Z" w:initials="PU">
+    <w:p>
+      <w:pPr>
+        <w:pStyle w:val="Textocomentario"/>
+      </w:pPr>
+      <w:r>
+        <w:rPr>
+          <w:rStyle w:val="Refdecomentario"/>
+        </w:rPr>
+        <w:annotationRef/>
+      </w:r>
+      <w:r>
+        <w:rPr>
+          <w:rFonts w:ascii="Arial" w:hAnsi="Arial" w:cs="Arial"/>
+          <w:sz w:val="18"/>
+          <w:szCs w:val="18"/>
+        </w:rPr>
+        <w:t xml:space="preserve">función </w:t>
+      </w:r>
+      <w:r>
+        <w:rPr>
+          <w:rFonts w:ascii="Arial" w:hAnsi="Arial" w:cs="Arial"/>
+          <w:i/>
+          <w:sz w:val="18"/>
+          <w:szCs w:val="18"/>
+        </w:rPr>
+        <w:t>f</w:t>
+      </w:r>
+      <w:r>
+        <w:rPr>
+          <w:rFonts w:ascii="Arial" w:hAnsi="Arial" w:cs="Arial"/>
+          <w:i/>
+          <w:sz w:val="18"/>
+          <w:szCs w:val="18"/>
+        </w:rPr>
+        <w:t xml:space="preserve">          </w:t>
+      </w:r>
+      <w:r>
+        <w:rPr>
+          <w:rFonts w:asciiTheme="majorHAnsi" w:hAnsiTheme="majorHAnsi" w:cs="Arial"/>
+          <w:sz w:val="18"/>
+          <w:szCs w:val="18"/>
+          <w:shd w:val="clear" w:color="auto" w:fill="F79646" w:themeFill="accent6"/>
+        </w:rPr>
+        <w:t>O ETIQUETAR LA GRÁFICA CON EL NOMBRE</w:t>
+      </w:r>
+      <w:r>
+        <w:rPr>
+          <w:rFonts w:asciiTheme="majorHAnsi" w:hAnsiTheme="majorHAnsi" w:cs="Arial"/>
+          <w:sz w:val="18"/>
+          <w:szCs w:val="18"/>
+          <w:shd w:val="clear" w:color="auto" w:fill="F79646" w:themeFill="accent6"/>
+        </w:rPr>
+        <w:t xml:space="preserve"> </w:t>
+      </w:r>
+      <w:r>
+        <w:rPr>
+          <w:rFonts w:asciiTheme="majorHAnsi" w:hAnsiTheme="majorHAnsi" w:cs="Arial"/>
+          <w:sz w:val="18"/>
+          <w:szCs w:val="18"/>
+          <w:shd w:val="clear" w:color="auto" w:fill="F79646" w:themeFill="accent6"/>
+        </w:rPr>
+        <w:t xml:space="preserve"> </w:t>
+      </w:r>
+      <w:r>
+        <w:rPr>
+          <w:rFonts w:asciiTheme="majorHAnsi" w:hAnsiTheme="majorHAnsi" w:cs="Arial"/>
+          <w:i/>
+          <w:sz w:val="18"/>
+          <w:szCs w:val="18"/>
+          <w:shd w:val="clear" w:color="auto" w:fill="F79646" w:themeFill="accent6"/>
+        </w:rPr>
+        <w:t xml:space="preserve">f  </w:t>
+      </w:r>
+      <w:r>
+        <w:rPr>
+          <w:rFonts w:asciiTheme="majorHAnsi" w:hAnsiTheme="majorHAnsi" w:cs="Arial"/>
+          <w:sz w:val="18"/>
+          <w:szCs w:val="18"/>
+          <w:shd w:val="clear" w:color="auto" w:fill="F79646" w:themeFill="accent6"/>
+        </w:rPr>
+        <w:t xml:space="preserve">O QUITAR LA  </w:t>
+      </w:r>
+      <w:r>
+        <w:rPr>
+          <w:rFonts w:asciiTheme="majorHAnsi" w:hAnsiTheme="majorHAnsi" w:cs="Arial"/>
+          <w:i/>
+          <w:sz w:val="18"/>
+          <w:szCs w:val="18"/>
+          <w:shd w:val="clear" w:color="auto" w:fill="F79646" w:themeFill="accent6"/>
+        </w:rPr>
+        <w:t>f</w:t>
+      </w:r>
+      <w:r>
+        <w:rPr>
+          <w:rFonts w:asciiTheme="majorHAnsi" w:hAnsiTheme="majorHAnsi" w:cs="Arial"/>
+          <w:sz w:val="18"/>
+          <w:szCs w:val="18"/>
+          <w:shd w:val="clear" w:color="auto" w:fill="F79646" w:themeFill="accent6"/>
+        </w:rPr>
+        <w:t xml:space="preserve">  EN LAS RESPUESTAS</w:t>
+      </w:r>
+    </w:p>
+  </w:comment>
+  <w:comment w:id="5" w:author="PETER UJFALUSSY" w:date="2015-04-25T14:56:00Z" w:initials="PU">
+    <w:p>
+      <w:pPr>
+        <w:pStyle w:val="Textocomentario"/>
+      </w:pPr>
+      <w:r>
+        <w:rPr>
+          <w:rStyle w:val="Refdecomentario"/>
+        </w:rPr>
+        <w:annotationRef/>
+      </w:r>
+      <w:r>
+        <w:rPr>
+          <w:rFonts w:ascii="Arial" w:hAnsi="Arial" w:cs="Arial"/>
+          <w:sz w:val="18"/>
+          <w:szCs w:val="18"/>
+        </w:rPr>
+        <w:t xml:space="preserve">función </w:t>
+      </w:r>
+      <w:r>
+        <w:rPr>
+          <w:rFonts w:ascii="Arial" w:hAnsi="Arial" w:cs="Arial"/>
+          <w:i/>
+          <w:sz w:val="18"/>
+          <w:szCs w:val="18"/>
+        </w:rPr>
+        <w:t>f</w:t>
+      </w:r>
+      <w:r>
+        <w:rPr>
+          <w:rFonts w:ascii="Arial" w:hAnsi="Arial" w:cs="Arial"/>
+          <w:i/>
+          <w:sz w:val="18"/>
+          <w:szCs w:val="18"/>
+        </w:rPr>
+        <w:t xml:space="preserve">          </w:t>
+      </w:r>
+      <w:r>
+        <w:rPr>
+          <w:rFonts w:asciiTheme="majorHAnsi" w:hAnsiTheme="majorHAnsi" w:cs="Arial"/>
+          <w:sz w:val="18"/>
+          <w:szCs w:val="18"/>
+          <w:shd w:val="clear" w:color="auto" w:fill="F79646" w:themeFill="accent6"/>
+        </w:rPr>
+        <w:t>O ETIQUETAR LA GRÁFICA CON EL NOMBRE</w:t>
+      </w:r>
+      <w:r>
+        <w:rPr>
+          <w:rFonts w:asciiTheme="majorHAnsi" w:hAnsiTheme="majorHAnsi" w:cs="Arial"/>
+          <w:sz w:val="18"/>
+          <w:szCs w:val="18"/>
+          <w:shd w:val="clear" w:color="auto" w:fill="F79646" w:themeFill="accent6"/>
+        </w:rPr>
+        <w:t xml:space="preserve"> </w:t>
+      </w:r>
+      <w:r>
+        <w:rPr>
+          <w:rFonts w:asciiTheme="majorHAnsi" w:hAnsiTheme="majorHAnsi" w:cs="Arial"/>
+          <w:sz w:val="18"/>
+          <w:szCs w:val="18"/>
+          <w:shd w:val="clear" w:color="auto" w:fill="F79646" w:themeFill="accent6"/>
+        </w:rPr>
+        <w:t xml:space="preserve"> </w:t>
+      </w:r>
+      <w:r>
+        <w:rPr>
+          <w:rFonts w:asciiTheme="majorHAnsi" w:hAnsiTheme="majorHAnsi" w:cs="Arial"/>
+          <w:i/>
+          <w:sz w:val="18"/>
+          <w:szCs w:val="18"/>
+          <w:shd w:val="clear" w:color="auto" w:fill="F79646" w:themeFill="accent6"/>
+        </w:rPr>
+        <w:t xml:space="preserve">f  </w:t>
+      </w:r>
+      <w:r>
+        <w:rPr>
+          <w:rFonts w:asciiTheme="majorHAnsi" w:hAnsiTheme="majorHAnsi" w:cs="Arial"/>
+          <w:sz w:val="18"/>
+          <w:szCs w:val="18"/>
+          <w:shd w:val="clear" w:color="auto" w:fill="F79646" w:themeFill="accent6"/>
+        </w:rPr>
+        <w:t xml:space="preserve">O QUITAR LA  </w:t>
+      </w:r>
+      <w:r>
+        <w:rPr>
+          <w:rFonts w:asciiTheme="majorHAnsi" w:hAnsiTheme="majorHAnsi" w:cs="Arial"/>
+          <w:i/>
+          <w:sz w:val="18"/>
+          <w:szCs w:val="18"/>
+          <w:shd w:val="clear" w:color="auto" w:fill="F79646" w:themeFill="accent6"/>
+        </w:rPr>
+        <w:t>f</w:t>
+      </w:r>
+      <w:r>
+        <w:rPr>
+          <w:rFonts w:asciiTheme="majorHAnsi" w:hAnsiTheme="majorHAnsi" w:cs="Arial"/>
+          <w:sz w:val="18"/>
+          <w:szCs w:val="18"/>
+          <w:shd w:val="clear" w:color="auto" w:fill="F79646" w:themeFill="accent6"/>
+        </w:rPr>
+        <w:t xml:space="preserve">  EN LAS RESPUESTAS</w:t>
+      </w:r>
+    </w:p>
+  </w:comment>
+  <w:comment w:id="6" w:author="PETER UJFALUSSY" w:date="2015-04-21T12:35:00Z" w:initials="PU">
+    <w:p>
+      <w:pPr>
+        <w:pStyle w:val="Textocomentario"/>
+      </w:pPr>
+      <w:r>
+        <w:rPr>
+          <w:rStyle w:val="Refdecomentario"/>
+        </w:rPr>
+        <w:annotationRef/>
+      </w:r>
+    </w:p>
+  </w:comment>
+  <w:comment w:id="7" w:author="PETER UJFALUSSY" w:date="2015-04-25T14:58:00Z" w:initials="PU">
+    <w:p>
+      <w:pPr>
+        <w:pStyle w:val="Textocomentario"/>
+      </w:pPr>
+      <w:r>
+        <w:rPr>
+          <w:rStyle w:val="Refdecomentario"/>
+        </w:rPr>
+        <w:annotationRef/>
+      </w:r>
+      <w:r>
+        <w:rPr>
+          <w:rFonts w:ascii="Arial" w:hAnsi="Arial" w:cs="Arial"/>
+          <w:sz w:val="18"/>
+          <w:szCs w:val="18"/>
+        </w:rPr>
+        <w:t xml:space="preserve">función </w:t>
+      </w:r>
+      <w:r>
+        <w:rPr>
+          <w:rFonts w:ascii="Arial" w:hAnsi="Arial" w:cs="Arial"/>
+          <w:i/>
+          <w:sz w:val="18"/>
+          <w:szCs w:val="18"/>
+        </w:rPr>
+        <w:t>f</w:t>
+      </w:r>
+      <w:r>
+        <w:rPr>
+          <w:rFonts w:ascii="Arial" w:hAnsi="Arial" w:cs="Arial"/>
+          <w:i/>
+          <w:sz w:val="18"/>
+          <w:szCs w:val="18"/>
+        </w:rPr>
+        <w:t xml:space="preserve">          </w:t>
+      </w:r>
+      <w:r>
+        <w:rPr>
+          <w:rFonts w:asciiTheme="majorHAnsi" w:hAnsiTheme="majorHAnsi" w:cs="Arial"/>
+          <w:sz w:val="18"/>
+          <w:szCs w:val="18"/>
+          <w:shd w:val="clear" w:color="auto" w:fill="F79646" w:themeFill="accent6"/>
+        </w:rPr>
+        <w:t>O ETIQUETAR LA GRÁFICA CON EL NOMBRE</w:t>
+      </w:r>
+      <w:r>
+        <w:rPr>
+          <w:rFonts w:asciiTheme="majorHAnsi" w:hAnsiTheme="majorHAnsi" w:cs="Arial"/>
+          <w:sz w:val="18"/>
+          <w:szCs w:val="18"/>
+          <w:shd w:val="clear" w:color="auto" w:fill="F79646" w:themeFill="accent6"/>
+        </w:rPr>
+        <w:t xml:space="preserve"> </w:t>
+      </w:r>
+      <w:r>
+        <w:rPr>
+          <w:rFonts w:asciiTheme="majorHAnsi" w:hAnsiTheme="majorHAnsi" w:cs="Arial"/>
+          <w:sz w:val="18"/>
+          <w:szCs w:val="18"/>
+          <w:shd w:val="clear" w:color="auto" w:fill="F79646" w:themeFill="accent6"/>
+        </w:rPr>
+        <w:t xml:space="preserve"> </w:t>
+      </w:r>
+      <w:r>
+        <w:rPr>
+          <w:rFonts w:asciiTheme="majorHAnsi" w:hAnsiTheme="majorHAnsi" w:cs="Arial"/>
+          <w:i/>
+          <w:sz w:val="18"/>
+          <w:szCs w:val="18"/>
+          <w:shd w:val="clear" w:color="auto" w:fill="F79646" w:themeFill="accent6"/>
+        </w:rPr>
+        <w:t xml:space="preserve">f  </w:t>
+      </w:r>
+      <w:r>
+        <w:rPr>
+          <w:rFonts w:asciiTheme="majorHAnsi" w:hAnsiTheme="majorHAnsi" w:cs="Arial"/>
+          <w:sz w:val="18"/>
+          <w:szCs w:val="18"/>
+          <w:shd w:val="clear" w:color="auto" w:fill="F79646" w:themeFill="accent6"/>
+        </w:rPr>
+        <w:t xml:space="preserve">O QUITAR LA  </w:t>
+      </w:r>
+      <w:r>
+        <w:rPr>
+          <w:rFonts w:asciiTheme="majorHAnsi" w:hAnsiTheme="majorHAnsi" w:cs="Arial"/>
+          <w:i/>
+          <w:sz w:val="18"/>
+          <w:szCs w:val="18"/>
+          <w:shd w:val="clear" w:color="auto" w:fill="F79646" w:themeFill="accent6"/>
+        </w:rPr>
+        <w:t>f</w:t>
+      </w:r>
+      <w:r>
+        <w:rPr>
+          <w:rFonts w:asciiTheme="majorHAnsi" w:hAnsiTheme="majorHAnsi" w:cs="Arial"/>
+          <w:sz w:val="18"/>
+          <w:szCs w:val="18"/>
+          <w:shd w:val="clear" w:color="auto" w:fill="F79646" w:themeFill="accent6"/>
+        </w:rPr>
+        <w:t xml:space="preserve">  EN LAS RESPUESTAS</w:t>
+      </w:r>
+    </w:p>
+  </w:comment>
+  <w:comment w:id="8" w:author="PETER UJFALUSSY" w:date="2015-04-25T14:57:00Z" w:initials="PU">
+    <w:p>
+      <w:pPr>
+        <w:pStyle w:val="Textocomentario"/>
+      </w:pPr>
+      <w:r>
+        <w:rPr>
+          <w:rStyle w:val="Refdecomentario"/>
+        </w:rPr>
+        <w:annotationRef/>
+      </w:r>
+      <w:r>
+        <w:rPr>
+          <w:shd w:val="clear" w:color="auto" w:fill="F79646" w:themeFill="accent6"/>
+        </w:rPr>
+        <w:t>¿CUÁL ES LA GRÁFICA?</w:t>
+      </w:r>
+    </w:p>
+  </w:comment>
+  <w:comment w:id="9" w:author="PETER UJFALUSSY" w:date="2015-04-25T15:00:00Z" w:initials="PU">
+    <w:p>
+      <w:pPr>
+        <w:pStyle w:val="Textocomentario"/>
+      </w:pPr>
+      <w:r>
+        <w:rPr>
+          <w:rStyle w:val="Refdecomentario"/>
+        </w:rPr>
+        <w:annotationRef/>
+      </w:r>
+      <w:r>
+        <w:rPr>
+          <w:rFonts w:ascii="Arial" w:hAnsi="Arial" w:cs="Arial"/>
+          <w:sz w:val="18"/>
+          <w:szCs w:val="18"/>
+        </w:rPr>
+        <w:t xml:space="preserve">función </w:t>
+      </w:r>
+      <w:r>
+        <w:rPr>
+          <w:rFonts w:ascii="Arial" w:hAnsi="Arial" w:cs="Arial"/>
+          <w:i/>
+          <w:sz w:val="18"/>
+          <w:szCs w:val="18"/>
+        </w:rPr>
+        <w:t>f</w:t>
+      </w:r>
+      <w:r>
+        <w:rPr>
+          <w:rFonts w:ascii="Arial" w:hAnsi="Arial" w:cs="Arial"/>
+          <w:i/>
+          <w:sz w:val="18"/>
+          <w:szCs w:val="18"/>
+        </w:rPr>
+        <w:t xml:space="preserve">          </w:t>
+      </w:r>
+      <w:r>
+        <w:rPr>
+          <w:rFonts w:asciiTheme="majorHAnsi" w:hAnsiTheme="majorHAnsi" w:cs="Arial"/>
+          <w:sz w:val="18"/>
+          <w:szCs w:val="18"/>
+          <w:shd w:val="clear" w:color="auto" w:fill="F79646" w:themeFill="accent6"/>
+        </w:rPr>
+        <w:t>O ETIQUETAR LA GRÁFICA CON EL NOMBRE</w:t>
+      </w:r>
+      <w:r>
+        <w:rPr>
+          <w:rFonts w:asciiTheme="majorHAnsi" w:hAnsiTheme="majorHAnsi" w:cs="Arial"/>
+          <w:sz w:val="18"/>
+          <w:szCs w:val="18"/>
+          <w:shd w:val="clear" w:color="auto" w:fill="F79646" w:themeFill="accent6"/>
+        </w:rPr>
+        <w:t xml:space="preserve"> </w:t>
+      </w:r>
+      <w:r>
+        <w:rPr>
+          <w:rFonts w:asciiTheme="majorHAnsi" w:hAnsiTheme="majorHAnsi" w:cs="Arial"/>
+          <w:sz w:val="18"/>
+          <w:szCs w:val="18"/>
+          <w:shd w:val="clear" w:color="auto" w:fill="F79646" w:themeFill="accent6"/>
+        </w:rPr>
+        <w:t xml:space="preserve"> </w:t>
+      </w:r>
+      <w:r>
+        <w:rPr>
+          <w:rFonts w:asciiTheme="majorHAnsi" w:hAnsiTheme="majorHAnsi" w:cs="Arial"/>
+          <w:i/>
+          <w:sz w:val="18"/>
+          <w:szCs w:val="18"/>
+          <w:shd w:val="clear" w:color="auto" w:fill="F79646" w:themeFill="accent6"/>
+        </w:rPr>
+        <w:t xml:space="preserve">f  </w:t>
+      </w:r>
+      <w:r>
+        <w:rPr>
+          <w:rFonts w:asciiTheme="majorHAnsi" w:hAnsiTheme="majorHAnsi" w:cs="Arial"/>
+          <w:sz w:val="18"/>
+          <w:szCs w:val="18"/>
+          <w:shd w:val="clear" w:color="auto" w:fill="F79646" w:themeFill="accent6"/>
+        </w:rPr>
+        <w:t xml:space="preserve">O QUITAR LA  </w:t>
+      </w:r>
+      <w:r>
+        <w:rPr>
+          <w:rFonts w:asciiTheme="majorHAnsi" w:hAnsiTheme="majorHAnsi" w:cs="Arial"/>
+          <w:i/>
+          <w:sz w:val="18"/>
+          <w:szCs w:val="18"/>
+          <w:shd w:val="clear" w:color="auto" w:fill="F79646" w:themeFill="accent6"/>
+        </w:rPr>
+        <w:t>f</w:t>
+      </w:r>
+      <w:r>
+        <w:rPr>
+          <w:rFonts w:asciiTheme="majorHAnsi" w:hAnsiTheme="majorHAnsi" w:cs="Arial"/>
+          <w:sz w:val="18"/>
+          <w:szCs w:val="18"/>
+          <w:shd w:val="clear" w:color="auto" w:fill="F79646" w:themeFill="accent6"/>
+        </w:rPr>
+        <w:t xml:space="preserve">  EN LAS RESPUESTAS</w:t>
+      </w:r>
+    </w:p>
+  </w:comment>
+  <w:comment w:id="10" w:author="PETER UJFALUSSY" w:date="2015-04-25T15:01:00Z" w:initials="PU">
+    <w:p>
+      <w:pPr>
+        <w:pStyle w:val="Textocomentario"/>
+      </w:pPr>
+      <w:r>
+        <w:rPr>
+          <w:rStyle w:val="Refdecomentario"/>
+        </w:rPr>
+        <w:annotationRef/>
+      </w:r>
+      <w:r>
+        <w:rPr>
+          <w:rFonts w:ascii="Arial" w:hAnsi="Arial" w:cs="Arial"/>
+          <w:sz w:val="18"/>
+          <w:szCs w:val="18"/>
+        </w:rPr>
+        <w:t xml:space="preserve">función </w:t>
+      </w:r>
+      <w:r>
+        <w:rPr>
+          <w:rFonts w:ascii="Arial" w:hAnsi="Arial" w:cs="Arial"/>
+          <w:i/>
+          <w:sz w:val="18"/>
+          <w:szCs w:val="18"/>
+        </w:rPr>
+        <w:t>f</w:t>
+      </w:r>
+      <w:r>
+        <w:rPr>
+          <w:rFonts w:ascii="Arial" w:hAnsi="Arial" w:cs="Arial"/>
+          <w:i/>
+          <w:sz w:val="18"/>
+          <w:szCs w:val="18"/>
+        </w:rPr>
+        <w:t xml:space="preserve">          </w:t>
+      </w:r>
+      <w:r>
+        <w:rPr>
+          <w:rFonts w:asciiTheme="majorHAnsi" w:hAnsiTheme="majorHAnsi" w:cs="Arial"/>
+          <w:sz w:val="18"/>
+          <w:szCs w:val="18"/>
+          <w:shd w:val="clear" w:color="auto" w:fill="F79646" w:themeFill="accent6"/>
+        </w:rPr>
+        <w:t>O ETIQUETAR LA GRÁFICA CON EL NOMBRE</w:t>
+      </w:r>
+      <w:r>
+        <w:rPr>
+          <w:rFonts w:asciiTheme="majorHAnsi" w:hAnsiTheme="majorHAnsi" w:cs="Arial"/>
+          <w:sz w:val="18"/>
+          <w:szCs w:val="18"/>
+          <w:shd w:val="clear" w:color="auto" w:fill="F79646" w:themeFill="accent6"/>
+        </w:rPr>
+        <w:t xml:space="preserve"> </w:t>
+      </w:r>
+      <w:r>
+        <w:rPr>
+          <w:rFonts w:asciiTheme="majorHAnsi" w:hAnsiTheme="majorHAnsi" w:cs="Arial"/>
+          <w:sz w:val="18"/>
+          <w:szCs w:val="18"/>
+          <w:shd w:val="clear" w:color="auto" w:fill="F79646" w:themeFill="accent6"/>
+        </w:rPr>
+        <w:t xml:space="preserve"> </w:t>
+      </w:r>
+      <w:r>
+        <w:rPr>
+          <w:rFonts w:asciiTheme="majorHAnsi" w:hAnsiTheme="majorHAnsi" w:cs="Arial"/>
+          <w:i/>
+          <w:sz w:val="18"/>
+          <w:szCs w:val="18"/>
+          <w:shd w:val="clear" w:color="auto" w:fill="F79646" w:themeFill="accent6"/>
+        </w:rPr>
+        <w:t xml:space="preserve">f  </w:t>
+      </w:r>
+      <w:r>
+        <w:rPr>
+          <w:rFonts w:asciiTheme="majorHAnsi" w:hAnsiTheme="majorHAnsi" w:cs="Arial"/>
+          <w:sz w:val="18"/>
+          <w:szCs w:val="18"/>
+          <w:shd w:val="clear" w:color="auto" w:fill="F79646" w:themeFill="accent6"/>
+        </w:rPr>
+        <w:t xml:space="preserve">O QUITAR LA  </w:t>
+      </w:r>
+      <w:r>
+        <w:rPr>
+          <w:rFonts w:asciiTheme="majorHAnsi" w:hAnsiTheme="majorHAnsi" w:cs="Arial"/>
+          <w:i/>
+          <w:sz w:val="18"/>
+          <w:szCs w:val="18"/>
+          <w:shd w:val="clear" w:color="auto" w:fill="F79646" w:themeFill="accent6"/>
+        </w:rPr>
+        <w:t>f</w:t>
+      </w:r>
+      <w:r>
+        <w:rPr>
+          <w:rFonts w:asciiTheme="majorHAnsi" w:hAnsiTheme="majorHAnsi" w:cs="Arial"/>
+          <w:sz w:val="18"/>
+          <w:szCs w:val="18"/>
+          <w:shd w:val="clear" w:color="auto" w:fill="F79646" w:themeFill="accent6"/>
+        </w:rPr>
+        <w:t xml:space="preserve">  EN LAS RESPUESTAS</w:t>
+      </w:r>
+    </w:p>
+  </w:comment>
+  <w:comment w:id="11" w:author="PETER UJFALUSSY" w:date="2015-04-21T12:38:00Z" w:initials="PU">
+    <w:p>
+      <w:pPr>
+        <w:pStyle w:val="Textocomentario"/>
+      </w:pPr>
+      <w:r>
+        <w:rPr>
+          <w:rStyle w:val="Refdecomentario"/>
+        </w:rPr>
+        <w:annotationRef/>
+      </w:r>
+    </w:p>
+  </w:comment>
+  <w:comment w:id="12" w:author="PETER UJFALUSSY" w:date="2015-04-25T15:02:00Z" w:initials="PU">
+    <w:p>
+      <w:pPr>
+        <w:pStyle w:val="Textocomentario"/>
+      </w:pPr>
+      <w:r>
+        <w:rPr>
+          <w:rStyle w:val="Refdecomentario"/>
+        </w:rPr>
+        <w:annotationRef/>
+      </w:r>
+      <w:r>
+        <w:rPr>
+          <w:rFonts w:ascii="Arial" w:hAnsi="Arial" w:cs="Arial"/>
+          <w:sz w:val="18"/>
+          <w:szCs w:val="18"/>
+        </w:rPr>
+        <w:t xml:space="preserve">función </w:t>
+      </w:r>
+      <w:r>
+        <w:rPr>
+          <w:rFonts w:ascii="Arial" w:hAnsi="Arial" w:cs="Arial"/>
+          <w:i/>
+          <w:sz w:val="18"/>
+          <w:szCs w:val="18"/>
+        </w:rPr>
+        <w:t>f</w:t>
+      </w:r>
+      <w:r>
+        <w:rPr>
+          <w:rFonts w:ascii="Arial" w:hAnsi="Arial" w:cs="Arial"/>
+          <w:i/>
+          <w:sz w:val="18"/>
+          <w:szCs w:val="18"/>
+        </w:rPr>
+        <w:t xml:space="preserve">          </w:t>
+      </w:r>
+      <w:r>
+        <w:rPr>
+          <w:rFonts w:asciiTheme="majorHAnsi" w:hAnsiTheme="majorHAnsi" w:cs="Arial"/>
+          <w:sz w:val="18"/>
+          <w:szCs w:val="18"/>
+          <w:shd w:val="clear" w:color="auto" w:fill="F79646" w:themeFill="accent6"/>
+        </w:rPr>
+        <w:t>O ETIQUETAR LA GRÁFICA CON EL NOMBRE</w:t>
+      </w:r>
+      <w:r>
+        <w:rPr>
+          <w:rFonts w:asciiTheme="majorHAnsi" w:hAnsiTheme="majorHAnsi" w:cs="Arial"/>
+          <w:sz w:val="18"/>
+          <w:szCs w:val="18"/>
+          <w:shd w:val="clear" w:color="auto" w:fill="F79646" w:themeFill="accent6"/>
+        </w:rPr>
+        <w:t xml:space="preserve"> </w:t>
+      </w:r>
+      <w:r>
+        <w:rPr>
+          <w:rFonts w:asciiTheme="majorHAnsi" w:hAnsiTheme="majorHAnsi" w:cs="Arial"/>
+          <w:sz w:val="18"/>
+          <w:szCs w:val="18"/>
+          <w:shd w:val="clear" w:color="auto" w:fill="F79646" w:themeFill="accent6"/>
+        </w:rPr>
+        <w:t xml:space="preserve"> </w:t>
+      </w:r>
+      <w:r>
+        <w:rPr>
+          <w:rFonts w:asciiTheme="majorHAnsi" w:hAnsiTheme="majorHAnsi" w:cs="Arial"/>
+          <w:i/>
+          <w:sz w:val="18"/>
+          <w:szCs w:val="18"/>
+          <w:shd w:val="clear" w:color="auto" w:fill="F79646" w:themeFill="accent6"/>
+        </w:rPr>
+        <w:t xml:space="preserve">f  </w:t>
+      </w:r>
+      <w:r>
+        <w:rPr>
+          <w:rFonts w:asciiTheme="majorHAnsi" w:hAnsiTheme="majorHAnsi" w:cs="Arial"/>
+          <w:sz w:val="18"/>
+          <w:szCs w:val="18"/>
+          <w:shd w:val="clear" w:color="auto" w:fill="F79646" w:themeFill="accent6"/>
+        </w:rPr>
+        <w:t xml:space="preserve">O QUITAR LA  </w:t>
+      </w:r>
+      <w:r>
+        <w:rPr>
+          <w:rFonts w:asciiTheme="majorHAnsi" w:hAnsiTheme="majorHAnsi" w:cs="Arial"/>
+          <w:i/>
+          <w:sz w:val="18"/>
+          <w:szCs w:val="18"/>
+          <w:shd w:val="clear" w:color="auto" w:fill="F79646" w:themeFill="accent6"/>
+        </w:rPr>
+        <w:t>f</w:t>
+      </w:r>
+      <w:r>
+        <w:rPr>
+          <w:rFonts w:asciiTheme="majorHAnsi" w:hAnsiTheme="majorHAnsi" w:cs="Arial"/>
+          <w:sz w:val="18"/>
+          <w:szCs w:val="18"/>
+          <w:shd w:val="clear" w:color="auto" w:fill="F79646" w:themeFill="accent6"/>
+        </w:rPr>
+        <w:t xml:space="preserve">  EN LAS RESPUESTAS</w:t>
+      </w:r>
+    </w:p>
+  </w:comment>
+  <w:comment w:id="13" w:author="PETER UJFALUSSY" w:date="2015-04-21T12:39:00Z" w:initials="PU">
+    <w:p>
+      <w:pPr>
+        <w:pStyle w:val="Textocomentario"/>
+      </w:pPr>
+      <w:r>
+        <w:rPr>
+          <w:rStyle w:val="Refdecomentario"/>
+        </w:rPr>
+        <w:annotationRef/>
+      </w:r>
+    </w:p>
+  </w:comment>
+  <w:comment w:id="14" w:author="PETER UJFALUSSY" w:date="2015-04-25T15:03:00Z" w:initials="PU">
+    <w:p>
+      <w:pPr>
+        <w:pStyle w:val="Textocomentario"/>
+      </w:pPr>
+      <w:r>
+        <w:rPr>
+          <w:rStyle w:val="Refdecomentario"/>
+        </w:rPr>
+        <w:annotationRef/>
+      </w:r>
+      <w:r>
+        <w:rPr>
+          <w:rFonts w:ascii="Arial" w:hAnsi="Arial" w:cs="Arial"/>
+          <w:sz w:val="18"/>
+          <w:szCs w:val="18"/>
+        </w:rPr>
+        <w:t xml:space="preserve">función </w:t>
+      </w:r>
+      <w:r>
+        <w:rPr>
+          <w:rFonts w:ascii="Arial" w:hAnsi="Arial" w:cs="Arial"/>
+          <w:i/>
+          <w:sz w:val="18"/>
+          <w:szCs w:val="18"/>
+        </w:rPr>
+        <w:t>f</w:t>
+      </w:r>
+      <w:r>
+        <w:rPr>
+          <w:rFonts w:ascii="Arial" w:hAnsi="Arial" w:cs="Arial"/>
+          <w:i/>
+          <w:sz w:val="18"/>
+          <w:szCs w:val="18"/>
+        </w:rPr>
+        <w:t xml:space="preserve">          </w:t>
+      </w:r>
+      <w:r>
+        <w:rPr>
+          <w:rFonts w:asciiTheme="majorHAnsi" w:hAnsiTheme="majorHAnsi" w:cs="Arial"/>
+          <w:sz w:val="18"/>
+          <w:szCs w:val="18"/>
+          <w:shd w:val="clear" w:color="auto" w:fill="F79646" w:themeFill="accent6"/>
+        </w:rPr>
+        <w:t>O ETIQUETAR LA GRÁFICA CON EL NOMBRE</w:t>
+      </w:r>
+      <w:r>
+        <w:rPr>
+          <w:rFonts w:asciiTheme="majorHAnsi" w:hAnsiTheme="majorHAnsi" w:cs="Arial"/>
+          <w:sz w:val="18"/>
+          <w:szCs w:val="18"/>
+          <w:shd w:val="clear" w:color="auto" w:fill="F79646" w:themeFill="accent6"/>
+        </w:rPr>
+        <w:t xml:space="preserve"> </w:t>
+      </w:r>
+      <w:r>
+        <w:rPr>
+          <w:rFonts w:asciiTheme="majorHAnsi" w:hAnsiTheme="majorHAnsi" w:cs="Arial"/>
+          <w:sz w:val="18"/>
+          <w:szCs w:val="18"/>
+          <w:shd w:val="clear" w:color="auto" w:fill="F79646" w:themeFill="accent6"/>
+        </w:rPr>
+        <w:t xml:space="preserve"> </w:t>
+      </w:r>
+      <w:r>
+        <w:rPr>
+          <w:rFonts w:asciiTheme="majorHAnsi" w:hAnsiTheme="majorHAnsi" w:cs="Arial"/>
+          <w:i/>
+          <w:sz w:val="18"/>
+          <w:szCs w:val="18"/>
+          <w:shd w:val="clear" w:color="auto" w:fill="F79646" w:themeFill="accent6"/>
+        </w:rPr>
+        <w:t xml:space="preserve">f  </w:t>
+      </w:r>
+      <w:r>
+        <w:rPr>
+          <w:rFonts w:asciiTheme="majorHAnsi" w:hAnsiTheme="majorHAnsi" w:cs="Arial"/>
+          <w:sz w:val="18"/>
+          <w:szCs w:val="18"/>
+          <w:shd w:val="clear" w:color="auto" w:fill="F79646" w:themeFill="accent6"/>
+        </w:rPr>
+        <w:t xml:space="preserve">O QUITAR LA  </w:t>
+      </w:r>
+      <w:r>
+        <w:rPr>
+          <w:rFonts w:asciiTheme="majorHAnsi" w:hAnsiTheme="majorHAnsi" w:cs="Arial"/>
+          <w:i/>
+          <w:sz w:val="18"/>
+          <w:szCs w:val="18"/>
+          <w:shd w:val="clear" w:color="auto" w:fill="F79646" w:themeFill="accent6"/>
+        </w:rPr>
+        <w:t>f</w:t>
+      </w:r>
+      <w:r>
+        <w:rPr>
+          <w:rFonts w:asciiTheme="majorHAnsi" w:hAnsiTheme="majorHAnsi" w:cs="Arial"/>
+          <w:sz w:val="18"/>
+          <w:szCs w:val="18"/>
+          <w:shd w:val="clear" w:color="auto" w:fill="F79646" w:themeFill="accent6"/>
+        </w:rPr>
+        <w:t xml:space="preserve">  EN LAS RESPUESTAS</w:t>
+      </w:r>
+    </w:p>
+  </w:comment>
+  <w:comment w:id="15" w:author="PETER UJFALUSSY" w:date="2015-04-21T12:41:00Z" w:initials="PU">
+    <w:p>
+      <w:pPr>
+        <w:pStyle w:val="Textocomentario"/>
+      </w:pPr>
+      <w:r>
+        <w:rPr>
+          <w:rStyle w:val="Refdecomentario"/>
+        </w:rPr>
+        <w:annotationRef/>
+      </w:r>
+    </w:p>
+  </w:comment>
+  <w:comment w:id="16" w:author="PETER UJFALUSSY" w:date="2015-04-25T15:04:00Z" w:initials="PU">
+    <w:p>
+      <w:pPr>
+        <w:pStyle w:val="Textocomentario"/>
+      </w:pPr>
+      <w:r>
+        <w:rPr>
+          <w:rStyle w:val="Refdecomentario"/>
+        </w:rPr>
+        <w:annotationRef/>
+      </w:r>
+      <w:r>
+        <w:rPr>
+          <w:rFonts w:ascii="Arial" w:hAnsi="Arial" w:cs="Arial"/>
+          <w:sz w:val="18"/>
+          <w:szCs w:val="18"/>
+        </w:rPr>
+        <w:t xml:space="preserve">función </w:t>
+      </w:r>
+      <w:r>
+        <w:rPr>
+          <w:rFonts w:ascii="Arial" w:hAnsi="Arial" w:cs="Arial"/>
+          <w:i/>
+          <w:sz w:val="18"/>
+          <w:szCs w:val="18"/>
+        </w:rPr>
+        <w:t>f</w:t>
+      </w:r>
+      <w:r>
+        <w:rPr>
+          <w:rFonts w:ascii="Arial" w:hAnsi="Arial" w:cs="Arial"/>
+          <w:i/>
+          <w:sz w:val="18"/>
+          <w:szCs w:val="18"/>
+        </w:rPr>
+        <w:t xml:space="preserve">          </w:t>
+      </w:r>
+      <w:r>
+        <w:rPr>
+          <w:rFonts w:asciiTheme="majorHAnsi" w:hAnsiTheme="majorHAnsi" w:cs="Arial"/>
+          <w:sz w:val="18"/>
+          <w:szCs w:val="18"/>
+          <w:shd w:val="clear" w:color="auto" w:fill="F79646" w:themeFill="accent6"/>
+        </w:rPr>
+        <w:t>O ETIQUETAR LA GRÁFICA CON EL NOMBRE</w:t>
+      </w:r>
+      <w:r>
+        <w:rPr>
+          <w:rFonts w:asciiTheme="majorHAnsi" w:hAnsiTheme="majorHAnsi" w:cs="Arial"/>
+          <w:sz w:val="18"/>
+          <w:szCs w:val="18"/>
+          <w:shd w:val="clear" w:color="auto" w:fill="F79646" w:themeFill="accent6"/>
+        </w:rPr>
+        <w:t xml:space="preserve"> </w:t>
+      </w:r>
+      <w:r>
+        <w:rPr>
+          <w:rFonts w:asciiTheme="majorHAnsi" w:hAnsiTheme="majorHAnsi" w:cs="Arial"/>
+          <w:sz w:val="18"/>
+          <w:szCs w:val="18"/>
+          <w:shd w:val="clear" w:color="auto" w:fill="F79646" w:themeFill="accent6"/>
+        </w:rPr>
+        <w:t xml:space="preserve"> </w:t>
+      </w:r>
+      <w:r>
+        <w:rPr>
+          <w:rFonts w:asciiTheme="majorHAnsi" w:hAnsiTheme="majorHAnsi" w:cs="Arial"/>
+          <w:i/>
+          <w:sz w:val="18"/>
+          <w:szCs w:val="18"/>
+          <w:shd w:val="clear" w:color="auto" w:fill="F79646" w:themeFill="accent6"/>
+        </w:rPr>
+        <w:t xml:space="preserve">f  </w:t>
+      </w:r>
+      <w:r>
+        <w:rPr>
+          <w:rFonts w:asciiTheme="majorHAnsi" w:hAnsiTheme="majorHAnsi" w:cs="Arial"/>
+          <w:sz w:val="18"/>
+          <w:szCs w:val="18"/>
+          <w:shd w:val="clear" w:color="auto" w:fill="F79646" w:themeFill="accent6"/>
+        </w:rPr>
+        <w:t xml:space="preserve">O QUITAR LA  </w:t>
+      </w:r>
+      <w:r>
+        <w:rPr>
+          <w:rFonts w:asciiTheme="majorHAnsi" w:hAnsiTheme="majorHAnsi" w:cs="Arial"/>
+          <w:i/>
+          <w:sz w:val="18"/>
+          <w:szCs w:val="18"/>
+          <w:shd w:val="clear" w:color="auto" w:fill="F79646" w:themeFill="accent6"/>
+        </w:rPr>
+        <w:t>f</w:t>
+      </w:r>
+      <w:r>
+        <w:rPr>
+          <w:rFonts w:asciiTheme="majorHAnsi" w:hAnsiTheme="majorHAnsi" w:cs="Arial"/>
+          <w:sz w:val="18"/>
+          <w:szCs w:val="18"/>
+          <w:shd w:val="clear" w:color="auto" w:fill="F79646" w:themeFill="accent6"/>
+        </w:rPr>
+        <w:t xml:space="preserve">  EN LAS RESPUESTAS</w:t>
+      </w:r>
+    </w:p>
+  </w:comment>
+  <w:comment w:id="17" w:author="PETER UJFALUSSY" w:date="2015-04-21T12:42:00Z" w:initials="PU">
+    <w:p>
+      <w:pPr>
+        <w:pStyle w:val="Textocomentario"/>
+      </w:pPr>
+      <w:r>
+        <w:rPr>
+          <w:rStyle w:val="Refdecomentario"/>
+        </w:rPr>
+        <w:annotationRef/>
+      </w:r>
+    </w:p>
+  </w:comment>
+  <w:comment w:id="18" w:author="PETER UJFALUSSY" w:date="2015-04-25T15:04:00Z" w:initials="PU">
+    <w:p>
+      <w:pPr>
+        <w:pStyle w:val="Textocomentario"/>
+      </w:pPr>
+      <w:r>
+        <w:rPr>
+          <w:rStyle w:val="Refdecomentario"/>
+        </w:rPr>
+        <w:annotationRef/>
+      </w:r>
+      <w:r>
+        <w:rPr>
+          <w:rFonts w:ascii="Arial" w:hAnsi="Arial" w:cs="Arial"/>
+          <w:sz w:val="18"/>
+          <w:szCs w:val="18"/>
+        </w:rPr>
+        <w:t xml:space="preserve">función </w:t>
+      </w:r>
+      <w:r>
+        <w:rPr>
+          <w:rFonts w:ascii="Arial" w:hAnsi="Arial" w:cs="Arial"/>
+          <w:i/>
+          <w:sz w:val="18"/>
+          <w:szCs w:val="18"/>
+        </w:rPr>
+        <w:t>f</w:t>
+      </w:r>
+      <w:r>
+        <w:rPr>
+          <w:rFonts w:ascii="Arial" w:hAnsi="Arial" w:cs="Arial"/>
+          <w:i/>
+          <w:sz w:val="18"/>
+          <w:szCs w:val="18"/>
+        </w:rPr>
+        <w:t xml:space="preserve">          </w:t>
+      </w:r>
+      <w:r>
+        <w:rPr>
+          <w:rFonts w:asciiTheme="majorHAnsi" w:hAnsiTheme="majorHAnsi" w:cs="Arial"/>
+          <w:sz w:val="18"/>
+          <w:szCs w:val="18"/>
+          <w:shd w:val="clear" w:color="auto" w:fill="F79646" w:themeFill="accent6"/>
+        </w:rPr>
+        <w:t>O ETIQUETAR LA GRÁFICA CON EL NOMBRE</w:t>
+      </w:r>
+      <w:r>
+        <w:rPr>
+          <w:rFonts w:asciiTheme="majorHAnsi" w:hAnsiTheme="majorHAnsi" w:cs="Arial"/>
+          <w:sz w:val="18"/>
+          <w:szCs w:val="18"/>
+          <w:shd w:val="clear" w:color="auto" w:fill="F79646" w:themeFill="accent6"/>
+        </w:rPr>
+        <w:t xml:space="preserve"> </w:t>
+      </w:r>
+      <w:r>
+        <w:rPr>
+          <w:rFonts w:asciiTheme="majorHAnsi" w:hAnsiTheme="majorHAnsi" w:cs="Arial"/>
+          <w:sz w:val="18"/>
+          <w:szCs w:val="18"/>
+          <w:shd w:val="clear" w:color="auto" w:fill="F79646" w:themeFill="accent6"/>
+        </w:rPr>
+        <w:t xml:space="preserve"> </w:t>
+      </w:r>
+      <w:r>
+        <w:rPr>
+          <w:rFonts w:asciiTheme="majorHAnsi" w:hAnsiTheme="majorHAnsi" w:cs="Arial"/>
+          <w:i/>
+          <w:sz w:val="18"/>
+          <w:szCs w:val="18"/>
+          <w:shd w:val="clear" w:color="auto" w:fill="F79646" w:themeFill="accent6"/>
+        </w:rPr>
+        <w:t xml:space="preserve">f  </w:t>
+      </w:r>
+      <w:r>
+        <w:rPr>
+          <w:rFonts w:asciiTheme="majorHAnsi" w:hAnsiTheme="majorHAnsi" w:cs="Arial"/>
+          <w:sz w:val="18"/>
+          <w:szCs w:val="18"/>
+          <w:shd w:val="clear" w:color="auto" w:fill="F79646" w:themeFill="accent6"/>
+        </w:rPr>
+        <w:t xml:space="preserve">O QUITAR LA  </w:t>
+      </w:r>
+      <w:r>
+        <w:rPr>
+          <w:rFonts w:asciiTheme="majorHAnsi" w:hAnsiTheme="majorHAnsi" w:cs="Arial"/>
+          <w:i/>
+          <w:sz w:val="18"/>
+          <w:szCs w:val="18"/>
+          <w:shd w:val="clear" w:color="auto" w:fill="F79646" w:themeFill="accent6"/>
+        </w:rPr>
+        <w:t>f</w:t>
+      </w:r>
+      <w:r>
+        <w:rPr>
+          <w:rFonts w:asciiTheme="majorHAnsi" w:hAnsiTheme="majorHAnsi" w:cs="Arial"/>
+          <w:sz w:val="18"/>
+          <w:szCs w:val="18"/>
+          <w:shd w:val="clear" w:color="auto" w:fill="F79646" w:themeFill="accent6"/>
+        </w:rPr>
+        <w:t xml:space="preserve">  EN LAS RESPUESTAS</w:t>
+      </w:r>
+      <w:bookmarkStart w:id="19" w:name="_GoBack"/>
+      <w:bookmarkEnd w:id="19"/>
+    </w:p>
+  </w:comment>
+  <w:comment w:id="20" w:author="PETER UJFALUSSY" w:date="2015-04-21T12:43:00Z" w:initials="PU">
+    <w:p>
+      <w:pPr>
+        <w:pStyle w:val="Textocomentario"/>
+      </w:pPr>
+      <w:r>
+        <w:rPr>
+          <w:rStyle w:val="Refdecomentario"/>
+        </w:rPr>
+        <w:annotationRef/>
+      </w:r>
+    </w:p>
+  </w:comment>
+</w:comments>
+</file>
+
+<file path=word/commentsExtended.xml><?xml version="1.0" encoding="utf-8"?>
+<w15:commentsEx xmlns:wpc="http://schemas.microsoft.com/office/word/2010/wordprocessingCanvas" xmlns:mc="http://schemas.openxmlformats.org/markup-compatibility/2006" xmlns:o="urn:schemas-microsoft-com:office:office" xmlns:r="http://schemas.openxmlformats.org/officeDocument/2006/relationships" xmlns:m="http://schemas.openxmlformats.org/officeDocument/2006/math" xmlns:v="urn:schemas-microsoft-com:vml" xmlns:wp14="http://schemas.microsoft.com/office/word/2010/wordprocessingDrawing" xmlns:wp="http://schemas.openxmlformats.org/drawingml/2006/wordprocessingDrawing" xmlns:w10="urn:schemas-microsoft-com:office:word" xmlns:w="http://schemas.openxmlformats.org/wordprocessingml/2006/main" xmlns:w14="http://schemas.microsoft.com/office/word/2010/wordml" xmlns:w15="http://schemas.microsoft.com/office/word/2012/wordml" xmlns:wpg="http://schemas.microsoft.com/office/word/2010/wordprocessingGroup" xmlns:wpi="http://schemas.microsoft.com/office/word/2010/wordprocessingInk" xmlns:wne="http://schemas.microsoft.com/office/word/2006/wordml" xmlns:wps="http://schemas.microsoft.com/office/word/2010/wordprocessingShape" mc:Ignorable="w14 w15 wp14">
+  <w15:commentEx w15:paraId="5204F813" w15:done="0"/>
+  <w15:commentEx w15:paraId="6C12BBB1" w15:done="0"/>
+  <w15:commentEx w15:paraId="368E970D" w15:done="0"/>
+  <w15:commentEx w15:paraId="79C4FEB4" w15:done="0"/>
+  <w15:commentEx w15:paraId="097E9F8A" w15:done="0"/>
+  <w15:commentEx w15:paraId="37D9CFF2" w15:done="0"/>
+  <w15:commentEx w15:paraId="76012E41" w15:done="0"/>
+  <w15:commentEx w15:paraId="47836DD9" w15:done="0"/>
+  <w15:commentEx w15:paraId="290C64A4" w15:done="0"/>
+  <w15:commentEx w15:paraId="60B47112" w15:done="0"/>
+  <w15:commentEx w15:paraId="2E1CC777" w15:done="0"/>
+  <w15:commentEx w15:paraId="2920D8F4" w15:done="0"/>
+  <w15:commentEx w15:paraId="1683781C" w15:done="0"/>
+  <w15:commentEx w15:paraId="366626AD" w15:done="0"/>
+  <w15:commentEx w15:paraId="48E01D72" w15:done="0"/>
+  <w15:commentEx w15:paraId="56FB5160" w15:done="0"/>
+  <w15:commentEx w15:paraId="2ACE2973" w15:done="0"/>
+  <w15:commentEx w15:paraId="45D50EFA" w15:done="0"/>
+  <w15:commentEx w15:paraId="197C5D14" w15:done="0"/>
+  <w15:commentEx w15:paraId="073E7AD0" w15:done="0"/>
+</w15:commentsEx>
+</file>
+
+<file path=word/people.xml><?xml version="1.0" encoding="utf-8"?>
+<w15:people xmlns:wpc="http://schemas.microsoft.com/office/word/2010/wordprocessingCanvas" xmlns:mc="http://schemas.openxmlformats.org/markup-compatibility/2006" xmlns:o="urn:schemas-microsoft-com:office:office" xmlns:r="http://schemas.openxmlformats.org/officeDocument/2006/relationships" xmlns:m="http://schemas.openxmlformats.org/officeDocument/2006/math" xmlns:v="urn:schemas-microsoft-com:vml" xmlns:wp14="http://schemas.microsoft.com/office/word/2010/wordprocessingDrawing" xmlns:wp="http://schemas.openxmlformats.org/drawingml/2006/wordprocessingDrawing" xmlns:w10="urn:schemas-microsoft-com:office:word" xmlns:w="http://schemas.openxmlformats.org/wordprocessingml/2006/main" xmlns:w14="http://schemas.microsoft.com/office/word/2010/wordml" xmlns:w15="http://schemas.microsoft.com/office/word/2012/wordml" xmlns:wpg="http://schemas.microsoft.com/office/word/2010/wordprocessingGroup" xmlns:wpi="http://schemas.microsoft.com/office/word/2010/wordprocessingInk" xmlns:wne="http://schemas.microsoft.com/office/word/2006/wordml" xmlns:wps="http://schemas.microsoft.com/office/word/2010/wordprocessingShape" mc:Ignorable="w14 w15 wp14">
+  <w15:person w15:author="PETER UJFALUSSY">
+    <w15:presenceInfo w15:providerId="None" w15:userId="PETER UJFALUSSY"/>
+  </w15:person>
+</w15:people>
 </file>
 
 <file path=word/styles.xml><?xml version="1.0" encoding="utf-8"?>
@@ -9194,7 +10848,6 @@
     <w:uiPriority w:val="59"/>
     <w:rsid w:val="006907A4"/>
     <w:tblPr>
-      <w:tblInd w:w="0" w:type="dxa"/>
       <w:tblBorders>
         <w:top w:val="single" w:sz="4" w:space="0" w:color="auto"/>
         <w:left w:val="single" w:sz="4" w:space="0" w:color="auto"/>
@@ -9203,12 +10856,6 @@
         <w:insideH w:val="single" w:sz="4" w:space="0" w:color="auto"/>
         <w:insideV w:val="single" w:sz="4" w:space="0" w:color="auto"/>
       </w:tblBorders>
-      <w:tblCellMar>
-        <w:top w:w="0" w:type="dxa"/>
-        <w:left w:w="108" w:type="dxa"/>
-        <w:bottom w:w="0" w:type="dxa"/>
-        <w:right w:w="108" w:type="dxa"/>
-      </w:tblCellMar>
     </w:tblPr>
   </w:style>
   <w:style w:type="paragraph" w:styleId="Prrafodelista">
@@ -9258,6 +10905,73 @@
     <w:rsid w:val="008217D0"/>
     <w:rPr>
       <w:color w:val="808080"/>
+    </w:rPr>
+  </w:style>
+  <w:style w:type="character" w:styleId="Refdecomentario">
+    <w:name w:val="annotation reference"/>
+    <w:basedOn w:val="Fuentedeprrafopredeter"/>
+    <w:uiPriority w:val="99"/>
+    <w:semiHidden/>
+    <w:unhideWhenUsed/>
+    <w:rsid w:val="00DE73E0"/>
+    <w:rPr>
+      <w:sz w:val="16"/>
+      <w:szCs w:val="16"/>
+    </w:rPr>
+  </w:style>
+  <w:style w:type="paragraph" w:styleId="Textocomentario">
+    <w:name w:val="annotation text"/>
+    <w:basedOn w:val="Normal"/>
+    <w:link w:val="TextocomentarioCar"/>
+    <w:uiPriority w:val="99"/>
+    <w:semiHidden/>
+    <w:unhideWhenUsed/>
+    <w:rsid w:val="00DE73E0"/>
+    <w:rPr>
+      <w:sz w:val="20"/>
+      <w:szCs w:val="20"/>
+    </w:rPr>
+  </w:style>
+  <w:style w:type="character" w:customStyle="1" w:styleId="TextocomentarioCar">
+    <w:name w:val="Texto comentario Car"/>
+    <w:basedOn w:val="Fuentedeprrafopredeter"/>
+    <w:link w:val="Textocomentario"/>
+    <w:uiPriority w:val="99"/>
+    <w:semiHidden/>
+    <w:rsid w:val="00DE73E0"/>
+    <w:rPr>
+      <w:sz w:val="20"/>
+      <w:szCs w:val="20"/>
+      <w:lang w:val="es-ES_tradnl"/>
+    </w:rPr>
+  </w:style>
+  <w:style w:type="paragraph" w:styleId="Asuntodelcomentario">
+    <w:name w:val="annotation subject"/>
+    <w:basedOn w:val="Textocomentario"/>
+    <w:next w:val="Textocomentario"/>
+    <w:link w:val="AsuntodelcomentarioCar"/>
+    <w:uiPriority w:val="99"/>
+    <w:semiHidden/>
+    <w:unhideWhenUsed/>
+    <w:rsid w:val="00DE73E0"/>
+    <w:rPr>
+      <w:b/>
+      <w:bCs/>
+    </w:rPr>
+  </w:style>
+  <w:style w:type="character" w:customStyle="1" w:styleId="AsuntodelcomentarioCar">
+    <w:name w:val="Asunto del comentario Car"/>
+    <w:basedOn w:val="TextocomentarioCar"/>
+    <w:link w:val="Asuntodelcomentario"/>
+    <w:uiPriority w:val="99"/>
+    <w:semiHidden/>
+    <w:rsid w:val="00DE73E0"/>
+    <w:rPr>
+      <w:b/>
+      <w:bCs/>
+      <w:sz w:val="20"/>
+      <w:szCs w:val="20"/>
+      <w:lang w:val="es-ES_tradnl"/>
     </w:rPr>
   </w:style>
 </w:styles>

--- a/fuentes/contenidos/grado11/guion02/MA_11_02_CO_REC130.docx
+++ b/fuentes/contenidos/grado11/guion02/MA_11_02_CO_REC130.docx
@@ -65,7 +65,27 @@
           <w:szCs w:val="18"/>
           <w:highlight w:val="green"/>
         </w:rPr>
-        <w:t>Nombre del guión a que corresponde el ejercicio</w:t>
+        <w:t xml:space="preserve">Nombre del </w:t>
+      </w:r>
+      <w:proofErr w:type="spellStart"/>
+      <w:r>
+        <w:rPr>
+          <w:rFonts w:ascii="Arial" w:hAnsi="Arial"/>
+          <w:sz w:val="18"/>
+          <w:szCs w:val="18"/>
+          <w:highlight w:val="green"/>
+        </w:rPr>
+        <w:t>guión</w:t>
+      </w:r>
+      <w:proofErr w:type="spellEnd"/>
+      <w:r>
+        <w:rPr>
+          <w:rFonts w:ascii="Arial" w:hAnsi="Arial"/>
+          <w:sz w:val="18"/>
+          <w:szCs w:val="18"/>
+          <w:highlight w:val="green"/>
+        </w:rPr>
+        <w:t xml:space="preserve"> a que corresponde el ejercicio</w:t>
       </w:r>
     </w:p>
     <w:p>
@@ -312,7 +332,16 @@
           <w:rFonts w:ascii="Times New Roman" w:hAnsi="Times New Roman" w:cs="Times New Roman"/>
           <w:color w:val="000000"/>
         </w:rPr>
-        <w:t>Actividad en la que se relacionan las propiedades de las funciones con su representación gráfica</w:t>
+        <w:t>Actividad en l</w:t>
+      </w:r>
+      <w:bookmarkStart w:id="0" w:name="_GoBack"/>
+      <w:bookmarkEnd w:id="0"/>
+      <w:r>
+        <w:rPr>
+          <w:rFonts w:ascii="Times New Roman" w:hAnsi="Times New Roman" w:cs="Times New Roman"/>
+          <w:color w:val="000000"/>
+        </w:rPr>
+        <w:t>a que se relacionan las propiedades de las funciones con su representación gráfica</w:t>
       </w:r>
     </w:p>
     <w:p>
@@ -395,23 +424,6 @@
           <w:szCs w:val="18"/>
         </w:rPr>
       </w:pPr>
-      <w:commentRangeStart w:id="0"/>
-      <w:r>
-        <w:rPr>
-          <w:rFonts w:ascii="Arial" w:hAnsi="Arial" w:cs="Arial"/>
-          <w:sz w:val="18"/>
-          <w:szCs w:val="18"/>
-        </w:rPr>
-        <w:t>“</w:t>
-      </w:r>
-      <w:r>
-        <w:rPr>
-          <w:rFonts w:ascii="Arial" w:hAnsi="Arial" w:cs="Arial"/>
-          <w:sz w:val="18"/>
-          <w:szCs w:val="18"/>
-        </w:rPr>
-        <w:t>Funciones</w:t>
-      </w:r>
       <w:proofErr w:type="gramStart"/>
       <w:r>
         <w:rPr>
@@ -419,15 +431,15 @@
           <w:sz w:val="18"/>
           <w:szCs w:val="18"/>
         </w:rPr>
-        <w:t>”</w:t>
-      </w:r>
-      <w:r>
-        <w:rPr>
-          <w:rFonts w:ascii="Arial" w:hAnsi="Arial" w:cs="Arial"/>
-          <w:sz w:val="18"/>
-          <w:szCs w:val="18"/>
-        </w:rPr>
-        <w:t xml:space="preserve"> ,</w:t>
+        <w:t>f</w:t>
+      </w:r>
+      <w:r>
+        <w:rPr>
+          <w:rFonts w:ascii="Arial" w:hAnsi="Arial" w:cs="Arial"/>
+          <w:sz w:val="18"/>
+          <w:szCs w:val="18"/>
+        </w:rPr>
+        <w:t>unciones</w:t>
       </w:r>
       <w:proofErr w:type="gramEnd"/>
       <w:r>
@@ -436,46 +448,23 @@
           <w:sz w:val="18"/>
           <w:szCs w:val="18"/>
         </w:rPr>
-        <w:t xml:space="preserve"> “Propiedades</w:t>
-      </w:r>
-      <w:r>
-        <w:rPr>
-          <w:rFonts w:ascii="Arial" w:hAnsi="Arial" w:cs="Arial"/>
-          <w:sz w:val="18"/>
-          <w:szCs w:val="18"/>
-        </w:rPr>
-        <w:t xml:space="preserve"> de las funciones</w:t>
-      </w:r>
-      <w:r>
-        <w:rPr>
-          <w:rFonts w:ascii="Arial" w:hAnsi="Arial" w:cs="Arial"/>
-          <w:sz w:val="18"/>
-          <w:szCs w:val="18"/>
-        </w:rPr>
-        <w:t>”</w:t>
-      </w:r>
-      <w:r>
-        <w:rPr>
-          <w:rFonts w:ascii="Arial" w:hAnsi="Arial" w:cs="Arial"/>
-          <w:sz w:val="18"/>
-          <w:szCs w:val="18"/>
-        </w:rPr>
-        <w:t>, “función par”, “función impar”.</w:t>
-      </w:r>
-      <w:commentRangeEnd w:id="0"/>
-      <w:r>
-        <w:rPr>
-          <w:rStyle w:val="Refdecomentario"/>
-        </w:rPr>
-        <w:commentReference w:id="0"/>
-      </w:r>
-      <w:r>
-        <w:rPr>
-          <w:rFonts w:ascii="Arial" w:hAnsi="Arial" w:cs="Arial"/>
-          <w:sz w:val="18"/>
-          <w:szCs w:val="18"/>
-        </w:rPr>
-        <w:t xml:space="preserve"> </w:t>
+        <w:t>, p</w:t>
+      </w:r>
+      <w:r>
+        <w:rPr>
+          <w:rFonts w:ascii="Arial" w:hAnsi="Arial" w:cs="Arial"/>
+          <w:sz w:val="18"/>
+          <w:szCs w:val="18"/>
+        </w:rPr>
+        <w:t>ropiedades</w:t>
+      </w:r>
+      <w:r>
+        <w:rPr>
+          <w:rFonts w:ascii="Arial" w:hAnsi="Arial" w:cs="Arial"/>
+          <w:sz w:val="18"/>
+          <w:szCs w:val="18"/>
+        </w:rPr>
+        <w:t xml:space="preserve"> de las funciones, función par, función impar </w:t>
       </w:r>
     </w:p>
     <w:p>
@@ -1986,7 +1975,6 @@
         </w:rPr>
         <w:t xml:space="preserve">Medio </w:t>
       </w:r>
-      <w:commentRangeStart w:id="1"/>
       <w:proofErr w:type="spellStart"/>
       <w:r>
         <w:rPr>
@@ -1997,14 +1985,7 @@
         </w:rPr>
         <w:t>ó</w:t>
       </w:r>
-      <w:commentRangeEnd w:id="1"/>
       <w:proofErr w:type="spellEnd"/>
-      <w:r>
-        <w:rPr>
-          <w:rStyle w:val="Refdecomentario"/>
-        </w:rPr>
-        <w:commentReference w:id="1"/>
-      </w:r>
       <w:r>
         <w:rPr>
           <w:rFonts w:ascii="Arial" w:hAnsi="Arial"/>
@@ -2618,7 +2599,27 @@
           <w:szCs w:val="18"/>
           <w:highlight w:val="green"/>
         </w:rPr>
-        <w:t>Sin ordenación aleatoria (S/N):)</w:t>
+        <w:t>Sin ordenación aleatoria (S/N</w:t>
+      </w:r>
+      <w:proofErr w:type="gramStart"/>
+      <w:r>
+        <w:rPr>
+          <w:rFonts w:ascii="Arial" w:hAnsi="Arial"/>
+          <w:sz w:val="18"/>
+          <w:szCs w:val="18"/>
+          <w:highlight w:val="green"/>
+        </w:rPr>
+        <w:t>):</w:t>
+      </w:r>
+      <w:proofErr w:type="gramEnd"/>
+      <w:r>
+        <w:rPr>
+          <w:rFonts w:ascii="Arial" w:hAnsi="Arial"/>
+          <w:sz w:val="18"/>
+          <w:szCs w:val="18"/>
+          <w:highlight w:val="green"/>
+        </w:rPr>
+        <w:t>)</w:t>
       </w:r>
     </w:p>
     <w:p>
@@ -3104,47 +3105,32 @@
           <w:sz w:val="18"/>
           <w:szCs w:val="18"/>
         </w:rPr>
-        <w:t xml:space="preserve">s sobre la </w:t>
-      </w:r>
-      <w:commentRangeStart w:id="2"/>
-      <w:r>
-        <w:rPr>
-          <w:rFonts w:ascii="Arial" w:hAnsi="Arial" w:cs="Arial"/>
-          <w:sz w:val="18"/>
-          <w:szCs w:val="18"/>
-        </w:rPr>
-        <w:t>fu</w:t>
-      </w:r>
-      <w:r>
-        <w:rPr>
-          <w:rFonts w:ascii="Arial" w:hAnsi="Arial" w:cs="Arial"/>
-          <w:sz w:val="18"/>
-          <w:szCs w:val="18"/>
-        </w:rPr>
-        <w:t>nció</w:t>
-      </w:r>
-      <w:r>
-        <w:rPr>
-          <w:rFonts w:ascii="Arial" w:hAnsi="Arial" w:cs="Arial"/>
-          <w:sz w:val="18"/>
-          <w:szCs w:val="18"/>
-        </w:rPr>
-        <w:t>n</w:t>
-      </w:r>
-      <w:commentRangeEnd w:id="2"/>
-      <w:r>
-        <w:rPr>
-          <w:rStyle w:val="Refdecomentario"/>
-        </w:rPr>
-        <w:commentReference w:id="2"/>
-      </w:r>
-      <w:r>
-        <w:rPr>
-          <w:rFonts w:ascii="Arial" w:hAnsi="Arial" w:cs="Arial"/>
-          <w:sz w:val="18"/>
-          <w:szCs w:val="18"/>
-        </w:rPr>
-        <w:t xml:space="preserve"> </w:t>
+        <w:t>s sobre la función</w:t>
+      </w:r>
+      <w:r>
+        <w:rPr>
+          <w:rFonts w:ascii="Arial" w:hAnsi="Arial" w:cs="Arial"/>
+          <w:sz w:val="18"/>
+          <w:szCs w:val="18"/>
+        </w:rPr>
+        <w:t xml:space="preserve">  </w:t>
+      </w:r>
+      <w:r>
+        <w:rPr>
+          <w:rFonts w:ascii="Times New Roman" w:hAnsi="Times New Roman" w:cs="Times New Roman"/>
+          <w:i/>
+          <w:sz w:val="18"/>
+          <w:szCs w:val="18"/>
+        </w:rPr>
+        <w:t>f</w:t>
+      </w:r>
+      <w:r>
+        <w:rPr>
+          <w:rFonts w:ascii="Arial" w:hAnsi="Arial" w:cs="Arial"/>
+          <w:sz w:val="18"/>
+          <w:szCs w:val="18"/>
+        </w:rPr>
+        <w:t xml:space="preserve">  </w:t>
       </w:r>
       <w:r>
         <w:rPr>
@@ -3366,7 +3352,7 @@
                     </pic:cNvPicPr>
                   </pic:nvPicPr>
                   <pic:blipFill>
-                    <a:blip r:embed="rId6">
+                    <a:blip r:embed="rId4">
                       <a:extLst>
                         <a:ext uri="{28A0092B-C50C-407E-A947-70E740481C1C}">
                           <a14:useLocalDpi xmlns:a14="http://schemas.microsoft.com/office/drawing/2010/main" val="0"/>
@@ -3615,23 +3601,15 @@
           <w:sz w:val="18"/>
           <w:szCs w:val="18"/>
         </w:rPr>
-        <w:t>Es cóncava hacia abajo en todo su dominio</w:t>
-      </w:r>
-      <w:commentRangeStart w:id="3"/>
-      <w:r>
-        <w:rPr>
-          <w:rFonts w:ascii="Arial" w:hAnsi="Arial" w:cs="Arial"/>
-          <w:sz w:val="18"/>
-          <w:szCs w:val="18"/>
-        </w:rPr>
-        <w:t>.</w:t>
-      </w:r>
-      <w:commentRangeEnd w:id="3"/>
-      <w:r>
-        <w:rPr>
-          <w:rStyle w:val="Refdecomentario"/>
-        </w:rPr>
-        <w:commentReference w:id="3"/>
+        <w:t>Es cóncava</w:t>
+      </w:r>
+      <w:r>
+        <w:rPr>
+          <w:rFonts w:ascii="Arial" w:hAnsi="Arial" w:cs="Arial"/>
+          <w:sz w:val="18"/>
+          <w:szCs w:val="18"/>
+        </w:rPr>
+        <w:t xml:space="preserve"> hacia abajo en todo su dominio</w:t>
       </w:r>
     </w:p>
     <w:p>
@@ -3721,23 +3699,33 @@
           <w:sz w:val="18"/>
           <w:szCs w:val="18"/>
         </w:rPr>
-        <w:t xml:space="preserve">Selecciona las afirmaciones correctas sobre la </w:t>
-      </w:r>
-      <w:commentRangeStart w:id="4"/>
-      <w:r>
-        <w:rPr>
-          <w:rFonts w:ascii="Arial" w:hAnsi="Arial" w:cs="Arial"/>
-          <w:sz w:val="18"/>
-          <w:szCs w:val="18"/>
-        </w:rPr>
-        <w:t>función</w:t>
-      </w:r>
-      <w:commentRangeEnd w:id="4"/>
-      <w:r>
-        <w:rPr>
-          <w:rStyle w:val="Refdecomentario"/>
-        </w:rPr>
-        <w:commentReference w:id="4"/>
+        <w:t>Selecciona las afirmaciones correctas sobre la función</w:t>
+      </w:r>
+      <w:r>
+        <w:rPr>
+          <w:rFonts w:ascii="Arial" w:hAnsi="Arial" w:cs="Arial"/>
+          <w:sz w:val="18"/>
+          <w:szCs w:val="18"/>
+        </w:rPr>
+        <w:t xml:space="preserve"> </w:t>
+      </w:r>
+      <w:r>
+        <w:rPr>
+          <w:rFonts w:ascii="Arial" w:hAnsi="Arial" w:cs="Arial"/>
+          <w:i/>
+          <w:sz w:val="18"/>
+          <w:szCs w:val="18"/>
+        </w:rPr>
+        <w:t xml:space="preserve"> </w:t>
+      </w:r>
+      <w:r>
+        <w:rPr>
+          <w:rFonts w:ascii="Times New Roman" w:hAnsi="Times New Roman" w:cs="Times New Roman"/>
+          <w:i/>
+          <w:sz w:val="18"/>
+          <w:szCs w:val="18"/>
+        </w:rPr>
+        <w:t>f</w:t>
       </w:r>
       <w:r>
         <w:rPr>
@@ -3979,7 +3967,7 @@
                     </pic:cNvPicPr>
                   </pic:nvPicPr>
                   <pic:blipFill>
-                    <a:blip r:embed="rId7">
+                    <a:blip r:embed="rId5">
                       <a:extLst>
                         <a:ext uri="{28A0092B-C50C-407E-A947-70E740481C1C}">
                           <a14:useLocalDpi xmlns:a14="http://schemas.microsoft.com/office/drawing/2010/main" val="0"/>
@@ -4367,23 +4355,24 @@
           <w:sz w:val="18"/>
           <w:szCs w:val="18"/>
         </w:rPr>
-        <w:t xml:space="preserve">Selecciona las afirmaciones correctas sobre la </w:t>
-      </w:r>
-      <w:commentRangeStart w:id="5"/>
-      <w:r>
-        <w:rPr>
-          <w:rFonts w:ascii="Arial" w:hAnsi="Arial" w:cs="Arial"/>
-          <w:sz w:val="18"/>
-          <w:szCs w:val="18"/>
-        </w:rPr>
-        <w:t>función</w:t>
-      </w:r>
-      <w:commentRangeEnd w:id="5"/>
-      <w:r>
-        <w:rPr>
-          <w:rStyle w:val="Refdecomentario"/>
-        </w:rPr>
-        <w:commentReference w:id="5"/>
+        <w:t>Selecciona las afirmaciones correctas sobre la función</w:t>
+      </w:r>
+      <w:r>
+        <w:rPr>
+          <w:rFonts w:ascii="Arial" w:hAnsi="Arial" w:cs="Arial"/>
+          <w:sz w:val="18"/>
+          <w:szCs w:val="18"/>
+        </w:rPr>
+        <w:t xml:space="preserve"> </w:t>
+      </w:r>
+      <w:r>
+        <w:rPr>
+          <w:rFonts w:ascii="Times New Roman" w:hAnsi="Times New Roman" w:cs="Times New Roman"/>
+          <w:i/>
+          <w:sz w:val="18"/>
+          <w:szCs w:val="18"/>
+        </w:rPr>
+        <w:t>f</w:t>
       </w:r>
       <w:r>
         <w:rPr>
@@ -4606,7 +4595,7 @@
                     </pic:cNvPicPr>
                   </pic:nvPicPr>
                   <pic:blipFill>
-                    <a:blip r:embed="rId8">
+                    <a:blip r:embed="rId6">
                       <a:extLst>
                         <a:ext uri="{28A0092B-C50C-407E-A947-70E740481C1C}">
                           <a14:useLocalDpi xmlns:a14="http://schemas.microsoft.com/office/drawing/2010/main" val="0"/>
@@ -4873,23 +4862,15 @@
           <w:sz w:val="18"/>
           <w:szCs w:val="18"/>
         </w:rPr>
-        <w:t>Es cóncava hacia arriba en todo su dominio</w:t>
-      </w:r>
-      <w:commentRangeStart w:id="6"/>
-      <w:r>
-        <w:rPr>
-          <w:rFonts w:ascii="Arial" w:hAnsi="Arial" w:cs="Arial"/>
-          <w:sz w:val="18"/>
-          <w:szCs w:val="18"/>
-        </w:rPr>
-        <w:t>.</w:t>
-      </w:r>
-      <w:commentRangeEnd w:id="6"/>
-      <w:r>
-        <w:rPr>
-          <w:rStyle w:val="Refdecomentario"/>
-        </w:rPr>
-        <w:commentReference w:id="6"/>
+        <w:t xml:space="preserve">Es cóncava </w:t>
+      </w:r>
+      <w:r>
+        <w:rPr>
+          <w:rFonts w:ascii="Arial" w:hAnsi="Arial" w:cs="Arial"/>
+          <w:sz w:val="18"/>
+          <w:szCs w:val="18"/>
+        </w:rPr>
+        <w:t>hacia arriba en todo su dominio</w:t>
       </w:r>
     </w:p>
     <w:p>
@@ -4979,23 +4960,24 @@
           <w:sz w:val="18"/>
           <w:szCs w:val="18"/>
         </w:rPr>
-        <w:t xml:space="preserve">Selecciona las afirmaciones correctas sobre la </w:t>
-      </w:r>
-      <w:commentRangeStart w:id="7"/>
-      <w:r>
-        <w:rPr>
-          <w:rFonts w:ascii="Arial" w:hAnsi="Arial" w:cs="Arial"/>
-          <w:sz w:val="18"/>
-          <w:szCs w:val="18"/>
-        </w:rPr>
-        <w:t>función</w:t>
-      </w:r>
-      <w:commentRangeEnd w:id="7"/>
-      <w:r>
-        <w:rPr>
-          <w:rStyle w:val="Refdecomentario"/>
-        </w:rPr>
-        <w:commentReference w:id="7"/>
+        <w:t>Selecciona las afirmaciones correctas sobre la función</w:t>
+      </w:r>
+      <w:r>
+        <w:rPr>
+          <w:rFonts w:ascii="Arial" w:hAnsi="Arial" w:cs="Arial"/>
+          <w:sz w:val="18"/>
+          <w:szCs w:val="18"/>
+        </w:rPr>
+        <w:t xml:space="preserve"> </w:t>
+      </w:r>
+      <w:r>
+        <w:rPr>
+          <w:rFonts w:ascii="Times New Roman" w:hAnsi="Times New Roman" w:cs="Times New Roman"/>
+          <w:i/>
+          <w:sz w:val="18"/>
+          <w:szCs w:val="18"/>
+        </w:rPr>
+        <w:t>f</w:t>
       </w:r>
       <w:r>
         <w:rPr>
@@ -5160,24 +5142,7 @@
           <w:szCs w:val="18"/>
           <w:highlight w:val="yellow"/>
         </w:rPr>
-        <w:t xml:space="preserve"> o descripción de ilustración a </w:t>
-      </w:r>
-      <w:commentRangeStart w:id="8"/>
-      <w:r>
-        <w:rPr>
-          <w:rFonts w:ascii="Arial" w:hAnsi="Arial" w:cs="Arial"/>
-          <w:sz w:val="18"/>
-          <w:szCs w:val="18"/>
-          <w:highlight w:val="yellow"/>
-        </w:rPr>
-        <w:t>crear</w:t>
-      </w:r>
-      <w:commentRangeEnd w:id="8"/>
-      <w:r>
-        <w:rPr>
-          <w:rStyle w:val="Refdecomentario"/>
-        </w:rPr>
-        <w:commentReference w:id="8"/>
+        <w:t xml:space="preserve"> o descripción de ilustración a crear</w:t>
       </w:r>
     </w:p>
     <w:p>
@@ -5199,6 +5164,53 @@
           <w:szCs w:val="18"/>
         </w:rPr>
       </w:pPr>
+      <w:proofErr w:type="spellStart"/>
+      <w:r>
+        <w:rPr>
+          <w:rFonts w:ascii="Arial" w:hAnsi="Arial" w:cs="Arial"/>
+          <w:sz w:val="18"/>
+          <w:szCs w:val="18"/>
+        </w:rPr>
+        <w:t>Grafica</w:t>
+      </w:r>
+      <w:proofErr w:type="spellEnd"/>
+      <w:r>
+        <w:rPr>
+          <w:rFonts w:ascii="Arial" w:hAnsi="Arial" w:cs="Arial"/>
+          <w:sz w:val="18"/>
+          <w:szCs w:val="18"/>
+        </w:rPr>
+        <w:t xml:space="preserve"> de </w:t>
+      </w:r>
+      <w:r>
+        <w:rPr>
+          <w:rFonts w:ascii="Arial" w:hAnsi="Arial" w:cs="Arial"/>
+          <w:i/>
+          <w:sz w:val="18"/>
+          <w:szCs w:val="18"/>
+        </w:rPr>
+        <w:t>f(x)=</w:t>
+      </w:r>
+      <w:proofErr w:type="spellStart"/>
+      <w:r>
+        <w:rPr>
+          <w:rFonts w:ascii="Arial" w:hAnsi="Arial" w:cs="Arial"/>
+          <w:i/>
+          <w:sz w:val="18"/>
+          <w:szCs w:val="18"/>
+        </w:rPr>
+        <w:t>cot</w:t>
+      </w:r>
+      <w:proofErr w:type="spellEnd"/>
+      <w:r>
+        <w:rPr>
+          <w:rFonts w:ascii="Arial" w:hAnsi="Arial" w:cs="Arial"/>
+          <w:i/>
+          <w:sz w:val="18"/>
+          <w:szCs w:val="18"/>
+        </w:rPr>
+        <w:t>(x-pi/2)</w:t>
+      </w:r>
     </w:p>
     <w:p>
       <w:pPr>
@@ -5562,31 +5574,40 @@
           <w:sz w:val="18"/>
           <w:szCs w:val="18"/>
         </w:rPr>
-        <w:t xml:space="preserve">Selecciona las afirmaciones correctas sobre la </w:t>
-      </w:r>
-      <w:commentRangeStart w:id="9"/>
-      <w:r>
-        <w:rPr>
-          <w:rFonts w:ascii="Arial" w:hAnsi="Arial" w:cs="Arial"/>
-          <w:sz w:val="18"/>
-          <w:szCs w:val="18"/>
-        </w:rPr>
-        <w:t>función</w:t>
-      </w:r>
-      <w:commentRangeEnd w:id="9"/>
-      <w:r>
-        <w:rPr>
-          <w:rStyle w:val="Refdecomentario"/>
-        </w:rPr>
-        <w:commentReference w:id="9"/>
-      </w:r>
-      <w:r>
-        <w:rPr>
-          <w:rFonts w:ascii="Arial" w:hAnsi="Arial" w:cs="Arial"/>
-          <w:sz w:val="18"/>
-          <w:szCs w:val="18"/>
-        </w:rPr>
-        <w:t xml:space="preserve"> que se muestra en la figura</w:t>
+        <w:t>Selecciona las afirmaciones correctas sobre la función</w:t>
+      </w:r>
+      <w:r>
+        <w:rPr>
+          <w:rFonts w:ascii="Arial" w:hAnsi="Arial" w:cs="Arial"/>
+          <w:sz w:val="18"/>
+          <w:szCs w:val="18"/>
+        </w:rPr>
+        <w:t xml:space="preserve"> </w:t>
+      </w:r>
+      <w:r>
+        <w:rPr>
+          <w:rFonts w:ascii="Times New Roman" w:hAnsi="Times New Roman" w:cs="Times New Roman"/>
+          <w:i/>
+          <w:sz w:val="18"/>
+          <w:szCs w:val="18"/>
+        </w:rPr>
+        <w:t>f</w:t>
+      </w:r>
+      <w:r>
+        <w:rPr>
+          <w:rFonts w:ascii="Arial" w:hAnsi="Arial" w:cs="Arial"/>
+          <w:sz w:val="18"/>
+          <w:szCs w:val="18"/>
+        </w:rPr>
+        <w:t xml:space="preserve"> </w:t>
+      </w:r>
+      <w:r>
+        <w:rPr>
+          <w:rFonts w:ascii="Arial" w:hAnsi="Arial" w:cs="Arial"/>
+          <w:sz w:val="18"/>
+          <w:szCs w:val="18"/>
+        </w:rPr>
+        <w:t>que se muestra en la figura</w:t>
       </w:r>
     </w:p>
     <w:p>
@@ -5805,7 +5826,7 @@
                     <pic:cNvPicPr/>
                   </pic:nvPicPr>
                   <pic:blipFill>
-                    <a:blip r:embed="rId9"/>
+                    <a:blip r:embed="rId7"/>
                     <a:stretch>
                       <a:fillRect/>
                     </a:stretch>
@@ -6145,31 +6166,32 @@
           <w:sz w:val="18"/>
           <w:szCs w:val="18"/>
         </w:rPr>
-        <w:t xml:space="preserve">Selecciona las afirmaciones correctas sobre la </w:t>
-      </w:r>
-      <w:commentRangeStart w:id="10"/>
-      <w:r>
-        <w:rPr>
-          <w:rFonts w:ascii="Arial" w:hAnsi="Arial" w:cs="Arial"/>
-          <w:sz w:val="18"/>
-          <w:szCs w:val="18"/>
-        </w:rPr>
-        <w:t>función</w:t>
-      </w:r>
-      <w:commentRangeEnd w:id="10"/>
-      <w:r>
-        <w:rPr>
-          <w:rStyle w:val="Refdecomentario"/>
-        </w:rPr>
-        <w:commentReference w:id="10"/>
-      </w:r>
-      <w:r>
-        <w:rPr>
-          <w:rFonts w:ascii="Arial" w:hAnsi="Arial" w:cs="Arial"/>
-          <w:sz w:val="18"/>
-          <w:szCs w:val="18"/>
-        </w:rPr>
-        <w:t xml:space="preserve"> que se muestra en la figura</w:t>
+        <w:t xml:space="preserve">Selecciona las afirmaciones correctas sobre la función </w:t>
+      </w:r>
+      <w:r>
+        <w:rPr>
+          <w:rFonts w:ascii="Times New Roman" w:hAnsi="Times New Roman" w:cs="Times New Roman"/>
+          <w:i/>
+          <w:sz w:val="18"/>
+          <w:szCs w:val="18"/>
+        </w:rPr>
+        <w:t>f</w:t>
+      </w:r>
+      <w:r>
+        <w:rPr>
+          <w:rFonts w:ascii="Arial" w:hAnsi="Arial" w:cs="Arial"/>
+          <w:sz w:val="18"/>
+          <w:szCs w:val="18"/>
+        </w:rPr>
+        <w:t xml:space="preserve"> </w:t>
+      </w:r>
+      <w:r>
+        <w:rPr>
+          <w:rFonts w:ascii="Arial" w:hAnsi="Arial" w:cs="Arial"/>
+          <w:sz w:val="18"/>
+          <w:szCs w:val="18"/>
+        </w:rPr>
+        <w:t>que se muestra en la figura</w:t>
       </w:r>
     </w:p>
     <w:p>
@@ -6360,7 +6382,7 @@
                     <pic:cNvPicPr/>
                   </pic:nvPicPr>
                   <pic:blipFill>
-                    <a:blip r:embed="rId10"/>
+                    <a:blip r:embed="rId8"/>
                     <a:stretch>
                       <a:fillRect/>
                     </a:stretch>
@@ -6648,23 +6670,6 @@
         </w:rPr>
         <w:t>Hay intervalos de concavidad hacia arriba y hacia abajo</w:t>
       </w:r>
-      <w:commentRangeStart w:id="11"/>
-      <w:r>
-        <w:rPr>
-          <w:rFonts w:ascii="Arial" w:hAnsi="Arial" w:cs="Arial"/>
-          <w:b/>
-          <w:sz w:val="18"/>
-          <w:szCs w:val="18"/>
-        </w:rPr>
-        <w:t>.</w:t>
-      </w:r>
-      <w:commentRangeEnd w:id="11"/>
-      <w:r>
-        <w:rPr>
-          <w:rStyle w:val="Refdecomentario"/>
-        </w:rPr>
-        <w:commentReference w:id="11"/>
-      </w:r>
     </w:p>
     <w:p>
       <w:pPr>
@@ -6753,31 +6758,40 @@
           <w:sz w:val="18"/>
           <w:szCs w:val="18"/>
         </w:rPr>
-        <w:t xml:space="preserve">Selecciona las afirmaciones correctas sobre la </w:t>
-      </w:r>
-      <w:commentRangeStart w:id="12"/>
-      <w:r>
-        <w:rPr>
-          <w:rFonts w:ascii="Arial" w:hAnsi="Arial" w:cs="Arial"/>
-          <w:sz w:val="18"/>
-          <w:szCs w:val="18"/>
-        </w:rPr>
-        <w:t>función</w:t>
-      </w:r>
-      <w:commentRangeEnd w:id="12"/>
-      <w:r>
-        <w:rPr>
-          <w:rStyle w:val="Refdecomentario"/>
-        </w:rPr>
-        <w:commentReference w:id="12"/>
-      </w:r>
-      <w:r>
-        <w:rPr>
-          <w:rFonts w:ascii="Arial" w:hAnsi="Arial" w:cs="Arial"/>
-          <w:sz w:val="18"/>
-          <w:szCs w:val="18"/>
-        </w:rPr>
-        <w:t xml:space="preserve"> que se muestra en la figura</w:t>
+        <w:t>Selecciona las afirmaciones correctas sobre la función</w:t>
+      </w:r>
+      <w:r>
+        <w:rPr>
+          <w:rFonts w:ascii="Arial" w:hAnsi="Arial" w:cs="Arial"/>
+          <w:sz w:val="18"/>
+          <w:szCs w:val="18"/>
+        </w:rPr>
+        <w:t xml:space="preserve"> </w:t>
+      </w:r>
+      <w:r>
+        <w:rPr>
+          <w:rFonts w:ascii="Times New Roman" w:hAnsi="Times New Roman" w:cs="Times New Roman"/>
+          <w:i/>
+          <w:sz w:val="18"/>
+          <w:szCs w:val="18"/>
+        </w:rPr>
+        <w:t>f</w:t>
+      </w:r>
+      <w:r>
+        <w:rPr>
+          <w:rFonts w:ascii="Arial" w:hAnsi="Arial" w:cs="Arial"/>
+          <w:sz w:val="18"/>
+          <w:szCs w:val="18"/>
+        </w:rPr>
+        <w:t xml:space="preserve"> </w:t>
+      </w:r>
+      <w:r>
+        <w:rPr>
+          <w:rFonts w:ascii="Arial" w:hAnsi="Arial" w:cs="Arial"/>
+          <w:sz w:val="18"/>
+          <w:szCs w:val="18"/>
+        </w:rPr>
+        <w:t>que se muestra en la figura</w:t>
       </w:r>
     </w:p>
     <w:p>
@@ -6992,7 +7006,7 @@
                     </pic:cNvPicPr>
                   </pic:nvPicPr>
                   <pic:blipFill>
-                    <a:blip r:embed="rId11">
+                    <a:blip r:embed="rId9">
                       <a:extLst>
                         <a:ext uri="{28A0092B-C50C-407E-A947-70E740481C1C}">
                           <a14:useLocalDpi xmlns:a14="http://schemas.microsoft.com/office/drawing/2010/main" val="0"/>
@@ -7258,23 +7272,15 @@
           <w:sz w:val="18"/>
           <w:szCs w:val="18"/>
         </w:rPr>
-        <w:t>Es cóncava hacia arriba en todo su dominio</w:t>
-      </w:r>
-      <w:commentRangeStart w:id="13"/>
-      <w:r>
-        <w:rPr>
-          <w:rFonts w:ascii="Arial" w:hAnsi="Arial" w:cs="Arial"/>
-          <w:sz w:val="18"/>
-          <w:szCs w:val="18"/>
-        </w:rPr>
-        <w:t>.</w:t>
-      </w:r>
-      <w:commentRangeEnd w:id="13"/>
-      <w:r>
-        <w:rPr>
-          <w:rStyle w:val="Refdecomentario"/>
-        </w:rPr>
-        <w:commentReference w:id="13"/>
+        <w:t xml:space="preserve">Es cóncava </w:t>
+      </w:r>
+      <w:r>
+        <w:rPr>
+          <w:rFonts w:ascii="Arial" w:hAnsi="Arial" w:cs="Arial"/>
+          <w:sz w:val="18"/>
+          <w:szCs w:val="18"/>
+        </w:rPr>
+        <w:t>hacia arriba en todo su dominio</w:t>
       </w:r>
     </w:p>
     <w:p>
@@ -7373,31 +7379,40 @@
           <w:sz w:val="18"/>
           <w:szCs w:val="18"/>
         </w:rPr>
-        <w:t xml:space="preserve">Selecciona las afirmaciones correctas sobre la </w:t>
-      </w:r>
-      <w:commentRangeStart w:id="14"/>
-      <w:r>
-        <w:rPr>
-          <w:rFonts w:ascii="Arial" w:hAnsi="Arial" w:cs="Arial"/>
-          <w:sz w:val="18"/>
-          <w:szCs w:val="18"/>
-        </w:rPr>
-        <w:t>función</w:t>
-      </w:r>
-      <w:commentRangeEnd w:id="14"/>
-      <w:r>
-        <w:rPr>
-          <w:rStyle w:val="Refdecomentario"/>
-        </w:rPr>
-        <w:commentReference w:id="14"/>
-      </w:r>
-      <w:r>
-        <w:rPr>
-          <w:rFonts w:ascii="Arial" w:hAnsi="Arial" w:cs="Arial"/>
-          <w:sz w:val="18"/>
-          <w:szCs w:val="18"/>
-        </w:rPr>
-        <w:t xml:space="preserve"> que se muestra en la figura</w:t>
+        <w:t>Selecciona las afirmaciones correctas sobre la función</w:t>
+      </w:r>
+      <w:r>
+        <w:rPr>
+          <w:rFonts w:ascii="Arial" w:hAnsi="Arial" w:cs="Arial"/>
+          <w:sz w:val="18"/>
+          <w:szCs w:val="18"/>
+        </w:rPr>
+        <w:t xml:space="preserve"> </w:t>
+      </w:r>
+      <w:r>
+        <w:rPr>
+          <w:rFonts w:ascii="Times New Roman" w:hAnsi="Times New Roman" w:cs="Times New Roman"/>
+          <w:i/>
+          <w:sz w:val="18"/>
+          <w:szCs w:val="18"/>
+        </w:rPr>
+        <w:t>f</w:t>
+      </w:r>
+      <w:r>
+        <w:rPr>
+          <w:rFonts w:ascii="Arial" w:hAnsi="Arial" w:cs="Arial"/>
+          <w:sz w:val="18"/>
+          <w:szCs w:val="18"/>
+        </w:rPr>
+        <w:t xml:space="preserve"> </w:t>
+      </w:r>
+      <w:r>
+        <w:rPr>
+          <w:rFonts w:ascii="Arial" w:hAnsi="Arial" w:cs="Arial"/>
+          <w:sz w:val="18"/>
+          <w:szCs w:val="18"/>
+        </w:rPr>
+        <w:t>que se muestra en la figura</w:t>
       </w:r>
     </w:p>
     <w:p>
@@ -7587,7 +7602,7 @@
                     <pic:cNvPicPr/>
                   </pic:nvPicPr>
                   <pic:blipFill>
-                    <a:blip r:embed="rId12"/>
+                    <a:blip r:embed="rId10"/>
                     <a:stretch>
                       <a:fillRect/>
                     </a:stretch>
@@ -7858,24 +7873,16 @@
           <w:sz w:val="18"/>
           <w:szCs w:val="18"/>
         </w:rPr>
-        <w:t>Es cóncava hacia arriba en todo su dominio</w:t>
-      </w:r>
-      <w:commentRangeStart w:id="15"/>
-      <w:r>
-        <w:rPr>
-          <w:rFonts w:ascii="Arial" w:hAnsi="Arial" w:cs="Arial"/>
-          <w:b/>
-          <w:sz w:val="18"/>
-          <w:szCs w:val="18"/>
-        </w:rPr>
-        <w:t>.</w:t>
-      </w:r>
-      <w:commentRangeEnd w:id="15"/>
-      <w:r>
-        <w:rPr>
-          <w:rStyle w:val="Refdecomentario"/>
-        </w:rPr>
-        <w:commentReference w:id="15"/>
+        <w:t xml:space="preserve">Es cóncava </w:t>
+      </w:r>
+      <w:r>
+        <w:rPr>
+          <w:rFonts w:ascii="Arial" w:hAnsi="Arial" w:cs="Arial"/>
+          <w:b/>
+          <w:sz w:val="18"/>
+          <w:szCs w:val="18"/>
+        </w:rPr>
+        <w:t>hacia arriba en todo su dominio</w:t>
       </w:r>
     </w:p>
     <w:p>
@@ -7965,23 +7972,24 @@
           <w:sz w:val="18"/>
           <w:szCs w:val="18"/>
         </w:rPr>
-        <w:t xml:space="preserve">Selecciona las afirmaciones correctas sobre la </w:t>
-      </w:r>
-      <w:commentRangeStart w:id="16"/>
-      <w:r>
-        <w:rPr>
-          <w:rFonts w:ascii="Arial" w:hAnsi="Arial" w:cs="Arial"/>
-          <w:sz w:val="18"/>
-          <w:szCs w:val="18"/>
-        </w:rPr>
-        <w:t>función</w:t>
-      </w:r>
-      <w:commentRangeEnd w:id="16"/>
-      <w:r>
-        <w:rPr>
-          <w:rStyle w:val="Refdecomentario"/>
-        </w:rPr>
-        <w:commentReference w:id="16"/>
+        <w:t>Selecciona las afirmaciones correctas sobre la función</w:t>
+      </w:r>
+      <w:r>
+        <w:rPr>
+          <w:rFonts w:ascii="Arial" w:hAnsi="Arial" w:cs="Arial"/>
+          <w:sz w:val="18"/>
+          <w:szCs w:val="18"/>
+        </w:rPr>
+        <w:t xml:space="preserve"> </w:t>
+      </w:r>
+      <w:r>
+        <w:rPr>
+          <w:rFonts w:ascii="Times New Roman" w:hAnsi="Times New Roman" w:cs="Times New Roman"/>
+          <w:i/>
+          <w:sz w:val="18"/>
+          <w:szCs w:val="18"/>
+        </w:rPr>
+        <w:t>f</w:t>
       </w:r>
       <w:r>
         <w:rPr>
@@ -8206,7 +8214,7 @@
                     </pic:cNvPicPr>
                   </pic:nvPicPr>
                   <pic:blipFill>
-                    <a:blip r:embed="rId13">
+                    <a:blip r:embed="rId11">
                       <a:extLst>
                         <a:ext uri="{28A0092B-C50C-407E-A947-70E740481C1C}">
                           <a14:useLocalDpi xmlns:a14="http://schemas.microsoft.com/office/drawing/2010/main" val="0"/>
@@ -8495,24 +8503,16 @@
           <w:sz w:val="18"/>
           <w:szCs w:val="18"/>
         </w:rPr>
-        <w:t>Es cóncava hacia arriba en todo su dominio</w:t>
-      </w:r>
-      <w:commentRangeStart w:id="17"/>
-      <w:r>
-        <w:rPr>
-          <w:rFonts w:ascii="Arial" w:hAnsi="Arial" w:cs="Arial"/>
-          <w:b/>
-          <w:sz w:val="18"/>
-          <w:szCs w:val="18"/>
-        </w:rPr>
-        <w:t>.</w:t>
-      </w:r>
-      <w:commentRangeEnd w:id="17"/>
-      <w:r>
-        <w:rPr>
-          <w:rStyle w:val="Refdecomentario"/>
-        </w:rPr>
-        <w:commentReference w:id="17"/>
+        <w:t xml:space="preserve">Es cóncava </w:t>
+      </w:r>
+      <w:r>
+        <w:rPr>
+          <w:rFonts w:ascii="Arial" w:hAnsi="Arial" w:cs="Arial"/>
+          <w:b/>
+          <w:sz w:val="18"/>
+          <w:szCs w:val="18"/>
+        </w:rPr>
+        <w:t>hacia arriba en todo su dominio</w:t>
       </w:r>
     </w:p>
     <w:p>
@@ -8603,23 +8603,24 @@
           <w:sz w:val="18"/>
           <w:szCs w:val="18"/>
         </w:rPr>
-        <w:t xml:space="preserve">Selecciona las afirmaciones correctas sobre la </w:t>
-      </w:r>
-      <w:commentRangeStart w:id="18"/>
-      <w:r>
-        <w:rPr>
-          <w:rFonts w:ascii="Arial" w:hAnsi="Arial" w:cs="Arial"/>
-          <w:sz w:val="18"/>
-          <w:szCs w:val="18"/>
-        </w:rPr>
-        <w:t>función</w:t>
-      </w:r>
-      <w:commentRangeEnd w:id="18"/>
-      <w:r>
-        <w:rPr>
-          <w:rStyle w:val="Refdecomentario"/>
-        </w:rPr>
-        <w:commentReference w:id="18"/>
+        <w:t>Selecciona las afirmaciones correctas sobre la función</w:t>
+      </w:r>
+      <w:r>
+        <w:rPr>
+          <w:rFonts w:ascii="Arial" w:hAnsi="Arial" w:cs="Arial"/>
+          <w:sz w:val="18"/>
+          <w:szCs w:val="18"/>
+        </w:rPr>
+        <w:t xml:space="preserve"> </w:t>
+      </w:r>
+      <w:r>
+        <w:rPr>
+          <w:rFonts w:ascii="Times New Roman" w:hAnsi="Times New Roman" w:cs="Times New Roman"/>
+          <w:i/>
+          <w:sz w:val="18"/>
+          <w:szCs w:val="18"/>
+        </w:rPr>
+        <w:t>f</w:t>
       </w:r>
       <w:r>
         <w:rPr>
@@ -8842,7 +8843,7 @@
                     </pic:cNvPicPr>
                   </pic:nvPicPr>
                   <pic:blipFill>
-                    <a:blip r:embed="rId14">
+                    <a:blip r:embed="rId12">
                       <a:extLst>
                         <a:ext uri="{28A0092B-C50C-407E-A947-70E740481C1C}">
                           <a14:useLocalDpi xmlns:a14="http://schemas.microsoft.com/office/drawing/2010/main" val="0"/>
@@ -9169,23 +9170,6 @@
         </w:rPr>
         <w:t xml:space="preserve"> en todo su dominio</w:t>
       </w:r>
-      <w:commentRangeStart w:id="20"/>
-      <w:r>
-        <w:rPr>
-          <w:rFonts w:ascii="Arial" w:hAnsi="Arial" w:cs="Arial"/>
-          <w:b/>
-          <w:sz w:val="18"/>
-          <w:szCs w:val="18"/>
-        </w:rPr>
-        <w:t>.</w:t>
-      </w:r>
-      <w:commentRangeEnd w:id="20"/>
-      <w:r>
-        <w:rPr>
-          <w:rStyle w:val="Refdecomentario"/>
-        </w:rPr>
-        <w:commentReference w:id="20"/>
-      </w:r>
     </w:p>
     <w:p>
       <w:pPr>
@@ -9204,1231 +9188,6 @@
     </w:sectPr>
   </w:body>
 </w:document>
-</file>
-
-<file path=word/comments.xml><?xml version="1.0" encoding="utf-8"?>
-<w:comments xmlns:wpc="http://schemas.microsoft.com/office/word/2010/wordprocessingCanvas" xmlns:mc="http://schemas.openxmlformats.org/markup-compatibility/2006" xmlns:o="urn:schemas-microsoft-com:office:office" xmlns:r="http://schemas.openxmlformats.org/officeDocument/2006/relationships" xmlns:m="http://schemas.openxmlformats.org/officeDocument/2006/math" xmlns:v="urn:schemas-microsoft-com:vml" xmlns:wp14="http://schemas.microsoft.com/office/word/2010/wordprocessingDrawing" xmlns:wp="http://schemas.openxmlformats.org/drawingml/2006/wordprocessingDrawing" xmlns:w10="urn:schemas-microsoft-com:office:word" xmlns:w="http://schemas.openxmlformats.org/wordprocessingml/2006/main" xmlns:w14="http://schemas.microsoft.com/office/word/2010/wordml" xmlns:w15="http://schemas.microsoft.com/office/word/2012/wordml" xmlns:wpg="http://schemas.microsoft.com/office/word/2010/wordprocessingGroup" xmlns:wpi="http://schemas.microsoft.com/office/word/2010/wordprocessingInk" xmlns:wne="http://schemas.microsoft.com/office/word/2006/wordml" xmlns:wps="http://schemas.microsoft.com/office/word/2010/wordprocessingShape" mc:Ignorable="w14 w15 wp14">
-  <w:comment w:id="0" w:author="PETER UJFALUSSY" w:date="2015-04-25T13:28:00Z" w:initials="PU">
-    <w:p>
-      <w:pPr>
-        <w:pStyle w:val="Textocomentario"/>
-      </w:pPr>
-      <w:r>
-        <w:rPr>
-          <w:rStyle w:val="Refdecomentario"/>
-        </w:rPr>
-        <w:annotationRef/>
-      </w:r>
-      <w:r>
-        <w:t>funciones, propiedades de las funciones, función par, función impar</w:t>
-      </w:r>
-    </w:p>
-  </w:comment>
-  <w:comment w:id="1" w:author="PETER UJFALUSSY" w:date="2015-04-21T12:30:00Z" w:initials="PU">
-    <w:p>
-      <w:pPr>
-        <w:pStyle w:val="Textocomentario"/>
-      </w:pPr>
-      <w:r>
-        <w:rPr>
-          <w:rStyle w:val="Refdecomentario"/>
-        </w:rPr>
-        <w:annotationRef/>
-      </w:r>
-      <w:r>
-        <w:t>o</w:t>
-      </w:r>
-    </w:p>
-  </w:comment>
-  <w:comment w:id="2" w:author="PETER UJFALUSSY" w:date="2015-04-25T14:48:00Z" w:initials="PU">
-    <w:p>
-      <w:pPr>
-        <w:pStyle w:val="Textocomentario"/>
-        <w:rPr>
-          <w:lang w:val="es-CO"/>
-        </w:rPr>
-      </w:pPr>
-      <w:r>
-        <w:rPr>
-          <w:rStyle w:val="Refdecomentario"/>
-        </w:rPr>
-        <w:annotationRef/>
-      </w:r>
-      <w:r>
-        <w:rPr>
-          <w:rFonts w:ascii="Arial" w:hAnsi="Arial" w:cs="Arial"/>
-          <w:sz w:val="18"/>
-          <w:szCs w:val="18"/>
-        </w:rPr>
-        <w:t xml:space="preserve">función </w:t>
-      </w:r>
-      <w:r>
-        <w:rPr>
-          <w:rFonts w:ascii="Arial" w:hAnsi="Arial" w:cs="Arial"/>
-          <w:i/>
-          <w:sz w:val="18"/>
-          <w:szCs w:val="18"/>
-        </w:rPr>
-        <w:t>f</w:t>
-      </w:r>
-      <w:r>
-        <w:rPr>
-          <w:rFonts w:ascii="Arial" w:hAnsi="Arial" w:cs="Arial"/>
-          <w:i/>
-          <w:sz w:val="18"/>
-          <w:szCs w:val="18"/>
-        </w:rPr>
-        <w:t xml:space="preserve">          </w:t>
-      </w:r>
-      <w:r>
-        <w:rPr>
-          <w:rFonts w:asciiTheme="majorHAnsi" w:hAnsiTheme="majorHAnsi" w:cs="Arial"/>
-          <w:sz w:val="18"/>
-          <w:szCs w:val="18"/>
-          <w:shd w:val="clear" w:color="auto" w:fill="F79646" w:themeFill="accent6"/>
-        </w:rPr>
-        <w:t>O ETIQUETAR LA GRÁFICA CON EL NOMBRE</w:t>
-      </w:r>
-      <w:r>
-        <w:rPr>
-          <w:rFonts w:asciiTheme="majorHAnsi" w:hAnsiTheme="majorHAnsi" w:cs="Arial"/>
-          <w:sz w:val="18"/>
-          <w:szCs w:val="18"/>
-          <w:shd w:val="clear" w:color="auto" w:fill="F79646" w:themeFill="accent6"/>
-        </w:rPr>
-        <w:t xml:space="preserve"> </w:t>
-      </w:r>
-      <w:r>
-        <w:rPr>
-          <w:rFonts w:asciiTheme="majorHAnsi" w:hAnsiTheme="majorHAnsi" w:cs="Arial"/>
-          <w:sz w:val="18"/>
-          <w:szCs w:val="18"/>
-          <w:shd w:val="clear" w:color="auto" w:fill="F79646" w:themeFill="accent6"/>
-        </w:rPr>
-        <w:t xml:space="preserve"> </w:t>
-      </w:r>
-      <w:r>
-        <w:rPr>
-          <w:rFonts w:asciiTheme="majorHAnsi" w:hAnsiTheme="majorHAnsi" w:cs="Arial"/>
-          <w:i/>
-          <w:sz w:val="18"/>
-          <w:szCs w:val="18"/>
-          <w:shd w:val="clear" w:color="auto" w:fill="F79646" w:themeFill="accent6"/>
-        </w:rPr>
-        <w:t xml:space="preserve">f  </w:t>
-      </w:r>
-      <w:r>
-        <w:rPr>
-          <w:rFonts w:asciiTheme="majorHAnsi" w:hAnsiTheme="majorHAnsi" w:cs="Arial"/>
-          <w:sz w:val="18"/>
-          <w:szCs w:val="18"/>
-          <w:shd w:val="clear" w:color="auto" w:fill="F79646" w:themeFill="accent6"/>
-        </w:rPr>
-        <w:t xml:space="preserve">O QUITAR LA  </w:t>
-      </w:r>
-      <w:r>
-        <w:rPr>
-          <w:rFonts w:asciiTheme="majorHAnsi" w:hAnsiTheme="majorHAnsi" w:cs="Arial"/>
-          <w:i/>
-          <w:sz w:val="18"/>
-          <w:szCs w:val="18"/>
-          <w:shd w:val="clear" w:color="auto" w:fill="F79646" w:themeFill="accent6"/>
-        </w:rPr>
-        <w:t>f</w:t>
-      </w:r>
-      <w:r>
-        <w:rPr>
-          <w:rFonts w:asciiTheme="majorHAnsi" w:hAnsiTheme="majorHAnsi" w:cs="Arial"/>
-          <w:sz w:val="18"/>
-          <w:szCs w:val="18"/>
-          <w:shd w:val="clear" w:color="auto" w:fill="F79646" w:themeFill="accent6"/>
-        </w:rPr>
-        <w:t xml:space="preserve">  EN LAS RESPUESTAS</w:t>
-      </w:r>
-    </w:p>
-  </w:comment>
-  <w:comment w:id="3" w:author="PETER UJFALUSSY" w:date="2015-04-21T12:32:00Z" w:initials="PU">
-    <w:p>
-      <w:pPr>
-        <w:pStyle w:val="Textocomentario"/>
-      </w:pPr>
-      <w:r>
-        <w:rPr>
-          <w:rStyle w:val="Refdecomentario"/>
-        </w:rPr>
-        <w:annotationRef/>
-      </w:r>
-    </w:p>
-  </w:comment>
-  <w:comment w:id="4" w:author="PETER UJFALUSSY" w:date="2015-04-25T14:55:00Z" w:initials="PU">
-    <w:p>
-      <w:pPr>
-        <w:pStyle w:val="Textocomentario"/>
-      </w:pPr>
-      <w:r>
-        <w:rPr>
-          <w:rStyle w:val="Refdecomentario"/>
-        </w:rPr>
-        <w:annotationRef/>
-      </w:r>
-      <w:r>
-        <w:rPr>
-          <w:rFonts w:ascii="Arial" w:hAnsi="Arial" w:cs="Arial"/>
-          <w:sz w:val="18"/>
-          <w:szCs w:val="18"/>
-        </w:rPr>
-        <w:t xml:space="preserve">función </w:t>
-      </w:r>
-      <w:r>
-        <w:rPr>
-          <w:rFonts w:ascii="Arial" w:hAnsi="Arial" w:cs="Arial"/>
-          <w:i/>
-          <w:sz w:val="18"/>
-          <w:szCs w:val="18"/>
-        </w:rPr>
-        <w:t>f</w:t>
-      </w:r>
-      <w:r>
-        <w:rPr>
-          <w:rFonts w:ascii="Arial" w:hAnsi="Arial" w:cs="Arial"/>
-          <w:i/>
-          <w:sz w:val="18"/>
-          <w:szCs w:val="18"/>
-        </w:rPr>
-        <w:t xml:space="preserve">          </w:t>
-      </w:r>
-      <w:r>
-        <w:rPr>
-          <w:rFonts w:asciiTheme="majorHAnsi" w:hAnsiTheme="majorHAnsi" w:cs="Arial"/>
-          <w:sz w:val="18"/>
-          <w:szCs w:val="18"/>
-          <w:shd w:val="clear" w:color="auto" w:fill="F79646" w:themeFill="accent6"/>
-        </w:rPr>
-        <w:t>O ETIQUETAR LA GRÁFICA CON EL NOMBRE</w:t>
-      </w:r>
-      <w:r>
-        <w:rPr>
-          <w:rFonts w:asciiTheme="majorHAnsi" w:hAnsiTheme="majorHAnsi" w:cs="Arial"/>
-          <w:sz w:val="18"/>
-          <w:szCs w:val="18"/>
-          <w:shd w:val="clear" w:color="auto" w:fill="F79646" w:themeFill="accent6"/>
-        </w:rPr>
-        <w:t xml:space="preserve"> </w:t>
-      </w:r>
-      <w:r>
-        <w:rPr>
-          <w:rFonts w:asciiTheme="majorHAnsi" w:hAnsiTheme="majorHAnsi" w:cs="Arial"/>
-          <w:sz w:val="18"/>
-          <w:szCs w:val="18"/>
-          <w:shd w:val="clear" w:color="auto" w:fill="F79646" w:themeFill="accent6"/>
-        </w:rPr>
-        <w:t xml:space="preserve"> </w:t>
-      </w:r>
-      <w:r>
-        <w:rPr>
-          <w:rFonts w:asciiTheme="majorHAnsi" w:hAnsiTheme="majorHAnsi" w:cs="Arial"/>
-          <w:i/>
-          <w:sz w:val="18"/>
-          <w:szCs w:val="18"/>
-          <w:shd w:val="clear" w:color="auto" w:fill="F79646" w:themeFill="accent6"/>
-        </w:rPr>
-        <w:t xml:space="preserve">f  </w:t>
-      </w:r>
-      <w:r>
-        <w:rPr>
-          <w:rFonts w:asciiTheme="majorHAnsi" w:hAnsiTheme="majorHAnsi" w:cs="Arial"/>
-          <w:sz w:val="18"/>
-          <w:szCs w:val="18"/>
-          <w:shd w:val="clear" w:color="auto" w:fill="F79646" w:themeFill="accent6"/>
-        </w:rPr>
-        <w:t xml:space="preserve">O QUITAR LA  </w:t>
-      </w:r>
-      <w:r>
-        <w:rPr>
-          <w:rFonts w:asciiTheme="majorHAnsi" w:hAnsiTheme="majorHAnsi" w:cs="Arial"/>
-          <w:i/>
-          <w:sz w:val="18"/>
-          <w:szCs w:val="18"/>
-          <w:shd w:val="clear" w:color="auto" w:fill="F79646" w:themeFill="accent6"/>
-        </w:rPr>
-        <w:t>f</w:t>
-      </w:r>
-      <w:r>
-        <w:rPr>
-          <w:rFonts w:asciiTheme="majorHAnsi" w:hAnsiTheme="majorHAnsi" w:cs="Arial"/>
-          <w:sz w:val="18"/>
-          <w:szCs w:val="18"/>
-          <w:shd w:val="clear" w:color="auto" w:fill="F79646" w:themeFill="accent6"/>
-        </w:rPr>
-        <w:t xml:space="preserve">  EN LAS RESPUESTAS</w:t>
-      </w:r>
-    </w:p>
-  </w:comment>
-  <w:comment w:id="5" w:author="PETER UJFALUSSY" w:date="2015-04-25T14:56:00Z" w:initials="PU">
-    <w:p>
-      <w:pPr>
-        <w:pStyle w:val="Textocomentario"/>
-      </w:pPr>
-      <w:r>
-        <w:rPr>
-          <w:rStyle w:val="Refdecomentario"/>
-        </w:rPr>
-        <w:annotationRef/>
-      </w:r>
-      <w:r>
-        <w:rPr>
-          <w:rFonts w:ascii="Arial" w:hAnsi="Arial" w:cs="Arial"/>
-          <w:sz w:val="18"/>
-          <w:szCs w:val="18"/>
-        </w:rPr>
-        <w:t xml:space="preserve">función </w:t>
-      </w:r>
-      <w:r>
-        <w:rPr>
-          <w:rFonts w:ascii="Arial" w:hAnsi="Arial" w:cs="Arial"/>
-          <w:i/>
-          <w:sz w:val="18"/>
-          <w:szCs w:val="18"/>
-        </w:rPr>
-        <w:t>f</w:t>
-      </w:r>
-      <w:r>
-        <w:rPr>
-          <w:rFonts w:ascii="Arial" w:hAnsi="Arial" w:cs="Arial"/>
-          <w:i/>
-          <w:sz w:val="18"/>
-          <w:szCs w:val="18"/>
-        </w:rPr>
-        <w:t xml:space="preserve">          </w:t>
-      </w:r>
-      <w:r>
-        <w:rPr>
-          <w:rFonts w:asciiTheme="majorHAnsi" w:hAnsiTheme="majorHAnsi" w:cs="Arial"/>
-          <w:sz w:val="18"/>
-          <w:szCs w:val="18"/>
-          <w:shd w:val="clear" w:color="auto" w:fill="F79646" w:themeFill="accent6"/>
-        </w:rPr>
-        <w:t>O ETIQUETAR LA GRÁFICA CON EL NOMBRE</w:t>
-      </w:r>
-      <w:r>
-        <w:rPr>
-          <w:rFonts w:asciiTheme="majorHAnsi" w:hAnsiTheme="majorHAnsi" w:cs="Arial"/>
-          <w:sz w:val="18"/>
-          <w:szCs w:val="18"/>
-          <w:shd w:val="clear" w:color="auto" w:fill="F79646" w:themeFill="accent6"/>
-        </w:rPr>
-        <w:t xml:space="preserve"> </w:t>
-      </w:r>
-      <w:r>
-        <w:rPr>
-          <w:rFonts w:asciiTheme="majorHAnsi" w:hAnsiTheme="majorHAnsi" w:cs="Arial"/>
-          <w:sz w:val="18"/>
-          <w:szCs w:val="18"/>
-          <w:shd w:val="clear" w:color="auto" w:fill="F79646" w:themeFill="accent6"/>
-        </w:rPr>
-        <w:t xml:space="preserve"> </w:t>
-      </w:r>
-      <w:r>
-        <w:rPr>
-          <w:rFonts w:asciiTheme="majorHAnsi" w:hAnsiTheme="majorHAnsi" w:cs="Arial"/>
-          <w:i/>
-          <w:sz w:val="18"/>
-          <w:szCs w:val="18"/>
-          <w:shd w:val="clear" w:color="auto" w:fill="F79646" w:themeFill="accent6"/>
-        </w:rPr>
-        <w:t xml:space="preserve">f  </w:t>
-      </w:r>
-      <w:r>
-        <w:rPr>
-          <w:rFonts w:asciiTheme="majorHAnsi" w:hAnsiTheme="majorHAnsi" w:cs="Arial"/>
-          <w:sz w:val="18"/>
-          <w:szCs w:val="18"/>
-          <w:shd w:val="clear" w:color="auto" w:fill="F79646" w:themeFill="accent6"/>
-        </w:rPr>
-        <w:t xml:space="preserve">O QUITAR LA  </w:t>
-      </w:r>
-      <w:r>
-        <w:rPr>
-          <w:rFonts w:asciiTheme="majorHAnsi" w:hAnsiTheme="majorHAnsi" w:cs="Arial"/>
-          <w:i/>
-          <w:sz w:val="18"/>
-          <w:szCs w:val="18"/>
-          <w:shd w:val="clear" w:color="auto" w:fill="F79646" w:themeFill="accent6"/>
-        </w:rPr>
-        <w:t>f</w:t>
-      </w:r>
-      <w:r>
-        <w:rPr>
-          <w:rFonts w:asciiTheme="majorHAnsi" w:hAnsiTheme="majorHAnsi" w:cs="Arial"/>
-          <w:sz w:val="18"/>
-          <w:szCs w:val="18"/>
-          <w:shd w:val="clear" w:color="auto" w:fill="F79646" w:themeFill="accent6"/>
-        </w:rPr>
-        <w:t xml:space="preserve">  EN LAS RESPUESTAS</w:t>
-      </w:r>
-    </w:p>
-  </w:comment>
-  <w:comment w:id="6" w:author="PETER UJFALUSSY" w:date="2015-04-21T12:35:00Z" w:initials="PU">
-    <w:p>
-      <w:pPr>
-        <w:pStyle w:val="Textocomentario"/>
-      </w:pPr>
-      <w:r>
-        <w:rPr>
-          <w:rStyle w:val="Refdecomentario"/>
-        </w:rPr>
-        <w:annotationRef/>
-      </w:r>
-    </w:p>
-  </w:comment>
-  <w:comment w:id="7" w:author="PETER UJFALUSSY" w:date="2015-04-25T14:58:00Z" w:initials="PU">
-    <w:p>
-      <w:pPr>
-        <w:pStyle w:val="Textocomentario"/>
-      </w:pPr>
-      <w:r>
-        <w:rPr>
-          <w:rStyle w:val="Refdecomentario"/>
-        </w:rPr>
-        <w:annotationRef/>
-      </w:r>
-      <w:r>
-        <w:rPr>
-          <w:rFonts w:ascii="Arial" w:hAnsi="Arial" w:cs="Arial"/>
-          <w:sz w:val="18"/>
-          <w:szCs w:val="18"/>
-        </w:rPr>
-        <w:t xml:space="preserve">función </w:t>
-      </w:r>
-      <w:r>
-        <w:rPr>
-          <w:rFonts w:ascii="Arial" w:hAnsi="Arial" w:cs="Arial"/>
-          <w:i/>
-          <w:sz w:val="18"/>
-          <w:szCs w:val="18"/>
-        </w:rPr>
-        <w:t>f</w:t>
-      </w:r>
-      <w:r>
-        <w:rPr>
-          <w:rFonts w:ascii="Arial" w:hAnsi="Arial" w:cs="Arial"/>
-          <w:i/>
-          <w:sz w:val="18"/>
-          <w:szCs w:val="18"/>
-        </w:rPr>
-        <w:t xml:space="preserve">          </w:t>
-      </w:r>
-      <w:r>
-        <w:rPr>
-          <w:rFonts w:asciiTheme="majorHAnsi" w:hAnsiTheme="majorHAnsi" w:cs="Arial"/>
-          <w:sz w:val="18"/>
-          <w:szCs w:val="18"/>
-          <w:shd w:val="clear" w:color="auto" w:fill="F79646" w:themeFill="accent6"/>
-        </w:rPr>
-        <w:t>O ETIQUETAR LA GRÁFICA CON EL NOMBRE</w:t>
-      </w:r>
-      <w:r>
-        <w:rPr>
-          <w:rFonts w:asciiTheme="majorHAnsi" w:hAnsiTheme="majorHAnsi" w:cs="Arial"/>
-          <w:sz w:val="18"/>
-          <w:szCs w:val="18"/>
-          <w:shd w:val="clear" w:color="auto" w:fill="F79646" w:themeFill="accent6"/>
-        </w:rPr>
-        <w:t xml:space="preserve"> </w:t>
-      </w:r>
-      <w:r>
-        <w:rPr>
-          <w:rFonts w:asciiTheme="majorHAnsi" w:hAnsiTheme="majorHAnsi" w:cs="Arial"/>
-          <w:sz w:val="18"/>
-          <w:szCs w:val="18"/>
-          <w:shd w:val="clear" w:color="auto" w:fill="F79646" w:themeFill="accent6"/>
-        </w:rPr>
-        <w:t xml:space="preserve"> </w:t>
-      </w:r>
-      <w:r>
-        <w:rPr>
-          <w:rFonts w:asciiTheme="majorHAnsi" w:hAnsiTheme="majorHAnsi" w:cs="Arial"/>
-          <w:i/>
-          <w:sz w:val="18"/>
-          <w:szCs w:val="18"/>
-          <w:shd w:val="clear" w:color="auto" w:fill="F79646" w:themeFill="accent6"/>
-        </w:rPr>
-        <w:t xml:space="preserve">f  </w:t>
-      </w:r>
-      <w:r>
-        <w:rPr>
-          <w:rFonts w:asciiTheme="majorHAnsi" w:hAnsiTheme="majorHAnsi" w:cs="Arial"/>
-          <w:sz w:val="18"/>
-          <w:szCs w:val="18"/>
-          <w:shd w:val="clear" w:color="auto" w:fill="F79646" w:themeFill="accent6"/>
-        </w:rPr>
-        <w:t xml:space="preserve">O QUITAR LA  </w:t>
-      </w:r>
-      <w:r>
-        <w:rPr>
-          <w:rFonts w:asciiTheme="majorHAnsi" w:hAnsiTheme="majorHAnsi" w:cs="Arial"/>
-          <w:i/>
-          <w:sz w:val="18"/>
-          <w:szCs w:val="18"/>
-          <w:shd w:val="clear" w:color="auto" w:fill="F79646" w:themeFill="accent6"/>
-        </w:rPr>
-        <w:t>f</w:t>
-      </w:r>
-      <w:r>
-        <w:rPr>
-          <w:rFonts w:asciiTheme="majorHAnsi" w:hAnsiTheme="majorHAnsi" w:cs="Arial"/>
-          <w:sz w:val="18"/>
-          <w:szCs w:val="18"/>
-          <w:shd w:val="clear" w:color="auto" w:fill="F79646" w:themeFill="accent6"/>
-        </w:rPr>
-        <w:t xml:space="preserve">  EN LAS RESPUESTAS</w:t>
-      </w:r>
-    </w:p>
-  </w:comment>
-  <w:comment w:id="8" w:author="PETER UJFALUSSY" w:date="2015-04-25T14:57:00Z" w:initials="PU">
-    <w:p>
-      <w:pPr>
-        <w:pStyle w:val="Textocomentario"/>
-      </w:pPr>
-      <w:r>
-        <w:rPr>
-          <w:rStyle w:val="Refdecomentario"/>
-        </w:rPr>
-        <w:annotationRef/>
-      </w:r>
-      <w:r>
-        <w:rPr>
-          <w:shd w:val="clear" w:color="auto" w:fill="F79646" w:themeFill="accent6"/>
-        </w:rPr>
-        <w:t>¿CUÁL ES LA GRÁFICA?</w:t>
-      </w:r>
-    </w:p>
-  </w:comment>
-  <w:comment w:id="9" w:author="PETER UJFALUSSY" w:date="2015-04-25T15:00:00Z" w:initials="PU">
-    <w:p>
-      <w:pPr>
-        <w:pStyle w:val="Textocomentario"/>
-      </w:pPr>
-      <w:r>
-        <w:rPr>
-          <w:rStyle w:val="Refdecomentario"/>
-        </w:rPr>
-        <w:annotationRef/>
-      </w:r>
-      <w:r>
-        <w:rPr>
-          <w:rFonts w:ascii="Arial" w:hAnsi="Arial" w:cs="Arial"/>
-          <w:sz w:val="18"/>
-          <w:szCs w:val="18"/>
-        </w:rPr>
-        <w:t xml:space="preserve">función </w:t>
-      </w:r>
-      <w:r>
-        <w:rPr>
-          <w:rFonts w:ascii="Arial" w:hAnsi="Arial" w:cs="Arial"/>
-          <w:i/>
-          <w:sz w:val="18"/>
-          <w:szCs w:val="18"/>
-        </w:rPr>
-        <w:t>f</w:t>
-      </w:r>
-      <w:r>
-        <w:rPr>
-          <w:rFonts w:ascii="Arial" w:hAnsi="Arial" w:cs="Arial"/>
-          <w:i/>
-          <w:sz w:val="18"/>
-          <w:szCs w:val="18"/>
-        </w:rPr>
-        <w:t xml:space="preserve">          </w:t>
-      </w:r>
-      <w:r>
-        <w:rPr>
-          <w:rFonts w:asciiTheme="majorHAnsi" w:hAnsiTheme="majorHAnsi" w:cs="Arial"/>
-          <w:sz w:val="18"/>
-          <w:szCs w:val="18"/>
-          <w:shd w:val="clear" w:color="auto" w:fill="F79646" w:themeFill="accent6"/>
-        </w:rPr>
-        <w:t>O ETIQUETAR LA GRÁFICA CON EL NOMBRE</w:t>
-      </w:r>
-      <w:r>
-        <w:rPr>
-          <w:rFonts w:asciiTheme="majorHAnsi" w:hAnsiTheme="majorHAnsi" w:cs="Arial"/>
-          <w:sz w:val="18"/>
-          <w:szCs w:val="18"/>
-          <w:shd w:val="clear" w:color="auto" w:fill="F79646" w:themeFill="accent6"/>
-        </w:rPr>
-        <w:t xml:space="preserve"> </w:t>
-      </w:r>
-      <w:r>
-        <w:rPr>
-          <w:rFonts w:asciiTheme="majorHAnsi" w:hAnsiTheme="majorHAnsi" w:cs="Arial"/>
-          <w:sz w:val="18"/>
-          <w:szCs w:val="18"/>
-          <w:shd w:val="clear" w:color="auto" w:fill="F79646" w:themeFill="accent6"/>
-        </w:rPr>
-        <w:t xml:space="preserve"> </w:t>
-      </w:r>
-      <w:r>
-        <w:rPr>
-          <w:rFonts w:asciiTheme="majorHAnsi" w:hAnsiTheme="majorHAnsi" w:cs="Arial"/>
-          <w:i/>
-          <w:sz w:val="18"/>
-          <w:szCs w:val="18"/>
-          <w:shd w:val="clear" w:color="auto" w:fill="F79646" w:themeFill="accent6"/>
-        </w:rPr>
-        <w:t xml:space="preserve">f  </w:t>
-      </w:r>
-      <w:r>
-        <w:rPr>
-          <w:rFonts w:asciiTheme="majorHAnsi" w:hAnsiTheme="majorHAnsi" w:cs="Arial"/>
-          <w:sz w:val="18"/>
-          <w:szCs w:val="18"/>
-          <w:shd w:val="clear" w:color="auto" w:fill="F79646" w:themeFill="accent6"/>
-        </w:rPr>
-        <w:t xml:space="preserve">O QUITAR LA  </w:t>
-      </w:r>
-      <w:r>
-        <w:rPr>
-          <w:rFonts w:asciiTheme="majorHAnsi" w:hAnsiTheme="majorHAnsi" w:cs="Arial"/>
-          <w:i/>
-          <w:sz w:val="18"/>
-          <w:szCs w:val="18"/>
-          <w:shd w:val="clear" w:color="auto" w:fill="F79646" w:themeFill="accent6"/>
-        </w:rPr>
-        <w:t>f</w:t>
-      </w:r>
-      <w:r>
-        <w:rPr>
-          <w:rFonts w:asciiTheme="majorHAnsi" w:hAnsiTheme="majorHAnsi" w:cs="Arial"/>
-          <w:sz w:val="18"/>
-          <w:szCs w:val="18"/>
-          <w:shd w:val="clear" w:color="auto" w:fill="F79646" w:themeFill="accent6"/>
-        </w:rPr>
-        <w:t xml:space="preserve">  EN LAS RESPUESTAS</w:t>
-      </w:r>
-    </w:p>
-  </w:comment>
-  <w:comment w:id="10" w:author="PETER UJFALUSSY" w:date="2015-04-25T15:01:00Z" w:initials="PU">
-    <w:p>
-      <w:pPr>
-        <w:pStyle w:val="Textocomentario"/>
-      </w:pPr>
-      <w:r>
-        <w:rPr>
-          <w:rStyle w:val="Refdecomentario"/>
-        </w:rPr>
-        <w:annotationRef/>
-      </w:r>
-      <w:r>
-        <w:rPr>
-          <w:rFonts w:ascii="Arial" w:hAnsi="Arial" w:cs="Arial"/>
-          <w:sz w:val="18"/>
-          <w:szCs w:val="18"/>
-        </w:rPr>
-        <w:t xml:space="preserve">función </w:t>
-      </w:r>
-      <w:r>
-        <w:rPr>
-          <w:rFonts w:ascii="Arial" w:hAnsi="Arial" w:cs="Arial"/>
-          <w:i/>
-          <w:sz w:val="18"/>
-          <w:szCs w:val="18"/>
-        </w:rPr>
-        <w:t>f</w:t>
-      </w:r>
-      <w:r>
-        <w:rPr>
-          <w:rFonts w:ascii="Arial" w:hAnsi="Arial" w:cs="Arial"/>
-          <w:i/>
-          <w:sz w:val="18"/>
-          <w:szCs w:val="18"/>
-        </w:rPr>
-        <w:t xml:space="preserve">          </w:t>
-      </w:r>
-      <w:r>
-        <w:rPr>
-          <w:rFonts w:asciiTheme="majorHAnsi" w:hAnsiTheme="majorHAnsi" w:cs="Arial"/>
-          <w:sz w:val="18"/>
-          <w:szCs w:val="18"/>
-          <w:shd w:val="clear" w:color="auto" w:fill="F79646" w:themeFill="accent6"/>
-        </w:rPr>
-        <w:t>O ETIQUETAR LA GRÁFICA CON EL NOMBRE</w:t>
-      </w:r>
-      <w:r>
-        <w:rPr>
-          <w:rFonts w:asciiTheme="majorHAnsi" w:hAnsiTheme="majorHAnsi" w:cs="Arial"/>
-          <w:sz w:val="18"/>
-          <w:szCs w:val="18"/>
-          <w:shd w:val="clear" w:color="auto" w:fill="F79646" w:themeFill="accent6"/>
-        </w:rPr>
-        <w:t xml:space="preserve"> </w:t>
-      </w:r>
-      <w:r>
-        <w:rPr>
-          <w:rFonts w:asciiTheme="majorHAnsi" w:hAnsiTheme="majorHAnsi" w:cs="Arial"/>
-          <w:sz w:val="18"/>
-          <w:szCs w:val="18"/>
-          <w:shd w:val="clear" w:color="auto" w:fill="F79646" w:themeFill="accent6"/>
-        </w:rPr>
-        <w:t xml:space="preserve"> </w:t>
-      </w:r>
-      <w:r>
-        <w:rPr>
-          <w:rFonts w:asciiTheme="majorHAnsi" w:hAnsiTheme="majorHAnsi" w:cs="Arial"/>
-          <w:i/>
-          <w:sz w:val="18"/>
-          <w:szCs w:val="18"/>
-          <w:shd w:val="clear" w:color="auto" w:fill="F79646" w:themeFill="accent6"/>
-        </w:rPr>
-        <w:t xml:space="preserve">f  </w:t>
-      </w:r>
-      <w:r>
-        <w:rPr>
-          <w:rFonts w:asciiTheme="majorHAnsi" w:hAnsiTheme="majorHAnsi" w:cs="Arial"/>
-          <w:sz w:val="18"/>
-          <w:szCs w:val="18"/>
-          <w:shd w:val="clear" w:color="auto" w:fill="F79646" w:themeFill="accent6"/>
-        </w:rPr>
-        <w:t xml:space="preserve">O QUITAR LA  </w:t>
-      </w:r>
-      <w:r>
-        <w:rPr>
-          <w:rFonts w:asciiTheme="majorHAnsi" w:hAnsiTheme="majorHAnsi" w:cs="Arial"/>
-          <w:i/>
-          <w:sz w:val="18"/>
-          <w:szCs w:val="18"/>
-          <w:shd w:val="clear" w:color="auto" w:fill="F79646" w:themeFill="accent6"/>
-        </w:rPr>
-        <w:t>f</w:t>
-      </w:r>
-      <w:r>
-        <w:rPr>
-          <w:rFonts w:asciiTheme="majorHAnsi" w:hAnsiTheme="majorHAnsi" w:cs="Arial"/>
-          <w:sz w:val="18"/>
-          <w:szCs w:val="18"/>
-          <w:shd w:val="clear" w:color="auto" w:fill="F79646" w:themeFill="accent6"/>
-        </w:rPr>
-        <w:t xml:space="preserve">  EN LAS RESPUESTAS</w:t>
-      </w:r>
-    </w:p>
-  </w:comment>
-  <w:comment w:id="11" w:author="PETER UJFALUSSY" w:date="2015-04-21T12:38:00Z" w:initials="PU">
-    <w:p>
-      <w:pPr>
-        <w:pStyle w:val="Textocomentario"/>
-      </w:pPr>
-      <w:r>
-        <w:rPr>
-          <w:rStyle w:val="Refdecomentario"/>
-        </w:rPr>
-        <w:annotationRef/>
-      </w:r>
-    </w:p>
-  </w:comment>
-  <w:comment w:id="12" w:author="PETER UJFALUSSY" w:date="2015-04-25T15:02:00Z" w:initials="PU">
-    <w:p>
-      <w:pPr>
-        <w:pStyle w:val="Textocomentario"/>
-      </w:pPr>
-      <w:r>
-        <w:rPr>
-          <w:rStyle w:val="Refdecomentario"/>
-        </w:rPr>
-        <w:annotationRef/>
-      </w:r>
-      <w:r>
-        <w:rPr>
-          <w:rFonts w:ascii="Arial" w:hAnsi="Arial" w:cs="Arial"/>
-          <w:sz w:val="18"/>
-          <w:szCs w:val="18"/>
-        </w:rPr>
-        <w:t xml:space="preserve">función </w:t>
-      </w:r>
-      <w:r>
-        <w:rPr>
-          <w:rFonts w:ascii="Arial" w:hAnsi="Arial" w:cs="Arial"/>
-          <w:i/>
-          <w:sz w:val="18"/>
-          <w:szCs w:val="18"/>
-        </w:rPr>
-        <w:t>f</w:t>
-      </w:r>
-      <w:r>
-        <w:rPr>
-          <w:rFonts w:ascii="Arial" w:hAnsi="Arial" w:cs="Arial"/>
-          <w:i/>
-          <w:sz w:val="18"/>
-          <w:szCs w:val="18"/>
-        </w:rPr>
-        <w:t xml:space="preserve">          </w:t>
-      </w:r>
-      <w:r>
-        <w:rPr>
-          <w:rFonts w:asciiTheme="majorHAnsi" w:hAnsiTheme="majorHAnsi" w:cs="Arial"/>
-          <w:sz w:val="18"/>
-          <w:szCs w:val="18"/>
-          <w:shd w:val="clear" w:color="auto" w:fill="F79646" w:themeFill="accent6"/>
-        </w:rPr>
-        <w:t>O ETIQUETAR LA GRÁFICA CON EL NOMBRE</w:t>
-      </w:r>
-      <w:r>
-        <w:rPr>
-          <w:rFonts w:asciiTheme="majorHAnsi" w:hAnsiTheme="majorHAnsi" w:cs="Arial"/>
-          <w:sz w:val="18"/>
-          <w:szCs w:val="18"/>
-          <w:shd w:val="clear" w:color="auto" w:fill="F79646" w:themeFill="accent6"/>
-        </w:rPr>
-        <w:t xml:space="preserve"> </w:t>
-      </w:r>
-      <w:r>
-        <w:rPr>
-          <w:rFonts w:asciiTheme="majorHAnsi" w:hAnsiTheme="majorHAnsi" w:cs="Arial"/>
-          <w:sz w:val="18"/>
-          <w:szCs w:val="18"/>
-          <w:shd w:val="clear" w:color="auto" w:fill="F79646" w:themeFill="accent6"/>
-        </w:rPr>
-        <w:t xml:space="preserve"> </w:t>
-      </w:r>
-      <w:r>
-        <w:rPr>
-          <w:rFonts w:asciiTheme="majorHAnsi" w:hAnsiTheme="majorHAnsi" w:cs="Arial"/>
-          <w:i/>
-          <w:sz w:val="18"/>
-          <w:szCs w:val="18"/>
-          <w:shd w:val="clear" w:color="auto" w:fill="F79646" w:themeFill="accent6"/>
-        </w:rPr>
-        <w:t xml:space="preserve">f  </w:t>
-      </w:r>
-      <w:r>
-        <w:rPr>
-          <w:rFonts w:asciiTheme="majorHAnsi" w:hAnsiTheme="majorHAnsi" w:cs="Arial"/>
-          <w:sz w:val="18"/>
-          <w:szCs w:val="18"/>
-          <w:shd w:val="clear" w:color="auto" w:fill="F79646" w:themeFill="accent6"/>
-        </w:rPr>
-        <w:t xml:space="preserve">O QUITAR LA  </w:t>
-      </w:r>
-      <w:r>
-        <w:rPr>
-          <w:rFonts w:asciiTheme="majorHAnsi" w:hAnsiTheme="majorHAnsi" w:cs="Arial"/>
-          <w:i/>
-          <w:sz w:val="18"/>
-          <w:szCs w:val="18"/>
-          <w:shd w:val="clear" w:color="auto" w:fill="F79646" w:themeFill="accent6"/>
-        </w:rPr>
-        <w:t>f</w:t>
-      </w:r>
-      <w:r>
-        <w:rPr>
-          <w:rFonts w:asciiTheme="majorHAnsi" w:hAnsiTheme="majorHAnsi" w:cs="Arial"/>
-          <w:sz w:val="18"/>
-          <w:szCs w:val="18"/>
-          <w:shd w:val="clear" w:color="auto" w:fill="F79646" w:themeFill="accent6"/>
-        </w:rPr>
-        <w:t xml:space="preserve">  EN LAS RESPUESTAS</w:t>
-      </w:r>
-    </w:p>
-  </w:comment>
-  <w:comment w:id="13" w:author="PETER UJFALUSSY" w:date="2015-04-21T12:39:00Z" w:initials="PU">
-    <w:p>
-      <w:pPr>
-        <w:pStyle w:val="Textocomentario"/>
-      </w:pPr>
-      <w:r>
-        <w:rPr>
-          <w:rStyle w:val="Refdecomentario"/>
-        </w:rPr>
-        <w:annotationRef/>
-      </w:r>
-    </w:p>
-  </w:comment>
-  <w:comment w:id="14" w:author="PETER UJFALUSSY" w:date="2015-04-25T15:03:00Z" w:initials="PU">
-    <w:p>
-      <w:pPr>
-        <w:pStyle w:val="Textocomentario"/>
-      </w:pPr>
-      <w:r>
-        <w:rPr>
-          <w:rStyle w:val="Refdecomentario"/>
-        </w:rPr>
-        <w:annotationRef/>
-      </w:r>
-      <w:r>
-        <w:rPr>
-          <w:rFonts w:ascii="Arial" w:hAnsi="Arial" w:cs="Arial"/>
-          <w:sz w:val="18"/>
-          <w:szCs w:val="18"/>
-        </w:rPr>
-        <w:t xml:space="preserve">función </w:t>
-      </w:r>
-      <w:r>
-        <w:rPr>
-          <w:rFonts w:ascii="Arial" w:hAnsi="Arial" w:cs="Arial"/>
-          <w:i/>
-          <w:sz w:val="18"/>
-          <w:szCs w:val="18"/>
-        </w:rPr>
-        <w:t>f</w:t>
-      </w:r>
-      <w:r>
-        <w:rPr>
-          <w:rFonts w:ascii="Arial" w:hAnsi="Arial" w:cs="Arial"/>
-          <w:i/>
-          <w:sz w:val="18"/>
-          <w:szCs w:val="18"/>
-        </w:rPr>
-        <w:t xml:space="preserve">          </w:t>
-      </w:r>
-      <w:r>
-        <w:rPr>
-          <w:rFonts w:asciiTheme="majorHAnsi" w:hAnsiTheme="majorHAnsi" w:cs="Arial"/>
-          <w:sz w:val="18"/>
-          <w:szCs w:val="18"/>
-          <w:shd w:val="clear" w:color="auto" w:fill="F79646" w:themeFill="accent6"/>
-        </w:rPr>
-        <w:t>O ETIQUETAR LA GRÁFICA CON EL NOMBRE</w:t>
-      </w:r>
-      <w:r>
-        <w:rPr>
-          <w:rFonts w:asciiTheme="majorHAnsi" w:hAnsiTheme="majorHAnsi" w:cs="Arial"/>
-          <w:sz w:val="18"/>
-          <w:szCs w:val="18"/>
-          <w:shd w:val="clear" w:color="auto" w:fill="F79646" w:themeFill="accent6"/>
-        </w:rPr>
-        <w:t xml:space="preserve"> </w:t>
-      </w:r>
-      <w:r>
-        <w:rPr>
-          <w:rFonts w:asciiTheme="majorHAnsi" w:hAnsiTheme="majorHAnsi" w:cs="Arial"/>
-          <w:sz w:val="18"/>
-          <w:szCs w:val="18"/>
-          <w:shd w:val="clear" w:color="auto" w:fill="F79646" w:themeFill="accent6"/>
-        </w:rPr>
-        <w:t xml:space="preserve"> </w:t>
-      </w:r>
-      <w:r>
-        <w:rPr>
-          <w:rFonts w:asciiTheme="majorHAnsi" w:hAnsiTheme="majorHAnsi" w:cs="Arial"/>
-          <w:i/>
-          <w:sz w:val="18"/>
-          <w:szCs w:val="18"/>
-          <w:shd w:val="clear" w:color="auto" w:fill="F79646" w:themeFill="accent6"/>
-        </w:rPr>
-        <w:t xml:space="preserve">f  </w:t>
-      </w:r>
-      <w:r>
-        <w:rPr>
-          <w:rFonts w:asciiTheme="majorHAnsi" w:hAnsiTheme="majorHAnsi" w:cs="Arial"/>
-          <w:sz w:val="18"/>
-          <w:szCs w:val="18"/>
-          <w:shd w:val="clear" w:color="auto" w:fill="F79646" w:themeFill="accent6"/>
-        </w:rPr>
-        <w:t xml:space="preserve">O QUITAR LA  </w:t>
-      </w:r>
-      <w:r>
-        <w:rPr>
-          <w:rFonts w:asciiTheme="majorHAnsi" w:hAnsiTheme="majorHAnsi" w:cs="Arial"/>
-          <w:i/>
-          <w:sz w:val="18"/>
-          <w:szCs w:val="18"/>
-          <w:shd w:val="clear" w:color="auto" w:fill="F79646" w:themeFill="accent6"/>
-        </w:rPr>
-        <w:t>f</w:t>
-      </w:r>
-      <w:r>
-        <w:rPr>
-          <w:rFonts w:asciiTheme="majorHAnsi" w:hAnsiTheme="majorHAnsi" w:cs="Arial"/>
-          <w:sz w:val="18"/>
-          <w:szCs w:val="18"/>
-          <w:shd w:val="clear" w:color="auto" w:fill="F79646" w:themeFill="accent6"/>
-        </w:rPr>
-        <w:t xml:space="preserve">  EN LAS RESPUESTAS</w:t>
-      </w:r>
-    </w:p>
-  </w:comment>
-  <w:comment w:id="15" w:author="PETER UJFALUSSY" w:date="2015-04-21T12:41:00Z" w:initials="PU">
-    <w:p>
-      <w:pPr>
-        <w:pStyle w:val="Textocomentario"/>
-      </w:pPr>
-      <w:r>
-        <w:rPr>
-          <w:rStyle w:val="Refdecomentario"/>
-        </w:rPr>
-        <w:annotationRef/>
-      </w:r>
-    </w:p>
-  </w:comment>
-  <w:comment w:id="16" w:author="PETER UJFALUSSY" w:date="2015-04-25T15:04:00Z" w:initials="PU">
-    <w:p>
-      <w:pPr>
-        <w:pStyle w:val="Textocomentario"/>
-      </w:pPr>
-      <w:r>
-        <w:rPr>
-          <w:rStyle w:val="Refdecomentario"/>
-        </w:rPr>
-        <w:annotationRef/>
-      </w:r>
-      <w:r>
-        <w:rPr>
-          <w:rFonts w:ascii="Arial" w:hAnsi="Arial" w:cs="Arial"/>
-          <w:sz w:val="18"/>
-          <w:szCs w:val="18"/>
-        </w:rPr>
-        <w:t xml:space="preserve">función </w:t>
-      </w:r>
-      <w:r>
-        <w:rPr>
-          <w:rFonts w:ascii="Arial" w:hAnsi="Arial" w:cs="Arial"/>
-          <w:i/>
-          <w:sz w:val="18"/>
-          <w:szCs w:val="18"/>
-        </w:rPr>
-        <w:t>f</w:t>
-      </w:r>
-      <w:r>
-        <w:rPr>
-          <w:rFonts w:ascii="Arial" w:hAnsi="Arial" w:cs="Arial"/>
-          <w:i/>
-          <w:sz w:val="18"/>
-          <w:szCs w:val="18"/>
-        </w:rPr>
-        <w:t xml:space="preserve">          </w:t>
-      </w:r>
-      <w:r>
-        <w:rPr>
-          <w:rFonts w:asciiTheme="majorHAnsi" w:hAnsiTheme="majorHAnsi" w:cs="Arial"/>
-          <w:sz w:val="18"/>
-          <w:szCs w:val="18"/>
-          <w:shd w:val="clear" w:color="auto" w:fill="F79646" w:themeFill="accent6"/>
-        </w:rPr>
-        <w:t>O ETIQUETAR LA GRÁFICA CON EL NOMBRE</w:t>
-      </w:r>
-      <w:r>
-        <w:rPr>
-          <w:rFonts w:asciiTheme="majorHAnsi" w:hAnsiTheme="majorHAnsi" w:cs="Arial"/>
-          <w:sz w:val="18"/>
-          <w:szCs w:val="18"/>
-          <w:shd w:val="clear" w:color="auto" w:fill="F79646" w:themeFill="accent6"/>
-        </w:rPr>
-        <w:t xml:space="preserve"> </w:t>
-      </w:r>
-      <w:r>
-        <w:rPr>
-          <w:rFonts w:asciiTheme="majorHAnsi" w:hAnsiTheme="majorHAnsi" w:cs="Arial"/>
-          <w:sz w:val="18"/>
-          <w:szCs w:val="18"/>
-          <w:shd w:val="clear" w:color="auto" w:fill="F79646" w:themeFill="accent6"/>
-        </w:rPr>
-        <w:t xml:space="preserve"> </w:t>
-      </w:r>
-      <w:r>
-        <w:rPr>
-          <w:rFonts w:asciiTheme="majorHAnsi" w:hAnsiTheme="majorHAnsi" w:cs="Arial"/>
-          <w:i/>
-          <w:sz w:val="18"/>
-          <w:szCs w:val="18"/>
-          <w:shd w:val="clear" w:color="auto" w:fill="F79646" w:themeFill="accent6"/>
-        </w:rPr>
-        <w:t xml:space="preserve">f  </w:t>
-      </w:r>
-      <w:r>
-        <w:rPr>
-          <w:rFonts w:asciiTheme="majorHAnsi" w:hAnsiTheme="majorHAnsi" w:cs="Arial"/>
-          <w:sz w:val="18"/>
-          <w:szCs w:val="18"/>
-          <w:shd w:val="clear" w:color="auto" w:fill="F79646" w:themeFill="accent6"/>
-        </w:rPr>
-        <w:t xml:space="preserve">O QUITAR LA  </w:t>
-      </w:r>
-      <w:r>
-        <w:rPr>
-          <w:rFonts w:asciiTheme="majorHAnsi" w:hAnsiTheme="majorHAnsi" w:cs="Arial"/>
-          <w:i/>
-          <w:sz w:val="18"/>
-          <w:szCs w:val="18"/>
-          <w:shd w:val="clear" w:color="auto" w:fill="F79646" w:themeFill="accent6"/>
-        </w:rPr>
-        <w:t>f</w:t>
-      </w:r>
-      <w:r>
-        <w:rPr>
-          <w:rFonts w:asciiTheme="majorHAnsi" w:hAnsiTheme="majorHAnsi" w:cs="Arial"/>
-          <w:sz w:val="18"/>
-          <w:szCs w:val="18"/>
-          <w:shd w:val="clear" w:color="auto" w:fill="F79646" w:themeFill="accent6"/>
-        </w:rPr>
-        <w:t xml:space="preserve">  EN LAS RESPUESTAS</w:t>
-      </w:r>
-    </w:p>
-  </w:comment>
-  <w:comment w:id="17" w:author="PETER UJFALUSSY" w:date="2015-04-21T12:42:00Z" w:initials="PU">
-    <w:p>
-      <w:pPr>
-        <w:pStyle w:val="Textocomentario"/>
-      </w:pPr>
-      <w:r>
-        <w:rPr>
-          <w:rStyle w:val="Refdecomentario"/>
-        </w:rPr>
-        <w:annotationRef/>
-      </w:r>
-    </w:p>
-  </w:comment>
-  <w:comment w:id="18" w:author="PETER UJFALUSSY" w:date="2015-04-25T15:04:00Z" w:initials="PU">
-    <w:p>
-      <w:pPr>
-        <w:pStyle w:val="Textocomentario"/>
-      </w:pPr>
-      <w:r>
-        <w:rPr>
-          <w:rStyle w:val="Refdecomentario"/>
-        </w:rPr>
-        <w:annotationRef/>
-      </w:r>
-      <w:r>
-        <w:rPr>
-          <w:rFonts w:ascii="Arial" w:hAnsi="Arial" w:cs="Arial"/>
-          <w:sz w:val="18"/>
-          <w:szCs w:val="18"/>
-        </w:rPr>
-        <w:t xml:space="preserve">función </w:t>
-      </w:r>
-      <w:r>
-        <w:rPr>
-          <w:rFonts w:ascii="Arial" w:hAnsi="Arial" w:cs="Arial"/>
-          <w:i/>
-          <w:sz w:val="18"/>
-          <w:szCs w:val="18"/>
-        </w:rPr>
-        <w:t>f</w:t>
-      </w:r>
-      <w:r>
-        <w:rPr>
-          <w:rFonts w:ascii="Arial" w:hAnsi="Arial" w:cs="Arial"/>
-          <w:i/>
-          <w:sz w:val="18"/>
-          <w:szCs w:val="18"/>
-        </w:rPr>
-        <w:t xml:space="preserve">          </w:t>
-      </w:r>
-      <w:r>
-        <w:rPr>
-          <w:rFonts w:asciiTheme="majorHAnsi" w:hAnsiTheme="majorHAnsi" w:cs="Arial"/>
-          <w:sz w:val="18"/>
-          <w:szCs w:val="18"/>
-          <w:shd w:val="clear" w:color="auto" w:fill="F79646" w:themeFill="accent6"/>
-        </w:rPr>
-        <w:t>O ETIQUETAR LA GRÁFICA CON EL NOMBRE</w:t>
-      </w:r>
-      <w:r>
-        <w:rPr>
-          <w:rFonts w:asciiTheme="majorHAnsi" w:hAnsiTheme="majorHAnsi" w:cs="Arial"/>
-          <w:sz w:val="18"/>
-          <w:szCs w:val="18"/>
-          <w:shd w:val="clear" w:color="auto" w:fill="F79646" w:themeFill="accent6"/>
-        </w:rPr>
-        <w:t xml:space="preserve"> </w:t>
-      </w:r>
-      <w:r>
-        <w:rPr>
-          <w:rFonts w:asciiTheme="majorHAnsi" w:hAnsiTheme="majorHAnsi" w:cs="Arial"/>
-          <w:sz w:val="18"/>
-          <w:szCs w:val="18"/>
-          <w:shd w:val="clear" w:color="auto" w:fill="F79646" w:themeFill="accent6"/>
-        </w:rPr>
-        <w:t xml:space="preserve"> </w:t>
-      </w:r>
-      <w:r>
-        <w:rPr>
-          <w:rFonts w:asciiTheme="majorHAnsi" w:hAnsiTheme="majorHAnsi" w:cs="Arial"/>
-          <w:i/>
-          <w:sz w:val="18"/>
-          <w:szCs w:val="18"/>
-          <w:shd w:val="clear" w:color="auto" w:fill="F79646" w:themeFill="accent6"/>
-        </w:rPr>
-        <w:t xml:space="preserve">f  </w:t>
-      </w:r>
-      <w:r>
-        <w:rPr>
-          <w:rFonts w:asciiTheme="majorHAnsi" w:hAnsiTheme="majorHAnsi" w:cs="Arial"/>
-          <w:sz w:val="18"/>
-          <w:szCs w:val="18"/>
-          <w:shd w:val="clear" w:color="auto" w:fill="F79646" w:themeFill="accent6"/>
-        </w:rPr>
-        <w:t xml:space="preserve">O QUITAR LA  </w:t>
-      </w:r>
-      <w:r>
-        <w:rPr>
-          <w:rFonts w:asciiTheme="majorHAnsi" w:hAnsiTheme="majorHAnsi" w:cs="Arial"/>
-          <w:i/>
-          <w:sz w:val="18"/>
-          <w:szCs w:val="18"/>
-          <w:shd w:val="clear" w:color="auto" w:fill="F79646" w:themeFill="accent6"/>
-        </w:rPr>
-        <w:t>f</w:t>
-      </w:r>
-      <w:r>
-        <w:rPr>
-          <w:rFonts w:asciiTheme="majorHAnsi" w:hAnsiTheme="majorHAnsi" w:cs="Arial"/>
-          <w:sz w:val="18"/>
-          <w:szCs w:val="18"/>
-          <w:shd w:val="clear" w:color="auto" w:fill="F79646" w:themeFill="accent6"/>
-        </w:rPr>
-        <w:t xml:space="preserve">  EN LAS RESPUESTAS</w:t>
-      </w:r>
-      <w:bookmarkStart w:id="19" w:name="_GoBack"/>
-      <w:bookmarkEnd w:id="19"/>
-    </w:p>
-  </w:comment>
-  <w:comment w:id="20" w:author="PETER UJFALUSSY" w:date="2015-04-21T12:43:00Z" w:initials="PU">
-    <w:p>
-      <w:pPr>
-        <w:pStyle w:val="Textocomentario"/>
-      </w:pPr>
-      <w:r>
-        <w:rPr>
-          <w:rStyle w:val="Refdecomentario"/>
-        </w:rPr>
-        <w:annotationRef/>
-      </w:r>
-    </w:p>
-  </w:comment>
-</w:comments>
-</file>
-
-<file path=word/commentsExtended.xml><?xml version="1.0" encoding="utf-8"?>
-<w15:commentsEx xmlns:wpc="http://schemas.microsoft.com/office/word/2010/wordprocessingCanvas" xmlns:mc="http://schemas.openxmlformats.org/markup-compatibility/2006" xmlns:o="urn:schemas-microsoft-com:office:office" xmlns:r="http://schemas.openxmlformats.org/officeDocument/2006/relationships" xmlns:m="http://schemas.openxmlformats.org/officeDocument/2006/math" xmlns:v="urn:schemas-microsoft-com:vml" xmlns:wp14="http://schemas.microsoft.com/office/word/2010/wordprocessingDrawing" xmlns:wp="http://schemas.openxmlformats.org/drawingml/2006/wordprocessingDrawing" xmlns:w10="urn:schemas-microsoft-com:office:word" xmlns:w="http://schemas.openxmlformats.org/wordprocessingml/2006/main" xmlns:w14="http://schemas.microsoft.com/office/word/2010/wordml" xmlns:w15="http://schemas.microsoft.com/office/word/2012/wordml" xmlns:wpg="http://schemas.microsoft.com/office/word/2010/wordprocessingGroup" xmlns:wpi="http://schemas.microsoft.com/office/word/2010/wordprocessingInk" xmlns:wne="http://schemas.microsoft.com/office/word/2006/wordml" xmlns:wps="http://schemas.microsoft.com/office/word/2010/wordprocessingShape" mc:Ignorable="w14 w15 wp14">
-  <w15:commentEx w15:paraId="5204F813" w15:done="0"/>
-  <w15:commentEx w15:paraId="6C12BBB1" w15:done="0"/>
-  <w15:commentEx w15:paraId="368E970D" w15:done="0"/>
-  <w15:commentEx w15:paraId="79C4FEB4" w15:done="0"/>
-  <w15:commentEx w15:paraId="097E9F8A" w15:done="0"/>
-  <w15:commentEx w15:paraId="37D9CFF2" w15:done="0"/>
-  <w15:commentEx w15:paraId="76012E41" w15:done="0"/>
-  <w15:commentEx w15:paraId="47836DD9" w15:done="0"/>
-  <w15:commentEx w15:paraId="290C64A4" w15:done="0"/>
-  <w15:commentEx w15:paraId="60B47112" w15:done="0"/>
-  <w15:commentEx w15:paraId="2E1CC777" w15:done="0"/>
-  <w15:commentEx w15:paraId="2920D8F4" w15:done="0"/>
-  <w15:commentEx w15:paraId="1683781C" w15:done="0"/>
-  <w15:commentEx w15:paraId="366626AD" w15:done="0"/>
-  <w15:commentEx w15:paraId="48E01D72" w15:done="0"/>
-  <w15:commentEx w15:paraId="56FB5160" w15:done="0"/>
-  <w15:commentEx w15:paraId="2ACE2973" w15:done="0"/>
-  <w15:commentEx w15:paraId="45D50EFA" w15:done="0"/>
-  <w15:commentEx w15:paraId="197C5D14" w15:done="0"/>
-  <w15:commentEx w15:paraId="073E7AD0" w15:done="0"/>
-</w15:commentsEx>
-</file>
-
-<file path=word/people.xml><?xml version="1.0" encoding="utf-8"?>
-<w15:people xmlns:wpc="http://schemas.microsoft.com/office/word/2010/wordprocessingCanvas" xmlns:mc="http://schemas.openxmlformats.org/markup-compatibility/2006" xmlns:o="urn:schemas-microsoft-com:office:office" xmlns:r="http://schemas.openxmlformats.org/officeDocument/2006/relationships" xmlns:m="http://schemas.openxmlformats.org/officeDocument/2006/math" xmlns:v="urn:schemas-microsoft-com:vml" xmlns:wp14="http://schemas.microsoft.com/office/word/2010/wordprocessingDrawing" xmlns:wp="http://schemas.openxmlformats.org/drawingml/2006/wordprocessingDrawing" xmlns:w10="urn:schemas-microsoft-com:office:word" xmlns:w="http://schemas.openxmlformats.org/wordprocessingml/2006/main" xmlns:w14="http://schemas.microsoft.com/office/word/2010/wordml" xmlns:w15="http://schemas.microsoft.com/office/word/2012/wordml" xmlns:wpg="http://schemas.microsoft.com/office/word/2010/wordprocessingGroup" xmlns:wpi="http://schemas.microsoft.com/office/word/2010/wordprocessingInk" xmlns:wne="http://schemas.microsoft.com/office/word/2006/wordml" xmlns:wps="http://schemas.microsoft.com/office/word/2010/wordprocessingShape" mc:Ignorable="w14 w15 wp14">
-  <w15:person w15:author="PETER UJFALUSSY">
-    <w15:presenceInfo w15:providerId="None" w15:userId="PETER UJFALUSSY"/>
-  </w15:person>
-</w15:people>
 </file>
 
 <file path=word/styles.xml><?xml version="1.0" encoding="utf-8"?>
@@ -10848,6 +9607,7 @@
     <w:uiPriority w:val="59"/>
     <w:rsid w:val="006907A4"/>
     <w:tblPr>
+      <w:tblInd w:w="0" w:type="dxa"/>
       <w:tblBorders>
         <w:top w:val="single" w:sz="4" w:space="0" w:color="auto"/>
         <w:left w:val="single" w:sz="4" w:space="0" w:color="auto"/>
@@ -10856,6 +9616,12 @@
         <w:insideH w:val="single" w:sz="4" w:space="0" w:color="auto"/>
         <w:insideV w:val="single" w:sz="4" w:space="0" w:color="auto"/>
       </w:tblBorders>
+      <w:tblCellMar>
+        <w:top w:w="0" w:type="dxa"/>
+        <w:left w:w="108" w:type="dxa"/>
+        <w:bottom w:w="0" w:type="dxa"/>
+        <w:right w:w="108" w:type="dxa"/>
+      </w:tblCellMar>
     </w:tblPr>
   </w:style>
   <w:style w:type="paragraph" w:styleId="Prrafodelista">
